--- a/Final project document.docx
+++ b/Final project document.docx
@@ -578,7 +578,6 @@
           <w:rtl/>
         </w:rPr>
       </w:pPr>
-      <w:bookmarkStart w:id="0" w:name="_Toc470517431"/>
       <w:r>
         <w:rPr>
           <w:rFonts w:hint="cs"/>
@@ -588,7 +587,6 @@
         </w:rPr>
         <w:t>עילי זידמן</w:t>
       </w:r>
-      <w:bookmarkEnd w:id="0"/>
     </w:p>
     <w:p>
       <w:pPr>
@@ -635,15 +633,13 @@
     </w:p>
     <w:p>
       <w:pPr>
-        <w:bidi/>
-        <w:rPr>
-          <w:rtl/>
-        </w:rPr>
-      </w:pPr>
-    </w:p>
-    <w:p>
-      <w:pPr>
-        <w:bidi/>
+        <w:rPr>
+          <w:rtl/>
+        </w:rPr>
+      </w:pPr>
+    </w:p>
+    <w:p>
+      <w:pPr>
         <w:rPr>
           <w:rtl/>
         </w:rPr>
@@ -1496,7 +1492,6 @@
           <w:rtl/>
         </w:rPr>
       </w:pPr>
-      <w:bookmarkStart w:id="1" w:name="_Toc470517432"/>
       <w:r>
         <w:rPr>
           <w:rFonts w:hint="cs"/>
@@ -1506,7 +1501,6 @@
         </w:rPr>
         <w:t>עילי זידמן</w:t>
       </w:r>
-      <w:bookmarkEnd w:id="1"/>
     </w:p>
     <w:p>
       <w:pPr>
@@ -1540,19 +1534,72 @@
           <w:rFonts w:hint="cs"/>
           <w:rtl/>
         </w:rPr>
-        <w:t xml:space="preserve">: </w:t>
-      </w:r>
-      <w:r>
-        <w:rPr>
-          <w:rFonts w:asciiTheme="majorHAnsi" w:eastAsiaTheme="majorEastAsia" w:hAnsiTheme="majorHAnsi" w:cs="Monotype Hadassah" w:hint="cs"/>
+        <w:t>:</w:t>
+      </w:r>
+      <w:r>
+        <w:rPr>
+          <w:rFonts w:hint="cs"/>
           <w:b/>
           <w:bCs/>
-          <w:color w:val="4F81BD" w:themeColor="accent1"/>
-          <w:rtl/>
-        </w:rPr>
-        <w:t xml:space="preserve">ד"ר </w:t>
-      </w:r>
-      <w:r>
+          <w:rtl/>
+        </w:rPr>
+        <w:t xml:space="preserve"> ד"ר </w:t>
+      </w:r>
+      <w:r>
+        <w:rPr>
+          <w:b/>
+          <w:bCs/>
+          <w:rtl/>
+        </w:rPr>
+        <w:t xml:space="preserve"> </w:t>
+      </w:r>
+      <w:r>
+        <w:rPr>
+          <w:rFonts w:hint="cs"/>
+          <w:b/>
+          <w:bCs/>
+          <w:rtl/>
+        </w:rPr>
+        <w:t>צור</w:t>
+      </w:r>
+      <w:r>
+        <w:rPr>
+          <w:b/>
+          <w:bCs/>
+          <w:rtl/>
+        </w:rPr>
+        <w:t>-</w:t>
+      </w:r>
+      <w:r>
+        <w:rPr>
+          <w:rFonts w:hint="cs"/>
+          <w:b/>
+          <w:bCs/>
+          <w:rtl/>
+        </w:rPr>
+        <w:t>דוד</w:t>
+      </w:r>
+      <w:r>
+        <w:rPr>
+          <w:b/>
+          <w:bCs/>
+          <w:rtl/>
+        </w:rPr>
+        <w:t xml:space="preserve"> </w:t>
+      </w:r>
+      <w:r>
+        <w:rPr>
+          <w:rFonts w:hint="cs"/>
+          <w:b/>
+          <w:bCs/>
+          <w:rtl/>
+        </w:rPr>
+        <w:t>שמרית</w:t>
+      </w:r>
+    </w:p>
+    <w:p>
+      <w:pPr>
+        <w:jc w:val="center"/>
         <w:rPr>
           <w:rFonts w:asciiTheme="majorHAnsi" w:eastAsiaTheme="majorEastAsia" w:hAnsiTheme="majorHAnsi" w:cs="Monotype Hadassah"/>
           <w:b/>
@@ -1560,74 +1607,10 @@
           <w:color w:val="4F81BD" w:themeColor="accent1"/>
           <w:rtl/>
         </w:rPr>
-        <w:t xml:space="preserve"> </w:t>
-      </w:r>
-      <w:r>
-        <w:rPr>
-          <w:rFonts w:asciiTheme="majorHAnsi" w:eastAsiaTheme="majorEastAsia" w:hAnsiTheme="majorHAnsi" w:cs="Monotype Hadassah" w:hint="cs"/>
-          <w:b/>
-          <w:bCs/>
-          <w:color w:val="4F81BD" w:themeColor="accent1"/>
-          <w:rtl/>
-        </w:rPr>
-        <w:t>צור</w:t>
-      </w:r>
-      <w:r>
-        <w:rPr>
-          <w:rFonts w:asciiTheme="majorHAnsi" w:eastAsiaTheme="majorEastAsia" w:hAnsiTheme="majorHAnsi" w:cs="Monotype Hadassah"/>
-          <w:b/>
-          <w:bCs/>
-          <w:color w:val="4F81BD" w:themeColor="accent1"/>
-          <w:rtl/>
-        </w:rPr>
-        <w:t>-</w:t>
-      </w:r>
-      <w:r>
-        <w:rPr>
-          <w:rFonts w:asciiTheme="majorHAnsi" w:eastAsiaTheme="majorEastAsia" w:hAnsiTheme="majorHAnsi" w:cs="Monotype Hadassah" w:hint="cs"/>
-          <w:b/>
-          <w:bCs/>
-          <w:color w:val="4F81BD" w:themeColor="accent1"/>
-          <w:rtl/>
-        </w:rPr>
-        <w:t>דוד</w:t>
-      </w:r>
-      <w:r>
-        <w:rPr>
-          <w:rFonts w:asciiTheme="majorHAnsi" w:eastAsiaTheme="majorEastAsia" w:hAnsiTheme="majorHAnsi" w:cs="Monotype Hadassah"/>
-          <w:b/>
-          <w:bCs/>
-          <w:color w:val="4F81BD" w:themeColor="accent1"/>
-          <w:rtl/>
-        </w:rPr>
-        <w:t xml:space="preserve"> </w:t>
-      </w:r>
-      <w:r>
-        <w:rPr>
-          <w:rFonts w:asciiTheme="majorHAnsi" w:eastAsiaTheme="majorEastAsia" w:hAnsiTheme="majorHAnsi" w:cs="Monotype Hadassah" w:hint="cs"/>
-          <w:b/>
-          <w:bCs/>
-          <w:color w:val="4F81BD" w:themeColor="accent1"/>
-          <w:rtl/>
-        </w:rPr>
-        <w:t>שמרית</w:t>
-      </w:r>
-    </w:p>
-    <w:p>
-      <w:pPr>
-        <w:jc w:val="center"/>
-        <w:rPr>
-          <w:rFonts w:asciiTheme="majorHAnsi" w:eastAsiaTheme="majorEastAsia" w:hAnsiTheme="majorHAnsi" w:cs="Monotype Hadassah"/>
-          <w:b/>
-          <w:bCs/>
-          <w:color w:val="4F81BD" w:themeColor="accent1"/>
-          <w:rtl/>
-        </w:rPr>
-      </w:pPr>
-    </w:p>
-    <w:p>
-      <w:pPr>
-        <w:bidi/>
+      </w:pPr>
+    </w:p>
+    <w:p>
+      <w:pPr>
         <w:rPr>
           <w:rFonts w:cs="Monotype Hadassah"/>
           <w:b/>
@@ -1720,7 +1703,6 @@
     </w:p>
     <w:p>
       <w:pPr>
-        <w:bidi/>
         <w:rPr>
           <w:rFonts w:cs="Monotype Hadassah"/>
           <w:b/>
@@ -1740,7 +1722,6 @@
     </w:p>
     <w:p>
       <w:pPr>
-        <w:bidi/>
         <w:rPr>
           <w:rFonts w:cs="Narkisim"/>
           <w:b/>
@@ -1751,7 +1732,6 @@
     </w:p>
     <w:p>
       <w:pPr>
-        <w:bidi/>
         <w:rPr>
           <w:rFonts w:cs="Monotype Hadassah"/>
         </w:rPr>
@@ -1812,31 +1792,2886 @@
         <w:t xml:space="preserve">          תאריך: </w:t>
       </w:r>
     </w:p>
-    <w:p>
-      <w:pPr>
-        <w:bidi/>
-      </w:pPr>
-    </w:p>
-    <w:p>
-      <w:pPr>
-        <w:bidi/>
-      </w:pPr>
-    </w:p>
     <w:p/>
+    <w:p/>
+    <w:p/>
     <w:p>
       <w:pPr>
         <w:pStyle w:val="Heading1"/>
         <w:rPr>
-          <w:rtl/>
-        </w:rPr>
-      </w:pPr>
-      <w:bookmarkStart w:id="2" w:name="_Toc470517433"/>
-      <w:r>
-        <w:rPr>
           <w:rFonts w:hint="cs"/>
           <w:rtl/>
         </w:rPr>
+      </w:pPr>
+      <w:bookmarkStart w:id="0" w:name="_Toc470776466"/>
+      <w:r>
+        <w:rPr>
+          <w:rFonts w:hint="cs"/>
+          <w:rtl/>
+        </w:rPr>
         <w:lastRenderedPageBreak/>
+        <w:t>הקדמה</w:t>
+      </w:r>
+    </w:p>
+    <w:p>
+      <w:pPr>
+        <w:rPr>
+          <w:rFonts w:cs="Arial"/>
+          <w:rtl/>
+        </w:rPr>
+      </w:pPr>
+      <w:r>
+        <w:rPr>
+          <w:rFonts w:cs="Arial" w:hint="cs"/>
+          <w:rtl/>
+        </w:rPr>
+        <w:t>מערכות</w:t>
+      </w:r>
+      <w:r>
+        <w:rPr>
+          <w:rFonts w:cs="Arial"/>
+          <w:rtl/>
+        </w:rPr>
+        <w:t xml:space="preserve"> </w:t>
+      </w:r>
+      <w:r>
+        <w:rPr>
+          <w:rFonts w:cs="Arial" w:hint="cs"/>
+          <w:rtl/>
+        </w:rPr>
+        <w:t>איתור</w:t>
+      </w:r>
+      <w:r>
+        <w:rPr>
+          <w:rFonts w:cs="Arial"/>
+          <w:rtl/>
+        </w:rPr>
+        <w:t xml:space="preserve"> </w:t>
+      </w:r>
+      <w:r>
+        <w:rPr>
+          <w:rFonts w:cs="Arial" w:hint="cs"/>
+          <w:rtl/>
+        </w:rPr>
+        <w:t>חדירות</w:t>
+      </w:r>
+      <w:r>
+        <w:rPr>
+          <w:rFonts w:cs="Arial"/>
+          <w:rtl/>
+        </w:rPr>
+        <w:t xml:space="preserve"> (</w:t>
+      </w:r>
+      <w:r>
+        <w:t>IDS</w:t>
+      </w:r>
+      <w:r>
+        <w:rPr>
+          <w:rFonts w:cs="Arial"/>
+          <w:rtl/>
+        </w:rPr>
+        <w:t xml:space="preserve">) </w:t>
+      </w:r>
+      <w:r>
+        <w:rPr>
+          <w:rFonts w:cs="Arial" w:hint="cs"/>
+          <w:rtl/>
+        </w:rPr>
+        <w:t>פותחו</w:t>
+      </w:r>
+      <w:r>
+        <w:rPr>
+          <w:rFonts w:cs="Arial"/>
+          <w:rtl/>
+        </w:rPr>
+        <w:t xml:space="preserve"> </w:t>
+      </w:r>
+      <w:r>
+        <w:rPr>
+          <w:rFonts w:cs="Arial" w:hint="cs"/>
+          <w:rtl/>
+        </w:rPr>
+        <w:t>כדי</w:t>
+      </w:r>
+      <w:r>
+        <w:rPr>
+          <w:rFonts w:cs="Arial"/>
+          <w:rtl/>
+        </w:rPr>
+        <w:t xml:space="preserve"> </w:t>
+      </w:r>
+      <w:r>
+        <w:rPr>
+          <w:rFonts w:cs="Arial" w:hint="cs"/>
+          <w:rtl/>
+        </w:rPr>
+        <w:t>לזהות</w:t>
+      </w:r>
+      <w:r>
+        <w:rPr>
+          <w:rFonts w:cs="Arial"/>
+          <w:rtl/>
+        </w:rPr>
+        <w:t xml:space="preserve"> </w:t>
+      </w:r>
+      <w:r>
+        <w:rPr>
+          <w:rFonts w:cs="Arial" w:hint="cs"/>
+          <w:rtl/>
+        </w:rPr>
+        <w:t>ולדווח</w:t>
+      </w:r>
+      <w:r>
+        <w:rPr>
+          <w:rFonts w:cs="Arial"/>
+          <w:rtl/>
+        </w:rPr>
+        <w:t xml:space="preserve"> </w:t>
+      </w:r>
+      <w:r>
+        <w:rPr>
+          <w:rFonts w:cs="Arial" w:hint="cs"/>
+          <w:rtl/>
+        </w:rPr>
+        <w:t>תקיפות ברשת</w:t>
+      </w:r>
+      <w:r>
+        <w:rPr>
+          <w:rFonts w:cs="Arial"/>
+          <w:rtl/>
+        </w:rPr>
+        <w:t xml:space="preserve"> </w:t>
+      </w:r>
+      <w:r>
+        <w:rPr>
+          <w:rFonts w:cs="Arial" w:hint="cs"/>
+          <w:rtl/>
+        </w:rPr>
+        <w:t>בסוף</w:t>
+      </w:r>
+      <w:r>
+        <w:rPr>
+          <w:rFonts w:cs="Arial"/>
+          <w:rtl/>
+        </w:rPr>
+        <w:t xml:space="preserve"> 1990, </w:t>
+      </w:r>
+      <w:r>
+        <w:rPr>
+          <w:rFonts w:cs="Arial" w:hint="cs"/>
+          <w:rtl/>
+        </w:rPr>
+        <w:t xml:space="preserve">כאשר </w:t>
+      </w:r>
+      <w:r>
+        <w:rPr>
+          <w:rFonts w:cs="Arial" w:hint="cs"/>
+          <w:rtl/>
+        </w:rPr>
+        <w:t>תקיפות</w:t>
+      </w:r>
+      <w:r>
+        <w:rPr>
+          <w:rFonts w:cs="Arial"/>
+          <w:rtl/>
+        </w:rPr>
+        <w:t xml:space="preserve"> </w:t>
+      </w:r>
+      <w:r>
+        <w:rPr>
+          <w:rFonts w:cs="Arial" w:hint="cs"/>
+          <w:rtl/>
+        </w:rPr>
+        <w:t>האקרים</w:t>
+      </w:r>
+      <w:r>
+        <w:rPr>
+          <w:rFonts w:cs="Arial"/>
+          <w:rtl/>
+        </w:rPr>
+        <w:t xml:space="preserve"> </w:t>
+      </w:r>
+      <w:r>
+        <w:rPr>
+          <w:rFonts w:cs="Arial" w:hint="cs"/>
+          <w:rtl/>
+        </w:rPr>
+        <w:t>ותולעים</w:t>
+      </w:r>
+      <w:r>
+        <w:rPr>
+          <w:rFonts w:cs="Arial"/>
+          <w:rtl/>
+        </w:rPr>
+        <w:t xml:space="preserve"> </w:t>
+      </w:r>
+      <w:r>
+        <w:rPr>
+          <w:rFonts w:cs="Arial" w:hint="cs"/>
+          <w:rtl/>
+        </w:rPr>
+        <w:t>ברשת</w:t>
+      </w:r>
+      <w:r>
+        <w:rPr>
+          <w:rFonts w:cs="Arial"/>
+          <w:rtl/>
+        </w:rPr>
+        <w:t xml:space="preserve"> </w:t>
+      </w:r>
+      <w:r>
+        <w:rPr>
+          <w:rFonts w:cs="Arial" w:hint="cs"/>
+          <w:rtl/>
+        </w:rPr>
+        <w:t>החלו</w:t>
+      </w:r>
+      <w:r>
+        <w:rPr>
+          <w:rFonts w:cs="Arial"/>
+          <w:rtl/>
+        </w:rPr>
+        <w:t xml:space="preserve"> </w:t>
+      </w:r>
+      <w:r>
+        <w:rPr>
+          <w:rFonts w:cs="Arial" w:hint="cs"/>
+          <w:rtl/>
+        </w:rPr>
+        <w:t>להשפיע</w:t>
+      </w:r>
+      <w:r>
+        <w:rPr>
+          <w:rFonts w:cs="Arial"/>
+          <w:rtl/>
+        </w:rPr>
+        <w:t xml:space="preserve"> </w:t>
+      </w:r>
+      <w:r>
+        <w:rPr>
+          <w:rFonts w:cs="Arial" w:hint="cs"/>
+          <w:rtl/>
+        </w:rPr>
+        <w:t>על</w:t>
+      </w:r>
+      <w:r>
+        <w:rPr>
+          <w:rFonts w:cs="Arial"/>
+          <w:rtl/>
+        </w:rPr>
+        <w:t xml:space="preserve"> </w:t>
+      </w:r>
+      <w:r>
+        <w:rPr>
+          <w:rFonts w:cs="Arial" w:hint="cs"/>
+          <w:rtl/>
+        </w:rPr>
+        <w:t>האינטרנט</w:t>
+      </w:r>
+      <w:r>
+        <w:rPr>
+          <w:rFonts w:cs="Arial"/>
+          <w:rtl/>
+        </w:rPr>
+        <w:t xml:space="preserve">. </w:t>
+      </w:r>
+      <w:r>
+        <w:rPr>
+          <w:rFonts w:cs="Arial" w:hint="cs"/>
+          <w:rtl/>
+        </w:rPr>
+        <w:t>טכנולוגיות</w:t>
+      </w:r>
+      <w:r>
+        <w:rPr>
+          <w:rFonts w:cs="Arial"/>
+          <w:rtl/>
+        </w:rPr>
+        <w:t xml:space="preserve"> </w:t>
+      </w:r>
+      <w:r>
+        <w:t>IDS</w:t>
+      </w:r>
+      <w:r>
+        <w:rPr>
+          <w:rFonts w:cs="Arial"/>
+          <w:rtl/>
+        </w:rPr>
+        <w:t xml:space="preserve"> </w:t>
+      </w:r>
+      <w:r>
+        <w:rPr>
+          <w:rFonts w:cs="Arial" w:hint="cs"/>
+          <w:rtl/>
+        </w:rPr>
+        <w:t>מסורתיות</w:t>
+      </w:r>
+      <w:r>
+        <w:rPr>
+          <w:rFonts w:cs="Arial"/>
+          <w:rtl/>
+        </w:rPr>
+        <w:t xml:space="preserve"> </w:t>
+      </w:r>
+      <w:r>
+        <w:rPr>
+          <w:rFonts w:cs="Arial" w:hint="cs"/>
+          <w:rtl/>
+        </w:rPr>
+        <w:t xml:space="preserve">יודעות </w:t>
+      </w:r>
+      <w:r>
+        <w:rPr>
+          <w:rFonts w:cs="Arial" w:hint="cs"/>
+          <w:rtl/>
+        </w:rPr>
+        <w:t>לזהות</w:t>
+      </w:r>
+      <w:r>
+        <w:rPr>
+          <w:rFonts w:cs="Arial"/>
+          <w:rtl/>
+        </w:rPr>
+        <w:t xml:space="preserve"> </w:t>
+      </w:r>
+      <w:r>
+        <w:rPr>
+          <w:rFonts w:cs="Arial" w:hint="cs"/>
+          <w:rtl/>
+        </w:rPr>
+        <w:t>תנועה</w:t>
+      </w:r>
+      <w:r>
+        <w:rPr>
+          <w:rFonts w:cs="Arial"/>
+          <w:rtl/>
+        </w:rPr>
+        <w:t xml:space="preserve"> </w:t>
+      </w:r>
+      <w:r>
+        <w:rPr>
+          <w:rFonts w:cs="Arial" w:hint="cs"/>
+          <w:rtl/>
+        </w:rPr>
+        <w:t>עוינת</w:t>
+      </w:r>
+      <w:r>
+        <w:rPr>
+          <w:rFonts w:cs="Arial"/>
+          <w:rtl/>
+        </w:rPr>
+        <w:t xml:space="preserve"> </w:t>
+      </w:r>
+      <w:r>
+        <w:rPr>
+          <w:rFonts w:cs="Arial" w:hint="cs"/>
+          <w:rtl/>
+        </w:rPr>
+        <w:t>ולשלוח</w:t>
+      </w:r>
+      <w:r>
+        <w:rPr>
+          <w:rFonts w:cs="Arial"/>
+          <w:rtl/>
+        </w:rPr>
+        <w:t xml:space="preserve"> </w:t>
+      </w:r>
+      <w:r>
+        <w:rPr>
+          <w:rFonts w:cs="Arial" w:hint="cs"/>
+          <w:rtl/>
+        </w:rPr>
+        <w:t>התראות</w:t>
+      </w:r>
+      <w:r>
+        <w:rPr>
+          <w:rFonts w:cs="Arial"/>
+          <w:rtl/>
+        </w:rPr>
+        <w:t xml:space="preserve"> </w:t>
+      </w:r>
+      <w:r>
+        <w:rPr>
+          <w:rFonts w:cs="Arial" w:hint="cs"/>
+          <w:rtl/>
+        </w:rPr>
+        <w:t>אבל</w:t>
+      </w:r>
+      <w:r>
+        <w:rPr>
+          <w:rFonts w:cs="Arial"/>
+          <w:rtl/>
+        </w:rPr>
+        <w:t xml:space="preserve"> </w:t>
+      </w:r>
+      <w:r>
+        <w:rPr>
+          <w:rFonts w:cs="Arial" w:hint="cs"/>
+          <w:rtl/>
+        </w:rPr>
+        <w:t xml:space="preserve">לא יודעות </w:t>
+      </w:r>
+      <w:r>
+        <w:rPr>
+          <w:rFonts w:cs="Arial" w:hint="cs"/>
+          <w:rtl/>
+        </w:rPr>
+        <w:t>לעשות</w:t>
+      </w:r>
+      <w:r>
+        <w:rPr>
+          <w:rFonts w:cs="Arial"/>
+          <w:rtl/>
+        </w:rPr>
+        <w:t xml:space="preserve"> </w:t>
+      </w:r>
+      <w:r>
+        <w:rPr>
+          <w:rFonts w:cs="Arial" w:hint="cs"/>
+          <w:rtl/>
+        </w:rPr>
+        <w:t>דבר</w:t>
+      </w:r>
+      <w:r>
+        <w:rPr>
+          <w:rFonts w:cs="Arial"/>
+          <w:rtl/>
+        </w:rPr>
+        <w:t xml:space="preserve"> </w:t>
+      </w:r>
+      <w:r>
+        <w:rPr>
+          <w:rFonts w:cs="Arial" w:hint="cs"/>
+          <w:rtl/>
+        </w:rPr>
+        <w:t>כדי</w:t>
+      </w:r>
+      <w:r>
+        <w:rPr>
+          <w:rFonts w:cs="Arial"/>
+          <w:rtl/>
+        </w:rPr>
+        <w:t xml:space="preserve"> </w:t>
+      </w:r>
+      <w:r>
+        <w:rPr>
+          <w:rFonts w:cs="Arial" w:hint="cs"/>
+          <w:rtl/>
+        </w:rPr>
+        <w:t>לעצור</w:t>
+      </w:r>
+      <w:r>
+        <w:rPr>
+          <w:rFonts w:cs="Arial"/>
+          <w:rtl/>
+        </w:rPr>
+        <w:t xml:space="preserve"> </w:t>
+      </w:r>
+      <w:r>
+        <w:rPr>
+          <w:rFonts w:cs="Arial" w:hint="cs"/>
+          <w:rtl/>
+        </w:rPr>
+        <w:t>את</w:t>
+      </w:r>
+      <w:r>
+        <w:rPr>
+          <w:rFonts w:cs="Arial"/>
+          <w:rtl/>
+        </w:rPr>
+        <w:t xml:space="preserve"> </w:t>
+      </w:r>
+      <w:r>
+        <w:rPr>
+          <w:rFonts w:cs="Arial" w:hint="cs"/>
+          <w:rtl/>
+        </w:rPr>
+        <w:t>ההתקפות</w:t>
+      </w:r>
+      <w:r>
+        <w:rPr>
+          <w:rFonts w:cs="Arial"/>
+          <w:rtl/>
+        </w:rPr>
+        <w:t>.</w:t>
+      </w:r>
+    </w:p>
+    <w:p>
+      <w:pPr>
+        <w:rPr>
+          <w:rFonts w:cs="Arial"/>
+          <w:rtl/>
+        </w:rPr>
+      </w:pPr>
+    </w:p>
+    <w:p>
+      <w:pPr>
+        <w:rPr>
+          <w:rtl/>
+        </w:rPr>
+      </w:pPr>
+      <w:bookmarkStart w:id="1" w:name="_GoBack"/>
+      <w:bookmarkEnd w:id="1"/>
+      <w:r>
+        <w:rPr>
+          <w:rFonts w:cs="Arial" w:hint="cs"/>
+          <w:rtl/>
+        </w:rPr>
+        <w:t>מערכות</w:t>
+      </w:r>
+      <w:r>
+        <w:rPr>
+          <w:rFonts w:cs="Arial"/>
+          <w:rtl/>
+        </w:rPr>
+        <w:t xml:space="preserve"> </w:t>
+      </w:r>
+      <w:r>
+        <w:rPr>
+          <w:rFonts w:cs="Arial" w:hint="cs"/>
+          <w:rtl/>
+        </w:rPr>
+        <w:t>מניעת</w:t>
+      </w:r>
+      <w:r>
+        <w:rPr>
+          <w:rFonts w:cs="Arial"/>
+          <w:rtl/>
+        </w:rPr>
+        <w:t xml:space="preserve"> </w:t>
+      </w:r>
+      <w:r>
+        <w:rPr>
+          <w:rFonts w:cs="Arial" w:hint="cs"/>
+          <w:rtl/>
+        </w:rPr>
+        <w:t>חדירות</w:t>
+      </w:r>
+      <w:r>
+        <w:rPr>
+          <w:rFonts w:cs="Arial"/>
+          <w:rtl/>
+        </w:rPr>
+        <w:t xml:space="preserve"> </w:t>
+      </w:r>
+      <w:r>
+        <w:rPr>
+          <w:rFonts w:cs="Arial" w:hint="cs"/>
+          <w:rtl/>
+        </w:rPr>
+        <w:t>רשת</w:t>
+      </w:r>
+      <w:r>
+        <w:rPr>
+          <w:rFonts w:cs="Arial"/>
+          <w:rtl/>
+        </w:rPr>
+        <w:t xml:space="preserve"> (</w:t>
+      </w:r>
+      <w:r>
+        <w:rPr>
+          <w:rFonts w:cs="Arial"/>
+        </w:rPr>
+        <w:t>NIPS</w:t>
+      </w:r>
+      <w:r>
+        <w:rPr>
+          <w:rFonts w:cs="Arial"/>
+          <w:rtl/>
+        </w:rPr>
+        <w:t xml:space="preserve">) </w:t>
+      </w:r>
+      <w:r>
+        <w:rPr>
+          <w:rFonts w:cs="Arial" w:hint="cs"/>
+          <w:rtl/>
+        </w:rPr>
+        <w:t>מותקנות</w:t>
+      </w:r>
+      <w:r>
+        <w:rPr>
+          <w:rFonts w:cs="Arial"/>
+          <w:rtl/>
+        </w:rPr>
+        <w:t xml:space="preserve"> </w:t>
+      </w:r>
+      <w:r>
+        <w:rPr>
+          <w:rFonts w:cs="Arial" w:hint="cs"/>
+          <w:rtl/>
+        </w:rPr>
+        <w:t>אונליין</w:t>
+      </w:r>
+      <w:r>
+        <w:rPr>
+          <w:rFonts w:cs="Arial"/>
+          <w:rtl/>
+        </w:rPr>
+        <w:t xml:space="preserve"> </w:t>
+      </w:r>
+      <w:r>
+        <w:rPr>
+          <w:rFonts w:cs="Arial" w:hint="cs"/>
+          <w:rtl/>
+        </w:rPr>
+        <w:t>עם</w:t>
+      </w:r>
+      <w:r>
+        <w:rPr>
+          <w:rFonts w:cs="Arial"/>
+          <w:rtl/>
+        </w:rPr>
+        <w:t xml:space="preserve"> </w:t>
+      </w:r>
+      <w:r>
+        <w:rPr>
+          <w:rFonts w:cs="Arial" w:hint="cs"/>
+          <w:rtl/>
+        </w:rPr>
+        <w:t>קטע</w:t>
+      </w:r>
+      <w:r>
+        <w:rPr>
+          <w:rFonts w:cs="Arial"/>
+          <w:rtl/>
+        </w:rPr>
+        <w:t xml:space="preserve"> </w:t>
+      </w:r>
+      <w:r>
+        <w:rPr>
+          <w:rFonts w:cs="Arial" w:hint="cs"/>
+          <w:rtl/>
+        </w:rPr>
+        <w:t>הרשת</w:t>
+      </w:r>
+      <w:r>
+        <w:rPr>
+          <w:rFonts w:cs="Arial"/>
+          <w:rtl/>
+        </w:rPr>
+        <w:t xml:space="preserve"> </w:t>
+      </w:r>
+      <w:r>
+        <w:rPr>
+          <w:rFonts w:cs="Arial" w:hint="cs"/>
+          <w:rtl/>
+        </w:rPr>
+        <w:t>ה</w:t>
+      </w:r>
+      <w:r>
+        <w:rPr>
+          <w:rFonts w:cs="Arial" w:hint="cs"/>
+          <w:rtl/>
+        </w:rPr>
+        <w:t>מוגן</w:t>
+      </w:r>
+      <w:r>
+        <w:rPr>
+          <w:rFonts w:cs="Arial"/>
+          <w:rtl/>
+        </w:rPr>
+        <w:t xml:space="preserve">. </w:t>
+      </w:r>
+      <w:r>
+        <w:rPr>
+          <w:rFonts w:cs="Arial" w:hint="cs"/>
+          <w:rtl/>
+        </w:rPr>
+        <w:t>כאשר</w:t>
+      </w:r>
+      <w:r>
+        <w:rPr>
+          <w:rFonts w:cs="Arial"/>
+          <w:rtl/>
+        </w:rPr>
+        <w:t xml:space="preserve"> </w:t>
+      </w:r>
+      <w:r>
+        <w:rPr>
+          <w:rFonts w:cs="Arial" w:hint="cs"/>
+          <w:rtl/>
+        </w:rPr>
+        <w:t>התנועה</w:t>
+      </w:r>
+      <w:r>
+        <w:rPr>
+          <w:rFonts w:cs="Arial"/>
+          <w:rtl/>
+        </w:rPr>
+        <w:t xml:space="preserve"> </w:t>
+      </w:r>
+      <w:r>
+        <w:rPr>
+          <w:rFonts w:cs="Arial" w:hint="cs"/>
+          <w:rtl/>
+        </w:rPr>
+        <w:t>עוברת</w:t>
+      </w:r>
+      <w:r>
+        <w:rPr>
+          <w:rFonts w:cs="Arial"/>
+          <w:rtl/>
+        </w:rPr>
+        <w:t xml:space="preserve"> </w:t>
+      </w:r>
+      <w:r>
+        <w:rPr>
+          <w:rFonts w:cs="Arial" w:hint="cs"/>
+          <w:rtl/>
+        </w:rPr>
+        <w:t>דרך</w:t>
+      </w:r>
+      <w:r>
+        <w:rPr>
+          <w:rFonts w:cs="Arial"/>
+          <w:rtl/>
+        </w:rPr>
+        <w:t xml:space="preserve"> </w:t>
+      </w:r>
+      <w:r>
+        <w:rPr>
+          <w:rFonts w:cs="Arial" w:hint="cs"/>
+          <w:rtl/>
+        </w:rPr>
+        <w:t>המערכת</w:t>
+      </w:r>
+      <w:r>
+        <w:rPr>
+          <w:rFonts w:cs="Arial"/>
+          <w:rtl/>
+        </w:rPr>
+        <w:t>,</w:t>
+      </w:r>
+      <w:r>
+        <w:rPr>
+          <w:rFonts w:cs="Arial" w:hint="cs"/>
+          <w:rtl/>
+        </w:rPr>
+        <w:t xml:space="preserve"> </w:t>
+      </w:r>
+      <w:r>
+        <w:rPr>
+          <w:rFonts w:cs="Arial" w:hint="cs"/>
+          <w:rtl/>
+        </w:rPr>
+        <w:t>נבדק</w:t>
+      </w:r>
+      <w:r>
+        <w:rPr>
+          <w:rFonts w:cs="Arial" w:hint="cs"/>
+          <w:rtl/>
+        </w:rPr>
+        <w:t>ת</w:t>
+      </w:r>
+      <w:r>
+        <w:rPr>
+          <w:rFonts w:cs="Arial"/>
+          <w:rtl/>
+        </w:rPr>
+        <w:t xml:space="preserve"> </w:t>
+      </w:r>
+      <w:r>
+        <w:rPr>
+          <w:rFonts w:cs="Arial" w:hint="cs"/>
+          <w:rtl/>
+        </w:rPr>
+        <w:t>האם יש</w:t>
+      </w:r>
+      <w:r>
+        <w:rPr>
+          <w:rFonts w:cs="Arial"/>
+          <w:rtl/>
+        </w:rPr>
+        <w:t xml:space="preserve"> </w:t>
+      </w:r>
+      <w:r>
+        <w:rPr>
+          <w:rFonts w:cs="Arial" w:hint="cs"/>
+          <w:rtl/>
+        </w:rPr>
+        <w:t>התקפה</w:t>
+      </w:r>
+      <w:r>
+        <w:rPr>
+          <w:rFonts w:cs="Arial"/>
+          <w:rtl/>
+        </w:rPr>
+        <w:t xml:space="preserve">. </w:t>
+      </w:r>
+      <w:r>
+        <w:rPr>
+          <w:rFonts w:cs="Arial" w:hint="cs"/>
+          <w:rtl/>
+        </w:rPr>
+        <w:t>כמו</w:t>
+      </w:r>
+      <w:r>
+        <w:rPr>
+          <w:rFonts w:cs="Arial"/>
+          <w:rtl/>
+        </w:rPr>
+        <w:t xml:space="preserve"> </w:t>
+      </w:r>
+      <w:r>
+        <w:rPr>
+          <w:rFonts w:cs="Arial" w:hint="cs"/>
+          <w:rtl/>
+        </w:rPr>
+        <w:t>וירוסים</w:t>
+      </w:r>
+      <w:r>
+        <w:rPr>
+          <w:rFonts w:cs="Arial"/>
+          <w:rtl/>
+        </w:rPr>
+        <w:t xml:space="preserve">, </w:t>
+      </w:r>
+      <w:r>
+        <w:rPr>
+          <w:rFonts w:cs="Arial" w:hint="cs"/>
+          <w:rtl/>
+        </w:rPr>
+        <w:t>לרוב החדירות יש</w:t>
+      </w:r>
+      <w:r>
+        <w:rPr>
+          <w:rFonts w:cs="Arial"/>
+          <w:rtl/>
+        </w:rPr>
+        <w:t xml:space="preserve"> </w:t>
+      </w:r>
+      <w:r>
+        <w:rPr>
+          <w:rFonts w:cs="Arial" w:hint="cs"/>
+          <w:rtl/>
+        </w:rPr>
+        <w:t>איזשהו</w:t>
+      </w:r>
+      <w:r>
+        <w:rPr>
+          <w:rFonts w:cs="Arial"/>
+          <w:rtl/>
+        </w:rPr>
+        <w:t xml:space="preserve"> </w:t>
+      </w:r>
+      <w:r>
+        <w:rPr>
+          <w:rFonts w:cs="Arial" w:hint="cs"/>
+          <w:rtl/>
+        </w:rPr>
+        <w:t>סוג של חתימה</w:t>
+      </w:r>
+      <w:r>
+        <w:rPr>
+          <w:rFonts w:cs="Arial"/>
+          <w:rtl/>
+        </w:rPr>
+        <w:t xml:space="preserve">. </w:t>
+      </w:r>
+      <w:r>
+        <w:rPr>
+          <w:rFonts w:cs="Arial" w:hint="cs"/>
+          <w:rtl/>
+        </w:rPr>
+        <w:t>לכן</w:t>
+      </w:r>
+      <w:r>
+        <w:rPr>
+          <w:rFonts w:cs="Arial"/>
+          <w:rtl/>
+        </w:rPr>
+        <w:t xml:space="preserve">, </w:t>
+      </w:r>
+      <w:r>
+        <w:rPr>
+          <w:rFonts w:cs="Arial" w:hint="cs"/>
+          <w:rtl/>
+        </w:rPr>
+        <w:t>אלגוריתם</w:t>
+      </w:r>
+      <w:r>
+        <w:rPr>
+          <w:rFonts w:cs="Arial"/>
+          <w:rtl/>
+        </w:rPr>
+        <w:t>-</w:t>
+      </w:r>
+      <w:r>
+        <w:rPr>
+          <w:rFonts w:cs="Arial" w:hint="cs"/>
+          <w:rtl/>
+        </w:rPr>
+        <w:t>התאמת</w:t>
+      </w:r>
+      <w:r>
+        <w:rPr>
+          <w:rFonts w:cs="Arial"/>
+          <w:rtl/>
+        </w:rPr>
+        <w:t xml:space="preserve"> </w:t>
+      </w:r>
+      <w:r>
+        <w:rPr>
+          <w:rFonts w:cs="Arial" w:hint="cs"/>
+          <w:rtl/>
+        </w:rPr>
+        <w:t>מחרוזות</w:t>
+      </w:r>
+      <w:r>
+        <w:rPr>
+          <w:rFonts w:cs="Arial"/>
+          <w:rtl/>
+        </w:rPr>
+        <w:t xml:space="preserve"> </w:t>
+      </w:r>
+      <w:r>
+        <w:rPr>
+          <w:rFonts w:cs="Arial" w:hint="cs"/>
+          <w:rtl/>
+        </w:rPr>
+        <w:t>הוא</w:t>
+      </w:r>
+      <w:r>
+        <w:rPr>
+          <w:rFonts w:cs="Arial"/>
+          <w:rtl/>
+        </w:rPr>
+        <w:t xml:space="preserve"> </w:t>
+      </w:r>
+      <w:r>
+        <w:rPr>
+          <w:rFonts w:cs="Arial" w:hint="cs"/>
+          <w:rtl/>
+        </w:rPr>
+        <w:t>החלק העיקרי במערכת</w:t>
+      </w:r>
+      <w:r>
+        <w:rPr>
+          <w:rFonts w:cs="Arial"/>
+          <w:rtl/>
+        </w:rPr>
+        <w:t xml:space="preserve"> </w:t>
+      </w:r>
+      <w:r>
+        <w:rPr>
+          <w:rFonts w:cs="Arial" w:hint="cs"/>
+          <w:rtl/>
+        </w:rPr>
+        <w:t>מניעת חדירות רשת</w:t>
+      </w:r>
+      <w:r>
+        <w:rPr>
+          <w:rFonts w:cs="Arial"/>
+          <w:rtl/>
+        </w:rPr>
+        <w:t xml:space="preserve">. </w:t>
+      </w:r>
+      <w:r>
+        <w:rPr>
+          <w:rFonts w:cs="Arial" w:hint="cs"/>
+          <w:rtl/>
+        </w:rPr>
+        <w:t>כאשר</w:t>
+      </w:r>
+      <w:r>
+        <w:rPr>
+          <w:rFonts w:cs="Arial"/>
+          <w:rtl/>
+        </w:rPr>
+        <w:t xml:space="preserve"> </w:t>
+      </w:r>
+      <w:r>
+        <w:rPr>
+          <w:rFonts w:cs="Arial" w:hint="cs"/>
+          <w:rtl/>
+        </w:rPr>
+        <w:t>התקפה</w:t>
+      </w:r>
+      <w:r>
+        <w:rPr>
+          <w:rFonts w:cs="Arial"/>
+          <w:rtl/>
+        </w:rPr>
+        <w:t xml:space="preserve"> </w:t>
+      </w:r>
+      <w:r>
+        <w:rPr>
+          <w:rFonts w:cs="Arial" w:hint="cs"/>
+          <w:rtl/>
+        </w:rPr>
+        <w:t>מזוהית</w:t>
+      </w:r>
+      <w:r>
+        <w:rPr>
+          <w:rFonts w:cs="Arial"/>
+          <w:rtl/>
+        </w:rPr>
+        <w:t xml:space="preserve">, </w:t>
+      </w:r>
+      <w:r>
+        <w:rPr>
+          <w:rFonts w:cs="Arial" w:hint="cs"/>
+        </w:rPr>
+        <w:t>NIPS</w:t>
+      </w:r>
+      <w:r>
+        <w:rPr>
+          <w:rFonts w:cs="Arial"/>
+          <w:rtl/>
+        </w:rPr>
+        <w:t xml:space="preserve"> </w:t>
+      </w:r>
+      <w:r>
+        <w:rPr>
+          <w:rFonts w:cs="Arial" w:hint="cs"/>
+          <w:rtl/>
+        </w:rPr>
+        <w:t>חוסמת את</w:t>
+      </w:r>
+      <w:r>
+        <w:rPr>
+          <w:rFonts w:cs="Arial"/>
+          <w:rtl/>
+        </w:rPr>
+        <w:t xml:space="preserve"> </w:t>
+      </w:r>
+      <w:r>
+        <w:rPr>
+          <w:rFonts w:cs="Arial" w:hint="cs"/>
+          <w:rtl/>
+        </w:rPr>
+        <w:t>התקיפה</w:t>
+      </w:r>
+      <w:r>
+        <w:rPr>
+          <w:rFonts w:cs="Arial"/>
+          <w:rtl/>
+        </w:rPr>
+        <w:t xml:space="preserve">. </w:t>
+      </w:r>
+      <w:r>
+        <w:rPr>
+          <w:rFonts w:cs="Arial" w:hint="cs"/>
+          <w:rtl/>
+        </w:rPr>
+        <w:t>ישנו</w:t>
+      </w:r>
+      <w:r>
+        <w:rPr>
+          <w:rFonts w:cs="Arial"/>
+          <w:rtl/>
+        </w:rPr>
+        <w:t xml:space="preserve"> </w:t>
+      </w:r>
+      <w:r>
+        <w:t>trade-off</w:t>
+      </w:r>
+      <w:r>
+        <w:rPr>
+          <w:rFonts w:cs="Arial"/>
+          <w:rtl/>
+        </w:rPr>
+        <w:t xml:space="preserve"> </w:t>
+      </w:r>
+      <w:r>
+        <w:rPr>
+          <w:rFonts w:cs="Arial" w:hint="cs"/>
+          <w:rtl/>
+        </w:rPr>
+        <w:t>בין</w:t>
+      </w:r>
+      <w:r>
+        <w:rPr>
+          <w:rFonts w:cs="Arial"/>
+          <w:rtl/>
+        </w:rPr>
+        <w:t xml:space="preserve"> </w:t>
+      </w:r>
+      <w:r>
+        <w:rPr>
+          <w:rFonts w:cs="Arial" w:hint="cs"/>
+          <w:rtl/>
+        </w:rPr>
+        <w:t>הדיוק</w:t>
+      </w:r>
+      <w:r>
+        <w:rPr>
+          <w:rFonts w:cs="Arial"/>
+          <w:rtl/>
+        </w:rPr>
+        <w:t xml:space="preserve"> </w:t>
+      </w:r>
+      <w:r>
+        <w:rPr>
+          <w:rFonts w:cs="Arial" w:hint="cs"/>
+          <w:rtl/>
+        </w:rPr>
+        <w:t>של</w:t>
+      </w:r>
+      <w:r>
+        <w:rPr>
+          <w:rFonts w:cs="Arial"/>
+          <w:rtl/>
+        </w:rPr>
+        <w:t xml:space="preserve"> </w:t>
+      </w:r>
+      <w:r>
+        <w:rPr>
+          <w:rFonts w:cs="Arial" w:hint="cs"/>
+          <w:rtl/>
+        </w:rPr>
+        <w:t>ה</w:t>
+      </w:r>
+      <w:r>
+        <w:rPr>
+          <w:rFonts w:cs="Arial" w:hint="cs"/>
+          <w:rtl/>
+        </w:rPr>
+        <w:t>זיהוי</w:t>
+      </w:r>
+      <w:r>
+        <w:rPr>
+          <w:rFonts w:cs="Arial"/>
+          <w:rtl/>
+        </w:rPr>
+        <w:t xml:space="preserve"> </w:t>
+      </w:r>
+      <w:r>
+        <w:rPr>
+          <w:rFonts w:cs="Arial" w:hint="cs"/>
+          <w:rtl/>
+        </w:rPr>
+        <w:t>ויעילות</w:t>
+      </w:r>
+      <w:r>
+        <w:rPr>
+          <w:rFonts w:cs="Arial"/>
+          <w:rtl/>
+        </w:rPr>
+        <w:t xml:space="preserve"> </w:t>
+      </w:r>
+      <w:r>
+        <w:rPr>
+          <w:rFonts w:cs="Arial" w:hint="cs"/>
+          <w:rtl/>
+        </w:rPr>
+        <w:t>האלגוריתם</w:t>
+      </w:r>
+      <w:r>
+        <w:rPr>
+          <w:rFonts w:cs="Arial"/>
+          <w:rtl/>
+        </w:rPr>
+        <w:t xml:space="preserve">. </w:t>
+      </w:r>
+      <w:r>
+        <w:rPr>
+          <w:rFonts w:cs="Arial" w:hint="cs"/>
+          <w:rtl/>
+        </w:rPr>
+        <w:t>שניהם</w:t>
+      </w:r>
+      <w:r>
+        <w:rPr>
+          <w:rFonts w:cs="Arial"/>
+          <w:rtl/>
+        </w:rPr>
+        <w:t xml:space="preserve"> </w:t>
+      </w:r>
+      <w:r>
+        <w:rPr>
+          <w:rFonts w:cs="Arial" w:hint="cs"/>
+          <w:rtl/>
+        </w:rPr>
+        <w:t>הם</w:t>
+      </w:r>
+      <w:r>
+        <w:rPr>
+          <w:rFonts w:cs="Arial"/>
+          <w:rtl/>
+        </w:rPr>
+        <w:t xml:space="preserve"> </w:t>
+      </w:r>
+      <w:r>
+        <w:rPr>
+          <w:rFonts w:cs="Arial" w:hint="cs"/>
+          <w:rtl/>
+        </w:rPr>
+        <w:t>מאוד חשובים</w:t>
+      </w:r>
+      <w:r>
+        <w:rPr>
+          <w:rFonts w:cs="Arial"/>
+          <w:rtl/>
+        </w:rPr>
+        <w:t xml:space="preserve"> </w:t>
+      </w:r>
+      <w:r>
+        <w:rPr>
+          <w:rFonts w:cs="Arial" w:hint="cs"/>
+          <w:rtl/>
+        </w:rPr>
+        <w:t>כדי</w:t>
+      </w:r>
+      <w:r>
+        <w:rPr>
+          <w:rFonts w:cs="Arial"/>
+          <w:rtl/>
+        </w:rPr>
+        <w:t xml:space="preserve"> </w:t>
+      </w:r>
+      <w:r>
+        <w:rPr>
+          <w:rFonts w:cs="Arial" w:hint="cs"/>
+          <w:rtl/>
+        </w:rPr>
+        <w:t>להבטיח</w:t>
+      </w:r>
+      <w:r>
+        <w:rPr>
+          <w:rFonts w:cs="Arial"/>
+          <w:rtl/>
+        </w:rPr>
+        <w:t xml:space="preserve"> </w:t>
+      </w:r>
+      <w:r>
+        <w:rPr>
+          <w:rFonts w:cs="Arial" w:hint="cs"/>
+          <w:rtl/>
+        </w:rPr>
+        <w:t>ש</w:t>
+      </w:r>
+      <w:r>
+        <w:rPr>
+          <w:rFonts w:cs="Arial" w:hint="cs"/>
+          <w:rtl/>
+        </w:rPr>
+        <w:t>תנועה</w:t>
+      </w:r>
+      <w:r>
+        <w:rPr>
+          <w:rFonts w:cs="Arial"/>
+          <w:rtl/>
+        </w:rPr>
+        <w:t xml:space="preserve"> </w:t>
+      </w:r>
+      <w:r>
+        <w:rPr>
+          <w:rFonts w:cs="Arial" w:hint="cs"/>
+          <w:rtl/>
+        </w:rPr>
+        <w:t>לגיטימית</w:t>
+      </w:r>
+      <w:r>
+        <w:rPr>
+          <w:rFonts w:cs="Arial"/>
+          <w:rtl/>
+        </w:rPr>
+        <w:t xml:space="preserve"> </w:t>
+      </w:r>
+      <w:r>
+        <w:rPr>
+          <w:rFonts w:cs="Arial" w:hint="cs"/>
+          <w:rtl/>
+        </w:rPr>
+        <w:t>לא</w:t>
+      </w:r>
+      <w:r>
+        <w:rPr>
+          <w:rFonts w:cs="Arial"/>
+          <w:rtl/>
+        </w:rPr>
+        <w:t xml:space="preserve"> </w:t>
+      </w:r>
+      <w:r>
+        <w:rPr>
+          <w:rFonts w:cs="Arial" w:hint="cs"/>
+          <w:rtl/>
+        </w:rPr>
+        <w:t>מתעכבת</w:t>
+      </w:r>
+      <w:r>
+        <w:rPr>
+          <w:rFonts w:cs="Arial"/>
+          <w:rtl/>
+        </w:rPr>
+        <w:t xml:space="preserve"> </w:t>
+      </w:r>
+      <w:r>
+        <w:rPr>
+          <w:rFonts w:cs="Arial" w:hint="cs"/>
+          <w:rtl/>
+        </w:rPr>
+        <w:t>או</w:t>
+      </w:r>
+      <w:r>
+        <w:rPr>
+          <w:rFonts w:cs="Arial"/>
+          <w:rtl/>
+        </w:rPr>
+        <w:t xml:space="preserve"> </w:t>
+      </w:r>
+      <w:r>
+        <w:rPr>
+          <w:rFonts w:cs="Arial" w:hint="cs"/>
+          <w:rtl/>
+        </w:rPr>
+        <w:t>משובשת</w:t>
+      </w:r>
+      <w:r>
+        <w:rPr>
+          <w:rFonts w:cs="Arial"/>
+          <w:rtl/>
+        </w:rPr>
+        <w:t xml:space="preserve"> </w:t>
+      </w:r>
+      <w:r>
+        <w:rPr>
+          <w:rFonts w:cs="Arial" w:hint="cs"/>
+          <w:rtl/>
+        </w:rPr>
+        <w:t>כאשר היא זורמת ברשת</w:t>
+      </w:r>
+      <w:r>
+        <w:rPr>
+          <w:rFonts w:cs="Arial"/>
+          <w:rtl/>
+        </w:rPr>
+        <w:t xml:space="preserve">. </w:t>
+      </w:r>
+      <w:r>
+        <w:rPr>
+          <w:rFonts w:cs="Arial" w:hint="cs"/>
+          <w:rtl/>
+        </w:rPr>
+        <w:t>מסיבה</w:t>
+      </w:r>
+      <w:r>
+        <w:rPr>
+          <w:rFonts w:cs="Arial"/>
+          <w:rtl/>
+        </w:rPr>
+        <w:t xml:space="preserve"> </w:t>
+      </w:r>
+      <w:r>
+        <w:rPr>
+          <w:rFonts w:cs="Arial" w:hint="cs"/>
+          <w:rtl/>
+        </w:rPr>
+        <w:t>זו</w:t>
+      </w:r>
+      <w:r>
+        <w:rPr>
+          <w:rFonts w:cs="Arial"/>
+          <w:rtl/>
+        </w:rPr>
+        <w:t xml:space="preserve">, </w:t>
+      </w:r>
+      <w:r>
+        <w:rPr>
+          <w:rFonts w:cs="Arial" w:hint="cs"/>
+          <w:rtl/>
+        </w:rPr>
+        <w:t>אלגוריתם</w:t>
+      </w:r>
+      <w:r>
+        <w:rPr>
+          <w:rFonts w:cs="Arial"/>
+          <w:rtl/>
+        </w:rPr>
+        <w:t xml:space="preserve"> </w:t>
+      </w:r>
+      <w:r>
+        <w:rPr>
+          <w:rFonts w:cs="Arial" w:hint="cs"/>
+          <w:rtl/>
+        </w:rPr>
+        <w:t>התאמת</w:t>
+      </w:r>
+      <w:r>
+        <w:rPr>
+          <w:rFonts w:cs="Arial"/>
+          <w:rtl/>
+        </w:rPr>
+        <w:t xml:space="preserve"> </w:t>
+      </w:r>
+      <w:r>
+        <w:rPr>
+          <w:rFonts w:cs="Arial" w:hint="cs"/>
+          <w:rtl/>
+        </w:rPr>
+        <w:t>המחרוזות</w:t>
+      </w:r>
+      <w:r>
+        <w:rPr>
+          <w:rFonts w:cs="Arial"/>
+          <w:rtl/>
+        </w:rPr>
+        <w:t xml:space="preserve"> </w:t>
+      </w:r>
+      <w:r>
+        <w:rPr>
+          <w:rFonts w:cs="Arial" w:hint="cs"/>
+          <w:rtl/>
+        </w:rPr>
+        <w:t>חייב</w:t>
+      </w:r>
+      <w:r>
+        <w:rPr>
+          <w:rFonts w:cs="Arial"/>
+          <w:rtl/>
+        </w:rPr>
+        <w:t xml:space="preserve"> </w:t>
+      </w:r>
+      <w:r>
+        <w:rPr>
+          <w:rFonts w:cs="Arial" w:hint="cs"/>
+          <w:rtl/>
+        </w:rPr>
+        <w:t>להיות</w:t>
+      </w:r>
+      <w:r>
+        <w:rPr>
+          <w:rFonts w:cs="Arial"/>
+          <w:rtl/>
+        </w:rPr>
+        <w:t xml:space="preserve"> </w:t>
+      </w:r>
+      <w:r>
+        <w:rPr>
+          <w:rFonts w:cs="Arial" w:hint="cs"/>
+          <w:rtl/>
+        </w:rPr>
+        <w:t>מסוגל</w:t>
+      </w:r>
+      <w:r>
+        <w:rPr>
+          <w:rFonts w:cs="Arial"/>
+          <w:rtl/>
+        </w:rPr>
+        <w:t xml:space="preserve"> </w:t>
+      </w:r>
+      <w:r>
+        <w:rPr>
+          <w:rFonts w:cs="Arial" w:hint="cs"/>
+          <w:rtl/>
+        </w:rPr>
+        <w:t>לפעול</w:t>
+      </w:r>
+      <w:r>
+        <w:rPr>
+          <w:rFonts w:cs="Arial"/>
+          <w:rtl/>
+        </w:rPr>
+        <w:t xml:space="preserve"> </w:t>
+      </w:r>
+      <w:r>
+        <w:rPr>
+          <w:rFonts w:cs="Arial" w:hint="cs"/>
+          <w:rtl/>
+        </w:rPr>
+        <w:t>במהירות</w:t>
+      </w:r>
+      <w:r>
+        <w:rPr>
+          <w:rFonts w:cs="Arial"/>
+          <w:rtl/>
+        </w:rPr>
+        <w:t xml:space="preserve"> </w:t>
+      </w:r>
+      <w:r>
+        <w:rPr>
+          <w:rFonts w:cs="Arial" w:hint="cs"/>
+          <w:rtl/>
+        </w:rPr>
+        <w:t>גבוהה</w:t>
+      </w:r>
+      <w:r>
+        <w:rPr>
+          <w:rFonts w:cs="Arial"/>
+          <w:rtl/>
+        </w:rPr>
+        <w:t xml:space="preserve">, </w:t>
+      </w:r>
+      <w:r>
+        <w:rPr>
+          <w:rFonts w:cs="Arial" w:hint="cs"/>
+          <w:rtl/>
+        </w:rPr>
+        <w:t>תוך</w:t>
+      </w:r>
+      <w:r>
+        <w:rPr>
+          <w:rFonts w:cs="Arial"/>
+          <w:rtl/>
+        </w:rPr>
+        <w:t xml:space="preserve"> </w:t>
+      </w:r>
+      <w:r>
+        <w:rPr>
+          <w:rFonts w:cs="Arial" w:hint="cs"/>
+          <w:rtl/>
+        </w:rPr>
+        <w:t>גילוי</w:t>
+      </w:r>
+      <w:r>
+        <w:rPr>
+          <w:rFonts w:cs="Arial"/>
+          <w:rtl/>
+        </w:rPr>
+        <w:t xml:space="preserve"> </w:t>
+      </w:r>
+      <w:r>
+        <w:rPr>
+          <w:rFonts w:cs="Arial" w:hint="cs"/>
+          <w:rtl/>
+        </w:rPr>
+        <w:t>עיקר</w:t>
+      </w:r>
+      <w:r>
+        <w:rPr>
+          <w:rFonts w:cs="Arial"/>
+          <w:rtl/>
+        </w:rPr>
+        <w:t xml:space="preserve"> </w:t>
+      </w:r>
+      <w:r>
+        <w:rPr>
+          <w:rFonts w:cs="Arial" w:hint="cs"/>
+          <w:rtl/>
+        </w:rPr>
+        <w:t>ה</w:t>
+      </w:r>
+      <w:r>
+        <w:rPr>
+          <w:rFonts w:cs="Arial" w:hint="cs"/>
+          <w:rtl/>
+        </w:rPr>
+        <w:t>חדירות</w:t>
+      </w:r>
+      <w:r>
+        <w:rPr>
+          <w:rFonts w:cs="Arial"/>
+          <w:rtl/>
+        </w:rPr>
+        <w:t xml:space="preserve">. </w:t>
+      </w:r>
+      <w:r>
+        <w:rPr>
+          <w:rFonts w:cs="Arial" w:hint="cs"/>
+          <w:rtl/>
+        </w:rPr>
+        <w:t>עם</w:t>
+      </w:r>
+      <w:r>
+        <w:rPr>
+          <w:rFonts w:cs="Arial"/>
+          <w:rtl/>
+        </w:rPr>
+        <w:t xml:space="preserve"> </w:t>
+      </w:r>
+      <w:r>
+        <w:rPr>
+          <w:rFonts w:cs="Arial" w:hint="cs"/>
+          <w:rtl/>
+        </w:rPr>
+        <w:t>מהירו</w:t>
+      </w:r>
+      <w:r>
+        <w:rPr>
+          <w:rFonts w:cs="Arial" w:hint="cs"/>
+          <w:rtl/>
+        </w:rPr>
+        <w:t>ת</w:t>
+      </w:r>
+      <w:r>
+        <w:rPr>
+          <w:rFonts w:cs="Arial"/>
+          <w:rtl/>
+        </w:rPr>
+        <w:t xml:space="preserve"> </w:t>
+      </w:r>
+      <w:r>
+        <w:rPr>
+          <w:rFonts w:cs="Arial" w:hint="cs"/>
+          <w:rtl/>
+        </w:rPr>
+        <w:t>ה</w:t>
+      </w:r>
+      <w:r>
+        <w:rPr>
+          <w:rFonts w:cs="Arial" w:hint="cs"/>
+          <w:rtl/>
+        </w:rPr>
+        <w:t>רשת</w:t>
+      </w:r>
+      <w:r>
+        <w:rPr>
+          <w:rFonts w:cs="Arial"/>
+          <w:rtl/>
+        </w:rPr>
+        <w:t xml:space="preserve"> </w:t>
+      </w:r>
+      <w:r>
+        <w:rPr>
+          <w:rFonts w:cs="Arial" w:hint="cs"/>
+          <w:rtl/>
+        </w:rPr>
+        <w:t>ה</w:t>
+      </w:r>
+      <w:r>
+        <w:rPr>
+          <w:rFonts w:cs="Arial" w:hint="cs"/>
+          <w:rtl/>
+        </w:rPr>
+        <w:t>מכפילה</w:t>
+      </w:r>
+      <w:r>
+        <w:rPr>
+          <w:rFonts w:cs="Arial"/>
+          <w:rtl/>
+        </w:rPr>
+        <w:t xml:space="preserve"> </w:t>
+      </w:r>
+      <w:r>
+        <w:rPr>
+          <w:rFonts w:cs="Arial" w:hint="cs"/>
+          <w:rtl/>
+        </w:rPr>
+        <w:t>את</w:t>
+      </w:r>
+      <w:r>
+        <w:rPr>
+          <w:rFonts w:cs="Arial"/>
+          <w:rtl/>
+        </w:rPr>
+        <w:t xml:space="preserve"> </w:t>
+      </w:r>
+      <w:r>
+        <w:rPr>
+          <w:rFonts w:cs="Arial" w:hint="cs"/>
+          <w:rtl/>
+        </w:rPr>
+        <w:t>עצמה</w:t>
+      </w:r>
+      <w:r>
+        <w:rPr>
+          <w:rFonts w:cs="Arial"/>
+          <w:rtl/>
+        </w:rPr>
+        <w:t xml:space="preserve"> </w:t>
+      </w:r>
+      <w:r>
+        <w:rPr>
+          <w:rFonts w:cs="Arial" w:hint="cs"/>
+          <w:rtl/>
+        </w:rPr>
+        <w:t>מדי</w:t>
+      </w:r>
+      <w:r>
+        <w:rPr>
+          <w:rFonts w:cs="Arial"/>
+          <w:rtl/>
+        </w:rPr>
+        <w:t xml:space="preserve"> </w:t>
+      </w:r>
+      <w:r>
+        <w:rPr>
+          <w:rFonts w:cs="Arial" w:hint="cs"/>
+          <w:rtl/>
+        </w:rPr>
+        <w:t>שנה</w:t>
+      </w:r>
+      <w:r>
+        <w:rPr>
+          <w:rFonts w:cs="Arial"/>
+          <w:rtl/>
+        </w:rPr>
+        <w:t xml:space="preserve">, </w:t>
+      </w:r>
+      <w:r>
+        <w:rPr>
+          <w:rFonts w:cs="Arial" w:hint="cs"/>
+          <w:rtl/>
+        </w:rPr>
+        <w:t>זה</w:t>
+      </w:r>
+      <w:r>
+        <w:rPr>
+          <w:rFonts w:cs="Arial"/>
+          <w:rtl/>
+        </w:rPr>
+        <w:t xml:space="preserve"> </w:t>
+      </w:r>
+      <w:r>
+        <w:rPr>
+          <w:rFonts w:cs="Arial" w:hint="cs"/>
+          <w:rtl/>
+        </w:rPr>
+        <w:t>הופך</w:t>
+      </w:r>
+      <w:r>
+        <w:rPr>
+          <w:rFonts w:cs="Arial"/>
+          <w:rtl/>
+        </w:rPr>
+        <w:t xml:space="preserve"> </w:t>
+      </w:r>
+      <w:r>
+        <w:rPr>
+          <w:rFonts w:cs="Arial" w:hint="cs"/>
+          <w:rtl/>
+        </w:rPr>
+        <w:t>קשה</w:t>
+      </w:r>
+      <w:r>
+        <w:rPr>
+          <w:rFonts w:cs="Arial"/>
+          <w:rtl/>
+        </w:rPr>
+        <w:t xml:space="preserve"> </w:t>
+      </w:r>
+      <w:r>
+        <w:rPr>
+          <w:rFonts w:cs="Arial" w:hint="cs"/>
+          <w:rtl/>
+        </w:rPr>
+        <w:t>יותר</w:t>
+      </w:r>
+      <w:r>
+        <w:rPr>
+          <w:rFonts w:cs="Arial"/>
+          <w:rtl/>
+        </w:rPr>
+        <w:t xml:space="preserve"> </w:t>
+      </w:r>
+      <w:r>
+        <w:rPr>
+          <w:rFonts w:cs="Arial" w:hint="cs"/>
+          <w:rtl/>
+        </w:rPr>
+        <w:t>ויותר</w:t>
+      </w:r>
+      <w:r>
+        <w:rPr>
+          <w:rFonts w:cs="Arial"/>
+          <w:rtl/>
+        </w:rPr>
+        <w:t xml:space="preserve"> </w:t>
+      </w:r>
+      <w:r>
+        <w:rPr>
+          <w:rFonts w:cs="Arial" w:hint="cs"/>
+          <w:rtl/>
+        </w:rPr>
+        <w:t>עבור</w:t>
+      </w:r>
+      <w:r>
+        <w:rPr>
+          <w:rFonts w:cs="Arial"/>
+          <w:rtl/>
+        </w:rPr>
+        <w:t xml:space="preserve"> </w:t>
+      </w:r>
+      <w:r>
+        <w:rPr>
+          <w:rFonts w:cs="Arial" w:hint="cs"/>
+          <w:rtl/>
+        </w:rPr>
+        <w:t>פתרונות</w:t>
+      </w:r>
+      <w:r>
+        <w:rPr>
+          <w:rFonts w:cs="Arial"/>
+          <w:rtl/>
+        </w:rPr>
+        <w:t xml:space="preserve"> </w:t>
+      </w:r>
+      <w:r>
+        <w:rPr>
+          <w:rFonts w:cs="Arial" w:hint="cs"/>
+          <w:rtl/>
+        </w:rPr>
+        <w:t>מבוססי</w:t>
+      </w:r>
+      <w:r>
+        <w:rPr>
+          <w:rFonts w:cs="Arial"/>
+          <w:rtl/>
+        </w:rPr>
+        <w:t xml:space="preserve"> </w:t>
+      </w:r>
+      <w:r>
+        <w:rPr>
+          <w:rFonts w:cs="Arial" w:hint="cs"/>
+          <w:rtl/>
+        </w:rPr>
+        <w:t>תוכנה</w:t>
+      </w:r>
+      <w:r>
+        <w:rPr>
+          <w:rFonts w:cs="Arial"/>
+          <w:rtl/>
+        </w:rPr>
+        <w:t xml:space="preserve"> </w:t>
+      </w:r>
+      <w:r>
+        <w:rPr>
+          <w:rFonts w:cs="Arial" w:hint="cs"/>
+          <w:rtl/>
+        </w:rPr>
+        <w:t>להיות כאלה מהירים</w:t>
+      </w:r>
+      <w:r>
+        <w:rPr>
+          <w:rFonts w:cs="Arial"/>
+          <w:rtl/>
+        </w:rPr>
+        <w:t>.</w:t>
+      </w:r>
+    </w:p>
+    <w:p>
+      <w:pPr>
+        <w:rPr>
+          <w:rtl/>
+        </w:rPr>
+      </w:pPr>
+    </w:p>
+    <w:p>
+      <w:pPr>
+        <w:rPr>
+          <w:rtl/>
+        </w:rPr>
+      </w:pPr>
+      <w:r>
+        <w:rPr>
+          <w:rFonts w:cs="Arial" w:hint="cs"/>
+          <w:rtl/>
+        </w:rPr>
+        <w:t>כיום</w:t>
+      </w:r>
+      <w:r>
+        <w:rPr>
+          <w:rFonts w:cs="Arial"/>
+          <w:rtl/>
+        </w:rPr>
+        <w:t xml:space="preserve"> </w:t>
+      </w:r>
+      <w:r>
+        <w:rPr>
+          <w:rFonts w:cs="Arial" w:hint="cs"/>
+          <w:rtl/>
+        </w:rPr>
+        <w:t>כלי</w:t>
+      </w:r>
+      <w:r>
+        <w:rPr>
+          <w:rFonts w:cs="Arial"/>
+          <w:rtl/>
+        </w:rPr>
+        <w:t xml:space="preserve"> </w:t>
+      </w:r>
+      <w:r>
+        <w:rPr>
+          <w:rFonts w:cs="Arial" w:hint="cs"/>
+          <w:rtl/>
+        </w:rPr>
+        <w:t>אבטחה</w:t>
+      </w:r>
+      <w:r>
+        <w:rPr>
+          <w:rFonts w:cs="Arial"/>
+          <w:rtl/>
+        </w:rPr>
+        <w:t xml:space="preserve"> </w:t>
+      </w:r>
+      <w:r>
+        <w:rPr>
+          <w:rFonts w:cs="Arial" w:hint="cs"/>
+          <w:rtl/>
+        </w:rPr>
+        <w:t>לא</w:t>
+      </w:r>
+      <w:r>
+        <w:rPr>
+          <w:rFonts w:cs="Arial"/>
+          <w:rtl/>
+        </w:rPr>
+        <w:t xml:space="preserve"> </w:t>
+      </w:r>
+      <w:r>
+        <w:rPr>
+          <w:rFonts w:cs="Arial" w:hint="cs"/>
+          <w:rtl/>
+        </w:rPr>
+        <w:t xml:space="preserve">יודעים </w:t>
+      </w:r>
+      <w:r>
+        <w:rPr>
+          <w:rFonts w:cs="Arial" w:hint="cs"/>
+          <w:rtl/>
+        </w:rPr>
+        <w:t>להתמודד</w:t>
+      </w:r>
+      <w:r>
+        <w:rPr>
+          <w:rFonts w:cs="Arial"/>
+          <w:rtl/>
+        </w:rPr>
+        <w:t xml:space="preserve"> </w:t>
+      </w:r>
+      <w:r>
+        <w:rPr>
+          <w:rFonts w:cs="Arial" w:hint="cs"/>
+          <w:rtl/>
+        </w:rPr>
+        <w:t>עם</w:t>
+      </w:r>
+      <w:r>
+        <w:rPr>
+          <w:rFonts w:cs="Arial"/>
+          <w:rtl/>
+        </w:rPr>
+        <w:t xml:space="preserve"> </w:t>
+      </w:r>
+      <w:r>
+        <w:rPr>
+          <w:rFonts w:cs="Arial" w:hint="cs"/>
+          <w:rtl/>
+        </w:rPr>
+        <w:t>תנועה</w:t>
+      </w:r>
+      <w:r>
+        <w:rPr>
+          <w:rFonts w:cs="Arial"/>
+          <w:rtl/>
+        </w:rPr>
+        <w:t xml:space="preserve"> </w:t>
+      </w:r>
+      <w:r>
+        <w:rPr>
+          <w:rFonts w:cs="Arial" w:hint="cs"/>
+          <w:rtl/>
+        </w:rPr>
+        <w:t>מכווצת</w:t>
+      </w:r>
+      <w:r>
+        <w:rPr>
+          <w:rFonts w:cs="Arial"/>
+          <w:rtl/>
+        </w:rPr>
+        <w:t xml:space="preserve">, </w:t>
+      </w:r>
+      <w:r>
+        <w:rPr>
+          <w:rFonts w:cs="Arial" w:hint="cs"/>
+          <w:rtl/>
+        </w:rPr>
+        <w:t>אשר</w:t>
+      </w:r>
+      <w:r>
+        <w:rPr>
+          <w:rFonts w:cs="Arial"/>
+          <w:rtl/>
+        </w:rPr>
+        <w:t xml:space="preserve"> </w:t>
+      </w:r>
+      <w:r>
+        <w:rPr>
+          <w:rFonts w:cs="Arial" w:hint="cs"/>
+          <w:rtl/>
+        </w:rPr>
+        <w:t>הופכת</w:t>
+      </w:r>
+      <w:r>
+        <w:rPr>
+          <w:rFonts w:cs="Arial"/>
+          <w:rtl/>
+        </w:rPr>
+        <w:t xml:space="preserve"> </w:t>
+      </w:r>
+      <w:r>
+        <w:rPr>
+          <w:rFonts w:cs="Arial" w:hint="cs"/>
+          <w:rtl/>
+        </w:rPr>
+        <w:t>להיות</w:t>
+      </w:r>
+      <w:r>
+        <w:rPr>
+          <w:rFonts w:cs="Arial"/>
+          <w:rtl/>
+        </w:rPr>
+        <w:t xml:space="preserve"> </w:t>
+      </w:r>
+      <w:r>
+        <w:rPr>
+          <w:rFonts w:cs="Arial" w:hint="cs"/>
+          <w:rtl/>
+        </w:rPr>
+        <w:t>יותר</w:t>
+      </w:r>
+      <w:r>
+        <w:rPr>
+          <w:rFonts w:cs="Arial"/>
+          <w:rtl/>
+        </w:rPr>
+        <w:t xml:space="preserve"> </w:t>
+      </w:r>
+      <w:r>
+        <w:rPr>
+          <w:rFonts w:cs="Arial" w:hint="cs"/>
+          <w:rtl/>
+        </w:rPr>
+        <w:t>ויותר</w:t>
+      </w:r>
+      <w:r>
+        <w:rPr>
+          <w:rFonts w:cs="Arial"/>
+          <w:rtl/>
+        </w:rPr>
+        <w:t xml:space="preserve"> </w:t>
+      </w:r>
+      <w:r>
+        <w:rPr>
+          <w:rFonts w:cs="Arial" w:hint="cs"/>
+          <w:rtl/>
+        </w:rPr>
+        <w:t>נפוצה ב</w:t>
+      </w:r>
+      <w:r>
+        <w:rPr>
+          <w:rFonts w:cs="Arial"/>
+          <w:rtl/>
+        </w:rPr>
+        <w:t xml:space="preserve"> </w:t>
+      </w:r>
+      <w:r>
+        <w:t>HTTP</w:t>
+      </w:r>
+      <w:r>
+        <w:rPr>
+          <w:rFonts w:cs="Arial"/>
+          <w:rtl/>
+        </w:rPr>
+        <w:t xml:space="preserve">. </w:t>
+      </w:r>
+      <w:r>
+        <w:rPr>
+          <w:rFonts w:cs="Arial" w:hint="cs"/>
+          <w:rtl/>
+        </w:rPr>
+        <w:t>פרוטוקול</w:t>
+      </w:r>
+      <w:r>
+        <w:rPr>
+          <w:rFonts w:cs="Arial"/>
+          <w:rtl/>
+        </w:rPr>
+        <w:t xml:space="preserve"> </w:t>
+      </w:r>
+      <w:r>
+        <w:t>HTTP</w:t>
+      </w:r>
+      <w:r>
+        <w:rPr>
+          <w:rFonts w:cs="Arial"/>
+          <w:rtl/>
+        </w:rPr>
+        <w:t xml:space="preserve"> </w:t>
+      </w:r>
+      <w:r>
+        <w:rPr>
+          <w:rFonts w:cs="Arial" w:hint="cs"/>
+          <w:rtl/>
+        </w:rPr>
+        <w:t>משתמש</w:t>
+      </w:r>
+      <w:r>
+        <w:rPr>
+          <w:rFonts w:cs="Arial"/>
+          <w:rtl/>
+        </w:rPr>
+        <w:t xml:space="preserve"> </w:t>
+      </w:r>
+      <w:r>
+        <w:rPr>
+          <w:rFonts w:cs="Arial" w:hint="cs"/>
+          <w:rtl/>
+        </w:rPr>
+        <w:t>בכיווץ</w:t>
+      </w:r>
+      <w:r>
+        <w:rPr>
+          <w:rFonts w:cs="Arial"/>
+          <w:rtl/>
+        </w:rPr>
+        <w:t xml:space="preserve"> </w:t>
+      </w:r>
+      <w:r>
+        <w:t>GZIP</w:t>
+      </w:r>
+      <w:r>
+        <w:rPr>
+          <w:rFonts w:cs="Arial"/>
+          <w:rtl/>
+        </w:rPr>
+        <w:t xml:space="preserve">, </w:t>
+      </w:r>
+      <w:r>
+        <w:rPr>
+          <w:rFonts w:cs="Arial" w:hint="cs"/>
+          <w:rtl/>
+        </w:rPr>
+        <w:t>אשר</w:t>
+      </w:r>
+      <w:r>
+        <w:rPr>
+          <w:rFonts w:cs="Arial"/>
+          <w:rtl/>
+        </w:rPr>
+        <w:t xml:space="preserve"> </w:t>
+      </w:r>
+      <w:r>
+        <w:rPr>
+          <w:rFonts w:cs="Arial" w:hint="cs"/>
+          <w:rtl/>
+        </w:rPr>
+        <w:t>בהתחלה</w:t>
+      </w:r>
+      <w:r>
+        <w:rPr>
+          <w:rFonts w:cs="Arial"/>
+          <w:rtl/>
+        </w:rPr>
+        <w:t xml:space="preserve"> </w:t>
+      </w:r>
+      <w:r>
+        <w:rPr>
+          <w:rFonts w:cs="Arial" w:hint="cs"/>
+          <w:rtl/>
+        </w:rPr>
+        <w:t>דורש</w:t>
+      </w:r>
+      <w:r>
+        <w:rPr>
+          <w:rFonts w:cs="Arial"/>
+          <w:rtl/>
+        </w:rPr>
+        <w:t xml:space="preserve"> </w:t>
+      </w:r>
+      <w:r>
+        <w:rPr>
+          <w:rFonts w:cs="Arial" w:hint="cs"/>
+          <w:rtl/>
+        </w:rPr>
+        <w:t>סוג</w:t>
+      </w:r>
+      <w:r>
+        <w:rPr>
+          <w:rFonts w:cs="Arial"/>
+          <w:rtl/>
+        </w:rPr>
+        <w:t xml:space="preserve"> </w:t>
+      </w:r>
+      <w:r>
+        <w:rPr>
+          <w:rFonts w:cs="Arial" w:hint="cs"/>
+          <w:rtl/>
+        </w:rPr>
+        <w:t>כלשהו</w:t>
+      </w:r>
+      <w:r>
+        <w:rPr>
+          <w:rFonts w:cs="Arial"/>
+          <w:rtl/>
+        </w:rPr>
+        <w:t xml:space="preserve"> </w:t>
+      </w:r>
+      <w:r>
+        <w:rPr>
+          <w:rFonts w:cs="Arial" w:hint="cs"/>
+          <w:rtl/>
+        </w:rPr>
+        <w:t>של</w:t>
+      </w:r>
+      <w:r>
+        <w:rPr>
+          <w:rFonts w:cs="Arial"/>
+          <w:rtl/>
+        </w:rPr>
+        <w:t xml:space="preserve"> </w:t>
+      </w:r>
+      <w:r>
+        <w:rPr>
+          <w:rFonts w:cs="Arial"/>
+        </w:rPr>
+        <w:t>decompressi</w:t>
+      </w:r>
+      <w:r>
+        <w:rPr>
+          <w:rFonts w:cs="Arial"/>
+        </w:rPr>
+        <w:t>on</w:t>
+      </w:r>
+      <w:r>
+        <w:rPr>
+          <w:rFonts w:cs="Arial" w:hint="cs"/>
+          <w:rtl/>
+        </w:rPr>
+        <w:t xml:space="preserve"> </w:t>
+      </w:r>
+      <w:r>
+        <w:rPr>
+          <w:rFonts w:cs="Arial"/>
+          <w:rtl/>
+        </w:rPr>
+        <w:t xml:space="preserve"> </w:t>
+      </w:r>
+      <w:r>
+        <w:rPr>
+          <w:rFonts w:cs="Arial" w:hint="cs"/>
+          <w:rtl/>
+        </w:rPr>
+        <w:t>לפני</w:t>
+      </w:r>
+      <w:r>
+        <w:rPr>
+          <w:rFonts w:cs="Arial"/>
+          <w:rtl/>
+        </w:rPr>
+        <w:t xml:space="preserve"> </w:t>
+      </w:r>
+      <w:r>
+        <w:rPr>
+          <w:rFonts w:cs="Arial" w:hint="cs"/>
+          <w:rtl/>
+        </w:rPr>
+        <w:t>ביצוע</w:t>
+      </w:r>
+      <w:r>
+        <w:rPr>
+          <w:rFonts w:cs="Arial"/>
+          <w:rtl/>
+        </w:rPr>
+        <w:t xml:space="preserve"> </w:t>
+      </w:r>
+      <w:r>
+        <w:rPr>
+          <w:rFonts w:cs="Arial" w:hint="cs"/>
+          <w:rtl/>
+        </w:rPr>
+        <w:t>משימת</w:t>
+      </w:r>
+      <w:r>
+        <w:rPr>
+          <w:rFonts w:cs="Arial"/>
+          <w:rtl/>
+        </w:rPr>
+        <w:t xml:space="preserve"> </w:t>
+      </w:r>
+      <w:r>
+        <w:rPr>
+          <w:rFonts w:cs="Arial" w:hint="cs"/>
+          <w:rtl/>
+        </w:rPr>
+        <w:t>התאמה</w:t>
+      </w:r>
+      <w:r>
+        <w:rPr>
+          <w:rFonts w:cs="Arial"/>
+          <w:rtl/>
+        </w:rPr>
+        <w:t xml:space="preserve"> </w:t>
+      </w:r>
+      <w:r>
+        <w:rPr>
+          <w:rFonts w:cs="Arial" w:hint="cs"/>
+          <w:rtl/>
+        </w:rPr>
+        <w:t>המחרוזות</w:t>
+      </w:r>
+      <w:r>
+        <w:rPr>
+          <w:rFonts w:cs="Arial"/>
+          <w:rtl/>
+        </w:rPr>
+        <w:t xml:space="preserve">. </w:t>
+      </w:r>
+      <w:r>
+        <w:rPr>
+          <w:rFonts w:cs="Arial" w:hint="cs"/>
+          <w:rtl/>
+        </w:rPr>
+        <w:t>לפיכך</w:t>
+      </w:r>
+      <w:r>
+        <w:rPr>
+          <w:rFonts w:cs="Arial"/>
+          <w:rtl/>
+        </w:rPr>
+        <w:t xml:space="preserve">, </w:t>
+      </w:r>
+      <w:r>
+        <w:rPr>
+          <w:rFonts w:cs="Arial" w:hint="cs"/>
+          <w:rtl/>
+        </w:rPr>
+        <w:t>זה מאוד לא יעיל להריץ אלגוריתם התאמת מחרוזות על מידע מכווץ.</w:t>
+      </w:r>
+    </w:p>
+    <w:p>
+      <w:pPr>
+        <w:rPr>
+          <w:rtl/>
+        </w:rPr>
+      </w:pPr>
+    </w:p>
+    <w:p>
+      <w:pPr>
+        <w:rPr>
+          <w:rtl/>
+        </w:rPr>
+      </w:pPr>
+      <w:r>
+        <w:rPr>
+          <w:rFonts w:cs="Arial" w:hint="cs"/>
+          <w:rtl/>
+        </w:rPr>
+        <w:t>בפרויקט</w:t>
+      </w:r>
+      <w:r>
+        <w:rPr>
+          <w:rFonts w:cs="Arial"/>
+          <w:rtl/>
+        </w:rPr>
+        <w:t xml:space="preserve"> </w:t>
+      </w:r>
+      <w:r>
+        <w:rPr>
+          <w:rFonts w:cs="Arial" w:hint="cs"/>
+          <w:rtl/>
+        </w:rPr>
+        <w:t>זה</w:t>
+      </w:r>
+      <w:r>
+        <w:rPr>
+          <w:rFonts w:cs="Arial"/>
+          <w:rtl/>
+        </w:rPr>
+        <w:t xml:space="preserve"> </w:t>
+      </w:r>
+      <w:r>
+        <w:rPr>
+          <w:rFonts w:cs="Arial" w:hint="cs"/>
+          <w:rtl/>
+        </w:rPr>
+        <w:t>אציג</w:t>
+      </w:r>
+      <w:r>
+        <w:rPr>
+          <w:rFonts w:cs="Arial"/>
+          <w:rtl/>
+        </w:rPr>
+        <w:t xml:space="preserve"> </w:t>
+      </w:r>
+      <w:r>
+        <w:rPr>
+          <w:rFonts w:cs="Arial" w:hint="cs"/>
+          <w:rtl/>
+        </w:rPr>
+        <w:t>אלגוריתם</w:t>
+      </w:r>
+      <w:r>
+        <w:rPr>
+          <w:rFonts w:cs="Arial"/>
+          <w:rtl/>
+        </w:rPr>
+        <w:t xml:space="preserve"> </w:t>
+      </w:r>
+      <w:r>
+        <w:rPr>
+          <w:rFonts w:cs="Arial" w:hint="cs"/>
+          <w:rtl/>
+        </w:rPr>
+        <w:t>התאמת</w:t>
+      </w:r>
+      <w:r>
+        <w:rPr>
+          <w:rFonts w:cs="Arial" w:hint="cs"/>
+          <w:rtl/>
+        </w:rPr>
+        <w:t xml:space="preserve"> מחרוזות</w:t>
+      </w:r>
+      <w:r>
+        <w:rPr>
+          <w:rFonts w:cs="Arial"/>
+          <w:rtl/>
+        </w:rPr>
+        <w:t xml:space="preserve"> </w:t>
+      </w:r>
+      <w:r>
+        <w:rPr>
+          <w:rFonts w:cs="Arial" w:hint="cs"/>
+          <w:rtl/>
+        </w:rPr>
+        <w:t>על</w:t>
+      </w:r>
+      <w:r>
+        <w:rPr>
+          <w:rFonts w:cs="Arial"/>
+          <w:rtl/>
+        </w:rPr>
+        <w:t xml:space="preserve"> </w:t>
+      </w:r>
+      <w:r>
+        <w:t>HTTP</w:t>
+      </w:r>
+      <w:r>
+        <w:rPr>
+          <w:rFonts w:cs="Arial"/>
+          <w:rtl/>
+        </w:rPr>
+        <w:t xml:space="preserve"> </w:t>
+      </w:r>
+      <w:r>
+        <w:rPr>
+          <w:rFonts w:cs="Arial" w:hint="cs"/>
+          <w:rtl/>
+        </w:rPr>
+        <w:t>מכווץ(</w:t>
+      </w:r>
+      <w:r>
+        <w:rPr>
+          <w:rFonts w:cs="Arial" w:hint="cs"/>
+        </w:rPr>
+        <w:t>GZIP</w:t>
+      </w:r>
+      <w:r>
+        <w:rPr>
+          <w:rFonts w:cs="Arial" w:hint="cs"/>
+          <w:rtl/>
+        </w:rPr>
+        <w:t>)</w:t>
+      </w:r>
+      <w:r>
+        <w:rPr>
+          <w:rFonts w:cs="Arial"/>
+          <w:rtl/>
+        </w:rPr>
+        <w:t xml:space="preserve">. </w:t>
+      </w:r>
+      <w:r>
+        <w:rPr>
+          <w:rFonts w:cs="Arial" w:hint="cs"/>
+          <w:rtl/>
+        </w:rPr>
+        <w:t>האלגוריתם</w:t>
+      </w:r>
+      <w:r>
+        <w:rPr>
+          <w:rFonts w:cs="Arial"/>
+          <w:rtl/>
+        </w:rPr>
+        <w:t xml:space="preserve"> </w:t>
+      </w:r>
+      <w:r>
+        <w:rPr>
+          <w:rFonts w:cs="Arial" w:hint="cs"/>
+          <w:rtl/>
+        </w:rPr>
+        <w:t>משתמש</w:t>
+      </w:r>
+      <w:r>
+        <w:rPr>
+          <w:rFonts w:cs="Arial" w:hint="cs"/>
+          <w:rtl/>
+        </w:rPr>
+        <w:t xml:space="preserve"> ב </w:t>
+      </w:r>
+      <w:r>
+        <w:rPr>
+          <w:rFonts w:cs="Arial"/>
+        </w:rPr>
+        <w:t>Ternary Content Addressable Memory</w:t>
+      </w:r>
+      <w:r>
+        <w:rPr>
+          <w:rFonts w:cs="Arial" w:hint="cs"/>
+          <w:rtl/>
+        </w:rPr>
+        <w:t xml:space="preserve"> </w:t>
+      </w:r>
+      <w:r>
+        <w:rPr>
+          <w:rFonts w:cs="Arial"/>
+          <w:rtl/>
+        </w:rPr>
+        <w:t>(</w:t>
+      </w:r>
+      <w:r>
+        <w:t>TCAM</w:t>
+      </w:r>
+      <w:r>
+        <w:rPr>
+          <w:rFonts w:cs="Arial"/>
+          <w:rtl/>
+        </w:rPr>
+        <w:t xml:space="preserve">) </w:t>
+      </w:r>
+      <w:r>
+        <w:rPr>
+          <w:rFonts w:cs="Arial" w:hint="cs"/>
+          <w:rtl/>
+        </w:rPr>
+        <w:t>והוא</w:t>
+      </w:r>
+      <w:r>
+        <w:rPr>
+          <w:rFonts w:cs="Arial"/>
+          <w:rtl/>
+        </w:rPr>
+        <w:t xml:space="preserve"> </w:t>
+      </w:r>
+      <w:r>
+        <w:rPr>
+          <w:rFonts w:cs="Arial" w:hint="cs"/>
+          <w:rtl/>
+        </w:rPr>
+        <w:t>מסוגל</w:t>
+      </w:r>
+      <w:r>
+        <w:rPr>
+          <w:rFonts w:cs="Arial"/>
+          <w:rtl/>
+        </w:rPr>
+        <w:t xml:space="preserve"> </w:t>
+      </w:r>
+      <w:r>
+        <w:rPr>
+          <w:rFonts w:cs="Arial" w:hint="cs"/>
+          <w:rtl/>
+        </w:rPr>
+        <w:t>להתאים מחרוזות רבות</w:t>
+      </w:r>
+      <w:r>
+        <w:rPr>
+          <w:rFonts w:cs="Arial"/>
+          <w:rtl/>
+        </w:rPr>
+        <w:t xml:space="preserve"> </w:t>
+      </w:r>
+      <w:r>
+        <w:rPr>
+          <w:rFonts w:cs="Arial" w:hint="cs"/>
+          <w:rtl/>
+        </w:rPr>
+        <w:t>בפעולה</w:t>
+      </w:r>
+      <w:r>
+        <w:rPr>
+          <w:rFonts w:cs="Arial"/>
+          <w:rtl/>
+        </w:rPr>
+        <w:t xml:space="preserve"> </w:t>
+      </w:r>
+      <w:r>
+        <w:rPr>
+          <w:rFonts w:cs="Arial" w:hint="cs"/>
+          <w:rtl/>
+        </w:rPr>
+        <w:t>אחת</w:t>
+      </w:r>
+      <w:r>
+        <w:rPr>
+          <w:rFonts w:cs="Arial"/>
+          <w:rtl/>
+        </w:rPr>
+        <w:t xml:space="preserve">. </w:t>
+      </w:r>
+      <w:r>
+        <w:rPr>
+          <w:rFonts w:cs="Arial" w:hint="cs"/>
+          <w:rtl/>
+        </w:rPr>
+        <w:t>האלגוריתם</w:t>
+      </w:r>
+      <w:r>
+        <w:rPr>
+          <w:rFonts w:cs="Arial"/>
+          <w:rtl/>
+        </w:rPr>
+        <w:t xml:space="preserve"> </w:t>
+      </w:r>
+      <w:r>
+        <w:rPr>
+          <w:rFonts w:cs="Arial" w:hint="cs"/>
+          <w:rtl/>
+        </w:rPr>
+        <w:t>משיג</w:t>
+      </w:r>
+      <w:r>
+        <w:rPr>
+          <w:rFonts w:cs="Arial"/>
+          <w:rtl/>
+        </w:rPr>
+        <w:t xml:space="preserve"> </w:t>
+      </w:r>
+      <w:r>
+        <w:rPr>
+          <w:rFonts w:cs="Arial" w:hint="cs"/>
+          <w:rtl/>
+        </w:rPr>
+        <w:t>מהירות</w:t>
+      </w:r>
+      <w:r>
+        <w:rPr>
+          <w:rFonts w:cs="Arial"/>
+          <w:rtl/>
+        </w:rPr>
+        <w:t xml:space="preserve"> </w:t>
+      </w:r>
+      <w:r>
+        <w:rPr>
+          <w:rFonts w:cs="Arial" w:hint="cs"/>
+          <w:rtl/>
+        </w:rPr>
+        <w:t>קו</w:t>
+      </w:r>
+      <w:r>
+        <w:rPr>
+          <w:rFonts w:cs="Arial" w:hint="cs"/>
+          <w:rtl/>
+        </w:rPr>
+        <w:t xml:space="preserve"> ב</w:t>
+      </w:r>
+      <w:r>
+        <w:rPr>
+          <w:rFonts w:cs="Arial" w:hint="cs"/>
+          <w:rtl/>
+        </w:rPr>
+        <w:t>שיעור</w:t>
+      </w:r>
+      <w:r>
+        <w:rPr>
+          <w:rFonts w:cs="Arial"/>
+          <w:rtl/>
+        </w:rPr>
+        <w:t xml:space="preserve"> </w:t>
+      </w:r>
+      <w:r>
+        <w:rPr>
+          <w:rFonts w:cs="Arial" w:hint="cs"/>
+          <w:rtl/>
+        </w:rPr>
+        <w:t xml:space="preserve">של </w:t>
+      </w:r>
+      <w:r>
+        <w:rPr>
+          <w:rFonts w:cs="Arial" w:hint="cs"/>
+          <w:rtl/>
+        </w:rPr>
+        <w:t>כמה</w:t>
+      </w:r>
+      <w:r>
+        <w:rPr>
+          <w:rFonts w:cs="Arial"/>
+          <w:rtl/>
+        </w:rPr>
+        <w:t xml:space="preserve"> </w:t>
+      </w:r>
+      <w:r>
+        <w:rPr>
+          <w:rFonts w:cs="Arial" w:hint="cs"/>
+          <w:rtl/>
+        </w:rPr>
+        <w:t>סדרי</w:t>
+      </w:r>
+      <w:r>
+        <w:rPr>
+          <w:rFonts w:cs="Arial"/>
+          <w:rtl/>
+        </w:rPr>
+        <w:t xml:space="preserve"> </w:t>
+      </w:r>
+      <w:r>
+        <w:rPr>
+          <w:rFonts w:cs="Arial" w:hint="cs"/>
+          <w:rtl/>
+        </w:rPr>
+        <w:t>גודל</w:t>
+      </w:r>
+      <w:r>
+        <w:rPr>
+          <w:rFonts w:cs="Arial"/>
+          <w:rtl/>
+        </w:rPr>
+        <w:t xml:space="preserve"> </w:t>
+      </w:r>
+      <w:r>
+        <w:rPr>
+          <w:rFonts w:cs="Arial" w:hint="cs"/>
+          <w:rtl/>
+        </w:rPr>
+        <w:t>יותר</w:t>
+      </w:r>
+      <w:r>
+        <w:rPr>
+          <w:rFonts w:cs="Arial"/>
+          <w:rtl/>
+        </w:rPr>
+        <w:t xml:space="preserve"> </w:t>
+      </w:r>
+      <w:r>
+        <w:rPr>
+          <w:rFonts w:cs="Arial" w:hint="cs"/>
+          <w:rtl/>
+        </w:rPr>
+        <w:t>מהר</w:t>
+      </w:r>
+      <w:r>
+        <w:rPr>
+          <w:rFonts w:cs="Arial"/>
+          <w:rtl/>
+        </w:rPr>
+        <w:t xml:space="preserve"> </w:t>
+      </w:r>
+      <w:r>
+        <w:rPr>
+          <w:rFonts w:cs="Arial" w:hint="cs"/>
+          <w:rtl/>
+        </w:rPr>
+        <w:t>מאשר</w:t>
+      </w:r>
+      <w:r>
+        <w:rPr>
+          <w:rFonts w:cs="Arial"/>
+          <w:rtl/>
+        </w:rPr>
+        <w:t xml:space="preserve"> </w:t>
+      </w:r>
+      <w:r>
+        <w:rPr>
+          <w:rFonts w:cs="Arial" w:hint="cs"/>
+          <w:rtl/>
+        </w:rPr>
+        <w:t>עבודות</w:t>
+      </w:r>
+      <w:r>
+        <w:rPr>
+          <w:rFonts w:cs="Arial"/>
+          <w:rtl/>
+        </w:rPr>
+        <w:t xml:space="preserve"> </w:t>
+      </w:r>
+      <w:r>
+        <w:rPr>
+          <w:rFonts w:cs="Arial" w:hint="cs"/>
+          <w:rtl/>
+        </w:rPr>
+        <w:t>נוכחיות</w:t>
+      </w:r>
+      <w:r>
+        <w:rPr>
+          <w:rFonts w:cs="Arial"/>
+          <w:rtl/>
+        </w:rPr>
+        <w:t xml:space="preserve">, </w:t>
+      </w:r>
+      <w:r>
+        <w:rPr>
+          <w:rFonts w:cs="Arial" w:hint="cs"/>
+          <w:rtl/>
+        </w:rPr>
+        <w:t>תוך</w:t>
+      </w:r>
+      <w:r>
+        <w:rPr>
+          <w:rFonts w:cs="Arial"/>
+          <w:rtl/>
+        </w:rPr>
+        <w:t xml:space="preserve"> </w:t>
+      </w:r>
+      <w:r>
+        <w:rPr>
+          <w:rFonts w:cs="Arial" w:hint="cs"/>
+          <w:rtl/>
+        </w:rPr>
+        <w:t>השגת</w:t>
+      </w:r>
+      <w:r>
+        <w:rPr>
+          <w:rFonts w:cs="Arial"/>
+          <w:rtl/>
+        </w:rPr>
+        <w:t xml:space="preserve"> </w:t>
+      </w:r>
+      <w:r>
+        <w:rPr>
+          <w:rFonts w:cs="Arial" w:hint="cs"/>
+          <w:rtl/>
+        </w:rPr>
+        <w:t>דיוק</w:t>
+      </w:r>
+      <w:r>
+        <w:rPr>
+          <w:rFonts w:cs="Arial"/>
+          <w:rtl/>
+        </w:rPr>
+        <w:t xml:space="preserve"> </w:t>
+      </w:r>
+      <w:r>
+        <w:rPr>
+          <w:rFonts w:cs="Arial" w:hint="cs"/>
+          <w:rtl/>
+        </w:rPr>
+        <w:t>דומה</w:t>
+      </w:r>
+      <w:r>
+        <w:rPr>
+          <w:rFonts w:cs="Arial"/>
+          <w:rtl/>
+        </w:rPr>
+        <w:t xml:space="preserve"> </w:t>
+      </w:r>
+      <w:r>
+        <w:rPr>
+          <w:rFonts w:cs="Arial" w:hint="cs"/>
+          <w:rtl/>
+        </w:rPr>
+        <w:t>של</w:t>
+      </w:r>
+      <w:r>
+        <w:rPr>
+          <w:rFonts w:cs="Arial"/>
+          <w:rtl/>
+        </w:rPr>
+        <w:t xml:space="preserve"> </w:t>
+      </w:r>
+      <w:r>
+        <w:rPr>
+          <w:rFonts w:cs="Arial" w:hint="cs"/>
+          <w:rtl/>
+        </w:rPr>
+        <w:t>זיהוי</w:t>
+      </w:r>
+      <w:r>
+        <w:rPr>
+          <w:rFonts w:cs="Arial"/>
+          <w:rtl/>
+        </w:rPr>
+        <w:t>.</w:t>
+      </w:r>
+    </w:p>
+    <w:p>
+      <w:pPr>
+        <w:pStyle w:val="Heading1"/>
+      </w:pPr>
+      <w:r>
+        <w:rPr>
+          <w:rFonts w:hint="cs"/>
+          <w:rtl/>
+        </w:rPr>
         <w:t xml:space="preserve">תקציר </w:t>
       </w:r>
       <w:r>
@@ -1853,40 +4688,39 @@
         </w:rPr>
         <w:t>פרויקט</w:t>
       </w:r>
-      <w:bookmarkEnd w:id="2"/>
-    </w:p>
-    <w:p>
-      <w:pPr>
-        <w:bidi/>
-        <w:rPr>
-          <w:rtl/>
-        </w:rPr>
-      </w:pPr>
-    </w:p>
-    <w:p>
-      <w:pPr>
-        <w:bidi/>
-        <w:rPr>
-          <w:rtl/>
-        </w:rPr>
-      </w:pPr>
-    </w:p>
-    <w:p>
-      <w:pPr>
-        <w:bidi/>
-        <w:rPr>
-          <w:rtl/>
-        </w:rPr>
-      </w:pPr>
-    </w:p>
-    <w:p>
-      <w:pPr>
-        <w:bidi/>
-      </w:pPr>
-    </w:p>
-    <w:p>
-      <w:pPr>
-        <w:bidi/>
+      <w:bookmarkEnd w:id="0"/>
+    </w:p>
+    <w:p>
+      <w:pPr>
+        <w:rPr>
+          <w:rtl/>
+        </w:rPr>
+      </w:pPr>
+    </w:p>
+    <w:p>
+      <w:pPr>
+        <w:rPr>
+          <w:rtl/>
+        </w:rPr>
+      </w:pPr>
+    </w:p>
+    <w:p>
+      <w:pPr>
+        <w:rPr>
+          <w:rtl/>
+        </w:rPr>
+      </w:pPr>
+    </w:p>
+    <w:p>
+      <w:pPr>
+        <w:rPr>
+          <w:rtl/>
+        </w:rPr>
+      </w:pPr>
+    </w:p>
+    <w:p/>
+    <w:p>
+      <w:pPr>
         <w:rPr>
           <w:rtl/>
         </w:rPr>
@@ -2079,7 +4913,7 @@
           <w:rtl/>
         </w:rPr>
       </w:pPr>
-      <w:bookmarkStart w:id="3" w:name="_Toc470517434"/>
+      <w:bookmarkStart w:id="2" w:name="_Toc470776467"/>
       <w:r>
         <w:rPr>
           <w:rFonts w:hint="cs"/>
@@ -2089,7 +4923,7 @@
         </w:rPr>
         <w:t>הצהרה</w:t>
       </w:r>
-      <w:bookmarkEnd w:id="3"/>
+      <w:bookmarkEnd w:id="2"/>
     </w:p>
     <w:p>
       <w:pPr>
@@ -2276,7 +5110,6 @@
     </w:p>
     <w:p>
       <w:pPr>
-        <w:bidi/>
         <w:jc w:val="center"/>
         <w:rPr>
           <w:sz w:val="36"/>
@@ -2296,7 +5129,6 @@
     </w:p>
     <w:p>
       <w:pPr>
-        <w:bidi/>
         <w:jc w:val="center"/>
         <w:rPr>
           <w:sz w:val="36"/>
@@ -2387,7 +5219,7 @@
           <w:rtl/>
         </w:rPr>
       </w:pPr>
-      <w:bookmarkStart w:id="4" w:name="_Toc470517435"/>
+      <w:bookmarkStart w:id="3" w:name="_Toc470776468"/>
       <w:r>
         <w:rPr>
           <w:rFonts w:hint="cs"/>
@@ -2397,18 +5229,17 @@
         </w:rPr>
         <w:t>תודות</w:t>
       </w:r>
-      <w:bookmarkEnd w:id="4"/>
-    </w:p>
-    <w:p>
-      <w:pPr>
-        <w:rPr>
-          <w:rtl/>
-        </w:rPr>
-      </w:pPr>
-    </w:p>
-    <w:p>
-      <w:pPr>
-        <w:bidi/>
+      <w:bookmarkEnd w:id="3"/>
+    </w:p>
+    <w:p>
+      <w:pPr>
+        <w:rPr>
+          <w:rtl/>
+        </w:rPr>
+      </w:pPr>
+    </w:p>
+    <w:p>
+      <w:pPr>
         <w:rPr>
           <w:sz w:val="36"/>
           <w:szCs w:val="36"/>
@@ -2517,7 +5348,6 @@
     </w:p>
     <w:p>
       <w:pPr>
-        <w:bidi/>
         <w:rPr>
           <w:sz w:val="36"/>
           <w:szCs w:val="36"/>
@@ -2536,7 +5366,6 @@
     </w:p>
     <w:p>
       <w:pPr>
-        <w:bidi/>
         <w:rPr>
           <w:sz w:val="36"/>
           <w:szCs w:val="36"/>
@@ -2812,14 +5641,13 @@
         </w:p>
         <w:p>
           <w:pPr>
-            <w:pStyle w:val="TOC3"/>
-            <w:tabs>
-              <w:tab w:val="right" w:leader="dot" w:pos="9350"/>
-            </w:tabs>
+            <w:pStyle w:val="TOC1"/>
+            <w:bidi w:val="0"/>
             <w:rPr>
               <w:rFonts w:eastAsiaTheme="minorEastAsia" w:cstheme="minorBidi"/>
-              <w:i w:val="0"/>
-              <w:iCs w:val="0"/>
+              <w:b w:val="0"/>
+              <w:bCs w:val="0"/>
+              <w:caps w:val="0"/>
               <w:noProof/>
               <w:sz w:val="22"/>
               <w:szCs w:val="22"/>
@@ -2827,7 +5655,8 @@
           </w:pPr>
           <w:r>
             <w:rPr>
-              <w:caps/>
+              <w:i/>
+              <w:iCs/>
               <w:sz w:val="28"/>
               <w:szCs w:val="28"/>
             </w:rPr>
@@ -2842,26 +5671,26 @@
           </w:r>
           <w:r>
             <w:rPr>
-              <w:caps/>
+              <w:i/>
+              <w:iCs/>
               <w:sz w:val="28"/>
               <w:szCs w:val="28"/>
             </w:rPr>
             <w:fldChar w:fldCharType="separate"/>
           </w:r>
-          <w:hyperlink w:anchor="_Toc470517431" w:history="1">
+          <w:hyperlink w:anchor="_Toc470776466" w:history="1">
             <w:r>
               <w:rPr>
                 <w:rStyle w:val="Hyperlink"/>
-                <w:rFonts w:ascii="Arial" w:hAnsi="Arial" w:cs="Arial" w:hint="cs"/>
+                <w:rFonts w:hint="eastAsia"/>
                 <w:noProof/>
                 <w:rtl/>
               </w:rPr>
-              <w:t>עילי</w:t>
+              <w:t>תקציר</w:t>
             </w:r>
             <w:r>
               <w:rPr>
                 <w:rStyle w:val="Hyperlink"/>
-                <w:rFonts w:cs="Monotype Hadassah"/>
                 <w:noProof/>
                 <w:rtl/>
               </w:rPr>
@@ -2870,11 +5699,11 @@
             <w:r>
               <w:rPr>
                 <w:rStyle w:val="Hyperlink"/>
-                <w:rFonts w:ascii="Arial" w:hAnsi="Arial" w:cs="Arial" w:hint="cs"/>
+                <w:rFonts w:hint="eastAsia"/>
                 <w:noProof/>
                 <w:rtl/>
               </w:rPr>
-              <w:t>זידמן</w:t>
+              <w:t>הפרויקט</w:t>
             </w:r>
             <w:r>
               <w:rPr>
@@ -2895,7 +5724,7 @@
                 <w:noProof/>
                 <w:webHidden/>
               </w:rPr>
-              <w:instrText xml:space="preserve"> PAGEREF _Toc470517431 \h </w:instrText>
+              <w:instrText xml:space="preserve"> PAGEREF _Toc470776466 \h </w:instrText>
             </w:r>
             <w:r>
               <w:rPr>
@@ -2915,100 +5744,7 @@
                 <w:noProof/>
                 <w:webHidden/>
               </w:rPr>
-              <w:t>1</w:t>
-            </w:r>
-            <w:r>
-              <w:rPr>
-                <w:noProof/>
-                <w:webHidden/>
-              </w:rPr>
-              <w:fldChar w:fldCharType="end"/>
-            </w:r>
-          </w:hyperlink>
-        </w:p>
-        <w:p>
-          <w:pPr>
-            <w:pStyle w:val="TOC3"/>
-            <w:tabs>
-              <w:tab w:val="right" w:leader="dot" w:pos="9350"/>
-            </w:tabs>
-            <w:rPr>
-              <w:rFonts w:eastAsiaTheme="minorEastAsia" w:cstheme="minorBidi"/>
-              <w:i w:val="0"/>
-              <w:iCs w:val="0"/>
-              <w:noProof/>
-              <w:sz w:val="22"/>
-              <w:szCs w:val="22"/>
-            </w:rPr>
-          </w:pPr>
-          <w:hyperlink w:anchor="_Toc470517432" w:history="1">
-            <w:r>
-              <w:rPr>
-                <w:rStyle w:val="Hyperlink"/>
-                <w:rFonts w:ascii="Arial" w:hAnsi="Arial" w:cs="Arial" w:hint="cs"/>
-                <w:noProof/>
-                <w:rtl/>
-              </w:rPr>
-              <w:t>עילי</w:t>
-            </w:r>
-            <w:r>
-              <w:rPr>
-                <w:rStyle w:val="Hyperlink"/>
-                <w:rFonts w:cs="Monotype Hadassah"/>
-                <w:noProof/>
-                <w:rtl/>
-              </w:rPr>
-              <w:t xml:space="preserve"> </w:t>
-            </w:r>
-            <w:r>
-              <w:rPr>
-                <w:rStyle w:val="Hyperlink"/>
-                <w:rFonts w:ascii="Arial" w:hAnsi="Arial" w:cs="Arial" w:hint="cs"/>
-                <w:noProof/>
-                <w:rtl/>
-              </w:rPr>
-              <w:t>זידמן</w:t>
-            </w:r>
-            <w:r>
-              <w:rPr>
-                <w:noProof/>
-                <w:webHidden/>
-              </w:rPr>
-              <w:tab/>
-            </w:r>
-            <w:r>
-              <w:rPr>
-                <w:noProof/>
-                <w:webHidden/>
-              </w:rPr>
-              <w:fldChar w:fldCharType="begin"/>
-            </w:r>
-            <w:r>
-              <w:rPr>
-                <w:noProof/>
-                <w:webHidden/>
-              </w:rPr>
-              <w:instrText xml:space="preserve"> PAGEREF _Toc470517432 \h </w:instrText>
-            </w:r>
-            <w:r>
-              <w:rPr>
-                <w:noProof/>
-                <w:webHidden/>
-              </w:rPr>
-            </w:r>
-            <w:r>
-              <w:rPr>
-                <w:noProof/>
-                <w:webHidden/>
-              </w:rPr>
-              <w:fldChar w:fldCharType="separate"/>
-            </w:r>
-            <w:r>
-              <w:rPr>
-                <w:noProof/>
-                <w:webHidden/>
-              </w:rPr>
-              <w:t>2</w:t>
+              <w:t>3</w:t>
             </w:r>
             <w:r>
               <w:rPr>
@@ -3033,7 +5769,7 @@
               <w:szCs w:val="22"/>
             </w:rPr>
           </w:pPr>
-          <w:hyperlink w:anchor="_Toc470517433" w:history="1">
+          <w:hyperlink w:anchor="_Toc470776467" w:history="1">
             <w:r>
               <w:rPr>
                 <w:rStyle w:val="Hyperlink"/>
@@ -3041,24 +5777,7 @@
                 <w:noProof/>
                 <w:rtl/>
               </w:rPr>
-              <w:t>תקציר</w:t>
-            </w:r>
-            <w:r>
-              <w:rPr>
-                <w:rStyle w:val="Hyperlink"/>
-                <w:noProof/>
-                <w:rtl/>
-              </w:rPr>
-              <w:t xml:space="preserve"> </w:t>
-            </w:r>
-            <w:r>
-              <w:rPr>
-                <w:rStyle w:val="Hyperlink"/>
-                <w:rFonts w:hint="eastAsia"/>
-                <w:noProof/>
-                <w:rtl/>
-              </w:rPr>
-              <w:t>הפרויקט</w:t>
+              <w:t>הצהרה</w:t>
             </w:r>
             <w:r>
               <w:rPr>
@@ -3079,7 +5798,7 @@
                 <w:noProof/>
                 <w:webHidden/>
               </w:rPr>
-              <w:instrText xml:space="preserve"> PAGEREF _Toc470517433 \h </w:instrText>
+              <w:instrText xml:space="preserve"> PAGEREF _Toc470776467 \h </w:instrText>
             </w:r>
             <w:r>
               <w:rPr>
@@ -3099,7 +5818,7 @@
                 <w:noProof/>
                 <w:webHidden/>
               </w:rPr>
-              <w:t>3</w:t>
+              <w:t>4</w:t>
             </w:r>
             <w:r>
               <w:rPr>
@@ -3124,7 +5843,7 @@
               <w:szCs w:val="22"/>
             </w:rPr>
           </w:pPr>
-          <w:hyperlink w:anchor="_Toc470517434" w:history="1">
+          <w:hyperlink w:anchor="_Toc470776468" w:history="1">
             <w:r>
               <w:rPr>
                 <w:rStyle w:val="Hyperlink"/>
@@ -3132,7 +5851,7 @@
                 <w:noProof/>
                 <w:rtl/>
               </w:rPr>
-              <w:t>הצהרה</w:t>
+              <w:t>תודות</w:t>
             </w:r>
             <w:r>
               <w:rPr>
@@ -3153,7 +5872,7 @@
                 <w:noProof/>
                 <w:webHidden/>
               </w:rPr>
-              <w:instrText xml:space="preserve"> PAGEREF _Toc470517434 \h </w:instrText>
+              <w:instrText xml:space="preserve"> PAGEREF _Toc470776468 \h </w:instrText>
             </w:r>
             <w:r>
               <w:rPr>
@@ -3173,7 +5892,7 @@
                 <w:noProof/>
                 <w:webHidden/>
               </w:rPr>
-              <w:t>4</w:t>
+              <w:t>5</w:t>
             </w:r>
             <w:r>
               <w:rPr>
@@ -3198,7 +5917,7 @@
               <w:szCs w:val="22"/>
             </w:rPr>
           </w:pPr>
-          <w:hyperlink w:anchor="_Toc470517435" w:history="1">
+          <w:hyperlink w:anchor="_Toc470776469" w:history="1">
             <w:r>
               <w:rPr>
                 <w:rStyle w:val="Hyperlink"/>
@@ -3206,7 +5925,49 @@
                 <w:noProof/>
                 <w:rtl/>
               </w:rPr>
-              <w:t>תודות</w:t>
+              <w:t>תאור</w:t>
+            </w:r>
+            <w:r>
+              <w:rPr>
+                <w:rStyle w:val="Hyperlink"/>
+                <w:noProof/>
+                <w:rtl/>
+              </w:rPr>
+              <w:t xml:space="preserve"> </w:t>
+            </w:r>
+            <w:r>
+              <w:rPr>
+                <w:rStyle w:val="Hyperlink"/>
+                <w:rFonts w:hint="eastAsia"/>
+                <w:noProof/>
+                <w:rtl/>
+              </w:rPr>
+              <w:t>מסגרת</w:t>
+            </w:r>
+            <w:r>
+              <w:rPr>
+                <w:rStyle w:val="Hyperlink"/>
+                <w:noProof/>
+                <w:rtl/>
+              </w:rPr>
+              <w:t xml:space="preserve"> </w:t>
+            </w:r>
+            <w:r>
+              <w:rPr>
+                <w:rStyle w:val="Hyperlink"/>
+                <w:rFonts w:hint="eastAsia"/>
+                <w:noProof/>
+                <w:rtl/>
+              </w:rPr>
+              <w:t>הפרויקט</w:t>
+            </w:r>
+            <w:r>
+              <w:rPr>
+                <w:rStyle w:val="Hyperlink"/>
+                <w:noProof/>
+                <w:rtl/>
+              </w:rPr>
+              <w:t>:</w:t>
             </w:r>
             <w:r>
               <w:rPr>
@@ -3227,7 +5988,7 @@
                 <w:noProof/>
                 <w:webHidden/>
               </w:rPr>
-              <w:instrText xml:space="preserve"> PAGEREF _Toc470517435 \h </w:instrText>
+              <w:instrText xml:space="preserve"> PAGEREF _Toc470776469 \h </w:instrText>
             </w:r>
             <w:r>
               <w:rPr>
@@ -3247,7 +6008,7 @@
                 <w:noProof/>
                 <w:webHidden/>
               </w:rPr>
-              <w:t>5</w:t>
+              <w:t>6</w:t>
             </w:r>
             <w:r>
               <w:rPr>
@@ -3272,7 +6033,7 @@
               <w:szCs w:val="22"/>
             </w:rPr>
           </w:pPr>
-          <w:hyperlink w:anchor="_Toc470517436" w:history="1">
+          <w:hyperlink w:anchor="_Toc470776470" w:history="1">
             <w:r>
               <w:rPr>
                 <w:rStyle w:val="Hyperlink"/>
@@ -3280,16 +6041,73 @@
                 <w:noProof/>
                 <w:rtl/>
               </w:rPr>
-              <w:t>תאור</w:t>
-            </w:r>
-            <w:r>
-              <w:rPr>
-                <w:rStyle w:val="Hyperlink"/>
-                <w:noProof/>
-                <w:rtl/>
-              </w:rPr>
-              <w:t xml:space="preserve"> </w:t>
-            </w:r>
+              <w:t>הבעיה</w:t>
+            </w:r>
+            <w:r>
+              <w:rPr>
+                <w:noProof/>
+                <w:webHidden/>
+              </w:rPr>
+              <w:tab/>
+            </w:r>
+            <w:r>
+              <w:rPr>
+                <w:noProof/>
+                <w:webHidden/>
+              </w:rPr>
+              <w:fldChar w:fldCharType="begin"/>
+            </w:r>
+            <w:r>
+              <w:rPr>
+                <w:noProof/>
+                <w:webHidden/>
+              </w:rPr>
+              <w:instrText xml:space="preserve"> PAGEREF _Toc470776470 \h </w:instrText>
+            </w:r>
+            <w:r>
+              <w:rPr>
+                <w:noProof/>
+                <w:webHidden/>
+              </w:rPr>
+            </w:r>
+            <w:r>
+              <w:rPr>
+                <w:noProof/>
+                <w:webHidden/>
+              </w:rPr>
+              <w:fldChar w:fldCharType="separate"/>
+            </w:r>
+            <w:r>
+              <w:rPr>
+                <w:noProof/>
+                <w:webHidden/>
+              </w:rPr>
+              <w:t>6</w:t>
+            </w:r>
+            <w:r>
+              <w:rPr>
+                <w:noProof/>
+                <w:webHidden/>
+              </w:rPr>
+              <w:fldChar w:fldCharType="end"/>
+            </w:r>
+          </w:hyperlink>
+        </w:p>
+        <w:p>
+          <w:pPr>
+            <w:pStyle w:val="TOC2"/>
+            <w:tabs>
+              <w:tab w:val="right" w:leader="dot" w:pos="9350"/>
+            </w:tabs>
+            <w:rPr>
+              <w:rFonts w:eastAsiaTheme="minorEastAsia" w:cstheme="minorBidi"/>
+              <w:smallCaps w:val="0"/>
+              <w:noProof/>
+              <w:sz w:val="22"/>
+              <w:szCs w:val="22"/>
+            </w:rPr>
+          </w:pPr>
+          <w:hyperlink w:anchor="_Toc470776471" w:history="1">
             <w:r>
               <w:rPr>
                 <w:rStyle w:val="Hyperlink"/>
@@ -3297,7 +6115,7 @@
                 <w:noProof/>
                 <w:rtl/>
               </w:rPr>
-              <w:t>מסגרת</w:t>
+              <w:t>תאור</w:t>
             </w:r>
             <w:r>
               <w:rPr>
@@ -3314,7 +6132,7 @@
                 <w:noProof/>
                 <w:rtl/>
               </w:rPr>
-              <w:t>הפרויקט</w:t>
+              <w:t>הבעיה</w:t>
             </w:r>
             <w:r>
               <w:rPr>
@@ -3343,7 +6161,140 @@
                 <w:noProof/>
                 <w:webHidden/>
               </w:rPr>
-              <w:instrText xml:space="preserve"> PAGEREF _Toc470517436 \h </w:instrText>
+              <w:instrText xml:space="preserve"> PAGEREF _Toc470776471 \h </w:instrText>
+            </w:r>
+            <w:r>
+              <w:rPr>
+                <w:noProof/>
+                <w:webHidden/>
+              </w:rPr>
+            </w:r>
+            <w:r>
+              <w:rPr>
+                <w:noProof/>
+                <w:webHidden/>
+              </w:rPr>
+              <w:fldChar w:fldCharType="separate"/>
+            </w:r>
+            <w:r>
+              <w:rPr>
+                <w:noProof/>
+                <w:webHidden/>
+              </w:rPr>
+              <w:t>6</w:t>
+            </w:r>
+            <w:r>
+              <w:rPr>
+                <w:noProof/>
+                <w:webHidden/>
+              </w:rPr>
+              <w:fldChar w:fldCharType="end"/>
+            </w:r>
+          </w:hyperlink>
+        </w:p>
+        <w:p>
+          <w:pPr>
+            <w:pStyle w:val="TOC2"/>
+            <w:tabs>
+              <w:tab w:val="right" w:leader="dot" w:pos="9350"/>
+            </w:tabs>
+            <w:rPr>
+              <w:rFonts w:eastAsiaTheme="minorEastAsia" w:cstheme="minorBidi"/>
+              <w:smallCaps w:val="0"/>
+              <w:noProof/>
+              <w:sz w:val="22"/>
+              <w:szCs w:val="22"/>
+            </w:rPr>
+          </w:pPr>
+          <w:hyperlink w:anchor="_Toc470776472" w:history="1">
+            <w:r>
+              <w:rPr>
+                <w:rStyle w:val="Hyperlink"/>
+                <w:rFonts w:hint="eastAsia"/>
+                <w:noProof/>
+                <w:rtl/>
+              </w:rPr>
+              <w:t>הבעיה</w:t>
+            </w:r>
+            <w:r>
+              <w:rPr>
+                <w:rStyle w:val="Hyperlink"/>
+                <w:noProof/>
+                <w:rtl/>
+              </w:rPr>
+              <w:t xml:space="preserve"> </w:t>
+            </w:r>
+            <w:r>
+              <w:rPr>
+                <w:rStyle w:val="Hyperlink"/>
+                <w:rFonts w:hint="eastAsia"/>
+                <w:noProof/>
+                <w:rtl/>
+              </w:rPr>
+              <w:t>מבחינת</w:t>
+            </w:r>
+            <w:r>
+              <w:rPr>
+                <w:rStyle w:val="Hyperlink"/>
+                <w:noProof/>
+                <w:rtl/>
+              </w:rPr>
+              <w:t xml:space="preserve"> </w:t>
+            </w:r>
+            <w:r>
+              <w:rPr>
+                <w:rStyle w:val="Hyperlink"/>
+                <w:rFonts w:hint="eastAsia"/>
+                <w:noProof/>
+                <w:rtl/>
+              </w:rPr>
+              <w:t>הנדסת</w:t>
+            </w:r>
+            <w:r>
+              <w:rPr>
+                <w:rStyle w:val="Hyperlink"/>
+                <w:noProof/>
+                <w:rtl/>
+              </w:rPr>
+              <w:t xml:space="preserve"> </w:t>
+            </w:r>
+            <w:r>
+              <w:rPr>
+                <w:rStyle w:val="Hyperlink"/>
+                <w:rFonts w:hint="eastAsia"/>
+                <w:noProof/>
+                <w:rtl/>
+              </w:rPr>
+              <w:t>תוכנה</w:t>
+            </w:r>
+            <w:r>
+              <w:rPr>
+                <w:rStyle w:val="Hyperlink"/>
+                <w:noProof/>
+                <w:rtl/>
+              </w:rPr>
+              <w:t>:</w:t>
+            </w:r>
+            <w:r>
+              <w:rPr>
+                <w:noProof/>
+                <w:webHidden/>
+              </w:rPr>
+              <w:tab/>
+            </w:r>
+            <w:r>
+              <w:rPr>
+                <w:noProof/>
+                <w:webHidden/>
+              </w:rPr>
+              <w:fldChar w:fldCharType="begin"/>
+            </w:r>
+            <w:r>
+              <w:rPr>
+                <w:noProof/>
+                <w:webHidden/>
+              </w:rPr>
+              <w:instrText xml:space="preserve"> PAGEREF _Toc470776472 \h </w:instrText>
             </w:r>
             <w:r>
               <w:rPr>
@@ -3388,7 +6339,7 @@
               <w:szCs w:val="22"/>
             </w:rPr>
           </w:pPr>
-          <w:hyperlink w:anchor="_Toc470517437" w:history="1">
+          <w:hyperlink w:anchor="_Toc470776473" w:history="1">
             <w:r>
               <w:rPr>
                 <w:rStyle w:val="Hyperlink"/>
@@ -3396,7 +6347,24 @@
                 <w:noProof/>
                 <w:rtl/>
               </w:rPr>
-              <w:t>הבעיה</w:t>
+              <w:t>הפרויקט</w:t>
+            </w:r>
+            <w:r>
+              <w:rPr>
+                <w:rStyle w:val="Hyperlink"/>
+                <w:noProof/>
+                <w:rtl/>
+              </w:rPr>
+              <w:t xml:space="preserve"> - </w:t>
+            </w:r>
+            <w:r>
+              <w:rPr>
+                <w:rStyle w:val="Hyperlink"/>
+                <w:rFonts w:hint="eastAsia"/>
+                <w:noProof/>
+                <w:rtl/>
+              </w:rPr>
+              <w:t>מימוש</w:t>
             </w:r>
             <w:r>
               <w:rPr>
@@ -3417,7 +6385,7 @@
                 <w:noProof/>
                 <w:webHidden/>
               </w:rPr>
-              <w:instrText xml:space="preserve"> PAGEREF _Toc470517437 \h </w:instrText>
+              <w:instrText xml:space="preserve"> PAGEREF _Toc470776473 \h </w:instrText>
             </w:r>
             <w:r>
               <w:rPr>
@@ -3437,7 +6405,7 @@
                 <w:noProof/>
                 <w:webHidden/>
               </w:rPr>
-              <w:t>6</w:t>
+              <w:t>7</w:t>
             </w:r>
             <w:r>
               <w:rPr>
@@ -3462,7 +6430,7 @@
               <w:szCs w:val="22"/>
             </w:rPr>
           </w:pPr>
-          <w:hyperlink w:anchor="_Toc470517438" w:history="1">
+          <w:hyperlink w:anchor="_Toc470776474" w:history="1">
             <w:r>
               <w:rPr>
                 <w:rStyle w:val="Hyperlink"/>
@@ -3470,7 +6438,7 @@
                 <w:noProof/>
                 <w:rtl/>
               </w:rPr>
-              <w:t>תאור</w:t>
+              <w:t>דיאגרמת</w:t>
             </w:r>
             <w:r>
               <w:rPr>
@@ -3487,7 +6455,7 @@
                 <w:noProof/>
                 <w:rtl/>
               </w:rPr>
-              <w:t>הבעיה</w:t>
+              <w:t>מודולים</w:t>
             </w:r>
             <w:r>
               <w:rPr>
@@ -3495,6 +6463,40 @@
                 <w:noProof/>
                 <w:rtl/>
               </w:rPr>
+              <w:t xml:space="preserve"> </w:t>
+            </w:r>
+            <w:r>
+              <w:rPr>
+                <w:rStyle w:val="Hyperlink"/>
+                <w:rFonts w:hint="eastAsia"/>
+                <w:noProof/>
+                <w:rtl/>
+              </w:rPr>
+              <w:t>מרכזיים</w:t>
+            </w:r>
+            <w:r>
+              <w:rPr>
+                <w:rStyle w:val="Hyperlink"/>
+                <w:noProof/>
+                <w:rtl/>
+              </w:rPr>
+              <w:t xml:space="preserve"> </w:t>
+            </w:r>
+            <w:r>
+              <w:rPr>
+                <w:rStyle w:val="Hyperlink"/>
+                <w:rFonts w:hint="eastAsia"/>
+                <w:noProof/>
+                <w:rtl/>
+              </w:rPr>
+              <w:t>במערכת</w:t>
+            </w:r>
+            <w:r>
+              <w:rPr>
+                <w:rStyle w:val="Hyperlink"/>
+                <w:noProof/>
+                <w:rtl/>
+              </w:rPr>
               <w:t>:</w:t>
             </w:r>
             <w:r>
@@ -3516,7 +6518,7 @@
                 <w:noProof/>
                 <w:webHidden/>
               </w:rPr>
-              <w:instrText xml:space="preserve"> PAGEREF _Toc470517438 \h </w:instrText>
+              <w:instrText xml:space="preserve"> PAGEREF _Toc470776474 \h </w:instrText>
             </w:r>
             <w:r>
               <w:rPr>
@@ -3536,7 +6538,7 @@
                 <w:noProof/>
                 <w:webHidden/>
               </w:rPr>
-              <w:t>6</w:t>
+              <w:t>7</w:t>
             </w:r>
             <w:r>
               <w:rPr>
@@ -3561,7 +6563,7 @@
               <w:szCs w:val="22"/>
             </w:rPr>
           </w:pPr>
-          <w:hyperlink w:anchor="_Toc470517439" w:history="1">
+          <w:hyperlink w:anchor="_Toc470776475" w:history="1">
             <w:r>
               <w:rPr>
                 <w:rStyle w:val="Hyperlink"/>
@@ -3569,7 +6571,7 @@
                 <w:noProof/>
                 <w:rtl/>
               </w:rPr>
-              <w:t>הבעיה</w:t>
+              <w:t>מדידות</w:t>
             </w:r>
             <w:r>
               <w:rPr>
@@ -3577,57 +6579,86 @@
                 <w:noProof/>
                 <w:rtl/>
               </w:rPr>
-              <w:t xml:space="preserve"> </w:t>
-            </w:r>
+              <w:t>:</w:t>
+            </w:r>
+            <w:r>
+              <w:rPr>
+                <w:noProof/>
+                <w:webHidden/>
+              </w:rPr>
+              <w:tab/>
+            </w:r>
+            <w:r>
+              <w:rPr>
+                <w:noProof/>
+                <w:webHidden/>
+              </w:rPr>
+              <w:fldChar w:fldCharType="begin"/>
+            </w:r>
+            <w:r>
+              <w:rPr>
+                <w:noProof/>
+                <w:webHidden/>
+              </w:rPr>
+              <w:instrText xml:space="preserve"> PAGEREF _Toc470776475 \h </w:instrText>
+            </w:r>
+            <w:r>
+              <w:rPr>
+                <w:noProof/>
+                <w:webHidden/>
+              </w:rPr>
+            </w:r>
+            <w:r>
+              <w:rPr>
+                <w:noProof/>
+                <w:webHidden/>
+              </w:rPr>
+              <w:fldChar w:fldCharType="separate"/>
+            </w:r>
+            <w:r>
+              <w:rPr>
+                <w:noProof/>
+                <w:webHidden/>
+              </w:rPr>
+              <w:t>7</w:t>
+            </w:r>
+            <w:r>
+              <w:rPr>
+                <w:noProof/>
+                <w:webHidden/>
+              </w:rPr>
+              <w:fldChar w:fldCharType="end"/>
+            </w:r>
+          </w:hyperlink>
+        </w:p>
+        <w:p>
+          <w:pPr>
+            <w:pStyle w:val="TOC2"/>
+            <w:tabs>
+              <w:tab w:val="right" w:leader="dot" w:pos="9350"/>
+            </w:tabs>
+            <w:rPr>
+              <w:rFonts w:eastAsiaTheme="minorEastAsia" w:cstheme="minorBidi"/>
+              <w:smallCaps w:val="0"/>
+              <w:noProof/>
+              <w:sz w:val="22"/>
+              <w:szCs w:val="22"/>
+            </w:rPr>
+          </w:pPr>
+          <w:hyperlink w:anchor="_Toc470776476" w:history="1">
             <w:r>
               <w:rPr>
                 <w:rStyle w:val="Hyperlink"/>
-                <w:rFonts w:hint="eastAsia"/>
+                <w:noProof/>
+              </w:rPr>
+              <w:t>Unit Tests</w:t>
+            </w:r>
+            <w:r>
+              <w:rPr>
+                <w:rStyle w:val="Hyperlink"/>
                 <w:noProof/>
                 <w:rtl/>
               </w:rPr>
-              <w:t>מבחינת</w:t>
-            </w:r>
-            <w:r>
-              <w:rPr>
-                <w:rStyle w:val="Hyperlink"/>
-                <w:noProof/>
-                <w:rtl/>
-              </w:rPr>
-              <w:t xml:space="preserve"> </w:t>
-            </w:r>
-            <w:r>
-              <w:rPr>
-                <w:rStyle w:val="Hyperlink"/>
-                <w:rFonts w:hint="eastAsia"/>
-                <w:noProof/>
-                <w:rtl/>
-              </w:rPr>
-              <w:t>הנדסת</w:t>
-            </w:r>
-            <w:r>
-              <w:rPr>
-                <w:rStyle w:val="Hyperlink"/>
-                <w:noProof/>
-                <w:rtl/>
-              </w:rPr>
-              <w:t xml:space="preserve"> </w:t>
-            </w:r>
-            <w:r>
-              <w:rPr>
-                <w:rStyle w:val="Hyperlink"/>
-                <w:rFonts w:hint="eastAsia"/>
-                <w:noProof/>
-                <w:rtl/>
-              </w:rPr>
-              <w:t>תוכנה</w:t>
-            </w:r>
-            <w:r>
-              <w:rPr>
-                <w:rStyle w:val="Hyperlink"/>
-                <w:noProof/>
-                <w:rtl/>
-              </w:rPr>
               <w:t>:</w:t>
             </w:r>
             <w:r>
@@ -3649,7 +6680,7 @@
                 <w:noProof/>
                 <w:webHidden/>
               </w:rPr>
-              <w:instrText xml:space="preserve"> PAGEREF _Toc470517439 \h </w:instrText>
+              <w:instrText xml:space="preserve"> PAGEREF _Toc470776476 \h </w:instrText>
             </w:r>
             <w:r>
               <w:rPr>
@@ -3669,7 +6700,7 @@
                 <w:noProof/>
                 <w:webHidden/>
               </w:rPr>
-              <w:t>6</w:t>
+              <w:t>7</w:t>
             </w:r>
             <w:r>
               <w:rPr>
@@ -3694,7 +6725,7 @@
               <w:szCs w:val="22"/>
             </w:rPr>
           </w:pPr>
-          <w:hyperlink w:anchor="_Toc470517440" w:history="1">
+          <w:hyperlink w:anchor="_Toc470776477" w:history="1">
             <w:r>
               <w:rPr>
                 <w:rStyle w:val="Hyperlink"/>
@@ -3702,7 +6733,7 @@
                 <w:noProof/>
                 <w:rtl/>
               </w:rPr>
-              <w:t>הפרויקט</w:t>
+              <w:t>התנהגות</w:t>
             </w:r>
             <w:r>
               <w:rPr>
@@ -3710,16 +6741,7 @@
                 <w:noProof/>
                 <w:rtl/>
               </w:rPr>
-              <w:t xml:space="preserve"> - </w:t>
-            </w:r>
-            <w:r>
-              <w:rPr>
-                <w:rStyle w:val="Hyperlink"/>
-                <w:rFonts w:hint="eastAsia"/>
-                <w:noProof/>
-                <w:rtl/>
-              </w:rPr>
-              <w:t>מימוש</w:t>
+              <w:t>:</w:t>
             </w:r>
             <w:r>
               <w:rPr>
@@ -3740,220 +6762,7 @@
                 <w:noProof/>
                 <w:webHidden/>
               </w:rPr>
-              <w:instrText xml:space="preserve"> PAGEREF _Toc470517440 \h </w:instrText>
-            </w:r>
-            <w:r>
-              <w:rPr>
-                <w:noProof/>
-                <w:webHidden/>
-              </w:rPr>
-            </w:r>
-            <w:r>
-              <w:rPr>
-                <w:noProof/>
-                <w:webHidden/>
-              </w:rPr>
-              <w:fldChar w:fldCharType="separate"/>
-            </w:r>
-            <w:r>
-              <w:rPr>
-                <w:noProof/>
-                <w:webHidden/>
-              </w:rPr>
-              <w:t>7</w:t>
-            </w:r>
-            <w:r>
-              <w:rPr>
-                <w:noProof/>
-                <w:webHidden/>
-              </w:rPr>
-              <w:fldChar w:fldCharType="end"/>
-            </w:r>
-          </w:hyperlink>
-        </w:p>
-        <w:p>
-          <w:pPr>
-            <w:pStyle w:val="TOC2"/>
-            <w:tabs>
-              <w:tab w:val="right" w:leader="dot" w:pos="9350"/>
-            </w:tabs>
-            <w:rPr>
-              <w:rFonts w:eastAsiaTheme="minorEastAsia" w:cstheme="minorBidi"/>
-              <w:smallCaps w:val="0"/>
-              <w:noProof/>
-              <w:sz w:val="22"/>
-              <w:szCs w:val="22"/>
-            </w:rPr>
-          </w:pPr>
-          <w:hyperlink w:anchor="_Toc470517441" w:history="1">
-            <w:r>
-              <w:rPr>
-                <w:rStyle w:val="Hyperlink"/>
-                <w:rFonts w:hint="eastAsia"/>
-                <w:noProof/>
-                <w:rtl/>
-              </w:rPr>
-              <w:t>דיאגרמת</w:t>
-            </w:r>
-            <w:r>
-              <w:rPr>
-                <w:rStyle w:val="Hyperlink"/>
-                <w:noProof/>
-                <w:rtl/>
-              </w:rPr>
-              <w:t xml:space="preserve"> </w:t>
-            </w:r>
-            <w:r>
-              <w:rPr>
-                <w:rStyle w:val="Hyperlink"/>
-                <w:rFonts w:hint="eastAsia"/>
-                <w:noProof/>
-                <w:rtl/>
-              </w:rPr>
-              <w:t>מודולים</w:t>
-            </w:r>
-            <w:r>
-              <w:rPr>
-                <w:rStyle w:val="Hyperlink"/>
-                <w:noProof/>
-                <w:rtl/>
-              </w:rPr>
-              <w:t xml:space="preserve"> </w:t>
-            </w:r>
-            <w:r>
-              <w:rPr>
-                <w:rStyle w:val="Hyperlink"/>
-                <w:rFonts w:hint="eastAsia"/>
-                <w:noProof/>
-                <w:rtl/>
-              </w:rPr>
-              <w:t>מרכזיים</w:t>
-            </w:r>
-            <w:r>
-              <w:rPr>
-                <w:rStyle w:val="Hyperlink"/>
-                <w:noProof/>
-                <w:rtl/>
-              </w:rPr>
-              <w:t xml:space="preserve"> </w:t>
-            </w:r>
-            <w:r>
-              <w:rPr>
-                <w:rStyle w:val="Hyperlink"/>
-                <w:rFonts w:hint="eastAsia"/>
-                <w:noProof/>
-                <w:rtl/>
-              </w:rPr>
-              <w:t>במערכת</w:t>
-            </w:r>
-            <w:r>
-              <w:rPr>
-                <w:rStyle w:val="Hyperlink"/>
-                <w:noProof/>
-                <w:rtl/>
-              </w:rPr>
-              <w:t>:</w:t>
-            </w:r>
-            <w:r>
-              <w:rPr>
-                <w:noProof/>
-                <w:webHidden/>
-              </w:rPr>
-              <w:tab/>
-            </w:r>
-            <w:r>
-              <w:rPr>
-                <w:noProof/>
-                <w:webHidden/>
-              </w:rPr>
-              <w:fldChar w:fldCharType="begin"/>
-            </w:r>
-            <w:r>
-              <w:rPr>
-                <w:noProof/>
-                <w:webHidden/>
-              </w:rPr>
-              <w:instrText xml:space="preserve"> PAGEREF _Toc470517441 \h </w:instrText>
-            </w:r>
-            <w:r>
-              <w:rPr>
-                <w:noProof/>
-                <w:webHidden/>
-              </w:rPr>
-            </w:r>
-            <w:r>
-              <w:rPr>
-                <w:noProof/>
-                <w:webHidden/>
-              </w:rPr>
-              <w:fldChar w:fldCharType="separate"/>
-            </w:r>
-            <w:r>
-              <w:rPr>
-                <w:noProof/>
-                <w:webHidden/>
-              </w:rPr>
-              <w:t>7</w:t>
-            </w:r>
-            <w:r>
-              <w:rPr>
-                <w:noProof/>
-                <w:webHidden/>
-              </w:rPr>
-              <w:fldChar w:fldCharType="end"/>
-            </w:r>
-          </w:hyperlink>
-        </w:p>
-        <w:p>
-          <w:pPr>
-            <w:pStyle w:val="TOC2"/>
-            <w:tabs>
-              <w:tab w:val="right" w:leader="dot" w:pos="9350"/>
-            </w:tabs>
-            <w:rPr>
-              <w:rFonts w:eastAsiaTheme="minorEastAsia" w:cstheme="minorBidi"/>
-              <w:smallCaps w:val="0"/>
-              <w:noProof/>
-              <w:sz w:val="22"/>
-              <w:szCs w:val="22"/>
-            </w:rPr>
-          </w:pPr>
-          <w:hyperlink w:anchor="_Toc470517442" w:history="1">
-            <w:r>
-              <w:rPr>
-                <w:rStyle w:val="Hyperlink"/>
-                <w:noProof/>
-              </w:rPr>
-              <w:t>Unit Tests</w:t>
-            </w:r>
-            <w:r>
-              <w:rPr>
-                <w:rStyle w:val="Hyperlink"/>
-                <w:noProof/>
-                <w:rtl/>
-              </w:rPr>
-              <w:t>:</w:t>
-            </w:r>
-            <w:r>
-              <w:rPr>
-                <w:noProof/>
-                <w:webHidden/>
-              </w:rPr>
-              <w:tab/>
-            </w:r>
-            <w:r>
-              <w:rPr>
-                <w:noProof/>
-                <w:webHidden/>
-              </w:rPr>
-              <w:fldChar w:fldCharType="begin"/>
-            </w:r>
-            <w:r>
-              <w:rPr>
-                <w:noProof/>
-                <w:webHidden/>
-              </w:rPr>
-              <w:instrText xml:space="preserve"> PAGEREF _Toc470517442 \h </w:instrText>
+              <w:instrText xml:space="preserve"> PAGEREF _Toc470776477 \h </w:instrText>
             </w:r>
             <w:r>
               <w:rPr>
@@ -3998,7 +6807,7 @@
               <w:szCs w:val="22"/>
             </w:rPr>
           </w:pPr>
-          <w:hyperlink w:anchor="_Toc470517443" w:history="1">
+          <w:hyperlink w:anchor="_Toc470776478" w:history="1">
             <w:r>
               <w:rPr>
                 <w:rStyle w:val="Hyperlink"/>
@@ -4006,7 +6815,7 @@
                 <w:noProof/>
                 <w:rtl/>
               </w:rPr>
-              <w:t>התנהגות</w:t>
+              <w:t>מסקנות</w:t>
             </w:r>
             <w:r>
               <w:rPr>
@@ -4035,7 +6844,7 @@
                 <w:noProof/>
                 <w:webHidden/>
               </w:rPr>
-              <w:instrText xml:space="preserve"> PAGEREF _Toc470517443 \h </w:instrText>
+              <w:instrText xml:space="preserve"> PAGEREF _Toc470776478 \h </w:instrText>
             </w:r>
             <w:r>
               <w:rPr>
@@ -4055,7 +6864,7 @@
                 <w:noProof/>
                 <w:webHidden/>
               </w:rPr>
-              <w:t>7</w:t>
+              <w:t>8</w:t>
             </w:r>
             <w:r>
               <w:rPr>
@@ -4080,7 +6889,7 @@
               <w:szCs w:val="22"/>
             </w:rPr>
           </w:pPr>
-          <w:hyperlink w:anchor="_Toc470517444" w:history="1">
+          <w:hyperlink w:anchor="_Toc470776479" w:history="1">
             <w:r>
               <w:rPr>
                 <w:rStyle w:val="Hyperlink"/>
@@ -4088,7 +6897,7 @@
                 <w:noProof/>
                 <w:rtl/>
               </w:rPr>
-              <w:t>מסקנות</w:t>
+              <w:t>פתרונות</w:t>
             </w:r>
             <w:r>
               <w:rPr>
@@ -4096,6 +6905,40 @@
                 <w:noProof/>
                 <w:rtl/>
               </w:rPr>
+              <w:t xml:space="preserve"> </w:t>
+            </w:r>
+            <w:r>
+              <w:rPr>
+                <w:rStyle w:val="Hyperlink"/>
+                <w:rFonts w:hint="eastAsia"/>
+                <w:noProof/>
+                <w:rtl/>
+              </w:rPr>
+              <w:t>דומים</w:t>
+            </w:r>
+            <w:r>
+              <w:rPr>
+                <w:rStyle w:val="Hyperlink"/>
+                <w:noProof/>
+                <w:rtl/>
+              </w:rPr>
+              <w:t xml:space="preserve"> </w:t>
+            </w:r>
+            <w:r>
+              <w:rPr>
+                <w:rStyle w:val="Hyperlink"/>
+                <w:rFonts w:hint="eastAsia"/>
+                <w:noProof/>
+                <w:rtl/>
+              </w:rPr>
+              <w:t>בספרות</w:t>
+            </w:r>
+            <w:r>
+              <w:rPr>
+                <w:rStyle w:val="Hyperlink"/>
+                <w:noProof/>
+                <w:rtl/>
+              </w:rPr>
               <w:t>:</w:t>
             </w:r>
             <w:r>
@@ -4117,7 +6960,7 @@
                 <w:noProof/>
                 <w:webHidden/>
               </w:rPr>
-              <w:instrText xml:space="preserve"> PAGEREF _Toc470517444 \h </w:instrText>
+              <w:instrText xml:space="preserve"> PAGEREF _Toc470776479 \h </w:instrText>
             </w:r>
             <w:r>
               <w:rPr>
@@ -4162,7 +7005,7 @@
               <w:szCs w:val="22"/>
             </w:rPr>
           </w:pPr>
-          <w:hyperlink w:anchor="_Toc470517445" w:history="1">
+          <w:hyperlink w:anchor="_Toc470776480" w:history="1">
             <w:r>
               <w:rPr>
                 <w:rStyle w:val="Hyperlink"/>
@@ -4170,7 +7013,7 @@
                 <w:noProof/>
                 <w:rtl/>
               </w:rPr>
-              <w:t>פתרונות</w:t>
+              <w:t>רשימת</w:t>
             </w:r>
             <w:r>
               <w:rPr>
@@ -4187,7 +7030,7 @@
                 <w:noProof/>
                 <w:rtl/>
               </w:rPr>
-              <w:t>דומים</w:t>
+              <w:t>ספרות</w:t>
             </w:r>
             <w:r>
               <w:rPr>
@@ -4195,23 +7038,6 @@
                 <w:noProof/>
                 <w:rtl/>
               </w:rPr>
-              <w:t xml:space="preserve"> </w:t>
-            </w:r>
-            <w:r>
-              <w:rPr>
-                <w:rStyle w:val="Hyperlink"/>
-                <w:rFonts w:hint="eastAsia"/>
-                <w:noProof/>
-                <w:rtl/>
-              </w:rPr>
-              <w:t>בספרות</w:t>
-            </w:r>
-            <w:r>
-              <w:rPr>
-                <w:rStyle w:val="Hyperlink"/>
-                <w:noProof/>
-                <w:rtl/>
-              </w:rPr>
               <w:t>:</w:t>
             </w:r>
             <w:r>
@@ -4233,7 +7059,7 @@
                 <w:noProof/>
                 <w:webHidden/>
               </w:rPr>
-              <w:instrText xml:space="preserve"> PAGEREF _Toc470517445 \h </w:instrText>
+              <w:instrText xml:space="preserve"> PAGEREF _Toc470776480 \h </w:instrText>
             </w:r>
             <w:r>
               <w:rPr>
@@ -4278,40 +7104,13 @@
               <w:szCs w:val="22"/>
             </w:rPr>
           </w:pPr>
-          <w:hyperlink w:anchor="_Toc470517446" w:history="1">
+          <w:hyperlink w:anchor="_Toc470776481" w:history="1">
             <w:r>
               <w:rPr>
                 <w:rStyle w:val="Hyperlink"/>
-                <w:rFonts w:hint="eastAsia"/>
-                <w:noProof/>
-                <w:rtl/>
-              </w:rPr>
-              <w:t>רשימת</w:t>
-            </w:r>
-            <w:r>
-              <w:rPr>
-                <w:rStyle w:val="Hyperlink"/>
-                <w:noProof/>
-                <w:rtl/>
-              </w:rPr>
-              <w:t xml:space="preserve"> </w:t>
-            </w:r>
-            <w:r>
-              <w:rPr>
-                <w:rStyle w:val="Hyperlink"/>
-                <w:rFonts w:hint="eastAsia"/>
-                <w:noProof/>
-                <w:rtl/>
-              </w:rPr>
-              <w:t>ספרות</w:t>
-            </w:r>
-            <w:r>
-              <w:rPr>
-                <w:rStyle w:val="Hyperlink"/>
-                <w:noProof/>
-                <w:rtl/>
-              </w:rPr>
-              <w:t>:</w:t>
+                <w:noProof/>
+              </w:rPr>
+              <w:t>Project summary</w:t>
             </w:r>
             <w:r>
               <w:rPr>
@@ -4332,7 +7131,7 @@
                 <w:noProof/>
                 <w:webHidden/>
               </w:rPr>
-              <w:instrText xml:space="preserve"> PAGEREF _Toc470517446 \h </w:instrText>
+              <w:instrText xml:space="preserve"> PAGEREF _Toc470776481 \h </w:instrText>
             </w:r>
             <w:r>
               <w:rPr>
@@ -4365,227 +7164,6 @@
         </w:p>
         <w:p>
           <w:pPr>
-            <w:pStyle w:val="TOC1"/>
-            <w:bidi w:val="0"/>
-            <w:rPr>
-              <w:rFonts w:eastAsiaTheme="minorEastAsia" w:cstheme="minorBidi"/>
-              <w:b w:val="0"/>
-              <w:bCs w:val="0"/>
-              <w:caps w:val="0"/>
-              <w:noProof/>
-              <w:sz w:val="22"/>
-              <w:szCs w:val="22"/>
-            </w:rPr>
-          </w:pPr>
-          <w:hyperlink w:anchor="_Toc470517447" w:history="1">
-            <w:r>
-              <w:rPr>
-                <w:rStyle w:val="Hyperlink"/>
-                <w:noProof/>
-              </w:rPr>
-              <w:t>Project summary</w:t>
-            </w:r>
-            <w:r>
-              <w:rPr>
-                <w:noProof/>
-                <w:webHidden/>
-              </w:rPr>
-              <w:tab/>
-            </w:r>
-            <w:r>
-              <w:rPr>
-                <w:noProof/>
-                <w:webHidden/>
-              </w:rPr>
-              <w:fldChar w:fldCharType="begin"/>
-            </w:r>
-            <w:r>
-              <w:rPr>
-                <w:noProof/>
-                <w:webHidden/>
-              </w:rPr>
-              <w:instrText xml:space="preserve"> PAGEREF _Toc470517447 \h </w:instrText>
-            </w:r>
-            <w:r>
-              <w:rPr>
-                <w:noProof/>
-                <w:webHidden/>
-              </w:rPr>
-            </w:r>
-            <w:r>
-              <w:rPr>
-                <w:noProof/>
-                <w:webHidden/>
-              </w:rPr>
-              <w:fldChar w:fldCharType="separate"/>
-            </w:r>
-            <w:r>
-              <w:rPr>
-                <w:noProof/>
-                <w:webHidden/>
-              </w:rPr>
-              <w:t>8</w:t>
-            </w:r>
-            <w:r>
-              <w:rPr>
-                <w:noProof/>
-                <w:webHidden/>
-              </w:rPr>
-              <w:fldChar w:fldCharType="end"/>
-            </w:r>
-          </w:hyperlink>
-        </w:p>
-        <w:p>
-          <w:pPr>
-            <w:pStyle w:val="TOC3"/>
-            <w:tabs>
-              <w:tab w:val="right" w:leader="dot" w:pos="9350"/>
-            </w:tabs>
-            <w:rPr>
-              <w:rFonts w:eastAsiaTheme="minorEastAsia" w:cstheme="minorBidi"/>
-              <w:i w:val="0"/>
-              <w:iCs w:val="0"/>
-              <w:noProof/>
-              <w:sz w:val="22"/>
-              <w:szCs w:val="22"/>
-            </w:rPr>
-          </w:pPr>
-          <w:hyperlink w:anchor="_Toc470517448" w:history="1">
-            <w:r>
-              <w:rPr>
-                <w:rStyle w:val="Hyperlink"/>
-                <w:rFonts w:cs="Monotype Hadassah"/>
-                <w:noProof/>
-              </w:rPr>
-              <w:t>Ilay Zeidman</w:t>
-            </w:r>
-            <w:r>
-              <w:rPr>
-                <w:noProof/>
-                <w:webHidden/>
-              </w:rPr>
-              <w:tab/>
-            </w:r>
-            <w:r>
-              <w:rPr>
-                <w:noProof/>
-                <w:webHidden/>
-              </w:rPr>
-              <w:fldChar w:fldCharType="begin"/>
-            </w:r>
-            <w:r>
-              <w:rPr>
-                <w:noProof/>
-                <w:webHidden/>
-              </w:rPr>
-              <w:instrText xml:space="preserve"> PAGEREF _Toc470517448 \h </w:instrText>
-            </w:r>
-            <w:r>
-              <w:rPr>
-                <w:noProof/>
-                <w:webHidden/>
-              </w:rPr>
-            </w:r>
-            <w:r>
-              <w:rPr>
-                <w:noProof/>
-                <w:webHidden/>
-              </w:rPr>
-              <w:fldChar w:fldCharType="separate"/>
-            </w:r>
-            <w:r>
-              <w:rPr>
-                <w:noProof/>
-                <w:webHidden/>
-              </w:rPr>
-              <w:t>10</w:t>
-            </w:r>
-            <w:r>
-              <w:rPr>
-                <w:noProof/>
-                <w:webHidden/>
-              </w:rPr>
-              <w:fldChar w:fldCharType="end"/>
-            </w:r>
-          </w:hyperlink>
-        </w:p>
-        <w:p>
-          <w:pPr>
-            <w:pStyle w:val="TOC3"/>
-            <w:tabs>
-              <w:tab w:val="right" w:leader="dot" w:pos="9350"/>
-            </w:tabs>
-            <w:rPr>
-              <w:rFonts w:eastAsiaTheme="minorEastAsia" w:cstheme="minorBidi"/>
-              <w:i w:val="0"/>
-              <w:iCs w:val="0"/>
-              <w:noProof/>
-              <w:sz w:val="22"/>
-              <w:szCs w:val="22"/>
-            </w:rPr>
-          </w:pPr>
-          <w:hyperlink w:anchor="_Toc470517449" w:history="1">
-            <w:r>
-              <w:rPr>
-                <w:rStyle w:val="Hyperlink"/>
-                <w:rFonts w:cs="Monotype Hadassah"/>
-                <w:noProof/>
-              </w:rPr>
-              <w:t>Ilay Zeidman</w:t>
-            </w:r>
-            <w:r>
-              <w:rPr>
-                <w:noProof/>
-                <w:webHidden/>
-              </w:rPr>
-              <w:tab/>
-            </w:r>
-            <w:r>
-              <w:rPr>
-                <w:noProof/>
-                <w:webHidden/>
-              </w:rPr>
-              <w:fldChar w:fldCharType="begin"/>
-            </w:r>
-            <w:r>
-              <w:rPr>
-                <w:noProof/>
-                <w:webHidden/>
-              </w:rPr>
-              <w:instrText xml:space="preserve"> PAGEREF _Toc470517449 \h </w:instrText>
-            </w:r>
-            <w:r>
-              <w:rPr>
-                <w:noProof/>
-                <w:webHidden/>
-              </w:rPr>
-            </w:r>
-            <w:r>
-              <w:rPr>
-                <w:noProof/>
-                <w:webHidden/>
-              </w:rPr>
-              <w:fldChar w:fldCharType="separate"/>
-            </w:r>
-            <w:r>
-              <w:rPr>
-                <w:noProof/>
-                <w:webHidden/>
-              </w:rPr>
-              <w:t>11</w:t>
-            </w:r>
-            <w:r>
-              <w:rPr>
-                <w:noProof/>
-                <w:webHidden/>
-              </w:rPr>
-              <w:fldChar w:fldCharType="end"/>
-            </w:r>
-          </w:hyperlink>
-        </w:p>
-        <w:p>
-          <w:pPr>
-            <w:bidi/>
             <w:rPr>
               <w:sz w:val="28"/>
               <w:szCs w:val="28"/>
@@ -4624,7 +7202,7 @@
           <w:rtl/>
         </w:rPr>
       </w:pPr>
-      <w:bookmarkStart w:id="5" w:name="_Toc470517436"/>
+      <w:bookmarkStart w:id="4" w:name="_Toc470776469"/>
       <w:r>
         <w:rPr>
           <w:rFonts w:hint="cs"/>
@@ -4639,10 +7217,84 @@
         </w:rPr>
         <w:t>:</w:t>
       </w:r>
+      <w:bookmarkEnd w:id="4"/>
+    </w:p>
+    <w:p>
+      <w:pPr>
+        <w:rPr>
+          <w:rtl/>
+        </w:rPr>
+      </w:pPr>
+    </w:p>
+    <w:p>
+      <w:pPr>
+        <w:pStyle w:val="Heading1"/>
+        <w:rPr>
+          <w:rtl/>
+        </w:rPr>
+      </w:pPr>
+      <w:bookmarkStart w:id="5" w:name="_Toc470776470"/>
+      <w:r>
+        <w:rPr>
+          <w:rFonts w:hint="cs"/>
+          <w:rtl/>
+        </w:rPr>
+        <w:t>הבעיה</w:t>
+      </w:r>
       <w:bookmarkEnd w:id="5"/>
     </w:p>
     <w:p>
       <w:pPr>
+        <w:pStyle w:val="Heading2"/>
+        <w:rPr>
+          <w:rtl/>
+        </w:rPr>
+      </w:pPr>
+      <w:bookmarkStart w:id="6" w:name="_Toc470776471"/>
+      <w:r>
+        <w:rPr>
+          <w:rFonts w:hint="cs"/>
+          <w:rtl/>
+        </w:rPr>
+        <w:t>תאור הבעיה:</w:t>
+      </w:r>
+      <w:bookmarkEnd w:id="6"/>
+    </w:p>
+    <w:p>
+      <w:pPr>
+        <w:rPr>
+          <w:rtl/>
+        </w:rPr>
+      </w:pPr>
+    </w:p>
+    <w:p>
+      <w:pPr>
+        <w:ind w:left="360"/>
+        <w:rPr>
+          <w:rtl/>
+        </w:rPr>
+      </w:pPr>
+    </w:p>
+    <w:p>
+      <w:pPr>
+        <w:pStyle w:val="Heading2"/>
+        <w:rPr>
+          <w:rtl/>
+        </w:rPr>
+      </w:pPr>
+      <w:bookmarkStart w:id="7" w:name="_Toc470776472"/>
+      <w:r>
+        <w:rPr>
+          <w:rFonts w:hint="cs"/>
+          <w:rtl/>
+        </w:rPr>
+        <w:t>הבעיה מבחינת הנדסת תוכנה:</w:t>
+      </w:r>
+      <w:bookmarkEnd w:id="7"/>
+    </w:p>
+    <w:p>
+      <w:pPr>
+        <w:jc w:val="right"/>
         <w:rPr>
           <w:rtl/>
         </w:rPr>
@@ -4655,50 +7307,31 @@
           <w:rtl/>
         </w:rPr>
       </w:pPr>
-      <w:bookmarkStart w:id="6" w:name="_Toc470517437"/>
+      <w:bookmarkStart w:id="8" w:name="_Toc470776473"/>
       <w:r>
         <w:rPr>
           <w:rFonts w:hint="cs"/>
           <w:rtl/>
         </w:rPr>
-        <w:t>הבעיה</w:t>
-      </w:r>
-      <w:bookmarkEnd w:id="6"/>
+        <w:t>הפרויקט - מימוש</w:t>
+      </w:r>
+      <w:bookmarkEnd w:id="8"/>
     </w:p>
     <w:p>
       <w:pPr>
         <w:pStyle w:val="Heading2"/>
-        <w:rPr>
-          <w:rtl/>
-        </w:rPr>
-      </w:pPr>
-      <w:bookmarkStart w:id="7" w:name="_Toc470517438"/>
+      </w:pPr>
+      <w:bookmarkStart w:id="9" w:name="_Toc470776474"/>
       <w:r>
         <w:rPr>
           <w:rFonts w:hint="cs"/>
           <w:rtl/>
         </w:rPr>
-        <w:t>תאור הבעיה:</w:t>
-      </w:r>
-      <w:bookmarkEnd w:id="7"/>
-    </w:p>
-    <w:p>
-      <w:pPr>
-        <w:bidi/>
-        <w:rPr>
-          <w:rtl/>
-        </w:rPr>
-      </w:pPr>
-    </w:p>
-    <w:p>
-      <w:pPr>
-        <w:bidi/>
-        <w:ind w:left="360"/>
-        <w:rPr>
-          <w:rtl/>
-        </w:rPr>
-      </w:pPr>
-    </w:p>
+        <w:t>דיאגרמת מודולים מרכזיים במערכת:</w:t>
+      </w:r>
+      <w:bookmarkEnd w:id="9"/>
+    </w:p>
+    <w:p/>
     <w:p>
       <w:pPr>
         <w:pStyle w:val="Heading2"/>
@@ -4706,118 +7339,55 @@
           <w:rtl/>
         </w:rPr>
       </w:pPr>
-      <w:bookmarkStart w:id="8" w:name="_Toc470517439"/>
+      <w:bookmarkStart w:id="10" w:name="_Toc470776475"/>
       <w:r>
         <w:rPr>
           <w:rFonts w:hint="cs"/>
           <w:rtl/>
         </w:rPr>
-        <w:t>הבעיה מבחינת הנדסת תוכנה:</w:t>
-      </w:r>
-      <w:bookmarkEnd w:id="8"/>
-    </w:p>
-    <w:p>
-      <w:pPr>
-        <w:jc w:val="right"/>
-        <w:rPr>
-          <w:rtl/>
-        </w:rPr>
-      </w:pPr>
-    </w:p>
-    <w:p>
-      <w:pPr>
-        <w:pStyle w:val="Heading1"/>
-        <w:rPr>
-          <w:rtl/>
-        </w:rPr>
-      </w:pPr>
-      <w:bookmarkStart w:id="9" w:name="_Toc470517440"/>
+        <w:t>מדידות:</w:t>
+      </w:r>
+      <w:bookmarkEnd w:id="10"/>
+    </w:p>
+    <w:p>
+      <w:pPr>
+        <w:rPr>
+          <w:sz w:val="28"/>
+          <w:rtl/>
+        </w:rPr>
+      </w:pPr>
+    </w:p>
+    <w:p>
+      <w:pPr>
+        <w:rPr>
+          <w:rStyle w:val="Heading2Char"/>
+          <w:rtl/>
+        </w:rPr>
+      </w:pPr>
+    </w:p>
+    <w:p/>
+    <w:p>
+      <w:pPr>
+        <w:pStyle w:val="Heading2"/>
+        <w:rPr>
+          <w:rtl/>
+        </w:rPr>
+      </w:pPr>
+      <w:bookmarkStart w:id="11" w:name="_Toc470776476"/>
+      <w:r>
+        <w:t>Unit Tests</w:t>
+      </w:r>
       <w:r>
         <w:rPr>
           <w:rFonts w:hint="cs"/>
           <w:rtl/>
         </w:rPr>
-        <w:t>הפרויקט - מימוש</w:t>
-      </w:r>
-      <w:bookmarkEnd w:id="9"/>
-    </w:p>
-    <w:p>
-      <w:pPr>
-        <w:pStyle w:val="Heading2"/>
-      </w:pPr>
-      <w:bookmarkStart w:id="10" w:name="_Toc470517441"/>
-      <w:r>
-        <w:rPr>
-          <w:rFonts w:hint="cs"/>
-          <w:rtl/>
-        </w:rPr>
-        <w:t>דיאגרמת מודולים מרכזיים במערכת:</w:t>
-      </w:r>
-      <w:bookmarkEnd w:id="10"/>
-    </w:p>
-    <w:p/>
-    <w:p>
-      <w:pPr>
-        <w:pStyle w:val="Heading2"/>
-        <w:rPr>
-          <w:rFonts w:hint="cs"/>
-          <w:rtl/>
-        </w:rPr>
-      </w:pPr>
-      <w:r>
-        <w:rPr>
-          <w:rFonts w:hint="cs"/>
-          <w:rtl/>
-        </w:rPr>
-        <w:t>מדידות:</w:t>
-      </w:r>
-    </w:p>
-    <w:p>
-      <w:pPr>
-        <w:bidi/>
-        <w:rPr>
-          <w:sz w:val="28"/>
-          <w:rtl/>
-        </w:rPr>
-      </w:pPr>
-    </w:p>
-    <w:p>
-      <w:pPr>
-        <w:bidi/>
-        <w:rPr>
-          <w:rStyle w:val="Heading2Char"/>
-          <w:rtl/>
-        </w:rPr>
-      </w:pPr>
-    </w:p>
-    <w:p>
-      <w:pPr>
-        <w:bidi/>
-      </w:pPr>
-    </w:p>
-    <w:p>
-      <w:pPr>
-        <w:pStyle w:val="Heading2"/>
-        <w:rPr>
-          <w:rtl/>
-        </w:rPr>
-      </w:pPr>
-      <w:bookmarkStart w:id="11" w:name="_Toc470517442"/>
-      <w:r>
-        <w:t>Unit Tests</w:t>
-      </w:r>
-      <w:r>
-        <w:rPr>
-          <w:rFonts w:hint="cs"/>
-          <w:rtl/>
-        </w:rPr>
         <w:t>:</w:t>
       </w:r>
       <w:bookmarkEnd w:id="11"/>
     </w:p>
     <w:p>
       <w:pPr>
-        <w:bidi/>
         <w:rPr>
           <w:rtl/>
         </w:rPr>
@@ -4843,71 +7413,62 @@
     </w:p>
     <w:p>
       <w:pPr>
-        <w:bidi/>
-        <w:rPr>
-          <w:rtl/>
-        </w:rPr>
-      </w:pPr>
-    </w:p>
-    <w:p>
-      <w:pPr>
-        <w:bidi/>
-        <w:rPr>
-          <w:rtl/>
-        </w:rPr>
-      </w:pPr>
-    </w:p>
-    <w:p>
-      <w:pPr>
-        <w:bidi/>
-        <w:rPr>
-          <w:rtl/>
-        </w:rPr>
-      </w:pPr>
-    </w:p>
-    <w:p>
-      <w:pPr>
-        <w:bidi/>
-        <w:rPr>
-          <w:rtl/>
-        </w:rPr>
-      </w:pPr>
-    </w:p>
-    <w:p>
-      <w:pPr>
-        <w:bidi/>
-        <w:rPr>
-          <w:rtl/>
-        </w:rPr>
-      </w:pPr>
-    </w:p>
-    <w:p>
-      <w:pPr>
-        <w:bidi/>
-        <w:rPr>
-          <w:rtl/>
-        </w:rPr>
-      </w:pPr>
-    </w:p>
-    <w:p>
-      <w:pPr>
-        <w:bidi/>
-        <w:rPr>
-          <w:rtl/>
-        </w:rPr>
-      </w:pPr>
-    </w:p>
-    <w:p>
-      <w:pPr>
-        <w:bidi/>
-        <w:rPr>
-          <w:rtl/>
-        </w:rPr>
-      </w:pPr>
-    </w:p>
-    <w:p>
-      <w:pPr>
-        <w:bidi/>
+        <w:rPr>
+          <w:rtl/>
+        </w:rPr>
+      </w:pPr>
+    </w:p>
+    <w:p>
+      <w:pPr>
+        <w:rPr>
+          <w:rtl/>
+        </w:rPr>
+      </w:pPr>
+    </w:p>
+    <w:p>
+      <w:pPr>
+        <w:rPr>
+          <w:rtl/>
+        </w:rPr>
+      </w:pPr>
+    </w:p>
+    <w:p>
+      <w:pPr>
+        <w:rPr>
+          <w:rtl/>
+        </w:rPr>
+      </w:pPr>
+    </w:p>
+    <w:p>
+      <w:pPr>
+        <w:rPr>
+          <w:rtl/>
+        </w:rPr>
+      </w:pPr>
+    </w:p>
+    <w:p>
+      <w:pPr>
+        <w:rPr>
+          <w:rtl/>
+        </w:rPr>
+      </w:pPr>
+    </w:p>
+    <w:p>
+      <w:pPr>
+        <w:rPr>
+          <w:rtl/>
+        </w:rPr>
+      </w:pPr>
+    </w:p>
+    <w:p>
+      <w:pPr>
+        <w:rPr>
+          <w:rtl/>
+        </w:rPr>
+      </w:pPr>
+    </w:p>
+    <w:p>
+      <w:pPr>
         <w:rPr>
           <w:rtl/>
         </w:rPr>
@@ -4920,20 +7481,18 @@
           <w:rtl/>
         </w:rPr>
       </w:pPr>
-      <w:bookmarkStart w:id="12" w:name="_Toc470517443"/>
+      <w:bookmarkStart w:id="12" w:name="_Toc470776477"/>
       <w:r>
         <w:rPr>
           <w:rFonts w:hint="cs"/>
           <w:rtl/>
         </w:rPr>
-        <w:lastRenderedPageBreak/>
         <w:t>התנהגות:</w:t>
       </w:r>
       <w:bookmarkEnd w:id="12"/>
     </w:p>
     <w:p>
       <w:pPr>
-        <w:bidi/>
         <w:rPr>
           <w:vertAlign w:val="subscript"/>
           <w:rtl/>
@@ -4964,23 +7523,20 @@
     </w:p>
     <w:p>
       <w:pPr>
-        <w:bidi/>
-        <w:rPr>
-          <w:rtl/>
-        </w:rPr>
-      </w:pPr>
-    </w:p>
-    <w:p>
-      <w:pPr>
-        <w:bidi/>
-        <w:rPr>
-          <w:rtl/>
-        </w:rPr>
-      </w:pPr>
-    </w:p>
-    <w:p>
-      <w:pPr>
-        <w:bidi/>
+        <w:rPr>
+          <w:rtl/>
+        </w:rPr>
+      </w:pPr>
+    </w:p>
+    <w:p>
+      <w:pPr>
+        <w:rPr>
+          <w:rtl/>
+        </w:rPr>
+      </w:pPr>
+    </w:p>
+    <w:p>
+      <w:pPr>
         <w:rPr>
           <w:rtl/>
         </w:rPr>
@@ -4993,7 +7549,7 @@
           <w:rtl/>
         </w:rPr>
       </w:pPr>
-      <w:bookmarkStart w:id="13" w:name="_Toc470517444"/>
+      <w:bookmarkStart w:id="13" w:name="_Toc470776478"/>
       <w:r>
         <w:rPr>
           <w:rFonts w:hint="cs"/>
@@ -5044,7 +7600,6 @@
     </w:p>
     <w:p>
       <w:pPr>
-        <w:bidi/>
         <w:rPr>
           <w:rtl/>
         </w:rPr>
@@ -5057,7 +7612,7 @@
           <w:rtl/>
         </w:rPr>
       </w:pPr>
-      <w:bookmarkStart w:id="14" w:name="_Toc470517445"/>
+      <w:bookmarkStart w:id="14" w:name="_Toc470776479"/>
       <w:r>
         <w:rPr>
           <w:rFonts w:hint="cs"/>
@@ -5079,7 +7634,7 @@
       <w:pPr>
         <w:pStyle w:val="Heading1"/>
       </w:pPr>
-      <w:bookmarkStart w:id="15" w:name="_Toc470517446"/>
+      <w:bookmarkStart w:id="15" w:name="_Toc470776480"/>
       <w:r>
         <w:rPr>
           <w:rFonts w:hint="cs"/>
@@ -5095,7 +7650,7 @@
         <w:pStyle w:val="Heading1"/>
         <w:jc w:val="right"/>
       </w:pPr>
-      <w:bookmarkStart w:id="16" w:name="_Toc470517447"/>
+      <w:bookmarkStart w:id="16" w:name="_Toc470776481"/>
       <w:r>
         <w:t>Project summary</w:t>
       </w:r>
@@ -5109,6 +7664,7 @@
     </w:p>
     <w:p>
       <w:r>
+        <w:lastRenderedPageBreak/>
         <w:t xml:space="preserve">It started from the requirement of automated testers and QA testers to know the state of </w:t>
       </w:r>
       <w:r>
@@ -5160,7 +7716,6 @@
     </w:p>
     <w:p>
       <w:r>
-        <w:lastRenderedPageBreak/>
         <w:t xml:space="preserve"> In this document I defined the problem after it I showed main modules diagram of the system.</w:t>
       </w:r>
     </w:p>
@@ -5171,110 +7726,90 @@
     </w:p>
     <w:p>
       <w:pPr>
-        <w:bidi/>
-        <w:rPr>
-          <w:rtl/>
-        </w:rPr>
-      </w:pPr>
-    </w:p>
-    <w:p>
-      <w:pPr>
-        <w:bidi/>
-        <w:rPr>
-          <w:rtl/>
-        </w:rPr>
-      </w:pPr>
-    </w:p>
-    <w:p>
-      <w:pPr>
-        <w:bidi/>
-        <w:rPr>
-          <w:rtl/>
-        </w:rPr>
-      </w:pPr>
-    </w:p>
-    <w:p>
-      <w:pPr>
-        <w:bidi/>
-        <w:rPr>
-          <w:rtl/>
-        </w:rPr>
-      </w:pPr>
-    </w:p>
-    <w:p>
-      <w:pPr>
-        <w:bidi/>
-        <w:rPr>
-          <w:rtl/>
-        </w:rPr>
-      </w:pPr>
-    </w:p>
-    <w:p>
-      <w:pPr>
-        <w:bidi/>
-        <w:rPr>
-          <w:rtl/>
-        </w:rPr>
-      </w:pPr>
-    </w:p>
-    <w:p>
-      <w:pPr>
-        <w:bidi/>
-        <w:rPr>
-          <w:rtl/>
-        </w:rPr>
-      </w:pPr>
-    </w:p>
-    <w:p>
-      <w:pPr>
-        <w:bidi/>
-        <w:rPr>
-          <w:rtl/>
-        </w:rPr>
-      </w:pPr>
-    </w:p>
-    <w:p>
-      <w:pPr>
-        <w:bidi/>
-        <w:rPr>
-          <w:rtl/>
-        </w:rPr>
-      </w:pPr>
-    </w:p>
-    <w:p>
-      <w:pPr>
-        <w:bidi/>
-        <w:rPr>
-          <w:rtl/>
-        </w:rPr>
-      </w:pPr>
-    </w:p>
-    <w:p>
-      <w:pPr>
-        <w:bidi/>
-        <w:rPr>
-          <w:rtl/>
-        </w:rPr>
-      </w:pPr>
-    </w:p>
-    <w:p>
-      <w:pPr>
-        <w:bidi/>
-        <w:rPr>
-          <w:rtl/>
-        </w:rPr>
-      </w:pPr>
-    </w:p>
-    <w:p>
-      <w:pPr>
-        <w:bidi/>
-      </w:pPr>
-    </w:p>
-    <w:p>
-      <w:pPr>
-        <w:bidi/>
-      </w:pPr>
-    </w:p>
+        <w:rPr>
+          <w:rtl/>
+        </w:rPr>
+      </w:pPr>
+    </w:p>
+    <w:p>
+      <w:pPr>
+        <w:rPr>
+          <w:rtl/>
+        </w:rPr>
+      </w:pPr>
+    </w:p>
+    <w:p>
+      <w:pPr>
+        <w:rPr>
+          <w:rtl/>
+        </w:rPr>
+      </w:pPr>
+    </w:p>
+    <w:p>
+      <w:pPr>
+        <w:rPr>
+          <w:rtl/>
+        </w:rPr>
+      </w:pPr>
+    </w:p>
+    <w:p>
+      <w:pPr>
+        <w:rPr>
+          <w:rtl/>
+        </w:rPr>
+      </w:pPr>
+    </w:p>
+    <w:p>
+      <w:pPr>
+        <w:rPr>
+          <w:rtl/>
+        </w:rPr>
+      </w:pPr>
+    </w:p>
+    <w:p>
+      <w:pPr>
+        <w:rPr>
+          <w:rtl/>
+        </w:rPr>
+      </w:pPr>
+    </w:p>
+    <w:p>
+      <w:pPr>
+        <w:rPr>
+          <w:rtl/>
+        </w:rPr>
+      </w:pPr>
+    </w:p>
+    <w:p>
+      <w:pPr>
+        <w:rPr>
+          <w:rtl/>
+        </w:rPr>
+      </w:pPr>
+    </w:p>
+    <w:p>
+      <w:pPr>
+        <w:rPr>
+          <w:rtl/>
+        </w:rPr>
+      </w:pPr>
+    </w:p>
+    <w:p>
+      <w:pPr>
+        <w:rPr>
+          <w:rtl/>
+        </w:rPr>
+      </w:pPr>
+    </w:p>
+    <w:p>
+      <w:pPr>
+        <w:rPr>
+          <w:rtl/>
+        </w:rPr>
+      </w:pPr>
+    </w:p>
+    <w:p/>
+    <w:p/>
     <w:p>
       <w:pPr>
         <w:pStyle w:val="Header"/>
@@ -5286,6 +7821,7 @@
         <w:rPr>
           <w:noProof/>
         </w:rPr>
+        <w:lastRenderedPageBreak/>
         <mc:AlternateContent>
           <mc:Choice Requires="wps">
             <w:drawing>
@@ -5703,7 +8239,6 @@
           <w:sz w:val="48"/>
           <w:szCs w:val="48"/>
         </w:rPr>
-        <w:lastRenderedPageBreak/>
         <w:t>String Matching Algorithm on compressed HTTP Traffic</w:t>
       </w:r>
     </w:p>
@@ -5760,7 +8295,6 @@
           <w:rtl/>
         </w:rPr>
       </w:pPr>
-      <w:bookmarkStart w:id="17" w:name="_Toc470517448"/>
       <w:r>
         <w:rPr>
           <w:b/>
@@ -5768,23 +8302,19 @@
         </w:rPr>
         <w:t>Ilay Zeidman</w:t>
       </w:r>
-      <w:bookmarkEnd w:id="17"/>
-    </w:p>
-    <w:p>
-      <w:pPr>
-        <w:bidi/>
+    </w:p>
+    <w:p>
+      <w:pPr>
         <w:jc w:val="center"/>
       </w:pPr>
     </w:p>
     <w:p>
       <w:pPr>
-        <w:bidi/>
         <w:jc w:val="center"/>
       </w:pPr>
     </w:p>
     <w:p>
       <w:pPr>
-        <w:bidi/>
         <w:jc w:val="center"/>
       </w:pPr>
       <w:r>
@@ -5818,34 +8348,13 @@
         <w:t>Tzur-David Shimrit</w:t>
       </w:r>
     </w:p>
-    <w:p>
-      <w:pPr>
-        <w:bidi/>
-      </w:pPr>
-    </w:p>
-    <w:p>
-      <w:pPr>
-        <w:bidi/>
-      </w:pPr>
-    </w:p>
-    <w:p>
-      <w:pPr>
-        <w:bidi/>
-      </w:pPr>
-    </w:p>
-    <w:p>
-      <w:pPr>
-        <w:bidi/>
-      </w:pPr>
-    </w:p>
-    <w:p>
-      <w:pPr>
-        <w:bidi/>
-      </w:pPr>
-    </w:p>
-    <w:p>
-      <w:pPr>
-        <w:bidi/>
+    <w:p/>
+    <w:p/>
+    <w:p/>
+    <w:p/>
+    <w:p/>
+    <w:p>
+      <w:pPr>
         <w:rPr>
           <w:rtl/>
         </w:rPr>
@@ -5869,6 +8378,7 @@
         <w:rPr>
           <w:noProof/>
         </w:rPr>
+        <w:lastRenderedPageBreak/>
         <mc:AlternateContent>
           <mc:Choice Requires="wps">
             <w:drawing>
@@ -6286,7 +8796,6 @@
           <w:sz w:val="48"/>
           <w:szCs w:val="48"/>
         </w:rPr>
-        <w:lastRenderedPageBreak/>
         <w:t>String Matching Algorithm on compressed HTTP Traffic</w:t>
       </w:r>
     </w:p>
@@ -6343,7 +8852,6 @@
           <w:rtl/>
         </w:rPr>
       </w:pPr>
-      <w:bookmarkStart w:id="18" w:name="_Toc470517449"/>
       <w:r>
         <w:rPr>
           <w:b/>
@@ -6351,7 +8859,6 @@
         </w:rPr>
         <w:t>Ilay Zeidman</w:t>
       </w:r>
-      <w:bookmarkEnd w:id="18"/>
     </w:p>
     <w:p>
       <w:pPr>
@@ -6374,41 +8881,37 @@
           <w:rtl/>
         </w:rPr>
       </w:pPr>
-      <w:bookmarkStart w:id="19" w:name="_GoBack"/>
-      <w:bookmarkEnd w:id="19"/>
-    </w:p>
-    <w:p>
-      <w:pPr>
-        <w:rPr>
-          <w:rtl/>
-        </w:rPr>
-      </w:pPr>
-    </w:p>
-    <w:p>
-      <w:pPr>
-        <w:rPr>
-          <w:rtl/>
-        </w:rPr>
-      </w:pPr>
-    </w:p>
-    <w:p>
-      <w:pPr>
-        <w:rPr>
-          <w:rtl/>
-        </w:rPr>
-      </w:pPr>
-    </w:p>
-    <w:p>
-      <w:pPr>
-        <w:bidi/>
-        <w:rPr>
-          <w:rtl/>
-        </w:rPr>
-      </w:pPr>
-    </w:p>
-    <w:p>
-      <w:pPr>
-        <w:bidi/>
+    </w:p>
+    <w:p>
+      <w:pPr>
+        <w:rPr>
+          <w:rtl/>
+        </w:rPr>
+      </w:pPr>
+    </w:p>
+    <w:p>
+      <w:pPr>
+        <w:rPr>
+          <w:rtl/>
+        </w:rPr>
+      </w:pPr>
+    </w:p>
+    <w:p>
+      <w:pPr>
+        <w:rPr>
+          <w:rtl/>
+        </w:rPr>
+      </w:pPr>
+    </w:p>
+    <w:p>
+      <w:pPr>
+        <w:rPr>
+          <w:rtl/>
+        </w:rPr>
+      </w:pPr>
+    </w:p>
+    <w:p>
+      <w:pPr>
         <w:rPr>
           <w:rtl/>
         </w:rPr>
@@ -6507,7 +9010,6 @@
     </w:p>
     <w:p>
       <w:pPr>
-        <w:bidi/>
         <w:rPr>
           <w:rtl/>
         </w:rPr>
@@ -8861,6 +11363,10 @@
   <w:style w:type="paragraph" w:default="1" w:styleId="Normal">
     <w:name w:val="Normal"/>
     <w:qFormat/>
+    <w:rsid w:val="00540168"/>
+    <w:pPr>
+      <w:bidi/>
+    </w:pPr>
   </w:style>
   <w:style w:type="paragraph" w:styleId="Heading1">
     <w:name w:val="heading 1"/>
@@ -8873,7 +11379,6 @@
     <w:pPr>
       <w:keepNext/>
       <w:keepLines/>
-      <w:bidi/>
       <w:spacing w:before="480" w:after="0"/>
       <w:outlineLvl w:val="0"/>
     </w:pPr>
@@ -8899,7 +11404,6 @@
     <w:pPr>
       <w:keepNext/>
       <w:keepLines/>
-      <w:bidi/>
       <w:spacing w:before="200" w:after="0"/>
       <w:outlineLvl w:val="1"/>
     </w:pPr>
@@ -9066,7 +11570,6 @@
         <w:tab w:val="center" w:pos="4153"/>
         <w:tab w:val="right" w:pos="8306"/>
       </w:tabs>
-      <w:bidi/>
       <w:spacing w:after="0" w:line="240" w:lineRule="auto"/>
     </w:pPr>
     <w:rPr>
@@ -9094,7 +11597,6 @@
       <w:pBdr>
         <w:bottom w:val="single" w:sz="8" w:space="4" w:color="4F81BD" w:themeColor="accent1"/>
       </w:pBdr>
-      <w:bidi/>
       <w:spacing w:after="300" w:line="240" w:lineRule="auto"/>
       <w:contextualSpacing/>
     </w:pPr>
@@ -9207,7 +11709,6 @@
     <w:qFormat/>
     <w:rsid w:val="00B76E36"/>
     <w:pPr>
-      <w:bidi/>
       <w:ind w:left="720"/>
       <w:contextualSpacing/>
     </w:pPr>
@@ -9245,7 +11746,6 @@
       <w:tabs>
         <w:tab w:val="right" w:leader="dot" w:pos="9350"/>
       </w:tabs>
-      <w:bidi/>
       <w:spacing w:before="120" w:after="120"/>
     </w:pPr>
     <w:rPr>
@@ -9283,10 +11783,14 @@
     <w:autoRedefine/>
     <w:uiPriority w:val="39"/>
     <w:unhideWhenUsed/>
-    <w:rsid w:val="0067476D"/>
+    <w:rsid w:val="00540168"/>
     <w:pPr>
+      <w:tabs>
+        <w:tab w:val="right" w:leader="dot" w:pos="9350"/>
+      </w:tabs>
       <w:spacing w:after="0"/>
       <w:ind w:left="440"/>
+      <w:jc w:val="both"/>
     </w:pPr>
     <w:rPr>
       <w:rFonts w:cs="Times New Roman"/>
@@ -9794,7 +12298,7 @@
 </file>
 
 <file path=customXml/itemProps1.xml><?xml version="1.0" encoding="utf-8"?>
-<ds:datastoreItem xmlns:ds="http://schemas.openxmlformats.org/officeDocument/2006/customXml" ds:itemID="{A486EDA0-C18B-48E1-82D0-805B7B44CF46}">
+<ds:datastoreItem xmlns:ds="http://schemas.openxmlformats.org/officeDocument/2006/customXml" ds:itemID="{60011E28-0E40-4C0E-A2EA-1048A8CAA194}">
   <ds:schemaRefs>
     <ds:schemaRef ds:uri="http://schemas.openxmlformats.org/officeDocument/2006/bibliography"/>
   </ds:schemaRefs>

--- a/Final project document.docx
+++ b/Final project document.docx
@@ -2307,11 +2307,10 @@
     <w:p>
       <w:pPr>
         <w:rPr>
-          <w:rtl/>
-        </w:rPr>
-      </w:pPr>
-      <w:bookmarkStart w:id="1" w:name="_GoBack"/>
-      <w:bookmarkEnd w:id="1"/>
+          <w:rFonts w:cs="Arial"/>
+          <w:rtl/>
+        </w:rPr>
+      </w:pPr>
       <w:r>
         <w:rPr>
           <w:rFonts w:cs="Arial" w:hint="cs"/>
@@ -3628,6 +3627,66 @@
           <w:rtl/>
         </w:rPr>
         <w:t>.</w:t>
+      </w:r>
+    </w:p>
+    <w:p>
+      <w:pPr>
+        <w:rPr>
+          <w:rFonts w:cs="Arial"/>
+          <w:rtl/>
+        </w:rPr>
+      </w:pPr>
+    </w:p>
+    <w:p>
+      <w:pPr>
+        <w:rPr>
+          <w:rtl/>
+        </w:rPr>
+      </w:pPr>
+      <w:r>
+        <w:drawing>
+          <wp:inline distT="0" distB="0" distL="0" distR="0" wp14:anchorId="32890EF7" wp14:editId="4F0FE9C1">
+            <wp:extent cx="5461686" cy="3895339"/>
+            <wp:effectExtent l="0" t="0" r="5715" b="0"/>
+            <wp:docPr id="4" name="Picture 3"/>
+            <wp:cNvGraphicFramePr>
+              <a:graphicFrameLocks xmlns:a="http://schemas.openxmlformats.org/drawingml/2006/main" noChangeAspect="1"/>
+            </wp:cNvGraphicFramePr>
+            <a:graphic xmlns:a="http://schemas.openxmlformats.org/drawingml/2006/main">
+              <a:graphicData uri="http://schemas.openxmlformats.org/drawingml/2006/picture">
+                <pic:pic xmlns:pic="http://schemas.openxmlformats.org/drawingml/2006/picture">
+                  <pic:nvPicPr>
+                    <pic:cNvPr id="4" name="Picture 3"/>
+                    <pic:cNvPicPr>
+                      <a:picLocks noChangeAspect="1"/>
+                    </pic:cNvPicPr>
+                  </pic:nvPicPr>
+                  <pic:blipFill>
+                    <a:blip r:embed="rId9">
+                      <a:extLst>
+                        <a:ext uri="{28A0092B-C50C-407E-A947-70E740481C1C}">
+                          <a14:useLocalDpi xmlns:a14="http://schemas.microsoft.com/office/drawing/2010/main" val="0"/>
+                        </a:ext>
+                      </a:extLst>
+                    </a:blip>
+                    <a:stretch>
+                      <a:fillRect/>
+                    </a:stretch>
+                  </pic:blipFill>
+                  <pic:spPr>
+                    <a:xfrm>
+                      <a:off x="0" y="0"/>
+                      <a:ext cx="5461686" cy="3895339"/>
+                    </a:xfrm>
+                    <a:prstGeom prst="rect">
+                      <a:avLst/>
+                    </a:prstGeom>
+                  </pic:spPr>
+                </pic:pic>
+              </a:graphicData>
+            </a:graphic>
+          </wp:inline>
+        </w:drawing>
       </w:r>
     </w:p>
     <w:p>
@@ -4913,7 +4972,7 @@
           <w:rtl/>
         </w:rPr>
       </w:pPr>
-      <w:bookmarkStart w:id="2" w:name="_Toc470776467"/>
+      <w:bookmarkStart w:id="1" w:name="_Toc470776467"/>
       <w:r>
         <w:rPr>
           <w:rFonts w:hint="cs"/>
@@ -4923,7 +4982,7 @@
         </w:rPr>
         <w:t>הצהרה</w:t>
       </w:r>
-      <w:bookmarkEnd w:id="2"/>
+      <w:bookmarkEnd w:id="1"/>
     </w:p>
     <w:p>
       <w:pPr>
@@ -5219,7 +5278,7 @@
           <w:rtl/>
         </w:rPr>
       </w:pPr>
-      <w:bookmarkStart w:id="3" w:name="_Toc470776468"/>
+      <w:bookmarkStart w:id="2" w:name="_Toc470776468"/>
       <w:r>
         <w:rPr>
           <w:rFonts w:hint="cs"/>
@@ -5229,7 +5288,7 @@
         </w:rPr>
         <w:t>תודות</w:t>
       </w:r>
-      <w:bookmarkEnd w:id="3"/>
+      <w:bookmarkEnd w:id="2"/>
     </w:p>
     <w:p>
       <w:pPr>
@@ -7202,7 +7261,7 @@
           <w:rtl/>
         </w:rPr>
       </w:pPr>
-      <w:bookmarkStart w:id="4" w:name="_Toc470776469"/>
+      <w:bookmarkStart w:id="3" w:name="_Toc470776469"/>
       <w:r>
         <w:rPr>
           <w:rFonts w:hint="cs"/>
@@ -7217,10 +7276,85 @@
         </w:rPr>
         <w:t>:</w:t>
       </w:r>
+      <w:bookmarkEnd w:id="3"/>
+    </w:p>
+    <w:p>
+      <w:pPr>
+        <w:rPr>
+          <w:rtl/>
+        </w:rPr>
+      </w:pPr>
+    </w:p>
+    <w:p>
+      <w:pPr>
+        <w:pStyle w:val="Heading1"/>
+        <w:rPr>
+          <w:rtl/>
+        </w:rPr>
+      </w:pPr>
+      <w:bookmarkStart w:id="4" w:name="_Toc470776470"/>
+      <w:r>
+        <w:rPr>
+          <w:rFonts w:hint="cs"/>
+          <w:rtl/>
+        </w:rPr>
+        <w:t>הבעיה</w:t>
+      </w:r>
       <w:bookmarkEnd w:id="4"/>
     </w:p>
     <w:p>
       <w:pPr>
+        <w:pStyle w:val="Heading2"/>
+        <w:rPr>
+          <w:rtl/>
+        </w:rPr>
+      </w:pPr>
+      <w:bookmarkStart w:id="5" w:name="_Toc470776471"/>
+      <w:r>
+        <w:rPr>
+          <w:rFonts w:hint="cs"/>
+          <w:rtl/>
+        </w:rPr>
+        <w:t>תאור הבעיה:</w:t>
+      </w:r>
+      <w:bookmarkEnd w:id="5"/>
+    </w:p>
+    <w:p>
+      <w:pPr>
+        <w:rPr>
+          <w:rtl/>
+        </w:rPr>
+      </w:pPr>
+    </w:p>
+    <w:p>
+      <w:pPr>
+        <w:ind w:left="360"/>
+        <w:rPr>
+          <w:rtl/>
+        </w:rPr>
+      </w:pPr>
+    </w:p>
+    <w:p>
+      <w:pPr>
+        <w:pStyle w:val="Heading2"/>
+        <w:rPr>
+          <w:rtl/>
+        </w:rPr>
+      </w:pPr>
+      <w:bookmarkStart w:id="6" w:name="_Toc470776472"/>
+      <w:r>
+        <w:rPr>
+          <w:rFonts w:hint="cs"/>
+          <w:rtl/>
+        </w:rPr>
+        <w:lastRenderedPageBreak/>
+        <w:t>הבעיה מבחינת הנדסת תוכנה:</w:t>
+      </w:r>
+      <w:bookmarkEnd w:id="6"/>
+    </w:p>
+    <w:p>
+      <w:pPr>
+        <w:jc w:val="right"/>
         <w:rPr>
           <w:rtl/>
         </w:rPr>
@@ -7233,102 +7367,30 @@
           <w:rtl/>
         </w:rPr>
       </w:pPr>
-      <w:bookmarkStart w:id="5" w:name="_Toc470776470"/>
+      <w:bookmarkStart w:id="7" w:name="_Toc470776473"/>
       <w:r>
         <w:rPr>
           <w:rFonts w:hint="cs"/>
           <w:rtl/>
         </w:rPr>
-        <w:t>הבעיה</w:t>
-      </w:r>
-      <w:bookmarkEnd w:id="5"/>
+        <w:t>הפרויקט - מימוש</w:t>
+      </w:r>
+      <w:bookmarkEnd w:id="7"/>
     </w:p>
     <w:p>
       <w:pPr>
         <w:pStyle w:val="Heading2"/>
-        <w:rPr>
-          <w:rtl/>
-        </w:rPr>
-      </w:pPr>
-      <w:bookmarkStart w:id="6" w:name="_Toc470776471"/>
+      </w:pPr>
+      <w:bookmarkStart w:id="8" w:name="_Toc470776474"/>
       <w:r>
         <w:rPr>
           <w:rFonts w:hint="cs"/>
           <w:rtl/>
         </w:rPr>
-        <w:t>תאור הבעיה:</w:t>
-      </w:r>
-      <w:bookmarkEnd w:id="6"/>
-    </w:p>
-    <w:p>
-      <w:pPr>
-        <w:rPr>
-          <w:rtl/>
-        </w:rPr>
-      </w:pPr>
-    </w:p>
-    <w:p>
-      <w:pPr>
-        <w:ind w:left="360"/>
-        <w:rPr>
-          <w:rtl/>
-        </w:rPr>
-      </w:pPr>
-    </w:p>
-    <w:p>
-      <w:pPr>
-        <w:pStyle w:val="Heading2"/>
-        <w:rPr>
-          <w:rtl/>
-        </w:rPr>
-      </w:pPr>
-      <w:bookmarkStart w:id="7" w:name="_Toc470776472"/>
-      <w:r>
-        <w:rPr>
-          <w:rFonts w:hint="cs"/>
-          <w:rtl/>
-        </w:rPr>
-        <w:t>הבעיה מבחינת הנדסת תוכנה:</w:t>
-      </w:r>
-      <w:bookmarkEnd w:id="7"/>
-    </w:p>
-    <w:p>
-      <w:pPr>
-        <w:jc w:val="right"/>
-        <w:rPr>
-          <w:rtl/>
-        </w:rPr>
-      </w:pPr>
-    </w:p>
-    <w:p>
-      <w:pPr>
-        <w:pStyle w:val="Heading1"/>
-        <w:rPr>
-          <w:rtl/>
-        </w:rPr>
-      </w:pPr>
-      <w:bookmarkStart w:id="8" w:name="_Toc470776473"/>
-      <w:r>
-        <w:rPr>
-          <w:rFonts w:hint="cs"/>
-          <w:rtl/>
-        </w:rPr>
-        <w:t>הפרויקט - מימוש</w:t>
-      </w:r>
+        <w:t>דיאגרמת מודולים מרכזיים במערכת:</w:t>
+      </w:r>
+      <w:bookmarkStart w:id="9" w:name="_GoBack"/>
       <w:bookmarkEnd w:id="8"/>
-    </w:p>
-    <w:p>
-      <w:pPr>
-        <w:pStyle w:val="Heading2"/>
-      </w:pPr>
-      <w:bookmarkStart w:id="9" w:name="_Toc470776474"/>
-      <w:r>
-        <w:rPr>
-          <w:rFonts w:hint="cs"/>
-          <w:rtl/>
-        </w:rPr>
-        <w:t>דיאגרמת מודולים מרכזיים במערכת:</w:t>
-      </w:r>
       <w:bookmarkEnd w:id="9"/>
     </w:p>
     <w:p/>
@@ -7664,7 +7726,6 @@
     </w:p>
     <w:p>
       <w:r>
-        <w:lastRenderedPageBreak/>
         <w:t xml:space="preserve">It started from the requirement of automated testers and QA testers to know the state of </w:t>
       </w:r>
       <w:r>
@@ -7821,7 +7882,6 @@
         <w:rPr>
           <w:noProof/>
         </w:rPr>
-        <w:lastRenderedPageBreak/>
         <mc:AlternateContent>
           <mc:Choice Requires="wps">
             <w:drawing>
@@ -8378,7 +8438,6 @@
         <w:rPr>
           <w:noProof/>
         </w:rPr>
-        <w:lastRenderedPageBreak/>
         <mc:AlternateContent>
           <mc:Choice Requires="wps">
             <w:drawing>
@@ -8839,6 +8898,7 @@
           <w:b/>
           <w:bCs/>
         </w:rPr>
+        <w:lastRenderedPageBreak/>
         <w:t>by</w:t>
       </w:r>
     </w:p>
@@ -11535,7 +11595,6 @@
   <w:style w:type="character" w:default="1" w:styleId="DefaultParagraphFont">
     <w:name w:val="Default Paragraph Font"/>
     <w:uiPriority w:val="1"/>
-    <w:semiHidden/>
     <w:unhideWhenUsed/>
   </w:style>
   <w:style w:type="table" w:default="1" w:styleId="TableNormal">
@@ -12298,7 +12357,7 @@
 </file>
 
 <file path=customXml/itemProps1.xml><?xml version="1.0" encoding="utf-8"?>
-<ds:datastoreItem xmlns:ds="http://schemas.openxmlformats.org/officeDocument/2006/customXml" ds:itemID="{60011E28-0E40-4C0E-A2EA-1048A8CAA194}">
+<ds:datastoreItem xmlns:ds="http://schemas.openxmlformats.org/officeDocument/2006/customXml" ds:itemID="{69A0CECC-0186-40BE-814F-A4F7F9F2A6C4}">
   <ds:schemaRefs>
     <ds:schemaRef ds:uri="http://schemas.openxmlformats.org/officeDocument/2006/bibliography"/>
   </ds:schemaRefs>

--- a/Final project document.docx
+++ b/Final project document.docx
@@ -651,6 +651,7 @@
           <w:bCs/>
           <w:rtl/>
         </w:rPr>
+        <w:lastRenderedPageBreak/>
         <w:t>טבת</w:t>
       </w:r>
       <w:r>
@@ -836,7 +837,6 @@
         <w:rPr>
           <w:noProof/>
         </w:rPr>
-        <w:lastRenderedPageBreak/>
         <mc:AlternateContent>
           <mc:Choice Requires="wps">
             <w:drawing>
@@ -1799,17 +1799,15 @@
       <w:pPr>
         <w:pStyle w:val="Heading1"/>
         <w:rPr>
+          <w:rtl/>
+        </w:rPr>
+      </w:pPr>
+      <w:bookmarkStart w:id="0" w:name="_Toc470776466"/>
+      <w:r>
+        <w:rPr>
           <w:rFonts w:hint="cs"/>
           <w:rtl/>
         </w:rPr>
-      </w:pPr>
-      <w:bookmarkStart w:id="0" w:name="_Toc470776466"/>
-      <w:r>
-        <w:rPr>
-          <w:rFonts w:hint="cs"/>
-          <w:rtl/>
-        </w:rPr>
-        <w:lastRenderedPageBreak/>
         <w:t>הקדמה</w:t>
       </w:r>
     </w:p>
@@ -2455,6 +2453,449 @@
           <w:rFonts w:cs="Arial" w:hint="cs"/>
           <w:rtl/>
         </w:rPr>
+        <w:t>המוגן</w:t>
+      </w:r>
+      <w:r>
+        <w:rPr>
+          <w:rFonts w:cs="Arial"/>
+          <w:rtl/>
+        </w:rPr>
+        <w:t xml:space="preserve">. </w:t>
+      </w:r>
+      <w:r>
+        <w:rPr>
+          <w:rFonts w:cs="Arial" w:hint="cs"/>
+          <w:rtl/>
+        </w:rPr>
+        <w:t>כאשר</w:t>
+      </w:r>
+      <w:r>
+        <w:rPr>
+          <w:rFonts w:cs="Arial"/>
+          <w:rtl/>
+        </w:rPr>
+        <w:t xml:space="preserve"> </w:t>
+      </w:r>
+      <w:r>
+        <w:rPr>
+          <w:rFonts w:cs="Arial" w:hint="cs"/>
+          <w:rtl/>
+        </w:rPr>
+        <w:t>התנועה</w:t>
+      </w:r>
+      <w:r>
+        <w:rPr>
+          <w:rFonts w:cs="Arial"/>
+          <w:rtl/>
+        </w:rPr>
+        <w:t xml:space="preserve"> </w:t>
+      </w:r>
+      <w:r>
+        <w:rPr>
+          <w:rFonts w:cs="Arial" w:hint="cs"/>
+          <w:rtl/>
+        </w:rPr>
+        <w:t>עוברת</w:t>
+      </w:r>
+      <w:r>
+        <w:rPr>
+          <w:rFonts w:cs="Arial"/>
+          <w:rtl/>
+        </w:rPr>
+        <w:t xml:space="preserve"> </w:t>
+      </w:r>
+      <w:r>
+        <w:rPr>
+          <w:rFonts w:cs="Arial" w:hint="cs"/>
+          <w:rtl/>
+        </w:rPr>
+        <w:t>דרך</w:t>
+      </w:r>
+      <w:r>
+        <w:rPr>
+          <w:rFonts w:cs="Arial"/>
+          <w:rtl/>
+        </w:rPr>
+        <w:t xml:space="preserve"> </w:t>
+      </w:r>
+      <w:r>
+        <w:rPr>
+          <w:rFonts w:cs="Arial" w:hint="cs"/>
+          <w:rtl/>
+        </w:rPr>
+        <w:t>המערכת</w:t>
+      </w:r>
+      <w:r>
+        <w:rPr>
+          <w:rFonts w:cs="Arial"/>
+          <w:rtl/>
+        </w:rPr>
+        <w:t>,</w:t>
+      </w:r>
+      <w:r>
+        <w:rPr>
+          <w:rFonts w:cs="Arial" w:hint="cs"/>
+          <w:rtl/>
+        </w:rPr>
+        <w:t xml:space="preserve"> נבדקת</w:t>
+      </w:r>
+      <w:r>
+        <w:rPr>
+          <w:rFonts w:cs="Arial"/>
+          <w:rtl/>
+        </w:rPr>
+        <w:t xml:space="preserve"> </w:t>
+      </w:r>
+      <w:r>
+        <w:rPr>
+          <w:rFonts w:cs="Arial" w:hint="cs"/>
+          <w:rtl/>
+        </w:rPr>
+        <w:t>האם יש</w:t>
+      </w:r>
+      <w:r>
+        <w:rPr>
+          <w:rFonts w:cs="Arial"/>
+          <w:rtl/>
+        </w:rPr>
+        <w:t xml:space="preserve"> </w:t>
+      </w:r>
+      <w:r>
+        <w:rPr>
+          <w:rFonts w:cs="Arial" w:hint="cs"/>
+          <w:rtl/>
+        </w:rPr>
+        <w:t>התקפה</w:t>
+      </w:r>
+      <w:r>
+        <w:rPr>
+          <w:rFonts w:cs="Arial"/>
+          <w:rtl/>
+        </w:rPr>
+        <w:t xml:space="preserve">. </w:t>
+      </w:r>
+      <w:r>
+        <w:rPr>
+          <w:rFonts w:cs="Arial" w:hint="cs"/>
+          <w:rtl/>
+        </w:rPr>
+        <w:t>כמו</w:t>
+      </w:r>
+      <w:r>
+        <w:rPr>
+          <w:rFonts w:cs="Arial"/>
+          <w:rtl/>
+        </w:rPr>
+        <w:t xml:space="preserve"> </w:t>
+      </w:r>
+      <w:r>
+        <w:rPr>
+          <w:rFonts w:cs="Arial" w:hint="cs"/>
+          <w:rtl/>
+        </w:rPr>
+        <w:t>וירוסים</w:t>
+      </w:r>
+      <w:r>
+        <w:rPr>
+          <w:rFonts w:cs="Arial"/>
+          <w:rtl/>
+        </w:rPr>
+        <w:t xml:space="preserve">, </w:t>
+      </w:r>
+      <w:r>
+        <w:rPr>
+          <w:rFonts w:cs="Arial" w:hint="cs"/>
+          <w:rtl/>
+        </w:rPr>
+        <w:t>לרוב החדירות יש</w:t>
+      </w:r>
+      <w:r>
+        <w:rPr>
+          <w:rFonts w:cs="Arial"/>
+          <w:rtl/>
+        </w:rPr>
+        <w:t xml:space="preserve"> </w:t>
+      </w:r>
+      <w:r>
+        <w:rPr>
+          <w:rFonts w:cs="Arial" w:hint="cs"/>
+          <w:rtl/>
+        </w:rPr>
+        <w:t>איזשהו</w:t>
+      </w:r>
+      <w:r>
+        <w:rPr>
+          <w:rFonts w:cs="Arial"/>
+          <w:rtl/>
+        </w:rPr>
+        <w:t xml:space="preserve"> </w:t>
+      </w:r>
+      <w:r>
+        <w:rPr>
+          <w:rFonts w:cs="Arial" w:hint="cs"/>
+          <w:rtl/>
+        </w:rPr>
+        <w:t>סוג של חתימה</w:t>
+      </w:r>
+      <w:r>
+        <w:rPr>
+          <w:rFonts w:cs="Arial"/>
+          <w:rtl/>
+        </w:rPr>
+        <w:t xml:space="preserve">. </w:t>
+      </w:r>
+      <w:r>
+        <w:rPr>
+          <w:rFonts w:cs="Arial" w:hint="cs"/>
+          <w:rtl/>
+        </w:rPr>
+        <w:t>לכן</w:t>
+      </w:r>
+      <w:r>
+        <w:rPr>
+          <w:rFonts w:cs="Arial"/>
+          <w:rtl/>
+        </w:rPr>
+        <w:t xml:space="preserve">, </w:t>
+      </w:r>
+      <w:r>
+        <w:rPr>
+          <w:rFonts w:cs="Arial" w:hint="cs"/>
+          <w:rtl/>
+        </w:rPr>
+        <w:t>אלגוריתם</w:t>
+      </w:r>
+      <w:r>
+        <w:rPr>
+          <w:rFonts w:cs="Arial"/>
+          <w:rtl/>
+        </w:rPr>
+        <w:t>-</w:t>
+      </w:r>
+      <w:r>
+        <w:rPr>
+          <w:rFonts w:cs="Arial" w:hint="cs"/>
+          <w:rtl/>
+        </w:rPr>
+        <w:t>התאמת</w:t>
+      </w:r>
+      <w:r>
+        <w:rPr>
+          <w:rFonts w:cs="Arial"/>
+          <w:rtl/>
+        </w:rPr>
+        <w:t xml:space="preserve"> </w:t>
+      </w:r>
+      <w:r>
+        <w:rPr>
+          <w:rFonts w:cs="Arial" w:hint="cs"/>
+          <w:rtl/>
+        </w:rPr>
+        <w:t>מחרוזות</w:t>
+      </w:r>
+      <w:r>
+        <w:rPr>
+          <w:rFonts w:cs="Arial"/>
+          <w:rtl/>
+        </w:rPr>
+        <w:t xml:space="preserve"> </w:t>
+      </w:r>
+      <w:r>
+        <w:rPr>
+          <w:rFonts w:cs="Arial" w:hint="cs"/>
+          <w:rtl/>
+        </w:rPr>
+        <w:t>הוא</w:t>
+      </w:r>
+      <w:r>
+        <w:rPr>
+          <w:rFonts w:cs="Arial"/>
+          <w:rtl/>
+        </w:rPr>
+        <w:t xml:space="preserve"> </w:t>
+      </w:r>
+      <w:r>
+        <w:rPr>
+          <w:rFonts w:cs="Arial" w:hint="cs"/>
+          <w:rtl/>
+        </w:rPr>
+        <w:t>החלק העיקרי במערכת</w:t>
+      </w:r>
+      <w:r>
+        <w:rPr>
+          <w:rFonts w:cs="Arial"/>
+          <w:rtl/>
+        </w:rPr>
+        <w:t xml:space="preserve"> </w:t>
+      </w:r>
+      <w:r>
+        <w:rPr>
+          <w:rFonts w:cs="Arial" w:hint="cs"/>
+          <w:rtl/>
+        </w:rPr>
+        <w:t>מניעת חדירות רשת</w:t>
+      </w:r>
+      <w:r>
+        <w:rPr>
+          <w:rFonts w:cs="Arial"/>
+          <w:rtl/>
+        </w:rPr>
+        <w:t xml:space="preserve">. </w:t>
+      </w:r>
+      <w:r>
+        <w:rPr>
+          <w:rFonts w:cs="Arial" w:hint="cs"/>
+          <w:rtl/>
+        </w:rPr>
+        <w:t>כאשר</w:t>
+      </w:r>
+      <w:r>
+        <w:rPr>
+          <w:rFonts w:cs="Arial"/>
+          <w:rtl/>
+        </w:rPr>
+        <w:t xml:space="preserve"> </w:t>
+      </w:r>
+      <w:r>
+        <w:rPr>
+          <w:rFonts w:cs="Arial" w:hint="cs"/>
+          <w:rtl/>
+        </w:rPr>
+        <w:t>התקפה</w:t>
+      </w:r>
+      <w:r>
+        <w:rPr>
+          <w:rFonts w:cs="Arial"/>
+          <w:rtl/>
+        </w:rPr>
+        <w:t xml:space="preserve"> </w:t>
+      </w:r>
+      <w:r>
+        <w:rPr>
+          <w:rFonts w:cs="Arial" w:hint="cs"/>
+          <w:rtl/>
+        </w:rPr>
+        <w:t>מזוהית</w:t>
+      </w:r>
+      <w:r>
+        <w:rPr>
+          <w:rFonts w:cs="Arial"/>
+          <w:rtl/>
+        </w:rPr>
+        <w:t xml:space="preserve">, </w:t>
+      </w:r>
+      <w:r>
+        <w:rPr>
+          <w:rFonts w:cs="Arial" w:hint="cs"/>
+        </w:rPr>
+        <w:t>NIPS</w:t>
+      </w:r>
+      <w:r>
+        <w:rPr>
+          <w:rFonts w:cs="Arial"/>
+          <w:rtl/>
+        </w:rPr>
+        <w:t xml:space="preserve"> </w:t>
+      </w:r>
+      <w:r>
+        <w:rPr>
+          <w:rFonts w:cs="Arial" w:hint="cs"/>
+          <w:rtl/>
+        </w:rPr>
+        <w:t>חוסמת את</w:t>
+      </w:r>
+      <w:r>
+        <w:rPr>
+          <w:rFonts w:cs="Arial"/>
+          <w:rtl/>
+        </w:rPr>
+        <w:t xml:space="preserve"> </w:t>
+      </w:r>
+      <w:r>
+        <w:rPr>
+          <w:rFonts w:cs="Arial" w:hint="cs"/>
+          <w:rtl/>
+        </w:rPr>
+        <w:t>התקיפה</w:t>
+      </w:r>
+      <w:r>
+        <w:rPr>
+          <w:rFonts w:cs="Arial"/>
+          <w:rtl/>
+        </w:rPr>
+        <w:t xml:space="preserve">. </w:t>
+      </w:r>
+      <w:r>
+        <w:rPr>
+          <w:rFonts w:cs="Arial" w:hint="cs"/>
+          <w:rtl/>
+        </w:rPr>
+        <w:t>ישנו</w:t>
+      </w:r>
+      <w:r>
+        <w:rPr>
+          <w:rFonts w:cs="Arial"/>
+          <w:rtl/>
+        </w:rPr>
+        <w:t xml:space="preserve"> </w:t>
+      </w:r>
+      <w:r>
+        <w:t>trade-off</w:t>
+      </w:r>
+      <w:r>
+        <w:rPr>
+          <w:rFonts w:cs="Arial"/>
+          <w:rtl/>
+        </w:rPr>
+        <w:t xml:space="preserve"> </w:t>
+      </w:r>
+      <w:r>
+        <w:rPr>
+          <w:rFonts w:cs="Arial" w:hint="cs"/>
+          <w:rtl/>
+        </w:rPr>
+        <w:t>בין</w:t>
+      </w:r>
+      <w:r>
+        <w:rPr>
+          <w:rFonts w:cs="Arial"/>
+          <w:rtl/>
+        </w:rPr>
+        <w:t xml:space="preserve"> </w:t>
+      </w:r>
+      <w:r>
+        <w:rPr>
+          <w:rFonts w:cs="Arial" w:hint="cs"/>
+          <w:rtl/>
+        </w:rPr>
+        <w:t>הדיוק</w:t>
+      </w:r>
+      <w:r>
+        <w:rPr>
+          <w:rFonts w:cs="Arial"/>
+          <w:rtl/>
+        </w:rPr>
+        <w:t xml:space="preserve"> </w:t>
+      </w:r>
+      <w:r>
+        <w:rPr>
+          <w:rFonts w:cs="Arial" w:hint="cs"/>
+          <w:rtl/>
+        </w:rPr>
+        <w:t>של</w:t>
+      </w:r>
+      <w:r>
+        <w:rPr>
+          <w:rFonts w:cs="Arial"/>
+          <w:rtl/>
+        </w:rPr>
+        <w:t xml:space="preserve"> </w:t>
+      </w:r>
+      <w:r>
+        <w:rPr>
+          <w:rFonts w:cs="Arial" w:hint="cs"/>
+          <w:rtl/>
+        </w:rPr>
         <w:t>ה</w:t>
       </w:r>
       <w:r>
@@ -2462,7 +2903,35 @@
           <w:rFonts w:cs="Arial" w:hint="cs"/>
           <w:rtl/>
         </w:rPr>
-        <w:t>מוגן</w:t>
+        <w:t>זיהוי</w:t>
+      </w:r>
+      <w:r>
+        <w:rPr>
+          <w:rFonts w:cs="Arial"/>
+          <w:rtl/>
+        </w:rPr>
+        <w:t xml:space="preserve"> </w:t>
+      </w:r>
+      <w:r>
+        <w:rPr>
+          <w:rFonts w:cs="Arial" w:hint="cs"/>
+          <w:rtl/>
+        </w:rPr>
+        <w:t>ויעילות</w:t>
+      </w:r>
+      <w:r>
+        <w:rPr>
+          <w:rFonts w:cs="Arial"/>
+          <w:rtl/>
+        </w:rPr>
+        <w:t xml:space="preserve"> </w:t>
+      </w:r>
+      <w:r>
+        <w:rPr>
+          <w:rFonts w:cs="Arial" w:hint="cs"/>
+          <w:rtl/>
+        </w:rPr>
+        <w:t>האלגוריתם</w:t>
       </w:r>
       <w:r>
         <w:rPr>
@@ -2476,84 +2945,413 @@
           <w:rFonts w:cs="Arial" w:hint="cs"/>
           <w:rtl/>
         </w:rPr>
-        <w:t>כאשר</w:t>
-      </w:r>
-      <w:r>
-        <w:rPr>
-          <w:rFonts w:cs="Arial"/>
-          <w:rtl/>
-        </w:rPr>
-        <w:t xml:space="preserve"> </w:t>
-      </w:r>
-      <w:r>
-        <w:rPr>
-          <w:rFonts w:cs="Arial" w:hint="cs"/>
-          <w:rtl/>
-        </w:rPr>
-        <w:t>התנועה</w:t>
-      </w:r>
-      <w:r>
-        <w:rPr>
-          <w:rFonts w:cs="Arial"/>
-          <w:rtl/>
-        </w:rPr>
-        <w:t xml:space="preserve"> </w:t>
-      </w:r>
-      <w:r>
-        <w:rPr>
-          <w:rFonts w:cs="Arial" w:hint="cs"/>
-          <w:rtl/>
-        </w:rPr>
-        <w:t>עוברת</w:t>
-      </w:r>
-      <w:r>
-        <w:rPr>
-          <w:rFonts w:cs="Arial"/>
-          <w:rtl/>
-        </w:rPr>
-        <w:t xml:space="preserve"> </w:t>
-      </w:r>
-      <w:r>
-        <w:rPr>
-          <w:rFonts w:cs="Arial" w:hint="cs"/>
-          <w:rtl/>
-        </w:rPr>
-        <w:t>דרך</w:t>
-      </w:r>
-      <w:r>
-        <w:rPr>
-          <w:rFonts w:cs="Arial"/>
-          <w:rtl/>
-        </w:rPr>
-        <w:t xml:space="preserve"> </w:t>
-      </w:r>
-      <w:r>
-        <w:rPr>
-          <w:rFonts w:cs="Arial" w:hint="cs"/>
-          <w:rtl/>
-        </w:rPr>
-        <w:t>המערכת</w:t>
-      </w:r>
-      <w:r>
-        <w:rPr>
-          <w:rFonts w:cs="Arial"/>
-          <w:rtl/>
-        </w:rPr>
-        <w:t>,</w:t>
-      </w:r>
-      <w:r>
-        <w:rPr>
-          <w:rFonts w:cs="Arial" w:hint="cs"/>
-          <w:rtl/>
-        </w:rPr>
-        <w:t xml:space="preserve"> </w:t>
-      </w:r>
-      <w:r>
-        <w:rPr>
-          <w:rFonts w:cs="Arial" w:hint="cs"/>
-          <w:rtl/>
-        </w:rPr>
-        <w:t>נבדק</w:t>
+        <w:t>שניהם</w:t>
+      </w:r>
+      <w:r>
+        <w:rPr>
+          <w:rFonts w:cs="Arial"/>
+          <w:rtl/>
+        </w:rPr>
+        <w:t xml:space="preserve"> </w:t>
+      </w:r>
+      <w:r>
+        <w:rPr>
+          <w:rFonts w:cs="Arial" w:hint="cs"/>
+          <w:rtl/>
+        </w:rPr>
+        <w:t>הם</w:t>
+      </w:r>
+      <w:r>
+        <w:rPr>
+          <w:rFonts w:cs="Arial"/>
+          <w:rtl/>
+        </w:rPr>
+        <w:t xml:space="preserve"> </w:t>
+      </w:r>
+      <w:r>
+        <w:rPr>
+          <w:rFonts w:cs="Arial" w:hint="cs"/>
+          <w:rtl/>
+        </w:rPr>
+        <w:t>מאוד חשובים</w:t>
+      </w:r>
+      <w:r>
+        <w:rPr>
+          <w:rFonts w:cs="Arial"/>
+          <w:rtl/>
+        </w:rPr>
+        <w:t xml:space="preserve"> </w:t>
+      </w:r>
+      <w:r>
+        <w:rPr>
+          <w:rFonts w:cs="Arial" w:hint="cs"/>
+          <w:rtl/>
+        </w:rPr>
+        <w:t>כדי</w:t>
+      </w:r>
+      <w:r>
+        <w:rPr>
+          <w:rFonts w:cs="Arial"/>
+          <w:rtl/>
+        </w:rPr>
+        <w:t xml:space="preserve"> </w:t>
+      </w:r>
+      <w:r>
+        <w:rPr>
+          <w:rFonts w:cs="Arial" w:hint="cs"/>
+          <w:rtl/>
+        </w:rPr>
+        <w:t>להבטיח</w:t>
+      </w:r>
+      <w:r>
+        <w:rPr>
+          <w:rFonts w:cs="Arial"/>
+          <w:rtl/>
+        </w:rPr>
+        <w:t xml:space="preserve"> </w:t>
+      </w:r>
+      <w:r>
+        <w:rPr>
+          <w:rFonts w:cs="Arial" w:hint="cs"/>
+          <w:rtl/>
+        </w:rPr>
+        <w:t>ש</w:t>
+      </w:r>
+      <w:r>
+        <w:rPr>
+          <w:rFonts w:cs="Arial" w:hint="cs"/>
+          <w:rtl/>
+        </w:rPr>
+        <w:t>תנועה</w:t>
+      </w:r>
+      <w:r>
+        <w:rPr>
+          <w:rFonts w:cs="Arial"/>
+          <w:rtl/>
+        </w:rPr>
+        <w:t xml:space="preserve"> </w:t>
+      </w:r>
+      <w:r>
+        <w:rPr>
+          <w:rFonts w:cs="Arial" w:hint="cs"/>
+          <w:rtl/>
+        </w:rPr>
+        <w:t>לגיטימית</w:t>
+      </w:r>
+      <w:r>
+        <w:rPr>
+          <w:rFonts w:cs="Arial"/>
+          <w:rtl/>
+        </w:rPr>
+        <w:t xml:space="preserve"> </w:t>
+      </w:r>
+      <w:r>
+        <w:rPr>
+          <w:rFonts w:cs="Arial" w:hint="cs"/>
+          <w:rtl/>
+        </w:rPr>
+        <w:t>לא</w:t>
+      </w:r>
+      <w:r>
+        <w:rPr>
+          <w:rFonts w:cs="Arial"/>
+          <w:rtl/>
+        </w:rPr>
+        <w:t xml:space="preserve"> </w:t>
+      </w:r>
+      <w:r>
+        <w:rPr>
+          <w:rFonts w:cs="Arial" w:hint="cs"/>
+          <w:rtl/>
+        </w:rPr>
+        <w:t>מתעכבת</w:t>
+      </w:r>
+      <w:r>
+        <w:rPr>
+          <w:rFonts w:cs="Arial"/>
+          <w:rtl/>
+        </w:rPr>
+        <w:t xml:space="preserve"> </w:t>
+      </w:r>
+      <w:r>
+        <w:rPr>
+          <w:rFonts w:cs="Arial" w:hint="cs"/>
+          <w:rtl/>
+        </w:rPr>
+        <w:t>או</w:t>
+      </w:r>
+      <w:r>
+        <w:rPr>
+          <w:rFonts w:cs="Arial"/>
+          <w:rtl/>
+        </w:rPr>
+        <w:t xml:space="preserve"> </w:t>
+      </w:r>
+      <w:r>
+        <w:rPr>
+          <w:rFonts w:cs="Arial" w:hint="cs"/>
+          <w:rtl/>
+        </w:rPr>
+        <w:t>משובשת</w:t>
+      </w:r>
+      <w:r>
+        <w:rPr>
+          <w:rFonts w:cs="Arial"/>
+          <w:rtl/>
+        </w:rPr>
+        <w:t xml:space="preserve"> </w:t>
+      </w:r>
+      <w:r>
+        <w:rPr>
+          <w:rFonts w:cs="Arial" w:hint="cs"/>
+          <w:rtl/>
+        </w:rPr>
+        <w:t>כאשר היא זורמת ברשת</w:t>
+      </w:r>
+      <w:r>
+        <w:rPr>
+          <w:rFonts w:cs="Arial"/>
+          <w:rtl/>
+        </w:rPr>
+        <w:t xml:space="preserve">. </w:t>
+      </w:r>
+      <w:r>
+        <w:rPr>
+          <w:rFonts w:cs="Arial" w:hint="cs"/>
+          <w:rtl/>
+        </w:rPr>
+        <w:t>מסיבה</w:t>
+      </w:r>
+      <w:r>
+        <w:rPr>
+          <w:rFonts w:cs="Arial"/>
+          <w:rtl/>
+        </w:rPr>
+        <w:t xml:space="preserve"> </w:t>
+      </w:r>
+      <w:r>
+        <w:rPr>
+          <w:rFonts w:cs="Arial" w:hint="cs"/>
+          <w:rtl/>
+        </w:rPr>
+        <w:t>זו</w:t>
+      </w:r>
+      <w:r>
+        <w:rPr>
+          <w:rFonts w:cs="Arial"/>
+          <w:rtl/>
+        </w:rPr>
+        <w:t xml:space="preserve">, </w:t>
+      </w:r>
+      <w:r>
+        <w:rPr>
+          <w:rFonts w:cs="Arial" w:hint="cs"/>
+          <w:rtl/>
+        </w:rPr>
+        <w:t>אלגוריתם</w:t>
+      </w:r>
+      <w:r>
+        <w:rPr>
+          <w:rFonts w:cs="Arial"/>
+          <w:rtl/>
+        </w:rPr>
+        <w:t xml:space="preserve"> </w:t>
+      </w:r>
+      <w:r>
+        <w:rPr>
+          <w:rFonts w:cs="Arial" w:hint="cs"/>
+          <w:rtl/>
+        </w:rPr>
+        <w:t>התאמת</w:t>
+      </w:r>
+      <w:r>
+        <w:rPr>
+          <w:rFonts w:cs="Arial"/>
+          <w:rtl/>
+        </w:rPr>
+        <w:t xml:space="preserve"> </w:t>
+      </w:r>
+      <w:r>
+        <w:rPr>
+          <w:rFonts w:cs="Arial" w:hint="cs"/>
+          <w:rtl/>
+        </w:rPr>
+        <w:t>המחרוזות</w:t>
+      </w:r>
+      <w:r>
+        <w:rPr>
+          <w:rFonts w:cs="Arial"/>
+          <w:rtl/>
+        </w:rPr>
+        <w:t xml:space="preserve"> </w:t>
+      </w:r>
+      <w:r>
+        <w:rPr>
+          <w:rFonts w:cs="Arial" w:hint="cs"/>
+          <w:rtl/>
+        </w:rPr>
+        <w:t>חייב</w:t>
+      </w:r>
+      <w:r>
+        <w:rPr>
+          <w:rFonts w:cs="Arial"/>
+          <w:rtl/>
+        </w:rPr>
+        <w:t xml:space="preserve"> </w:t>
+      </w:r>
+      <w:r>
+        <w:rPr>
+          <w:rFonts w:cs="Arial" w:hint="cs"/>
+          <w:rtl/>
+        </w:rPr>
+        <w:t>להיות</w:t>
+      </w:r>
+      <w:r>
+        <w:rPr>
+          <w:rFonts w:cs="Arial"/>
+          <w:rtl/>
+        </w:rPr>
+        <w:t xml:space="preserve"> </w:t>
+      </w:r>
+      <w:r>
+        <w:rPr>
+          <w:rFonts w:cs="Arial" w:hint="cs"/>
+          <w:rtl/>
+        </w:rPr>
+        <w:t>מסוגל</w:t>
+      </w:r>
+      <w:r>
+        <w:rPr>
+          <w:rFonts w:cs="Arial"/>
+          <w:rtl/>
+        </w:rPr>
+        <w:t xml:space="preserve"> </w:t>
+      </w:r>
+      <w:r>
+        <w:rPr>
+          <w:rFonts w:cs="Arial" w:hint="cs"/>
+          <w:rtl/>
+        </w:rPr>
+        <w:t>לפעול</w:t>
+      </w:r>
+      <w:r>
+        <w:rPr>
+          <w:rFonts w:cs="Arial"/>
+          <w:rtl/>
+        </w:rPr>
+        <w:t xml:space="preserve"> </w:t>
+      </w:r>
+      <w:r>
+        <w:rPr>
+          <w:rFonts w:cs="Arial" w:hint="cs"/>
+          <w:rtl/>
+        </w:rPr>
+        <w:t>במהירות</w:t>
+      </w:r>
+      <w:r>
+        <w:rPr>
+          <w:rFonts w:cs="Arial"/>
+          <w:rtl/>
+        </w:rPr>
+        <w:t xml:space="preserve"> </w:t>
+      </w:r>
+      <w:r>
+        <w:rPr>
+          <w:rFonts w:cs="Arial" w:hint="cs"/>
+          <w:rtl/>
+        </w:rPr>
+        <w:t>גבוהה</w:t>
+      </w:r>
+      <w:r>
+        <w:rPr>
+          <w:rFonts w:cs="Arial"/>
+          <w:rtl/>
+        </w:rPr>
+        <w:t xml:space="preserve">, </w:t>
+      </w:r>
+      <w:r>
+        <w:rPr>
+          <w:rFonts w:cs="Arial" w:hint="cs"/>
+          <w:rtl/>
+        </w:rPr>
+        <w:t>תוך</w:t>
+      </w:r>
+      <w:r>
+        <w:rPr>
+          <w:rFonts w:cs="Arial"/>
+          <w:rtl/>
+        </w:rPr>
+        <w:t xml:space="preserve"> </w:t>
+      </w:r>
+      <w:r>
+        <w:rPr>
+          <w:rFonts w:cs="Arial" w:hint="cs"/>
+          <w:rtl/>
+        </w:rPr>
+        <w:t>גילוי</w:t>
+      </w:r>
+      <w:r>
+        <w:rPr>
+          <w:rFonts w:cs="Arial"/>
+          <w:rtl/>
+        </w:rPr>
+        <w:t xml:space="preserve"> </w:t>
+      </w:r>
+      <w:r>
+        <w:rPr>
+          <w:rFonts w:cs="Arial" w:hint="cs"/>
+          <w:rtl/>
+        </w:rPr>
+        <w:t>עיקר</w:t>
+      </w:r>
+      <w:r>
+        <w:rPr>
+          <w:rFonts w:cs="Arial"/>
+          <w:rtl/>
+        </w:rPr>
+        <w:t xml:space="preserve"> </w:t>
+      </w:r>
+      <w:r>
+        <w:rPr>
+          <w:rFonts w:cs="Arial" w:hint="cs"/>
+          <w:rtl/>
+        </w:rPr>
+        <w:t>ה</w:t>
+      </w:r>
+      <w:r>
+        <w:rPr>
+          <w:rFonts w:cs="Arial" w:hint="cs"/>
+          <w:rtl/>
+        </w:rPr>
+        <w:t>חדירות</w:t>
+      </w:r>
+      <w:r>
+        <w:rPr>
+          <w:rFonts w:cs="Arial"/>
+          <w:rtl/>
+        </w:rPr>
+        <w:t xml:space="preserve">. </w:t>
+      </w:r>
+      <w:r>
+        <w:rPr>
+          <w:rFonts w:cs="Arial" w:hint="cs"/>
+          <w:rtl/>
+        </w:rPr>
+        <w:t>עם</w:t>
+      </w:r>
+      <w:r>
+        <w:rPr>
+          <w:rFonts w:cs="Arial"/>
+          <w:rtl/>
+        </w:rPr>
+        <w:t xml:space="preserve"> </w:t>
+      </w:r>
+      <w:r>
+        <w:rPr>
+          <w:rFonts w:cs="Arial" w:hint="cs"/>
+          <w:rtl/>
+        </w:rPr>
+        <w:t>מהירו</w:t>
       </w:r>
       <w:r>
         <w:rPr>
@@ -2574,49 +3372,91 @@
           <w:rFonts w:cs="Arial" w:hint="cs"/>
           <w:rtl/>
         </w:rPr>
-        <w:t>האם יש</w:t>
-      </w:r>
-      <w:r>
-        <w:rPr>
-          <w:rFonts w:cs="Arial"/>
-          <w:rtl/>
-        </w:rPr>
-        <w:t xml:space="preserve"> </w:t>
-      </w:r>
-      <w:r>
-        <w:rPr>
-          <w:rFonts w:cs="Arial" w:hint="cs"/>
-          <w:rtl/>
-        </w:rPr>
-        <w:t>התקפה</w:t>
-      </w:r>
-      <w:r>
-        <w:rPr>
-          <w:rFonts w:cs="Arial"/>
-          <w:rtl/>
-        </w:rPr>
-        <w:t xml:space="preserve">. </w:t>
-      </w:r>
-      <w:r>
-        <w:rPr>
-          <w:rFonts w:cs="Arial" w:hint="cs"/>
-          <w:rtl/>
-        </w:rPr>
-        <w:t>כמו</w:t>
-      </w:r>
-      <w:r>
-        <w:rPr>
-          <w:rFonts w:cs="Arial"/>
-          <w:rtl/>
-        </w:rPr>
-        <w:t xml:space="preserve"> </w:t>
-      </w:r>
-      <w:r>
-        <w:rPr>
-          <w:rFonts w:cs="Arial" w:hint="cs"/>
-          <w:rtl/>
-        </w:rPr>
-        <w:t>וירוסים</w:t>
+        <w:t>ה</w:t>
+      </w:r>
+      <w:r>
+        <w:rPr>
+          <w:rFonts w:cs="Arial" w:hint="cs"/>
+          <w:rtl/>
+        </w:rPr>
+        <w:t>רשת</w:t>
+      </w:r>
+      <w:r>
+        <w:rPr>
+          <w:rFonts w:cs="Arial"/>
+          <w:rtl/>
+        </w:rPr>
+        <w:t xml:space="preserve"> </w:t>
+      </w:r>
+      <w:r>
+        <w:rPr>
+          <w:rFonts w:cs="Arial" w:hint="cs"/>
+          <w:rtl/>
+        </w:rPr>
+        <w:t>ה</w:t>
+      </w:r>
+      <w:r>
+        <w:rPr>
+          <w:rFonts w:cs="Arial" w:hint="cs"/>
+          <w:rtl/>
+        </w:rPr>
+        <w:t>מכפילה</w:t>
+      </w:r>
+      <w:r>
+        <w:rPr>
+          <w:rFonts w:cs="Arial"/>
+          <w:rtl/>
+        </w:rPr>
+        <w:t xml:space="preserve"> </w:t>
+      </w:r>
+      <w:r>
+        <w:rPr>
+          <w:rFonts w:cs="Arial" w:hint="cs"/>
+          <w:rtl/>
+        </w:rPr>
+        <w:t>את</w:t>
+      </w:r>
+      <w:r>
+        <w:rPr>
+          <w:rFonts w:cs="Arial"/>
+          <w:rtl/>
+        </w:rPr>
+        <w:t xml:space="preserve"> </w:t>
+      </w:r>
+      <w:r>
+        <w:rPr>
+          <w:rFonts w:cs="Arial" w:hint="cs"/>
+          <w:rtl/>
+        </w:rPr>
+        <w:t>עצמה</w:t>
+      </w:r>
+      <w:r>
+        <w:rPr>
+          <w:rFonts w:cs="Arial"/>
+          <w:rtl/>
+        </w:rPr>
+        <w:t xml:space="preserve"> </w:t>
+      </w:r>
+      <w:r>
+        <w:rPr>
+          <w:rFonts w:cs="Arial" w:hint="cs"/>
+          <w:rtl/>
+        </w:rPr>
+        <w:t>מדי</w:t>
+      </w:r>
+      <w:r>
+        <w:rPr>
+          <w:rFonts w:cs="Arial"/>
+          <w:rtl/>
+        </w:rPr>
+        <w:t xml:space="preserve"> </w:t>
+      </w:r>
+      <w:r>
+        <w:rPr>
+          <w:rFonts w:cs="Arial" w:hint="cs"/>
+          <w:rtl/>
+        </w:rPr>
+        <w:t>שנה</w:t>
       </w:r>
       <w:r>
         <w:rPr>
@@ -2630,869 +3470,6 @@
           <w:rFonts w:cs="Arial" w:hint="cs"/>
           <w:rtl/>
         </w:rPr>
-        <w:t>לרוב החדירות יש</w:t>
-      </w:r>
-      <w:r>
-        <w:rPr>
-          <w:rFonts w:cs="Arial"/>
-          <w:rtl/>
-        </w:rPr>
-        <w:t xml:space="preserve"> </w:t>
-      </w:r>
-      <w:r>
-        <w:rPr>
-          <w:rFonts w:cs="Arial" w:hint="cs"/>
-          <w:rtl/>
-        </w:rPr>
-        <w:t>איזשהו</w:t>
-      </w:r>
-      <w:r>
-        <w:rPr>
-          <w:rFonts w:cs="Arial"/>
-          <w:rtl/>
-        </w:rPr>
-        <w:t xml:space="preserve"> </w:t>
-      </w:r>
-      <w:r>
-        <w:rPr>
-          <w:rFonts w:cs="Arial" w:hint="cs"/>
-          <w:rtl/>
-        </w:rPr>
-        <w:t>סוג של חתימה</w:t>
-      </w:r>
-      <w:r>
-        <w:rPr>
-          <w:rFonts w:cs="Arial"/>
-          <w:rtl/>
-        </w:rPr>
-        <w:t xml:space="preserve">. </w:t>
-      </w:r>
-      <w:r>
-        <w:rPr>
-          <w:rFonts w:cs="Arial" w:hint="cs"/>
-          <w:rtl/>
-        </w:rPr>
-        <w:t>לכן</w:t>
-      </w:r>
-      <w:r>
-        <w:rPr>
-          <w:rFonts w:cs="Arial"/>
-          <w:rtl/>
-        </w:rPr>
-        <w:t xml:space="preserve">, </w:t>
-      </w:r>
-      <w:r>
-        <w:rPr>
-          <w:rFonts w:cs="Arial" w:hint="cs"/>
-          <w:rtl/>
-        </w:rPr>
-        <w:t>אלגוריתם</w:t>
-      </w:r>
-      <w:r>
-        <w:rPr>
-          <w:rFonts w:cs="Arial"/>
-          <w:rtl/>
-        </w:rPr>
-        <w:t>-</w:t>
-      </w:r>
-      <w:r>
-        <w:rPr>
-          <w:rFonts w:cs="Arial" w:hint="cs"/>
-          <w:rtl/>
-        </w:rPr>
-        <w:t>התאמת</w:t>
-      </w:r>
-      <w:r>
-        <w:rPr>
-          <w:rFonts w:cs="Arial"/>
-          <w:rtl/>
-        </w:rPr>
-        <w:t xml:space="preserve"> </w:t>
-      </w:r>
-      <w:r>
-        <w:rPr>
-          <w:rFonts w:cs="Arial" w:hint="cs"/>
-          <w:rtl/>
-        </w:rPr>
-        <w:t>מחרוזות</w:t>
-      </w:r>
-      <w:r>
-        <w:rPr>
-          <w:rFonts w:cs="Arial"/>
-          <w:rtl/>
-        </w:rPr>
-        <w:t xml:space="preserve"> </w:t>
-      </w:r>
-      <w:r>
-        <w:rPr>
-          <w:rFonts w:cs="Arial" w:hint="cs"/>
-          <w:rtl/>
-        </w:rPr>
-        <w:t>הוא</w:t>
-      </w:r>
-      <w:r>
-        <w:rPr>
-          <w:rFonts w:cs="Arial"/>
-          <w:rtl/>
-        </w:rPr>
-        <w:t xml:space="preserve"> </w:t>
-      </w:r>
-      <w:r>
-        <w:rPr>
-          <w:rFonts w:cs="Arial" w:hint="cs"/>
-          <w:rtl/>
-        </w:rPr>
-        <w:t>החלק העיקרי במערכת</w:t>
-      </w:r>
-      <w:r>
-        <w:rPr>
-          <w:rFonts w:cs="Arial"/>
-          <w:rtl/>
-        </w:rPr>
-        <w:t xml:space="preserve"> </w:t>
-      </w:r>
-      <w:r>
-        <w:rPr>
-          <w:rFonts w:cs="Arial" w:hint="cs"/>
-          <w:rtl/>
-        </w:rPr>
-        <w:t>מניעת חדירות רשת</w:t>
-      </w:r>
-      <w:r>
-        <w:rPr>
-          <w:rFonts w:cs="Arial"/>
-          <w:rtl/>
-        </w:rPr>
-        <w:t xml:space="preserve">. </w:t>
-      </w:r>
-      <w:r>
-        <w:rPr>
-          <w:rFonts w:cs="Arial" w:hint="cs"/>
-          <w:rtl/>
-        </w:rPr>
-        <w:t>כאשר</w:t>
-      </w:r>
-      <w:r>
-        <w:rPr>
-          <w:rFonts w:cs="Arial"/>
-          <w:rtl/>
-        </w:rPr>
-        <w:t xml:space="preserve"> </w:t>
-      </w:r>
-      <w:r>
-        <w:rPr>
-          <w:rFonts w:cs="Arial" w:hint="cs"/>
-          <w:rtl/>
-        </w:rPr>
-        <w:t>התקפה</w:t>
-      </w:r>
-      <w:r>
-        <w:rPr>
-          <w:rFonts w:cs="Arial"/>
-          <w:rtl/>
-        </w:rPr>
-        <w:t xml:space="preserve"> </w:t>
-      </w:r>
-      <w:r>
-        <w:rPr>
-          <w:rFonts w:cs="Arial" w:hint="cs"/>
-          <w:rtl/>
-        </w:rPr>
-        <w:t>מזוהית</w:t>
-      </w:r>
-      <w:r>
-        <w:rPr>
-          <w:rFonts w:cs="Arial"/>
-          <w:rtl/>
-        </w:rPr>
-        <w:t xml:space="preserve">, </w:t>
-      </w:r>
-      <w:r>
-        <w:rPr>
-          <w:rFonts w:cs="Arial" w:hint="cs"/>
-        </w:rPr>
-        <w:t>NIPS</w:t>
-      </w:r>
-      <w:r>
-        <w:rPr>
-          <w:rFonts w:cs="Arial"/>
-          <w:rtl/>
-        </w:rPr>
-        <w:t xml:space="preserve"> </w:t>
-      </w:r>
-      <w:r>
-        <w:rPr>
-          <w:rFonts w:cs="Arial" w:hint="cs"/>
-          <w:rtl/>
-        </w:rPr>
-        <w:t>חוסמת את</w:t>
-      </w:r>
-      <w:r>
-        <w:rPr>
-          <w:rFonts w:cs="Arial"/>
-          <w:rtl/>
-        </w:rPr>
-        <w:t xml:space="preserve"> </w:t>
-      </w:r>
-      <w:r>
-        <w:rPr>
-          <w:rFonts w:cs="Arial" w:hint="cs"/>
-          <w:rtl/>
-        </w:rPr>
-        <w:t>התקיפה</w:t>
-      </w:r>
-      <w:r>
-        <w:rPr>
-          <w:rFonts w:cs="Arial"/>
-          <w:rtl/>
-        </w:rPr>
-        <w:t xml:space="preserve">. </w:t>
-      </w:r>
-      <w:r>
-        <w:rPr>
-          <w:rFonts w:cs="Arial" w:hint="cs"/>
-          <w:rtl/>
-        </w:rPr>
-        <w:t>ישנו</w:t>
-      </w:r>
-      <w:r>
-        <w:rPr>
-          <w:rFonts w:cs="Arial"/>
-          <w:rtl/>
-        </w:rPr>
-        <w:t xml:space="preserve"> </w:t>
-      </w:r>
-      <w:r>
-        <w:t>trade-off</w:t>
-      </w:r>
-      <w:r>
-        <w:rPr>
-          <w:rFonts w:cs="Arial"/>
-          <w:rtl/>
-        </w:rPr>
-        <w:t xml:space="preserve"> </w:t>
-      </w:r>
-      <w:r>
-        <w:rPr>
-          <w:rFonts w:cs="Arial" w:hint="cs"/>
-          <w:rtl/>
-        </w:rPr>
-        <w:t>בין</w:t>
-      </w:r>
-      <w:r>
-        <w:rPr>
-          <w:rFonts w:cs="Arial"/>
-          <w:rtl/>
-        </w:rPr>
-        <w:t xml:space="preserve"> </w:t>
-      </w:r>
-      <w:r>
-        <w:rPr>
-          <w:rFonts w:cs="Arial" w:hint="cs"/>
-          <w:rtl/>
-        </w:rPr>
-        <w:t>הדיוק</w:t>
-      </w:r>
-      <w:r>
-        <w:rPr>
-          <w:rFonts w:cs="Arial"/>
-          <w:rtl/>
-        </w:rPr>
-        <w:t xml:space="preserve"> </w:t>
-      </w:r>
-      <w:r>
-        <w:rPr>
-          <w:rFonts w:cs="Arial" w:hint="cs"/>
-          <w:rtl/>
-        </w:rPr>
-        <w:t>של</w:t>
-      </w:r>
-      <w:r>
-        <w:rPr>
-          <w:rFonts w:cs="Arial"/>
-          <w:rtl/>
-        </w:rPr>
-        <w:t xml:space="preserve"> </w:t>
-      </w:r>
-      <w:r>
-        <w:rPr>
-          <w:rFonts w:cs="Arial" w:hint="cs"/>
-          <w:rtl/>
-        </w:rPr>
-        <w:t>ה</w:t>
-      </w:r>
-      <w:r>
-        <w:rPr>
-          <w:rFonts w:cs="Arial" w:hint="cs"/>
-          <w:rtl/>
-        </w:rPr>
-        <w:t>זיהוי</w:t>
-      </w:r>
-      <w:r>
-        <w:rPr>
-          <w:rFonts w:cs="Arial"/>
-          <w:rtl/>
-        </w:rPr>
-        <w:t xml:space="preserve"> </w:t>
-      </w:r>
-      <w:r>
-        <w:rPr>
-          <w:rFonts w:cs="Arial" w:hint="cs"/>
-          <w:rtl/>
-        </w:rPr>
-        <w:t>ויעילות</w:t>
-      </w:r>
-      <w:r>
-        <w:rPr>
-          <w:rFonts w:cs="Arial"/>
-          <w:rtl/>
-        </w:rPr>
-        <w:t xml:space="preserve"> </w:t>
-      </w:r>
-      <w:r>
-        <w:rPr>
-          <w:rFonts w:cs="Arial" w:hint="cs"/>
-          <w:rtl/>
-        </w:rPr>
-        <w:t>האלגוריתם</w:t>
-      </w:r>
-      <w:r>
-        <w:rPr>
-          <w:rFonts w:cs="Arial"/>
-          <w:rtl/>
-        </w:rPr>
-        <w:t xml:space="preserve">. </w:t>
-      </w:r>
-      <w:r>
-        <w:rPr>
-          <w:rFonts w:cs="Arial" w:hint="cs"/>
-          <w:rtl/>
-        </w:rPr>
-        <w:t>שניהם</w:t>
-      </w:r>
-      <w:r>
-        <w:rPr>
-          <w:rFonts w:cs="Arial"/>
-          <w:rtl/>
-        </w:rPr>
-        <w:t xml:space="preserve"> </w:t>
-      </w:r>
-      <w:r>
-        <w:rPr>
-          <w:rFonts w:cs="Arial" w:hint="cs"/>
-          <w:rtl/>
-        </w:rPr>
-        <w:t>הם</w:t>
-      </w:r>
-      <w:r>
-        <w:rPr>
-          <w:rFonts w:cs="Arial"/>
-          <w:rtl/>
-        </w:rPr>
-        <w:t xml:space="preserve"> </w:t>
-      </w:r>
-      <w:r>
-        <w:rPr>
-          <w:rFonts w:cs="Arial" w:hint="cs"/>
-          <w:rtl/>
-        </w:rPr>
-        <w:t>מאוד חשובים</w:t>
-      </w:r>
-      <w:r>
-        <w:rPr>
-          <w:rFonts w:cs="Arial"/>
-          <w:rtl/>
-        </w:rPr>
-        <w:t xml:space="preserve"> </w:t>
-      </w:r>
-      <w:r>
-        <w:rPr>
-          <w:rFonts w:cs="Arial" w:hint="cs"/>
-          <w:rtl/>
-        </w:rPr>
-        <w:t>כדי</w:t>
-      </w:r>
-      <w:r>
-        <w:rPr>
-          <w:rFonts w:cs="Arial"/>
-          <w:rtl/>
-        </w:rPr>
-        <w:t xml:space="preserve"> </w:t>
-      </w:r>
-      <w:r>
-        <w:rPr>
-          <w:rFonts w:cs="Arial" w:hint="cs"/>
-          <w:rtl/>
-        </w:rPr>
-        <w:t>להבטיח</w:t>
-      </w:r>
-      <w:r>
-        <w:rPr>
-          <w:rFonts w:cs="Arial"/>
-          <w:rtl/>
-        </w:rPr>
-        <w:t xml:space="preserve"> </w:t>
-      </w:r>
-      <w:r>
-        <w:rPr>
-          <w:rFonts w:cs="Arial" w:hint="cs"/>
-          <w:rtl/>
-        </w:rPr>
-        <w:t>ש</w:t>
-      </w:r>
-      <w:r>
-        <w:rPr>
-          <w:rFonts w:cs="Arial" w:hint="cs"/>
-          <w:rtl/>
-        </w:rPr>
-        <w:t>תנועה</w:t>
-      </w:r>
-      <w:r>
-        <w:rPr>
-          <w:rFonts w:cs="Arial"/>
-          <w:rtl/>
-        </w:rPr>
-        <w:t xml:space="preserve"> </w:t>
-      </w:r>
-      <w:r>
-        <w:rPr>
-          <w:rFonts w:cs="Arial" w:hint="cs"/>
-          <w:rtl/>
-        </w:rPr>
-        <w:t>לגיטימית</w:t>
-      </w:r>
-      <w:r>
-        <w:rPr>
-          <w:rFonts w:cs="Arial"/>
-          <w:rtl/>
-        </w:rPr>
-        <w:t xml:space="preserve"> </w:t>
-      </w:r>
-      <w:r>
-        <w:rPr>
-          <w:rFonts w:cs="Arial" w:hint="cs"/>
-          <w:rtl/>
-        </w:rPr>
-        <w:t>לא</w:t>
-      </w:r>
-      <w:r>
-        <w:rPr>
-          <w:rFonts w:cs="Arial"/>
-          <w:rtl/>
-        </w:rPr>
-        <w:t xml:space="preserve"> </w:t>
-      </w:r>
-      <w:r>
-        <w:rPr>
-          <w:rFonts w:cs="Arial" w:hint="cs"/>
-          <w:rtl/>
-        </w:rPr>
-        <w:t>מתעכבת</w:t>
-      </w:r>
-      <w:r>
-        <w:rPr>
-          <w:rFonts w:cs="Arial"/>
-          <w:rtl/>
-        </w:rPr>
-        <w:t xml:space="preserve"> </w:t>
-      </w:r>
-      <w:r>
-        <w:rPr>
-          <w:rFonts w:cs="Arial" w:hint="cs"/>
-          <w:rtl/>
-        </w:rPr>
-        <w:t>או</w:t>
-      </w:r>
-      <w:r>
-        <w:rPr>
-          <w:rFonts w:cs="Arial"/>
-          <w:rtl/>
-        </w:rPr>
-        <w:t xml:space="preserve"> </w:t>
-      </w:r>
-      <w:r>
-        <w:rPr>
-          <w:rFonts w:cs="Arial" w:hint="cs"/>
-          <w:rtl/>
-        </w:rPr>
-        <w:t>משובשת</w:t>
-      </w:r>
-      <w:r>
-        <w:rPr>
-          <w:rFonts w:cs="Arial"/>
-          <w:rtl/>
-        </w:rPr>
-        <w:t xml:space="preserve"> </w:t>
-      </w:r>
-      <w:r>
-        <w:rPr>
-          <w:rFonts w:cs="Arial" w:hint="cs"/>
-          <w:rtl/>
-        </w:rPr>
-        <w:t>כאשר היא זורמת ברשת</w:t>
-      </w:r>
-      <w:r>
-        <w:rPr>
-          <w:rFonts w:cs="Arial"/>
-          <w:rtl/>
-        </w:rPr>
-        <w:t xml:space="preserve">. </w:t>
-      </w:r>
-      <w:r>
-        <w:rPr>
-          <w:rFonts w:cs="Arial" w:hint="cs"/>
-          <w:rtl/>
-        </w:rPr>
-        <w:t>מסיבה</w:t>
-      </w:r>
-      <w:r>
-        <w:rPr>
-          <w:rFonts w:cs="Arial"/>
-          <w:rtl/>
-        </w:rPr>
-        <w:t xml:space="preserve"> </w:t>
-      </w:r>
-      <w:r>
-        <w:rPr>
-          <w:rFonts w:cs="Arial" w:hint="cs"/>
-          <w:rtl/>
-        </w:rPr>
-        <w:t>זו</w:t>
-      </w:r>
-      <w:r>
-        <w:rPr>
-          <w:rFonts w:cs="Arial"/>
-          <w:rtl/>
-        </w:rPr>
-        <w:t xml:space="preserve">, </w:t>
-      </w:r>
-      <w:r>
-        <w:rPr>
-          <w:rFonts w:cs="Arial" w:hint="cs"/>
-          <w:rtl/>
-        </w:rPr>
-        <w:t>אלגוריתם</w:t>
-      </w:r>
-      <w:r>
-        <w:rPr>
-          <w:rFonts w:cs="Arial"/>
-          <w:rtl/>
-        </w:rPr>
-        <w:t xml:space="preserve"> </w:t>
-      </w:r>
-      <w:r>
-        <w:rPr>
-          <w:rFonts w:cs="Arial" w:hint="cs"/>
-          <w:rtl/>
-        </w:rPr>
-        <w:t>התאמת</w:t>
-      </w:r>
-      <w:r>
-        <w:rPr>
-          <w:rFonts w:cs="Arial"/>
-          <w:rtl/>
-        </w:rPr>
-        <w:t xml:space="preserve"> </w:t>
-      </w:r>
-      <w:r>
-        <w:rPr>
-          <w:rFonts w:cs="Arial" w:hint="cs"/>
-          <w:rtl/>
-        </w:rPr>
-        <w:t>המחרוזות</w:t>
-      </w:r>
-      <w:r>
-        <w:rPr>
-          <w:rFonts w:cs="Arial"/>
-          <w:rtl/>
-        </w:rPr>
-        <w:t xml:space="preserve"> </w:t>
-      </w:r>
-      <w:r>
-        <w:rPr>
-          <w:rFonts w:cs="Arial" w:hint="cs"/>
-          <w:rtl/>
-        </w:rPr>
-        <w:t>חייב</w:t>
-      </w:r>
-      <w:r>
-        <w:rPr>
-          <w:rFonts w:cs="Arial"/>
-          <w:rtl/>
-        </w:rPr>
-        <w:t xml:space="preserve"> </w:t>
-      </w:r>
-      <w:r>
-        <w:rPr>
-          <w:rFonts w:cs="Arial" w:hint="cs"/>
-          <w:rtl/>
-        </w:rPr>
-        <w:t>להיות</w:t>
-      </w:r>
-      <w:r>
-        <w:rPr>
-          <w:rFonts w:cs="Arial"/>
-          <w:rtl/>
-        </w:rPr>
-        <w:t xml:space="preserve"> </w:t>
-      </w:r>
-      <w:r>
-        <w:rPr>
-          <w:rFonts w:cs="Arial" w:hint="cs"/>
-          <w:rtl/>
-        </w:rPr>
-        <w:t>מסוגל</w:t>
-      </w:r>
-      <w:r>
-        <w:rPr>
-          <w:rFonts w:cs="Arial"/>
-          <w:rtl/>
-        </w:rPr>
-        <w:t xml:space="preserve"> </w:t>
-      </w:r>
-      <w:r>
-        <w:rPr>
-          <w:rFonts w:cs="Arial" w:hint="cs"/>
-          <w:rtl/>
-        </w:rPr>
-        <w:t>לפעול</w:t>
-      </w:r>
-      <w:r>
-        <w:rPr>
-          <w:rFonts w:cs="Arial"/>
-          <w:rtl/>
-        </w:rPr>
-        <w:t xml:space="preserve"> </w:t>
-      </w:r>
-      <w:r>
-        <w:rPr>
-          <w:rFonts w:cs="Arial" w:hint="cs"/>
-          <w:rtl/>
-        </w:rPr>
-        <w:t>במהירות</w:t>
-      </w:r>
-      <w:r>
-        <w:rPr>
-          <w:rFonts w:cs="Arial"/>
-          <w:rtl/>
-        </w:rPr>
-        <w:t xml:space="preserve"> </w:t>
-      </w:r>
-      <w:r>
-        <w:rPr>
-          <w:rFonts w:cs="Arial" w:hint="cs"/>
-          <w:rtl/>
-        </w:rPr>
-        <w:t>גבוהה</w:t>
-      </w:r>
-      <w:r>
-        <w:rPr>
-          <w:rFonts w:cs="Arial"/>
-          <w:rtl/>
-        </w:rPr>
-        <w:t xml:space="preserve">, </w:t>
-      </w:r>
-      <w:r>
-        <w:rPr>
-          <w:rFonts w:cs="Arial" w:hint="cs"/>
-          <w:rtl/>
-        </w:rPr>
-        <w:t>תוך</w:t>
-      </w:r>
-      <w:r>
-        <w:rPr>
-          <w:rFonts w:cs="Arial"/>
-          <w:rtl/>
-        </w:rPr>
-        <w:t xml:space="preserve"> </w:t>
-      </w:r>
-      <w:r>
-        <w:rPr>
-          <w:rFonts w:cs="Arial" w:hint="cs"/>
-          <w:rtl/>
-        </w:rPr>
-        <w:t>גילוי</w:t>
-      </w:r>
-      <w:r>
-        <w:rPr>
-          <w:rFonts w:cs="Arial"/>
-          <w:rtl/>
-        </w:rPr>
-        <w:t xml:space="preserve"> </w:t>
-      </w:r>
-      <w:r>
-        <w:rPr>
-          <w:rFonts w:cs="Arial" w:hint="cs"/>
-          <w:rtl/>
-        </w:rPr>
-        <w:t>עיקר</w:t>
-      </w:r>
-      <w:r>
-        <w:rPr>
-          <w:rFonts w:cs="Arial"/>
-          <w:rtl/>
-        </w:rPr>
-        <w:t xml:space="preserve"> </w:t>
-      </w:r>
-      <w:r>
-        <w:rPr>
-          <w:rFonts w:cs="Arial" w:hint="cs"/>
-          <w:rtl/>
-        </w:rPr>
-        <w:t>ה</w:t>
-      </w:r>
-      <w:r>
-        <w:rPr>
-          <w:rFonts w:cs="Arial" w:hint="cs"/>
-          <w:rtl/>
-        </w:rPr>
-        <w:t>חדירות</w:t>
-      </w:r>
-      <w:r>
-        <w:rPr>
-          <w:rFonts w:cs="Arial"/>
-          <w:rtl/>
-        </w:rPr>
-        <w:t xml:space="preserve">. </w:t>
-      </w:r>
-      <w:r>
-        <w:rPr>
-          <w:rFonts w:cs="Arial" w:hint="cs"/>
-          <w:rtl/>
-        </w:rPr>
-        <w:t>עם</w:t>
-      </w:r>
-      <w:r>
-        <w:rPr>
-          <w:rFonts w:cs="Arial"/>
-          <w:rtl/>
-        </w:rPr>
-        <w:t xml:space="preserve"> </w:t>
-      </w:r>
-      <w:r>
-        <w:rPr>
-          <w:rFonts w:cs="Arial" w:hint="cs"/>
-          <w:rtl/>
-        </w:rPr>
-        <w:t>מהירו</w:t>
-      </w:r>
-      <w:r>
-        <w:rPr>
-          <w:rFonts w:cs="Arial" w:hint="cs"/>
-          <w:rtl/>
-        </w:rPr>
-        <w:t>ת</w:t>
-      </w:r>
-      <w:r>
-        <w:rPr>
-          <w:rFonts w:cs="Arial"/>
-          <w:rtl/>
-        </w:rPr>
-        <w:t xml:space="preserve"> </w:t>
-      </w:r>
-      <w:r>
-        <w:rPr>
-          <w:rFonts w:cs="Arial" w:hint="cs"/>
-          <w:rtl/>
-        </w:rPr>
-        <w:t>ה</w:t>
-      </w:r>
-      <w:r>
-        <w:rPr>
-          <w:rFonts w:cs="Arial" w:hint="cs"/>
-          <w:rtl/>
-        </w:rPr>
-        <w:t>רשת</w:t>
-      </w:r>
-      <w:r>
-        <w:rPr>
-          <w:rFonts w:cs="Arial"/>
-          <w:rtl/>
-        </w:rPr>
-        <w:t xml:space="preserve"> </w:t>
-      </w:r>
-      <w:r>
-        <w:rPr>
-          <w:rFonts w:cs="Arial" w:hint="cs"/>
-          <w:rtl/>
-        </w:rPr>
-        <w:t>ה</w:t>
-      </w:r>
-      <w:r>
-        <w:rPr>
-          <w:rFonts w:cs="Arial" w:hint="cs"/>
-          <w:rtl/>
-        </w:rPr>
-        <w:t>מכפילה</w:t>
-      </w:r>
-      <w:r>
-        <w:rPr>
-          <w:rFonts w:cs="Arial"/>
-          <w:rtl/>
-        </w:rPr>
-        <w:t xml:space="preserve"> </w:t>
-      </w:r>
-      <w:r>
-        <w:rPr>
-          <w:rFonts w:cs="Arial" w:hint="cs"/>
-          <w:rtl/>
-        </w:rPr>
-        <w:t>את</w:t>
-      </w:r>
-      <w:r>
-        <w:rPr>
-          <w:rFonts w:cs="Arial"/>
-          <w:rtl/>
-        </w:rPr>
-        <w:t xml:space="preserve"> </w:t>
-      </w:r>
-      <w:r>
-        <w:rPr>
-          <w:rFonts w:cs="Arial" w:hint="cs"/>
-          <w:rtl/>
-        </w:rPr>
-        <w:t>עצמה</w:t>
-      </w:r>
-      <w:r>
-        <w:rPr>
-          <w:rFonts w:cs="Arial"/>
-          <w:rtl/>
-        </w:rPr>
-        <w:t xml:space="preserve"> </w:t>
-      </w:r>
-      <w:r>
-        <w:rPr>
-          <w:rFonts w:cs="Arial" w:hint="cs"/>
-          <w:rtl/>
-        </w:rPr>
-        <w:t>מדי</w:t>
-      </w:r>
-      <w:r>
-        <w:rPr>
-          <w:rFonts w:cs="Arial"/>
-          <w:rtl/>
-        </w:rPr>
-        <w:t xml:space="preserve"> </w:t>
-      </w:r>
-      <w:r>
-        <w:rPr>
-          <w:rFonts w:cs="Arial" w:hint="cs"/>
-          <w:rtl/>
-        </w:rPr>
-        <w:t>שנה</w:t>
-      </w:r>
-      <w:r>
-        <w:rPr>
-          <w:rFonts w:cs="Arial"/>
-          <w:rtl/>
-        </w:rPr>
-        <w:t xml:space="preserve">, </w:t>
-      </w:r>
-      <w:r>
-        <w:rPr>
-          <w:rFonts w:cs="Arial" w:hint="cs"/>
-          <w:rtl/>
-        </w:rPr>
         <w:t>זה</w:t>
       </w:r>
       <w:r>
@@ -3644,6 +3621,9 @@
         </w:rPr>
       </w:pPr>
       <w:r>
+        <w:rPr>
+          <w:noProof/>
+        </w:rPr>
         <w:drawing>
           <wp:inline distT="0" distB="0" distL="0" distR="0" wp14:anchorId="32890EF7" wp14:editId="4F0FE9C1">
             <wp:extent cx="5461686" cy="3895339"/>
@@ -7389,35 +7369,91 @@
         </w:rPr>
         <w:t>דיאגרמת מודולים מרכזיים במערכת:</w:t>
       </w:r>
-      <w:bookmarkStart w:id="9" w:name="_GoBack"/>
       <w:bookmarkEnd w:id="8"/>
+    </w:p>
+    <w:p/>
+    <w:p>
+      <w:pPr>
+        <w:pStyle w:val="Heading2"/>
+      </w:pPr>
+      <w:bookmarkStart w:id="9" w:name="_Toc470776475"/>
+      <w:r>
+        <w:rPr>
+          <w:rFonts w:hint="cs"/>
+          <w:rtl/>
+        </w:rPr>
+        <w:t>מדידות:</w:t>
+      </w:r>
       <w:bookmarkEnd w:id="9"/>
     </w:p>
-    <w:p/>
-    <w:p>
-      <w:pPr>
-        <w:pStyle w:val="Heading2"/>
-        <w:rPr>
-          <w:rtl/>
-        </w:rPr>
-      </w:pPr>
-      <w:bookmarkStart w:id="10" w:name="_Toc470776475"/>
-      <w:r>
-        <w:rPr>
-          <w:rFonts w:hint="cs"/>
-          <w:rtl/>
-        </w:rPr>
-        <w:t>מדידות:</w:t>
-      </w:r>
+    <w:p>
+      <w:bookmarkStart w:id="10" w:name="_GoBack"/>
       <w:bookmarkEnd w:id="10"/>
     </w:p>
     <w:p>
       <w:pPr>
         <w:rPr>
+          <w:rtl/>
+        </w:rPr>
+      </w:pPr>
+      <w:r>
+        <w:rPr>
+          <w:noProof/>
+        </w:rPr>
+        <w:drawing>
+          <wp:inline distT="0" distB="0" distL="0" distR="0" wp14:anchorId="05951EC2" wp14:editId="7F121143">
+            <wp:extent cx="5943600" cy="3366135"/>
+            <wp:effectExtent l="0" t="0" r="0" b="5715"/>
+            <wp:docPr id="1" name="Chart 1"/>
+            <wp:cNvGraphicFramePr/>
+            <a:graphic xmlns:a="http://schemas.openxmlformats.org/drawingml/2006/main">
+              <a:graphicData uri="http://schemas.openxmlformats.org/drawingml/2006/chart">
+                <c:chart xmlns:c="http://schemas.openxmlformats.org/drawingml/2006/chart" xmlns:r="http://schemas.openxmlformats.org/officeDocument/2006/relationships" r:id="rId10"/>
+              </a:graphicData>
+            </a:graphic>
+          </wp:inline>
+        </w:drawing>
+      </w:r>
+    </w:p>
+    <w:p>
+      <w:pPr>
+        <w:rPr>
+          <w:noProof/>
+        </w:rPr>
+      </w:pPr>
+    </w:p>
+    <w:p>
+      <w:pPr>
+        <w:rPr>
           <w:sz w:val="28"/>
           <w:rtl/>
         </w:rPr>
       </w:pPr>
+      <w:r>
+        <w:rPr>
+          <w:noProof/>
+        </w:rPr>
+        <w:lastRenderedPageBreak/>
+        <w:drawing>
+          <wp:inline distT="0" distB="0" distL="0" distR="0" wp14:anchorId="4A053F20" wp14:editId="7431B403">
+            <wp:extent cx="5943600" cy="3148965"/>
+            <wp:effectExtent l="0" t="0" r="0" b="0"/>
+            <wp:docPr id="3" name="Chart 3"/>
+            <wp:cNvGraphicFramePr/>
+            <a:graphic xmlns:a="http://schemas.openxmlformats.org/drawingml/2006/main">
+              <a:graphicData uri="http://schemas.openxmlformats.org/drawingml/2006/chart">
+                <c:chart xmlns:c="http://schemas.openxmlformats.org/drawingml/2006/chart" xmlns:r="http://schemas.openxmlformats.org/officeDocument/2006/relationships" r:id="rId11"/>
+              </a:graphicData>
+            </a:graphic>
+          </wp:inline>
+        </w:drawing>
+      </w:r>
+      <w:r>
+        <w:rPr>
+          <w:sz w:val="28"/>
+        </w:rPr>
+        <w:t>s</w:t>
+      </w:r>
     </w:p>
     <w:p>
       <w:pPr>
@@ -7549,6 +7585,7 @@
           <w:rFonts w:hint="cs"/>
           <w:rtl/>
         </w:rPr>
+        <w:lastRenderedPageBreak/>
         <w:t>התנהגות:</w:t>
       </w:r>
       <w:bookmarkEnd w:id="12"/>
@@ -7777,6 +7814,7 @@
     </w:p>
     <w:p>
       <w:r>
+        <w:lastRenderedPageBreak/>
         <w:t xml:space="preserve"> In this document I defined the problem after it I showed main modules diagram of the system.</w:t>
       </w:r>
     </w:p>
@@ -8299,6 +8337,7 @@
           <w:sz w:val="48"/>
           <w:szCs w:val="48"/>
         </w:rPr>
+        <w:lastRenderedPageBreak/>
         <w:t>String Matching Algorithm on compressed HTTP Traffic</w:t>
       </w:r>
     </w:p>
@@ -8855,6 +8894,7 @@
           <w:sz w:val="48"/>
           <w:szCs w:val="48"/>
         </w:rPr>
+        <w:lastRenderedPageBreak/>
         <w:t>String Matching Algorithm on compressed HTTP Traffic</w:t>
       </w:r>
     </w:p>
@@ -8898,7 +8938,6 @@
           <w:b/>
           <w:bCs/>
         </w:rPr>
-        <w:lastRenderedPageBreak/>
         <w:t>by</w:t>
       </w:r>
     </w:p>
@@ -11595,6 +11634,7 @@
   <w:style w:type="character" w:default="1" w:styleId="DefaultParagraphFont">
     <w:name w:val="Default Paragraph Font"/>
     <w:uiPriority w:val="1"/>
+    <w:semiHidden/>
     <w:unhideWhenUsed/>
   </w:style>
   <w:style w:type="table" w:default="1" w:styleId="TableNormal">
@@ -12067,6 +12107,2162 @@
 </w:styles>
 </file>
 
+<file path=word/charts/chart1.xml><?xml version="1.0" encoding="utf-8"?>
+<c:chartSpace xmlns:c="http://schemas.openxmlformats.org/drawingml/2006/chart" xmlns:a="http://schemas.openxmlformats.org/drawingml/2006/main" xmlns:r="http://schemas.openxmlformats.org/officeDocument/2006/relationships">
+  <c:date1904 val="0"/>
+  <c:lang val="en-US"/>
+  <c:roundedCorners val="0"/>
+  <mc:AlternateContent xmlns:mc="http://schemas.openxmlformats.org/markup-compatibility/2006">
+    <mc:Choice xmlns:c14="http://schemas.microsoft.com/office/drawing/2007/8/2/chart" Requires="c14">
+      <c14:style val="102"/>
+    </mc:Choice>
+    <mc:Fallback>
+      <c:style val="2"/>
+    </mc:Fallback>
+  </mc:AlternateContent>
+  <c:chart>
+    <c:title>
+      <c:tx>
+        <c:rich>
+          <a:bodyPr rot="0" spcFirstLastPara="1" vertOverflow="ellipsis" vert="horz" wrap="square" anchor="ctr" anchorCtr="1"/>
+          <a:lstStyle/>
+          <a:p>
+            <a:pPr>
+              <a:defRPr sz="1600" b="1" i="0" u="none" strike="noStrike" kern="1200" spc="100" baseline="0">
+                <a:solidFill>
+                  <a:schemeClr val="lt1">
+                    <a:lumMod val="95000"/>
+                  </a:schemeClr>
+                </a:solidFill>
+                <a:effectLst>
+                  <a:outerShdw blurRad="50800" dist="38100" dir="5400000" algn="t" rotWithShape="0">
+                    <a:prstClr val="black">
+                      <a:alpha val="40000"/>
+                    </a:prstClr>
+                  </a:outerShdw>
+                </a:effectLst>
+                <a:latin typeface="+mn-lt"/>
+                <a:ea typeface="+mn-ea"/>
+                <a:cs typeface="+mn-cs"/>
+              </a:defRPr>
+            </a:pPr>
+            <a:r>
+              <a:rPr lang="en-US"/>
+              <a:t>Impact of TCAM width on skip average</a:t>
+            </a:r>
+          </a:p>
+        </c:rich>
+      </c:tx>
+      <c:overlay val="0"/>
+      <c:spPr>
+        <a:noFill/>
+        <a:ln>
+          <a:noFill/>
+        </a:ln>
+        <a:effectLst/>
+      </c:spPr>
+      <c:txPr>
+        <a:bodyPr rot="0" spcFirstLastPara="1" vertOverflow="ellipsis" vert="horz" wrap="square" anchor="ctr" anchorCtr="1"/>
+        <a:lstStyle/>
+        <a:p>
+          <a:pPr>
+            <a:defRPr sz="1600" b="1" i="0" u="none" strike="noStrike" kern="1200" spc="100" baseline="0">
+              <a:solidFill>
+                <a:schemeClr val="lt1">
+                  <a:lumMod val="95000"/>
+                </a:schemeClr>
+              </a:solidFill>
+              <a:effectLst>
+                <a:outerShdw blurRad="50800" dist="38100" dir="5400000" algn="t" rotWithShape="0">
+                  <a:prstClr val="black">
+                    <a:alpha val="40000"/>
+                  </a:prstClr>
+                </a:outerShdw>
+              </a:effectLst>
+              <a:latin typeface="+mn-lt"/>
+              <a:ea typeface="+mn-ea"/>
+              <a:cs typeface="+mn-cs"/>
+            </a:defRPr>
+          </a:pPr>
+          <a:endParaRPr lang="en-US"/>
+        </a:p>
+      </c:txPr>
+    </c:title>
+    <c:autoTitleDeleted val="0"/>
+    <c:plotArea>
+      <c:layout/>
+      <c:lineChart>
+        <c:grouping val="standard"/>
+        <c:varyColors val="0"/>
+        <c:ser>
+          <c:idx val="0"/>
+          <c:order val="0"/>
+          <c:tx>
+            <c:v>Compressed</c:v>
+          </c:tx>
+          <c:spPr>
+            <a:ln w="34925" cap="rnd">
+              <a:solidFill>
+                <a:schemeClr val="accent1"/>
+              </a:solidFill>
+              <a:round/>
+            </a:ln>
+            <a:effectLst>
+              <a:outerShdw blurRad="57150" dist="19050" dir="5400000" algn="ctr" rotWithShape="0">
+                <a:srgbClr val="000000">
+                  <a:alpha val="63000"/>
+                </a:srgbClr>
+              </a:outerShdw>
+            </a:effectLst>
+          </c:spPr>
+          <c:marker>
+            <c:symbol val="none"/>
+          </c:marker>
+          <c:cat>
+            <c:numRef>
+              <c:f>skipAvg!$E$2:$E$6</c:f>
+              <c:numCache>
+                <c:formatCode>General</c:formatCode>
+                <c:ptCount val="5"/>
+                <c:pt idx="0">
+                  <c:v>10</c:v>
+                </c:pt>
+                <c:pt idx="1">
+                  <c:v>20</c:v>
+                </c:pt>
+                <c:pt idx="2">
+                  <c:v>30</c:v>
+                </c:pt>
+                <c:pt idx="3">
+                  <c:v>40</c:v>
+                </c:pt>
+                <c:pt idx="4">
+                  <c:v>50</c:v>
+                </c:pt>
+              </c:numCache>
+            </c:numRef>
+          </c:cat>
+          <c:val>
+            <c:numRef>
+              <c:f>skipAvg!$F$2:$F$6</c:f>
+              <c:numCache>
+                <c:formatCode>General</c:formatCode>
+                <c:ptCount val="5"/>
+                <c:pt idx="0">
+                  <c:v>22</c:v>
+                </c:pt>
+                <c:pt idx="1">
+                  <c:v>40.53846153846154</c:v>
+                </c:pt>
+                <c:pt idx="2">
+                  <c:v>58.75</c:v>
+                </c:pt>
+                <c:pt idx="3">
+                  <c:v>77.25</c:v>
+                </c:pt>
+                <c:pt idx="4">
+                  <c:v>95.833333333333329</c:v>
+                </c:pt>
+              </c:numCache>
+            </c:numRef>
+          </c:val>
+          <c:smooth val="0"/>
+        </c:ser>
+        <c:ser>
+          <c:idx val="1"/>
+          <c:order val="1"/>
+          <c:tx>
+            <c:v>Naive</c:v>
+          </c:tx>
+          <c:spPr>
+            <a:ln w="34925" cap="rnd">
+              <a:solidFill>
+                <a:schemeClr val="accent2"/>
+              </a:solidFill>
+              <a:round/>
+            </a:ln>
+            <a:effectLst>
+              <a:outerShdw blurRad="57150" dist="19050" dir="5400000" algn="ctr" rotWithShape="0">
+                <a:srgbClr val="000000">
+                  <a:alpha val="63000"/>
+                </a:srgbClr>
+              </a:outerShdw>
+            </a:effectLst>
+          </c:spPr>
+          <c:marker>
+            <c:symbol val="none"/>
+          </c:marker>
+          <c:cat>
+            <c:numRef>
+              <c:f>skipAvg!$E$2:$E$6</c:f>
+              <c:numCache>
+                <c:formatCode>General</c:formatCode>
+                <c:ptCount val="5"/>
+                <c:pt idx="0">
+                  <c:v>10</c:v>
+                </c:pt>
+                <c:pt idx="1">
+                  <c:v>20</c:v>
+                </c:pt>
+                <c:pt idx="2">
+                  <c:v>30</c:v>
+                </c:pt>
+                <c:pt idx="3">
+                  <c:v>40</c:v>
+                </c:pt>
+                <c:pt idx="4">
+                  <c:v>50</c:v>
+                </c:pt>
+              </c:numCache>
+            </c:numRef>
+          </c:cat>
+          <c:val>
+            <c:numRef>
+              <c:f>skipAvg!$G$2:$G$6</c:f>
+              <c:numCache>
+                <c:formatCode>General</c:formatCode>
+                <c:ptCount val="5"/>
+                <c:pt idx="0">
+                  <c:v>9</c:v>
+                </c:pt>
+                <c:pt idx="1">
+                  <c:v>19.076923076923077</c:v>
+                </c:pt>
+                <c:pt idx="2">
+                  <c:v>29.083333333333332</c:v>
+                </c:pt>
+                <c:pt idx="3">
+                  <c:v>39.083333333333336</c:v>
+                </c:pt>
+                <c:pt idx="4">
+                  <c:v>49.166666666666664</c:v>
+                </c:pt>
+              </c:numCache>
+            </c:numRef>
+          </c:val>
+          <c:smooth val="0"/>
+        </c:ser>
+        <c:dLbls>
+          <c:showLegendKey val="0"/>
+          <c:showVal val="0"/>
+          <c:showCatName val="0"/>
+          <c:showSerName val="0"/>
+          <c:showPercent val="0"/>
+          <c:showBubbleSize val="0"/>
+        </c:dLbls>
+        <c:smooth val="0"/>
+        <c:axId val="440900560"/>
+        <c:axId val="440900952"/>
+      </c:lineChart>
+      <c:catAx>
+        <c:axId val="440900560"/>
+        <c:scaling>
+          <c:orientation val="minMax"/>
+        </c:scaling>
+        <c:delete val="0"/>
+        <c:axPos val="b"/>
+        <c:title>
+          <c:tx>
+            <c:rich>
+              <a:bodyPr rot="0" spcFirstLastPara="1" vertOverflow="ellipsis" vert="horz" wrap="square" anchor="ctr" anchorCtr="1"/>
+              <a:lstStyle/>
+              <a:p>
+                <a:pPr>
+                  <a:defRPr sz="900" b="1" i="0" u="none" strike="noStrike" kern="1200" cap="all" baseline="0">
+                    <a:solidFill>
+                      <a:schemeClr val="lt1">
+                        <a:lumMod val="85000"/>
+                      </a:schemeClr>
+                    </a:solidFill>
+                    <a:latin typeface="+mn-lt"/>
+                    <a:ea typeface="+mn-ea"/>
+                    <a:cs typeface="+mn-cs"/>
+                  </a:defRPr>
+                </a:pPr>
+                <a:r>
+                  <a:rPr lang="en-US"/>
+                  <a:t>Width</a:t>
+                </a:r>
+              </a:p>
+            </c:rich>
+          </c:tx>
+          <c:overlay val="0"/>
+          <c:spPr>
+            <a:noFill/>
+            <a:ln>
+              <a:noFill/>
+            </a:ln>
+            <a:effectLst/>
+          </c:spPr>
+          <c:txPr>
+            <a:bodyPr rot="0" spcFirstLastPara="1" vertOverflow="ellipsis" vert="horz" wrap="square" anchor="ctr" anchorCtr="1"/>
+            <a:lstStyle/>
+            <a:p>
+              <a:pPr>
+                <a:defRPr sz="900" b="1" i="0" u="none" strike="noStrike" kern="1200" cap="all" baseline="0">
+                  <a:solidFill>
+                    <a:schemeClr val="lt1">
+                      <a:lumMod val="85000"/>
+                    </a:schemeClr>
+                  </a:solidFill>
+                  <a:latin typeface="+mn-lt"/>
+                  <a:ea typeface="+mn-ea"/>
+                  <a:cs typeface="+mn-cs"/>
+                </a:defRPr>
+              </a:pPr>
+              <a:endParaRPr lang="en-US"/>
+            </a:p>
+          </c:txPr>
+        </c:title>
+        <c:numFmt formatCode="General" sourceLinked="1"/>
+        <c:majorTickMark val="none"/>
+        <c:minorTickMark val="none"/>
+        <c:tickLblPos val="nextTo"/>
+        <c:spPr>
+          <a:noFill/>
+          <a:ln w="9525" cap="flat" cmpd="sng" algn="ctr">
+            <a:solidFill>
+              <a:schemeClr val="lt1">
+                <a:lumMod val="95000"/>
+                <a:alpha val="10000"/>
+              </a:schemeClr>
+            </a:solidFill>
+            <a:round/>
+          </a:ln>
+          <a:effectLst/>
+        </c:spPr>
+        <c:txPr>
+          <a:bodyPr rot="-60000000" spcFirstLastPara="1" vertOverflow="ellipsis" vert="horz" wrap="square" anchor="ctr" anchorCtr="1"/>
+          <a:lstStyle/>
+          <a:p>
+            <a:pPr>
+              <a:defRPr sz="900" b="0" i="0" u="none" strike="noStrike" kern="1200" baseline="0">
+                <a:solidFill>
+                  <a:schemeClr val="lt1">
+                    <a:lumMod val="85000"/>
+                  </a:schemeClr>
+                </a:solidFill>
+                <a:latin typeface="+mn-lt"/>
+                <a:ea typeface="+mn-ea"/>
+                <a:cs typeface="+mn-cs"/>
+              </a:defRPr>
+            </a:pPr>
+            <a:endParaRPr lang="en-US"/>
+          </a:p>
+        </c:txPr>
+        <c:crossAx val="440900952"/>
+        <c:crosses val="autoZero"/>
+        <c:auto val="1"/>
+        <c:lblAlgn val="ctr"/>
+        <c:lblOffset val="100"/>
+        <c:noMultiLvlLbl val="0"/>
+      </c:catAx>
+      <c:valAx>
+        <c:axId val="440900952"/>
+        <c:scaling>
+          <c:orientation val="minMax"/>
+        </c:scaling>
+        <c:delete val="0"/>
+        <c:axPos val="l"/>
+        <c:majorGridlines>
+          <c:spPr>
+            <a:ln w="9525" cap="flat" cmpd="sng" algn="ctr">
+              <a:solidFill>
+                <a:schemeClr val="lt1">
+                  <a:lumMod val="95000"/>
+                  <a:alpha val="10000"/>
+                </a:schemeClr>
+              </a:solidFill>
+              <a:round/>
+            </a:ln>
+            <a:effectLst/>
+          </c:spPr>
+        </c:majorGridlines>
+        <c:title>
+          <c:tx>
+            <c:rich>
+              <a:bodyPr rot="-5400000" spcFirstLastPara="1" vertOverflow="ellipsis" vert="horz" wrap="square" anchor="ctr" anchorCtr="1"/>
+              <a:lstStyle/>
+              <a:p>
+                <a:pPr>
+                  <a:defRPr sz="900" b="1" i="0" u="none" strike="noStrike" kern="1200" cap="all" baseline="0">
+                    <a:solidFill>
+                      <a:schemeClr val="lt1">
+                        <a:lumMod val="85000"/>
+                      </a:schemeClr>
+                    </a:solidFill>
+                    <a:latin typeface="+mn-lt"/>
+                    <a:ea typeface="+mn-ea"/>
+                    <a:cs typeface="+mn-cs"/>
+                  </a:defRPr>
+                </a:pPr>
+                <a:r>
+                  <a:rPr lang="en-US"/>
+                  <a:t>Skip average</a:t>
+                </a:r>
+              </a:p>
+            </c:rich>
+          </c:tx>
+          <c:overlay val="0"/>
+          <c:spPr>
+            <a:noFill/>
+            <a:ln>
+              <a:noFill/>
+            </a:ln>
+            <a:effectLst/>
+          </c:spPr>
+          <c:txPr>
+            <a:bodyPr rot="-5400000" spcFirstLastPara="1" vertOverflow="ellipsis" vert="horz" wrap="square" anchor="ctr" anchorCtr="1"/>
+            <a:lstStyle/>
+            <a:p>
+              <a:pPr>
+                <a:defRPr sz="900" b="1" i="0" u="none" strike="noStrike" kern="1200" cap="all" baseline="0">
+                  <a:solidFill>
+                    <a:schemeClr val="lt1">
+                      <a:lumMod val="85000"/>
+                    </a:schemeClr>
+                  </a:solidFill>
+                  <a:latin typeface="+mn-lt"/>
+                  <a:ea typeface="+mn-ea"/>
+                  <a:cs typeface="+mn-cs"/>
+                </a:defRPr>
+              </a:pPr>
+              <a:endParaRPr lang="en-US"/>
+            </a:p>
+          </c:txPr>
+        </c:title>
+        <c:numFmt formatCode="General" sourceLinked="1"/>
+        <c:majorTickMark val="none"/>
+        <c:minorTickMark val="none"/>
+        <c:tickLblPos val="nextTo"/>
+        <c:spPr>
+          <a:noFill/>
+          <a:ln>
+            <a:noFill/>
+          </a:ln>
+          <a:effectLst/>
+        </c:spPr>
+        <c:txPr>
+          <a:bodyPr rot="-60000000" spcFirstLastPara="1" vertOverflow="ellipsis" vert="horz" wrap="square" anchor="ctr" anchorCtr="1"/>
+          <a:lstStyle/>
+          <a:p>
+            <a:pPr>
+              <a:defRPr sz="900" b="0" i="0" u="none" strike="noStrike" kern="1200" baseline="0">
+                <a:solidFill>
+                  <a:schemeClr val="lt1">
+                    <a:lumMod val="85000"/>
+                  </a:schemeClr>
+                </a:solidFill>
+                <a:latin typeface="+mn-lt"/>
+                <a:ea typeface="+mn-ea"/>
+                <a:cs typeface="+mn-cs"/>
+              </a:defRPr>
+            </a:pPr>
+            <a:endParaRPr lang="en-US"/>
+          </a:p>
+        </c:txPr>
+        <c:crossAx val="440900560"/>
+        <c:crosses val="autoZero"/>
+        <c:crossBetween val="between"/>
+      </c:valAx>
+      <c:spPr>
+        <a:noFill/>
+        <a:ln>
+          <a:noFill/>
+        </a:ln>
+        <a:effectLst/>
+      </c:spPr>
+    </c:plotArea>
+    <c:legend>
+      <c:legendPos val="b"/>
+      <c:overlay val="0"/>
+      <c:spPr>
+        <a:noFill/>
+        <a:ln>
+          <a:noFill/>
+        </a:ln>
+        <a:effectLst/>
+      </c:spPr>
+      <c:txPr>
+        <a:bodyPr rot="0" spcFirstLastPara="1" vertOverflow="ellipsis" vert="horz" wrap="square" anchor="ctr" anchorCtr="1"/>
+        <a:lstStyle/>
+        <a:p>
+          <a:pPr>
+            <a:defRPr sz="900" b="0" i="0" u="none" strike="noStrike" kern="1200" baseline="0">
+              <a:solidFill>
+                <a:schemeClr val="lt1">
+                  <a:lumMod val="85000"/>
+                </a:schemeClr>
+              </a:solidFill>
+              <a:latin typeface="+mn-lt"/>
+              <a:ea typeface="+mn-ea"/>
+              <a:cs typeface="+mn-cs"/>
+            </a:defRPr>
+          </a:pPr>
+          <a:endParaRPr lang="en-US"/>
+        </a:p>
+      </c:txPr>
+    </c:legend>
+    <c:plotVisOnly val="1"/>
+    <c:dispBlanksAs val="gap"/>
+    <c:showDLblsOverMax val="0"/>
+  </c:chart>
+  <c:spPr>
+    <a:gradFill flip="none" rotWithShape="1">
+      <a:gsLst>
+        <a:gs pos="0">
+          <a:schemeClr val="dk1">
+            <a:lumMod val="65000"/>
+            <a:lumOff val="35000"/>
+          </a:schemeClr>
+        </a:gs>
+        <a:gs pos="100000">
+          <a:schemeClr val="dk1">
+            <a:lumMod val="85000"/>
+            <a:lumOff val="15000"/>
+          </a:schemeClr>
+        </a:gs>
+      </a:gsLst>
+      <a:path path="circle">
+        <a:fillToRect l="50000" t="50000" r="50000" b="50000"/>
+      </a:path>
+      <a:tileRect/>
+    </a:gradFill>
+    <a:ln>
+      <a:noFill/>
+    </a:ln>
+    <a:effectLst/>
+  </c:spPr>
+  <c:txPr>
+    <a:bodyPr/>
+    <a:lstStyle/>
+    <a:p>
+      <a:pPr>
+        <a:defRPr/>
+      </a:pPr>
+      <a:endParaRPr lang="en-US"/>
+    </a:p>
+  </c:txPr>
+  <c:externalData r:id="rId3">
+    <c:autoUpdate val="0"/>
+  </c:externalData>
+</c:chartSpace>
+</file>
+
+<file path=word/charts/chart2.xml><?xml version="1.0" encoding="utf-8"?>
+<c:chartSpace xmlns:c="http://schemas.openxmlformats.org/drawingml/2006/chart" xmlns:a="http://schemas.openxmlformats.org/drawingml/2006/main" xmlns:r="http://schemas.openxmlformats.org/officeDocument/2006/relationships">
+  <c:date1904 val="0"/>
+  <c:lang val="en-US"/>
+  <c:roundedCorners val="0"/>
+  <mc:AlternateContent xmlns:mc="http://schemas.openxmlformats.org/markup-compatibility/2006">
+    <mc:Choice xmlns:c14="http://schemas.microsoft.com/office/drawing/2007/8/2/chart" Requires="c14">
+      <c14:style val="102"/>
+    </mc:Choice>
+    <mc:Fallback>
+      <c:style val="2"/>
+    </mc:Fallback>
+  </mc:AlternateContent>
+  <c:chart>
+    <c:title>
+      <c:tx>
+        <c:rich>
+          <a:bodyPr rot="0" spcFirstLastPara="1" vertOverflow="ellipsis" vert="horz" wrap="square" anchor="ctr" anchorCtr="1"/>
+          <a:lstStyle/>
+          <a:p>
+            <a:pPr>
+              <a:defRPr sz="1600" b="1" i="0" u="none" strike="noStrike" kern="1200" spc="100" baseline="0">
+                <a:solidFill>
+                  <a:schemeClr val="lt1">
+                    <a:lumMod val="95000"/>
+                  </a:schemeClr>
+                </a:solidFill>
+                <a:effectLst>
+                  <a:outerShdw blurRad="50800" dist="38100" dir="5400000" algn="t" rotWithShape="0">
+                    <a:prstClr val="black">
+                      <a:alpha val="40000"/>
+                    </a:prstClr>
+                  </a:outerShdw>
+                </a:effectLst>
+                <a:latin typeface="+mn-lt"/>
+                <a:ea typeface="+mn-ea"/>
+                <a:cs typeface="+mn-cs"/>
+              </a:defRPr>
+            </a:pPr>
+            <a:r>
+              <a:rPr lang="en-US"/>
+              <a:t>Impact of packet length of TCAM lookups</a:t>
+            </a:r>
+          </a:p>
+        </c:rich>
+      </c:tx>
+      <c:overlay val="0"/>
+      <c:spPr>
+        <a:noFill/>
+        <a:ln>
+          <a:noFill/>
+        </a:ln>
+        <a:effectLst/>
+      </c:spPr>
+      <c:txPr>
+        <a:bodyPr rot="0" spcFirstLastPara="1" vertOverflow="ellipsis" vert="horz" wrap="square" anchor="ctr" anchorCtr="1"/>
+        <a:lstStyle/>
+        <a:p>
+          <a:pPr>
+            <a:defRPr sz="1600" b="1" i="0" u="none" strike="noStrike" kern="1200" spc="100" baseline="0">
+              <a:solidFill>
+                <a:schemeClr val="lt1">
+                  <a:lumMod val="95000"/>
+                </a:schemeClr>
+              </a:solidFill>
+              <a:effectLst>
+                <a:outerShdw blurRad="50800" dist="38100" dir="5400000" algn="t" rotWithShape="0">
+                  <a:prstClr val="black">
+                    <a:alpha val="40000"/>
+                  </a:prstClr>
+                </a:outerShdw>
+              </a:effectLst>
+              <a:latin typeface="+mn-lt"/>
+              <a:ea typeface="+mn-ea"/>
+              <a:cs typeface="+mn-cs"/>
+            </a:defRPr>
+          </a:pPr>
+          <a:endParaRPr lang="en-US"/>
+        </a:p>
+      </c:txPr>
+    </c:title>
+    <c:autoTitleDeleted val="0"/>
+    <c:plotArea>
+      <c:layout/>
+      <c:lineChart>
+        <c:grouping val="standard"/>
+        <c:varyColors val="0"/>
+        <c:ser>
+          <c:idx val="0"/>
+          <c:order val="0"/>
+          <c:tx>
+            <c:v>Compressed</c:v>
+          </c:tx>
+          <c:spPr>
+            <a:ln w="34925" cap="rnd">
+              <a:solidFill>
+                <a:schemeClr val="accent1"/>
+              </a:solidFill>
+              <a:round/>
+            </a:ln>
+            <a:effectLst>
+              <a:outerShdw blurRad="57150" dist="19050" dir="5400000" algn="ctr" rotWithShape="0">
+                <a:srgbClr val="000000">
+                  <a:alpha val="63000"/>
+                </a:srgbClr>
+              </a:outerShdw>
+            </a:effectLst>
+          </c:spPr>
+          <c:marker>
+            <c:symbol val="none"/>
+          </c:marker>
+          <c:cat>
+            <c:numRef>
+              <c:f>length!$F$3:$F$7</c:f>
+              <c:numCache>
+                <c:formatCode>General</c:formatCode>
+                <c:ptCount val="5"/>
+                <c:pt idx="0">
+                  <c:v>6939</c:v>
+                </c:pt>
+                <c:pt idx="1">
+                  <c:v>15398</c:v>
+                </c:pt>
+                <c:pt idx="2">
+                  <c:v>38567</c:v>
+                </c:pt>
+                <c:pt idx="3">
+                  <c:v>44711</c:v>
+                </c:pt>
+                <c:pt idx="4">
+                  <c:v>45471</c:v>
+                </c:pt>
+              </c:numCache>
+            </c:numRef>
+          </c:cat>
+          <c:val>
+            <c:numRef>
+              <c:f>length!$G$3:$G$7</c:f>
+              <c:numCache>
+                <c:formatCode>General</c:formatCode>
+                <c:ptCount val="5"/>
+                <c:pt idx="0">
+                  <c:v>210</c:v>
+                </c:pt>
+                <c:pt idx="1">
+                  <c:v>1636.2</c:v>
+                </c:pt>
+                <c:pt idx="2">
+                  <c:v>1730.4</c:v>
+                </c:pt>
+                <c:pt idx="3">
+                  <c:v>1741.2</c:v>
+                </c:pt>
+                <c:pt idx="4">
+                  <c:v>1754</c:v>
+                </c:pt>
+              </c:numCache>
+            </c:numRef>
+          </c:val>
+          <c:smooth val="0"/>
+        </c:ser>
+        <c:ser>
+          <c:idx val="1"/>
+          <c:order val="1"/>
+          <c:tx>
+            <c:v>Naive</c:v>
+          </c:tx>
+          <c:spPr>
+            <a:ln w="34925" cap="rnd">
+              <a:solidFill>
+                <a:schemeClr val="accent2"/>
+              </a:solidFill>
+              <a:round/>
+            </a:ln>
+            <a:effectLst>
+              <a:outerShdw blurRad="57150" dist="19050" dir="5400000" algn="ctr" rotWithShape="0">
+                <a:srgbClr val="000000">
+                  <a:alpha val="63000"/>
+                </a:srgbClr>
+              </a:outerShdw>
+            </a:effectLst>
+          </c:spPr>
+          <c:marker>
+            <c:symbol val="none"/>
+          </c:marker>
+          <c:cat>
+            <c:numRef>
+              <c:f>length!$F$3:$F$7</c:f>
+              <c:numCache>
+                <c:formatCode>General</c:formatCode>
+                <c:ptCount val="5"/>
+                <c:pt idx="0">
+                  <c:v>6939</c:v>
+                </c:pt>
+                <c:pt idx="1">
+                  <c:v>15398</c:v>
+                </c:pt>
+                <c:pt idx="2">
+                  <c:v>38567</c:v>
+                </c:pt>
+                <c:pt idx="3">
+                  <c:v>44711</c:v>
+                </c:pt>
+                <c:pt idx="4">
+                  <c:v>45471</c:v>
+                </c:pt>
+              </c:numCache>
+            </c:numRef>
+          </c:cat>
+          <c:val>
+            <c:numRef>
+              <c:f>length!$H$3:$H$7</c:f>
+              <c:numCache>
+                <c:formatCode>General</c:formatCode>
+                <c:ptCount val="5"/>
+                <c:pt idx="0">
+                  <c:v>477.8</c:v>
+                </c:pt>
+                <c:pt idx="1">
+                  <c:v>2031.2</c:v>
+                </c:pt>
+                <c:pt idx="2">
+                  <c:v>6373</c:v>
+                </c:pt>
+                <c:pt idx="3">
+                  <c:v>6483.4</c:v>
+                </c:pt>
+                <c:pt idx="4">
+                  <c:v>6627.4</c:v>
+                </c:pt>
+              </c:numCache>
+            </c:numRef>
+          </c:val>
+          <c:smooth val="0"/>
+        </c:ser>
+        <c:dLbls>
+          <c:showLegendKey val="0"/>
+          <c:showVal val="0"/>
+          <c:showCatName val="0"/>
+          <c:showSerName val="0"/>
+          <c:showPercent val="0"/>
+          <c:showBubbleSize val="0"/>
+        </c:dLbls>
+        <c:smooth val="0"/>
+        <c:axId val="440901736"/>
+        <c:axId val="105458672"/>
+      </c:lineChart>
+      <c:catAx>
+        <c:axId val="440901736"/>
+        <c:scaling>
+          <c:orientation val="minMax"/>
+        </c:scaling>
+        <c:delete val="0"/>
+        <c:axPos val="b"/>
+        <c:title>
+          <c:tx>
+            <c:rich>
+              <a:bodyPr rot="0" spcFirstLastPara="1" vertOverflow="ellipsis" vert="horz" wrap="square" anchor="ctr" anchorCtr="1"/>
+              <a:lstStyle/>
+              <a:p>
+                <a:pPr>
+                  <a:defRPr sz="900" b="1" i="0" u="none" strike="noStrike" kern="1200" cap="all" baseline="0">
+                    <a:solidFill>
+                      <a:schemeClr val="lt1">
+                        <a:lumMod val="85000"/>
+                      </a:schemeClr>
+                    </a:solidFill>
+                    <a:latin typeface="+mn-lt"/>
+                    <a:ea typeface="+mn-ea"/>
+                    <a:cs typeface="+mn-cs"/>
+                  </a:defRPr>
+                </a:pPr>
+                <a:r>
+                  <a:rPr lang="en-US"/>
+                  <a:t>Packet length</a:t>
+                </a:r>
+              </a:p>
+            </c:rich>
+          </c:tx>
+          <c:overlay val="0"/>
+          <c:spPr>
+            <a:noFill/>
+            <a:ln>
+              <a:noFill/>
+            </a:ln>
+            <a:effectLst/>
+          </c:spPr>
+          <c:txPr>
+            <a:bodyPr rot="0" spcFirstLastPara="1" vertOverflow="ellipsis" vert="horz" wrap="square" anchor="ctr" anchorCtr="1"/>
+            <a:lstStyle/>
+            <a:p>
+              <a:pPr>
+                <a:defRPr sz="900" b="1" i="0" u="none" strike="noStrike" kern="1200" cap="all" baseline="0">
+                  <a:solidFill>
+                    <a:schemeClr val="lt1">
+                      <a:lumMod val="85000"/>
+                    </a:schemeClr>
+                  </a:solidFill>
+                  <a:latin typeface="+mn-lt"/>
+                  <a:ea typeface="+mn-ea"/>
+                  <a:cs typeface="+mn-cs"/>
+                </a:defRPr>
+              </a:pPr>
+              <a:endParaRPr lang="en-US"/>
+            </a:p>
+          </c:txPr>
+        </c:title>
+        <c:numFmt formatCode="General" sourceLinked="1"/>
+        <c:majorTickMark val="none"/>
+        <c:minorTickMark val="none"/>
+        <c:tickLblPos val="nextTo"/>
+        <c:spPr>
+          <a:noFill/>
+          <a:ln w="9525" cap="flat" cmpd="sng" algn="ctr">
+            <a:solidFill>
+              <a:schemeClr val="lt1">
+                <a:lumMod val="95000"/>
+                <a:alpha val="10000"/>
+              </a:schemeClr>
+            </a:solidFill>
+            <a:round/>
+          </a:ln>
+          <a:effectLst/>
+        </c:spPr>
+        <c:txPr>
+          <a:bodyPr rot="-60000000" spcFirstLastPara="1" vertOverflow="ellipsis" vert="horz" wrap="square" anchor="ctr" anchorCtr="1"/>
+          <a:lstStyle/>
+          <a:p>
+            <a:pPr>
+              <a:defRPr sz="900" b="0" i="0" u="none" strike="noStrike" kern="1200" baseline="0">
+                <a:solidFill>
+                  <a:schemeClr val="lt1">
+                    <a:lumMod val="85000"/>
+                  </a:schemeClr>
+                </a:solidFill>
+                <a:latin typeface="+mn-lt"/>
+                <a:ea typeface="+mn-ea"/>
+                <a:cs typeface="+mn-cs"/>
+              </a:defRPr>
+            </a:pPr>
+            <a:endParaRPr lang="en-US"/>
+          </a:p>
+        </c:txPr>
+        <c:crossAx val="105458672"/>
+        <c:crosses val="autoZero"/>
+        <c:auto val="1"/>
+        <c:lblAlgn val="ctr"/>
+        <c:lblOffset val="100"/>
+        <c:noMultiLvlLbl val="0"/>
+      </c:catAx>
+      <c:valAx>
+        <c:axId val="105458672"/>
+        <c:scaling>
+          <c:orientation val="minMax"/>
+        </c:scaling>
+        <c:delete val="0"/>
+        <c:axPos val="l"/>
+        <c:majorGridlines>
+          <c:spPr>
+            <a:ln w="9525" cap="flat" cmpd="sng" algn="ctr">
+              <a:solidFill>
+                <a:schemeClr val="lt1">
+                  <a:lumMod val="95000"/>
+                  <a:alpha val="10000"/>
+                </a:schemeClr>
+              </a:solidFill>
+              <a:round/>
+            </a:ln>
+            <a:effectLst/>
+          </c:spPr>
+        </c:majorGridlines>
+        <c:title>
+          <c:tx>
+            <c:rich>
+              <a:bodyPr rot="-5400000" spcFirstLastPara="1" vertOverflow="ellipsis" vert="horz" wrap="square" anchor="ctr" anchorCtr="1"/>
+              <a:lstStyle/>
+              <a:p>
+                <a:pPr>
+                  <a:defRPr sz="900" b="1" i="0" u="none" strike="noStrike" kern="1200" cap="all" baseline="0">
+                    <a:solidFill>
+                      <a:schemeClr val="lt1">
+                        <a:lumMod val="85000"/>
+                      </a:schemeClr>
+                    </a:solidFill>
+                    <a:latin typeface="+mn-lt"/>
+                    <a:ea typeface="+mn-ea"/>
+                    <a:cs typeface="+mn-cs"/>
+                  </a:defRPr>
+                </a:pPr>
+                <a:r>
+                  <a:rPr lang="en-US"/>
+                  <a:t>Number of lookups</a:t>
+                </a:r>
+              </a:p>
+            </c:rich>
+          </c:tx>
+          <c:overlay val="0"/>
+          <c:spPr>
+            <a:noFill/>
+            <a:ln>
+              <a:noFill/>
+            </a:ln>
+            <a:effectLst/>
+          </c:spPr>
+          <c:txPr>
+            <a:bodyPr rot="-5400000" spcFirstLastPara="1" vertOverflow="ellipsis" vert="horz" wrap="square" anchor="ctr" anchorCtr="1"/>
+            <a:lstStyle/>
+            <a:p>
+              <a:pPr>
+                <a:defRPr sz="900" b="1" i="0" u="none" strike="noStrike" kern="1200" cap="all" baseline="0">
+                  <a:solidFill>
+                    <a:schemeClr val="lt1">
+                      <a:lumMod val="85000"/>
+                    </a:schemeClr>
+                  </a:solidFill>
+                  <a:latin typeface="+mn-lt"/>
+                  <a:ea typeface="+mn-ea"/>
+                  <a:cs typeface="+mn-cs"/>
+                </a:defRPr>
+              </a:pPr>
+              <a:endParaRPr lang="en-US"/>
+            </a:p>
+          </c:txPr>
+        </c:title>
+        <c:numFmt formatCode="General" sourceLinked="1"/>
+        <c:majorTickMark val="none"/>
+        <c:minorTickMark val="none"/>
+        <c:tickLblPos val="nextTo"/>
+        <c:spPr>
+          <a:noFill/>
+          <a:ln>
+            <a:noFill/>
+          </a:ln>
+          <a:effectLst/>
+        </c:spPr>
+        <c:txPr>
+          <a:bodyPr rot="-60000000" spcFirstLastPara="1" vertOverflow="ellipsis" vert="horz" wrap="square" anchor="ctr" anchorCtr="1"/>
+          <a:lstStyle/>
+          <a:p>
+            <a:pPr>
+              <a:defRPr sz="900" b="0" i="0" u="none" strike="noStrike" kern="1200" baseline="0">
+                <a:solidFill>
+                  <a:schemeClr val="lt1">
+                    <a:lumMod val="85000"/>
+                  </a:schemeClr>
+                </a:solidFill>
+                <a:latin typeface="+mn-lt"/>
+                <a:ea typeface="+mn-ea"/>
+                <a:cs typeface="+mn-cs"/>
+              </a:defRPr>
+            </a:pPr>
+            <a:endParaRPr lang="en-US"/>
+          </a:p>
+        </c:txPr>
+        <c:crossAx val="440901736"/>
+        <c:crosses val="autoZero"/>
+        <c:crossBetween val="between"/>
+      </c:valAx>
+      <c:spPr>
+        <a:noFill/>
+        <a:ln>
+          <a:noFill/>
+        </a:ln>
+        <a:effectLst/>
+      </c:spPr>
+    </c:plotArea>
+    <c:legend>
+      <c:legendPos val="b"/>
+      <c:overlay val="0"/>
+      <c:spPr>
+        <a:noFill/>
+        <a:ln>
+          <a:noFill/>
+        </a:ln>
+        <a:effectLst/>
+      </c:spPr>
+      <c:txPr>
+        <a:bodyPr rot="0" spcFirstLastPara="1" vertOverflow="ellipsis" vert="horz" wrap="square" anchor="ctr" anchorCtr="1"/>
+        <a:lstStyle/>
+        <a:p>
+          <a:pPr>
+            <a:defRPr sz="900" b="0" i="0" u="none" strike="noStrike" kern="1200" baseline="0">
+              <a:solidFill>
+                <a:schemeClr val="lt1">
+                  <a:lumMod val="85000"/>
+                </a:schemeClr>
+              </a:solidFill>
+              <a:latin typeface="+mn-lt"/>
+              <a:ea typeface="+mn-ea"/>
+              <a:cs typeface="+mn-cs"/>
+            </a:defRPr>
+          </a:pPr>
+          <a:endParaRPr lang="en-US"/>
+        </a:p>
+      </c:txPr>
+    </c:legend>
+    <c:plotVisOnly val="1"/>
+    <c:dispBlanksAs val="gap"/>
+    <c:showDLblsOverMax val="0"/>
+  </c:chart>
+  <c:spPr>
+    <a:gradFill flip="none" rotWithShape="1">
+      <a:gsLst>
+        <a:gs pos="0">
+          <a:schemeClr val="dk1">
+            <a:lumMod val="65000"/>
+            <a:lumOff val="35000"/>
+          </a:schemeClr>
+        </a:gs>
+        <a:gs pos="100000">
+          <a:schemeClr val="dk1">
+            <a:lumMod val="85000"/>
+            <a:lumOff val="15000"/>
+          </a:schemeClr>
+        </a:gs>
+      </a:gsLst>
+      <a:path path="circle">
+        <a:fillToRect l="50000" t="50000" r="50000" b="50000"/>
+      </a:path>
+      <a:tileRect/>
+    </a:gradFill>
+    <a:ln>
+      <a:noFill/>
+    </a:ln>
+    <a:effectLst/>
+  </c:spPr>
+  <c:txPr>
+    <a:bodyPr/>
+    <a:lstStyle/>
+    <a:p>
+      <a:pPr>
+        <a:defRPr/>
+      </a:pPr>
+      <a:endParaRPr lang="en-US"/>
+    </a:p>
+  </c:txPr>
+  <c:externalData r:id="rId3">
+    <c:autoUpdate val="0"/>
+  </c:externalData>
+</c:chartSpace>
+</file>
+
+<file path=word/charts/colors1.xml><?xml version="1.0" encoding="utf-8"?>
+<cs:colorStyle xmlns:cs="http://schemas.microsoft.com/office/drawing/2012/chartStyle" xmlns:a="http://schemas.openxmlformats.org/drawingml/2006/main" meth="cycle" id="10">
+  <a:schemeClr val="accent1"/>
+  <a:schemeClr val="accent2"/>
+  <a:schemeClr val="accent3"/>
+  <a:schemeClr val="accent4"/>
+  <a:schemeClr val="accent5"/>
+  <a:schemeClr val="accent6"/>
+  <cs:variation/>
+  <cs:variation>
+    <a:lumMod val="60000"/>
+  </cs:variation>
+  <cs:variation>
+    <a:lumMod val="80000"/>
+    <a:lumOff val="20000"/>
+  </cs:variation>
+  <cs:variation>
+    <a:lumMod val="80000"/>
+  </cs:variation>
+  <cs:variation>
+    <a:lumMod val="60000"/>
+    <a:lumOff val="40000"/>
+  </cs:variation>
+  <cs:variation>
+    <a:lumMod val="50000"/>
+  </cs:variation>
+  <cs:variation>
+    <a:lumMod val="70000"/>
+    <a:lumOff val="30000"/>
+  </cs:variation>
+  <cs:variation>
+    <a:lumMod val="70000"/>
+  </cs:variation>
+  <cs:variation>
+    <a:lumMod val="50000"/>
+    <a:lumOff val="50000"/>
+  </cs:variation>
+</cs:colorStyle>
+</file>
+
+<file path=word/charts/colors2.xml><?xml version="1.0" encoding="utf-8"?>
+<cs:colorStyle xmlns:cs="http://schemas.microsoft.com/office/drawing/2012/chartStyle" xmlns:a="http://schemas.openxmlformats.org/drawingml/2006/main" meth="cycle" id="10">
+  <a:schemeClr val="accent1"/>
+  <a:schemeClr val="accent2"/>
+  <a:schemeClr val="accent3"/>
+  <a:schemeClr val="accent4"/>
+  <a:schemeClr val="accent5"/>
+  <a:schemeClr val="accent6"/>
+  <cs:variation/>
+  <cs:variation>
+    <a:lumMod val="60000"/>
+  </cs:variation>
+  <cs:variation>
+    <a:lumMod val="80000"/>
+    <a:lumOff val="20000"/>
+  </cs:variation>
+  <cs:variation>
+    <a:lumMod val="80000"/>
+  </cs:variation>
+  <cs:variation>
+    <a:lumMod val="60000"/>
+    <a:lumOff val="40000"/>
+  </cs:variation>
+  <cs:variation>
+    <a:lumMod val="50000"/>
+  </cs:variation>
+  <cs:variation>
+    <a:lumMod val="70000"/>
+    <a:lumOff val="30000"/>
+  </cs:variation>
+  <cs:variation>
+    <a:lumMod val="70000"/>
+  </cs:variation>
+  <cs:variation>
+    <a:lumMod val="50000"/>
+    <a:lumOff val="50000"/>
+  </cs:variation>
+</cs:colorStyle>
+</file>
+
+<file path=word/charts/style1.xml><?xml version="1.0" encoding="utf-8"?>
+<cs:chartStyle xmlns:cs="http://schemas.microsoft.com/office/drawing/2012/chartStyle" xmlns:a="http://schemas.openxmlformats.org/drawingml/2006/main" id="233">
+  <cs:axisTitle>
+    <cs:lnRef idx="0"/>
+    <cs:fillRef idx="0"/>
+    <cs:effectRef idx="0"/>
+    <cs:fontRef idx="minor">
+      <a:schemeClr val="lt1">
+        <a:lumMod val="85000"/>
+      </a:schemeClr>
+    </cs:fontRef>
+    <cs:defRPr sz="900" b="1" kern="1200" cap="all"/>
+  </cs:axisTitle>
+  <cs:categoryAxis>
+    <cs:lnRef idx="0"/>
+    <cs:fillRef idx="0"/>
+    <cs:effectRef idx="0"/>
+    <cs:fontRef idx="minor">
+      <a:schemeClr val="lt1">
+        <a:lumMod val="85000"/>
+      </a:schemeClr>
+    </cs:fontRef>
+    <cs:spPr>
+      <a:ln w="9525" cap="flat" cmpd="sng" algn="ctr">
+        <a:solidFill>
+          <a:schemeClr val="lt1">
+            <a:lumMod val="95000"/>
+            <a:alpha val="10000"/>
+          </a:schemeClr>
+        </a:solidFill>
+        <a:round/>
+      </a:ln>
+    </cs:spPr>
+    <cs:defRPr sz="900" kern="1200"/>
+  </cs:categoryAxis>
+  <cs:chartArea>
+    <cs:lnRef idx="0"/>
+    <cs:fillRef idx="0"/>
+    <cs:effectRef idx="0"/>
+    <cs:fontRef idx="minor">
+      <a:schemeClr val="dk1"/>
+    </cs:fontRef>
+    <cs:spPr>
+      <a:gradFill flip="none" rotWithShape="1">
+        <a:gsLst>
+          <a:gs pos="0">
+            <a:schemeClr val="dk1">
+              <a:lumMod val="65000"/>
+              <a:lumOff val="35000"/>
+            </a:schemeClr>
+          </a:gs>
+          <a:gs pos="100000">
+            <a:schemeClr val="dk1">
+              <a:lumMod val="85000"/>
+              <a:lumOff val="15000"/>
+            </a:schemeClr>
+          </a:gs>
+        </a:gsLst>
+        <a:path path="circle">
+          <a:fillToRect l="50000" t="50000" r="50000" b="50000"/>
+        </a:path>
+        <a:tileRect/>
+      </a:gradFill>
+    </cs:spPr>
+    <cs:defRPr sz="1000" kern="1200"/>
+  </cs:chartArea>
+  <cs:dataLabel>
+    <cs:lnRef idx="0"/>
+    <cs:fillRef idx="0"/>
+    <cs:effectRef idx="0"/>
+    <cs:fontRef idx="minor">
+      <a:schemeClr val="lt1">
+        <a:lumMod val="85000"/>
+      </a:schemeClr>
+    </cs:fontRef>
+    <cs:defRPr sz="900" kern="1200"/>
+  </cs:dataLabel>
+  <cs:dataLabelCallout>
+    <cs:lnRef idx="0"/>
+    <cs:fillRef idx="0"/>
+    <cs:effectRef idx="0"/>
+    <cs:fontRef idx="minor">
+      <a:schemeClr val="dk1">
+        <a:lumMod val="65000"/>
+        <a:lumOff val="35000"/>
+      </a:schemeClr>
+    </cs:fontRef>
+    <cs:spPr>
+      <a:solidFill>
+        <a:schemeClr val="lt1"/>
+      </a:solidFill>
+    </cs:spPr>
+    <cs:defRPr sz="900" kern="1200"/>
+    <cs:bodyPr rot="0" spcFirstLastPara="1" vertOverflow="clip" horzOverflow="clip" vert="horz" wrap="square" lIns="36576" tIns="18288" rIns="36576" bIns="18288" anchor="ctr" anchorCtr="1">
+      <a:spAutoFit/>
+    </cs:bodyPr>
+  </cs:dataLabelCallout>
+  <cs:dataPoint>
+    <cs:lnRef idx="0"/>
+    <cs:fillRef idx="3">
+      <cs:styleClr val="auto"/>
+    </cs:fillRef>
+    <cs:effectRef idx="3"/>
+    <cs:fontRef idx="minor">
+      <a:schemeClr val="tx1"/>
+    </cs:fontRef>
+  </cs:dataPoint>
+  <cs:dataPoint3D>
+    <cs:lnRef idx="0"/>
+    <cs:fillRef idx="3">
+      <cs:styleClr val="auto"/>
+    </cs:fillRef>
+    <cs:effectRef idx="3"/>
+    <cs:fontRef idx="minor">
+      <a:schemeClr val="tx1"/>
+    </cs:fontRef>
+  </cs:dataPoint3D>
+  <cs:dataPointLine>
+    <cs:lnRef idx="0">
+      <cs:styleClr val="auto"/>
+    </cs:lnRef>
+    <cs:fillRef idx="3"/>
+    <cs:effectRef idx="3"/>
+    <cs:fontRef idx="minor">
+      <a:schemeClr val="tx1"/>
+    </cs:fontRef>
+    <cs:spPr>
+      <a:ln w="34925" cap="rnd">
+        <a:solidFill>
+          <a:schemeClr val="phClr"/>
+        </a:solidFill>
+        <a:round/>
+      </a:ln>
+    </cs:spPr>
+  </cs:dataPointLine>
+  <cs:dataPointMarker>
+    <cs:lnRef idx="0">
+      <cs:styleClr val="auto"/>
+    </cs:lnRef>
+    <cs:fillRef idx="3">
+      <cs:styleClr val="auto"/>
+    </cs:fillRef>
+    <cs:effectRef idx="3"/>
+    <cs:fontRef idx="minor">
+      <a:schemeClr val="tx1"/>
+    </cs:fontRef>
+    <cs:spPr>
+      <a:ln w="9525">
+        <a:solidFill>
+          <a:schemeClr val="phClr"/>
+        </a:solidFill>
+        <a:round/>
+      </a:ln>
+    </cs:spPr>
+  </cs:dataPointMarker>
+  <cs:dataPointMarkerLayout symbol="circle" size="6"/>
+  <cs:dataPointWireframe>
+    <cs:lnRef idx="0">
+      <cs:styleClr val="auto"/>
+    </cs:lnRef>
+    <cs:fillRef idx="3"/>
+    <cs:effectRef idx="3"/>
+    <cs:fontRef idx="minor">
+      <a:schemeClr val="tx1"/>
+    </cs:fontRef>
+    <cs:spPr>
+      <a:ln w="9525" cap="rnd">
+        <a:solidFill>
+          <a:schemeClr val="phClr"/>
+        </a:solidFill>
+        <a:round/>
+      </a:ln>
+    </cs:spPr>
+  </cs:dataPointWireframe>
+  <cs:dataTable>
+    <cs:lnRef idx="0"/>
+    <cs:fillRef idx="0"/>
+    <cs:effectRef idx="0"/>
+    <cs:fontRef idx="minor">
+      <a:schemeClr val="lt1">
+        <a:lumMod val="85000"/>
+      </a:schemeClr>
+    </cs:fontRef>
+    <cs:spPr>
+      <a:ln w="9525">
+        <a:solidFill>
+          <a:schemeClr val="lt1">
+            <a:lumMod val="95000"/>
+            <a:alpha val="54000"/>
+          </a:schemeClr>
+        </a:solidFill>
+      </a:ln>
+    </cs:spPr>
+    <cs:defRPr sz="900" kern="1200"/>
+  </cs:dataTable>
+  <cs:downBar>
+    <cs:lnRef idx="0"/>
+    <cs:fillRef idx="0"/>
+    <cs:effectRef idx="0"/>
+    <cs:fontRef idx="minor">
+      <a:schemeClr val="tx1"/>
+    </cs:fontRef>
+    <cs:spPr>
+      <a:solidFill>
+        <a:schemeClr val="dk1">
+          <a:lumMod val="75000"/>
+          <a:lumOff val="25000"/>
+        </a:schemeClr>
+      </a:solidFill>
+      <a:ln w="9525">
+        <a:solidFill>
+          <a:schemeClr val="lt1">
+            <a:lumMod val="95000"/>
+            <a:alpha val="54000"/>
+          </a:schemeClr>
+        </a:solidFill>
+      </a:ln>
+    </cs:spPr>
+  </cs:downBar>
+  <cs:dropLine>
+    <cs:lnRef idx="0"/>
+    <cs:fillRef idx="0"/>
+    <cs:effectRef idx="0"/>
+    <cs:fontRef idx="minor">
+      <a:schemeClr val="tx1"/>
+    </cs:fontRef>
+    <cs:spPr>
+      <a:ln w="9525">
+        <a:solidFill>
+          <a:schemeClr val="lt1">
+            <a:lumMod val="95000"/>
+            <a:alpha val="54000"/>
+          </a:schemeClr>
+        </a:solidFill>
+        <a:prstDash val="dash"/>
+      </a:ln>
+    </cs:spPr>
+  </cs:dropLine>
+  <cs:errorBar>
+    <cs:lnRef idx="0"/>
+    <cs:fillRef idx="0"/>
+    <cs:effectRef idx="0"/>
+    <cs:fontRef idx="minor">
+      <a:schemeClr val="tx1"/>
+    </cs:fontRef>
+    <cs:spPr>
+      <a:ln w="9525" cap="flat" cmpd="sng" algn="ctr">
+        <a:solidFill>
+          <a:schemeClr val="lt1">
+            <a:lumMod val="95000"/>
+          </a:schemeClr>
+        </a:solidFill>
+        <a:round/>
+      </a:ln>
+    </cs:spPr>
+  </cs:errorBar>
+  <cs:floor>
+    <cs:lnRef idx="0"/>
+    <cs:fillRef idx="0"/>
+    <cs:effectRef idx="0"/>
+    <cs:fontRef idx="minor">
+      <a:schemeClr val="tx1"/>
+    </cs:fontRef>
+  </cs:floor>
+  <cs:gridlineMajor>
+    <cs:lnRef idx="0"/>
+    <cs:fillRef idx="0"/>
+    <cs:effectRef idx="0"/>
+    <cs:fontRef idx="minor">
+      <a:schemeClr val="tx1"/>
+    </cs:fontRef>
+    <cs:spPr>
+      <a:ln w="9525" cap="flat" cmpd="sng" algn="ctr">
+        <a:solidFill>
+          <a:schemeClr val="lt1">
+            <a:lumMod val="95000"/>
+            <a:alpha val="10000"/>
+          </a:schemeClr>
+        </a:solidFill>
+        <a:round/>
+      </a:ln>
+    </cs:spPr>
+  </cs:gridlineMajor>
+  <cs:gridlineMinor>
+    <cs:lnRef idx="0"/>
+    <cs:fillRef idx="0"/>
+    <cs:effectRef idx="0"/>
+    <cs:fontRef idx="minor">
+      <a:schemeClr val="tx1"/>
+    </cs:fontRef>
+    <cs:spPr>
+      <a:ln>
+        <a:solidFill>
+          <a:schemeClr val="lt1">
+            <a:lumMod val="95000"/>
+            <a:alpha val="5000"/>
+          </a:schemeClr>
+        </a:solidFill>
+      </a:ln>
+    </cs:spPr>
+  </cs:gridlineMinor>
+  <cs:hiLoLine>
+    <cs:lnRef idx="0"/>
+    <cs:fillRef idx="0"/>
+    <cs:effectRef idx="0"/>
+    <cs:fontRef idx="minor">
+      <a:schemeClr val="tx1"/>
+    </cs:fontRef>
+    <cs:spPr>
+      <a:ln w="9525">
+        <a:solidFill>
+          <a:schemeClr val="lt1">
+            <a:lumMod val="95000"/>
+            <a:alpha val="54000"/>
+          </a:schemeClr>
+        </a:solidFill>
+        <a:prstDash val="dash"/>
+      </a:ln>
+    </cs:spPr>
+  </cs:hiLoLine>
+  <cs:leaderLine>
+    <cs:lnRef idx="0"/>
+    <cs:fillRef idx="0"/>
+    <cs:effectRef idx="0"/>
+    <cs:fontRef idx="minor">
+      <a:schemeClr val="tx1"/>
+    </cs:fontRef>
+    <cs:spPr>
+      <a:ln w="9525">
+        <a:solidFill>
+          <a:schemeClr val="lt1">
+            <a:lumMod val="95000"/>
+            <a:alpha val="54000"/>
+          </a:schemeClr>
+        </a:solidFill>
+      </a:ln>
+    </cs:spPr>
+  </cs:leaderLine>
+  <cs:legend>
+    <cs:lnRef idx="0"/>
+    <cs:fillRef idx="0"/>
+    <cs:effectRef idx="0"/>
+    <cs:fontRef idx="minor">
+      <a:schemeClr val="lt1">
+        <a:lumMod val="85000"/>
+      </a:schemeClr>
+    </cs:fontRef>
+    <cs:defRPr sz="900" kern="1200"/>
+  </cs:legend>
+  <cs:plotArea>
+    <cs:lnRef idx="0"/>
+    <cs:fillRef idx="0"/>
+    <cs:effectRef idx="0"/>
+    <cs:fontRef idx="minor">
+      <a:schemeClr val="tx1"/>
+    </cs:fontRef>
+  </cs:plotArea>
+  <cs:plotArea3D>
+    <cs:lnRef idx="0"/>
+    <cs:fillRef idx="0"/>
+    <cs:effectRef idx="0"/>
+    <cs:fontRef idx="minor">
+      <a:schemeClr val="tx1"/>
+    </cs:fontRef>
+  </cs:plotArea3D>
+  <cs:seriesAxis>
+    <cs:lnRef idx="0"/>
+    <cs:fillRef idx="0"/>
+    <cs:effectRef idx="0"/>
+    <cs:fontRef idx="minor">
+      <a:schemeClr val="lt1">
+        <a:lumMod val="85000"/>
+      </a:schemeClr>
+    </cs:fontRef>
+    <cs:spPr>
+      <a:ln w="12700" cap="flat" cmpd="sng" algn="ctr">
+        <a:solidFill>
+          <a:schemeClr val="lt1">
+            <a:lumMod val="95000"/>
+            <a:alpha val="54000"/>
+          </a:schemeClr>
+        </a:solidFill>
+        <a:round/>
+      </a:ln>
+    </cs:spPr>
+    <cs:defRPr sz="900" kern="1200"/>
+  </cs:seriesAxis>
+  <cs:seriesLine>
+    <cs:lnRef idx="0"/>
+    <cs:fillRef idx="0"/>
+    <cs:effectRef idx="0"/>
+    <cs:fontRef idx="minor">
+      <a:schemeClr val="lt1"/>
+    </cs:fontRef>
+    <cs:spPr>
+      <a:ln w="9525" cap="flat" cmpd="sng" algn="ctr">
+        <a:solidFill>
+          <a:schemeClr val="lt1">
+            <a:lumMod val="95000"/>
+            <a:alpha val="54000"/>
+          </a:schemeClr>
+        </a:solidFill>
+        <a:round/>
+      </a:ln>
+    </cs:spPr>
+  </cs:seriesLine>
+  <cs:title>
+    <cs:lnRef idx="0"/>
+    <cs:fillRef idx="0"/>
+    <cs:effectRef idx="0"/>
+    <cs:fontRef idx="minor">
+      <a:schemeClr val="lt1">
+        <a:lumMod val="95000"/>
+      </a:schemeClr>
+    </cs:fontRef>
+    <cs:defRPr sz="1600" b="1" kern="1200" spc="100" baseline="0">
+      <a:effectLst>
+        <a:outerShdw blurRad="50800" dist="38100" dir="5400000" algn="t" rotWithShape="0">
+          <a:prstClr val="black">
+            <a:alpha val="40000"/>
+          </a:prstClr>
+        </a:outerShdw>
+      </a:effectLst>
+    </cs:defRPr>
+  </cs:title>
+  <cs:trendline>
+    <cs:lnRef idx="0">
+      <cs:styleClr val="auto"/>
+    </cs:lnRef>
+    <cs:fillRef idx="0"/>
+    <cs:effectRef idx="0"/>
+    <cs:fontRef idx="minor">
+      <a:schemeClr val="tx1"/>
+    </cs:fontRef>
+    <cs:spPr>
+      <a:ln w="19050" cap="rnd">
+        <a:solidFill>
+          <a:schemeClr val="phClr"/>
+        </a:solidFill>
+      </a:ln>
+    </cs:spPr>
+  </cs:trendline>
+  <cs:trendlineLabel>
+    <cs:lnRef idx="0"/>
+    <cs:fillRef idx="0"/>
+    <cs:effectRef idx="0"/>
+    <cs:fontRef idx="minor">
+      <a:schemeClr val="lt1">
+        <a:lumMod val="85000"/>
+      </a:schemeClr>
+    </cs:fontRef>
+    <cs:defRPr sz="900" kern="1200"/>
+  </cs:trendlineLabel>
+  <cs:upBar>
+    <cs:lnRef idx="0"/>
+    <cs:fillRef idx="0"/>
+    <cs:effectRef idx="0"/>
+    <cs:fontRef idx="minor">
+      <a:schemeClr val="tx1"/>
+    </cs:fontRef>
+    <cs:spPr>
+      <a:solidFill>
+        <a:schemeClr val="lt1"/>
+      </a:solidFill>
+      <a:ln w="9525">
+        <a:solidFill>
+          <a:schemeClr val="lt1">
+            <a:lumMod val="95000"/>
+            <a:alpha val="54000"/>
+          </a:schemeClr>
+        </a:solidFill>
+      </a:ln>
+    </cs:spPr>
+  </cs:upBar>
+  <cs:valueAxis>
+    <cs:lnRef idx="0"/>
+    <cs:fillRef idx="0"/>
+    <cs:effectRef idx="0"/>
+    <cs:fontRef idx="minor">
+      <a:schemeClr val="lt1">
+        <a:lumMod val="85000"/>
+      </a:schemeClr>
+    </cs:fontRef>
+    <cs:defRPr sz="900" kern="1200"/>
+  </cs:valueAxis>
+  <cs:wall>
+    <cs:lnRef idx="0"/>
+    <cs:fillRef idx="0"/>
+    <cs:effectRef idx="0"/>
+    <cs:fontRef idx="minor">
+      <a:schemeClr val="tx1"/>
+    </cs:fontRef>
+  </cs:wall>
+</cs:chartStyle>
+</file>
+
+<file path=word/charts/style2.xml><?xml version="1.0" encoding="utf-8"?>
+<cs:chartStyle xmlns:cs="http://schemas.microsoft.com/office/drawing/2012/chartStyle" xmlns:a="http://schemas.openxmlformats.org/drawingml/2006/main" id="233">
+  <cs:axisTitle>
+    <cs:lnRef idx="0"/>
+    <cs:fillRef idx="0"/>
+    <cs:effectRef idx="0"/>
+    <cs:fontRef idx="minor">
+      <a:schemeClr val="lt1">
+        <a:lumMod val="85000"/>
+      </a:schemeClr>
+    </cs:fontRef>
+    <cs:defRPr sz="900" b="1" kern="1200" cap="all"/>
+  </cs:axisTitle>
+  <cs:categoryAxis>
+    <cs:lnRef idx="0"/>
+    <cs:fillRef idx="0"/>
+    <cs:effectRef idx="0"/>
+    <cs:fontRef idx="minor">
+      <a:schemeClr val="lt1">
+        <a:lumMod val="85000"/>
+      </a:schemeClr>
+    </cs:fontRef>
+    <cs:spPr>
+      <a:ln w="9525" cap="flat" cmpd="sng" algn="ctr">
+        <a:solidFill>
+          <a:schemeClr val="lt1">
+            <a:lumMod val="95000"/>
+            <a:alpha val="10000"/>
+          </a:schemeClr>
+        </a:solidFill>
+        <a:round/>
+      </a:ln>
+    </cs:spPr>
+    <cs:defRPr sz="900" kern="1200"/>
+  </cs:categoryAxis>
+  <cs:chartArea>
+    <cs:lnRef idx="0"/>
+    <cs:fillRef idx="0"/>
+    <cs:effectRef idx="0"/>
+    <cs:fontRef idx="minor">
+      <a:schemeClr val="dk1"/>
+    </cs:fontRef>
+    <cs:spPr>
+      <a:gradFill flip="none" rotWithShape="1">
+        <a:gsLst>
+          <a:gs pos="0">
+            <a:schemeClr val="dk1">
+              <a:lumMod val="65000"/>
+              <a:lumOff val="35000"/>
+            </a:schemeClr>
+          </a:gs>
+          <a:gs pos="100000">
+            <a:schemeClr val="dk1">
+              <a:lumMod val="85000"/>
+              <a:lumOff val="15000"/>
+            </a:schemeClr>
+          </a:gs>
+        </a:gsLst>
+        <a:path path="circle">
+          <a:fillToRect l="50000" t="50000" r="50000" b="50000"/>
+        </a:path>
+        <a:tileRect/>
+      </a:gradFill>
+    </cs:spPr>
+    <cs:defRPr sz="1000" kern="1200"/>
+  </cs:chartArea>
+  <cs:dataLabel>
+    <cs:lnRef idx="0"/>
+    <cs:fillRef idx="0"/>
+    <cs:effectRef idx="0"/>
+    <cs:fontRef idx="minor">
+      <a:schemeClr val="lt1">
+        <a:lumMod val="85000"/>
+      </a:schemeClr>
+    </cs:fontRef>
+    <cs:defRPr sz="900" kern="1200"/>
+  </cs:dataLabel>
+  <cs:dataLabelCallout>
+    <cs:lnRef idx="0"/>
+    <cs:fillRef idx="0"/>
+    <cs:effectRef idx="0"/>
+    <cs:fontRef idx="minor">
+      <a:schemeClr val="dk1">
+        <a:lumMod val="65000"/>
+        <a:lumOff val="35000"/>
+      </a:schemeClr>
+    </cs:fontRef>
+    <cs:spPr>
+      <a:solidFill>
+        <a:schemeClr val="lt1"/>
+      </a:solidFill>
+    </cs:spPr>
+    <cs:defRPr sz="900" kern="1200"/>
+    <cs:bodyPr rot="0" spcFirstLastPara="1" vertOverflow="clip" horzOverflow="clip" vert="horz" wrap="square" lIns="36576" tIns="18288" rIns="36576" bIns="18288" anchor="ctr" anchorCtr="1">
+      <a:spAutoFit/>
+    </cs:bodyPr>
+  </cs:dataLabelCallout>
+  <cs:dataPoint>
+    <cs:lnRef idx="0"/>
+    <cs:fillRef idx="3">
+      <cs:styleClr val="auto"/>
+    </cs:fillRef>
+    <cs:effectRef idx="3"/>
+    <cs:fontRef idx="minor">
+      <a:schemeClr val="tx1"/>
+    </cs:fontRef>
+  </cs:dataPoint>
+  <cs:dataPoint3D>
+    <cs:lnRef idx="0"/>
+    <cs:fillRef idx="3">
+      <cs:styleClr val="auto"/>
+    </cs:fillRef>
+    <cs:effectRef idx="3"/>
+    <cs:fontRef idx="minor">
+      <a:schemeClr val="tx1"/>
+    </cs:fontRef>
+  </cs:dataPoint3D>
+  <cs:dataPointLine>
+    <cs:lnRef idx="0">
+      <cs:styleClr val="auto"/>
+    </cs:lnRef>
+    <cs:fillRef idx="3"/>
+    <cs:effectRef idx="3"/>
+    <cs:fontRef idx="minor">
+      <a:schemeClr val="tx1"/>
+    </cs:fontRef>
+    <cs:spPr>
+      <a:ln w="34925" cap="rnd">
+        <a:solidFill>
+          <a:schemeClr val="phClr"/>
+        </a:solidFill>
+        <a:round/>
+      </a:ln>
+    </cs:spPr>
+  </cs:dataPointLine>
+  <cs:dataPointMarker>
+    <cs:lnRef idx="0">
+      <cs:styleClr val="auto"/>
+    </cs:lnRef>
+    <cs:fillRef idx="3">
+      <cs:styleClr val="auto"/>
+    </cs:fillRef>
+    <cs:effectRef idx="3"/>
+    <cs:fontRef idx="minor">
+      <a:schemeClr val="tx1"/>
+    </cs:fontRef>
+    <cs:spPr>
+      <a:ln w="9525">
+        <a:solidFill>
+          <a:schemeClr val="phClr"/>
+        </a:solidFill>
+        <a:round/>
+      </a:ln>
+    </cs:spPr>
+  </cs:dataPointMarker>
+  <cs:dataPointMarkerLayout symbol="circle" size="6"/>
+  <cs:dataPointWireframe>
+    <cs:lnRef idx="0">
+      <cs:styleClr val="auto"/>
+    </cs:lnRef>
+    <cs:fillRef idx="3"/>
+    <cs:effectRef idx="3"/>
+    <cs:fontRef idx="minor">
+      <a:schemeClr val="tx1"/>
+    </cs:fontRef>
+    <cs:spPr>
+      <a:ln w="9525" cap="rnd">
+        <a:solidFill>
+          <a:schemeClr val="phClr"/>
+        </a:solidFill>
+        <a:round/>
+      </a:ln>
+    </cs:spPr>
+  </cs:dataPointWireframe>
+  <cs:dataTable>
+    <cs:lnRef idx="0"/>
+    <cs:fillRef idx="0"/>
+    <cs:effectRef idx="0"/>
+    <cs:fontRef idx="minor">
+      <a:schemeClr val="lt1">
+        <a:lumMod val="85000"/>
+      </a:schemeClr>
+    </cs:fontRef>
+    <cs:spPr>
+      <a:ln w="9525">
+        <a:solidFill>
+          <a:schemeClr val="lt1">
+            <a:lumMod val="95000"/>
+            <a:alpha val="54000"/>
+          </a:schemeClr>
+        </a:solidFill>
+      </a:ln>
+    </cs:spPr>
+    <cs:defRPr sz="900" kern="1200"/>
+  </cs:dataTable>
+  <cs:downBar>
+    <cs:lnRef idx="0"/>
+    <cs:fillRef idx="0"/>
+    <cs:effectRef idx="0"/>
+    <cs:fontRef idx="minor">
+      <a:schemeClr val="tx1"/>
+    </cs:fontRef>
+    <cs:spPr>
+      <a:solidFill>
+        <a:schemeClr val="dk1">
+          <a:lumMod val="75000"/>
+          <a:lumOff val="25000"/>
+        </a:schemeClr>
+      </a:solidFill>
+      <a:ln w="9525">
+        <a:solidFill>
+          <a:schemeClr val="lt1">
+            <a:lumMod val="95000"/>
+            <a:alpha val="54000"/>
+          </a:schemeClr>
+        </a:solidFill>
+      </a:ln>
+    </cs:spPr>
+  </cs:downBar>
+  <cs:dropLine>
+    <cs:lnRef idx="0"/>
+    <cs:fillRef idx="0"/>
+    <cs:effectRef idx="0"/>
+    <cs:fontRef idx="minor">
+      <a:schemeClr val="tx1"/>
+    </cs:fontRef>
+    <cs:spPr>
+      <a:ln w="9525">
+        <a:solidFill>
+          <a:schemeClr val="lt1">
+            <a:lumMod val="95000"/>
+            <a:alpha val="54000"/>
+          </a:schemeClr>
+        </a:solidFill>
+        <a:prstDash val="dash"/>
+      </a:ln>
+    </cs:spPr>
+  </cs:dropLine>
+  <cs:errorBar>
+    <cs:lnRef idx="0"/>
+    <cs:fillRef idx="0"/>
+    <cs:effectRef idx="0"/>
+    <cs:fontRef idx="minor">
+      <a:schemeClr val="tx1"/>
+    </cs:fontRef>
+    <cs:spPr>
+      <a:ln w="9525" cap="flat" cmpd="sng" algn="ctr">
+        <a:solidFill>
+          <a:schemeClr val="lt1">
+            <a:lumMod val="95000"/>
+          </a:schemeClr>
+        </a:solidFill>
+        <a:round/>
+      </a:ln>
+    </cs:spPr>
+  </cs:errorBar>
+  <cs:floor>
+    <cs:lnRef idx="0"/>
+    <cs:fillRef idx="0"/>
+    <cs:effectRef idx="0"/>
+    <cs:fontRef idx="minor">
+      <a:schemeClr val="tx1"/>
+    </cs:fontRef>
+  </cs:floor>
+  <cs:gridlineMajor>
+    <cs:lnRef idx="0"/>
+    <cs:fillRef idx="0"/>
+    <cs:effectRef idx="0"/>
+    <cs:fontRef idx="minor">
+      <a:schemeClr val="tx1"/>
+    </cs:fontRef>
+    <cs:spPr>
+      <a:ln w="9525" cap="flat" cmpd="sng" algn="ctr">
+        <a:solidFill>
+          <a:schemeClr val="lt1">
+            <a:lumMod val="95000"/>
+            <a:alpha val="10000"/>
+          </a:schemeClr>
+        </a:solidFill>
+        <a:round/>
+      </a:ln>
+    </cs:spPr>
+  </cs:gridlineMajor>
+  <cs:gridlineMinor>
+    <cs:lnRef idx="0"/>
+    <cs:fillRef idx="0"/>
+    <cs:effectRef idx="0"/>
+    <cs:fontRef idx="minor">
+      <a:schemeClr val="tx1"/>
+    </cs:fontRef>
+    <cs:spPr>
+      <a:ln>
+        <a:solidFill>
+          <a:schemeClr val="lt1">
+            <a:lumMod val="95000"/>
+            <a:alpha val="5000"/>
+          </a:schemeClr>
+        </a:solidFill>
+      </a:ln>
+    </cs:spPr>
+  </cs:gridlineMinor>
+  <cs:hiLoLine>
+    <cs:lnRef idx="0"/>
+    <cs:fillRef idx="0"/>
+    <cs:effectRef idx="0"/>
+    <cs:fontRef idx="minor">
+      <a:schemeClr val="tx1"/>
+    </cs:fontRef>
+    <cs:spPr>
+      <a:ln w="9525">
+        <a:solidFill>
+          <a:schemeClr val="lt1">
+            <a:lumMod val="95000"/>
+            <a:alpha val="54000"/>
+          </a:schemeClr>
+        </a:solidFill>
+        <a:prstDash val="dash"/>
+      </a:ln>
+    </cs:spPr>
+  </cs:hiLoLine>
+  <cs:leaderLine>
+    <cs:lnRef idx="0"/>
+    <cs:fillRef idx="0"/>
+    <cs:effectRef idx="0"/>
+    <cs:fontRef idx="minor">
+      <a:schemeClr val="tx1"/>
+    </cs:fontRef>
+    <cs:spPr>
+      <a:ln w="9525">
+        <a:solidFill>
+          <a:schemeClr val="lt1">
+            <a:lumMod val="95000"/>
+            <a:alpha val="54000"/>
+          </a:schemeClr>
+        </a:solidFill>
+      </a:ln>
+    </cs:spPr>
+  </cs:leaderLine>
+  <cs:legend>
+    <cs:lnRef idx="0"/>
+    <cs:fillRef idx="0"/>
+    <cs:effectRef idx="0"/>
+    <cs:fontRef idx="minor">
+      <a:schemeClr val="lt1">
+        <a:lumMod val="85000"/>
+      </a:schemeClr>
+    </cs:fontRef>
+    <cs:defRPr sz="900" kern="1200"/>
+  </cs:legend>
+  <cs:plotArea>
+    <cs:lnRef idx="0"/>
+    <cs:fillRef idx="0"/>
+    <cs:effectRef idx="0"/>
+    <cs:fontRef idx="minor">
+      <a:schemeClr val="tx1"/>
+    </cs:fontRef>
+  </cs:plotArea>
+  <cs:plotArea3D>
+    <cs:lnRef idx="0"/>
+    <cs:fillRef idx="0"/>
+    <cs:effectRef idx="0"/>
+    <cs:fontRef idx="minor">
+      <a:schemeClr val="tx1"/>
+    </cs:fontRef>
+  </cs:plotArea3D>
+  <cs:seriesAxis>
+    <cs:lnRef idx="0"/>
+    <cs:fillRef idx="0"/>
+    <cs:effectRef idx="0"/>
+    <cs:fontRef idx="minor">
+      <a:schemeClr val="lt1">
+        <a:lumMod val="85000"/>
+      </a:schemeClr>
+    </cs:fontRef>
+    <cs:spPr>
+      <a:ln w="12700" cap="flat" cmpd="sng" algn="ctr">
+        <a:solidFill>
+          <a:schemeClr val="lt1">
+            <a:lumMod val="95000"/>
+            <a:alpha val="54000"/>
+          </a:schemeClr>
+        </a:solidFill>
+        <a:round/>
+      </a:ln>
+    </cs:spPr>
+    <cs:defRPr sz="900" kern="1200"/>
+  </cs:seriesAxis>
+  <cs:seriesLine>
+    <cs:lnRef idx="0"/>
+    <cs:fillRef idx="0"/>
+    <cs:effectRef idx="0"/>
+    <cs:fontRef idx="minor">
+      <a:schemeClr val="lt1"/>
+    </cs:fontRef>
+    <cs:spPr>
+      <a:ln w="9525" cap="flat" cmpd="sng" algn="ctr">
+        <a:solidFill>
+          <a:schemeClr val="lt1">
+            <a:lumMod val="95000"/>
+            <a:alpha val="54000"/>
+          </a:schemeClr>
+        </a:solidFill>
+        <a:round/>
+      </a:ln>
+    </cs:spPr>
+  </cs:seriesLine>
+  <cs:title>
+    <cs:lnRef idx="0"/>
+    <cs:fillRef idx="0"/>
+    <cs:effectRef idx="0"/>
+    <cs:fontRef idx="minor">
+      <a:schemeClr val="lt1">
+        <a:lumMod val="95000"/>
+      </a:schemeClr>
+    </cs:fontRef>
+    <cs:defRPr sz="1600" b="1" kern="1200" spc="100" baseline="0">
+      <a:effectLst>
+        <a:outerShdw blurRad="50800" dist="38100" dir="5400000" algn="t" rotWithShape="0">
+          <a:prstClr val="black">
+            <a:alpha val="40000"/>
+          </a:prstClr>
+        </a:outerShdw>
+      </a:effectLst>
+    </cs:defRPr>
+  </cs:title>
+  <cs:trendline>
+    <cs:lnRef idx="0">
+      <cs:styleClr val="auto"/>
+    </cs:lnRef>
+    <cs:fillRef idx="0"/>
+    <cs:effectRef idx="0"/>
+    <cs:fontRef idx="minor">
+      <a:schemeClr val="tx1"/>
+    </cs:fontRef>
+    <cs:spPr>
+      <a:ln w="19050" cap="rnd">
+        <a:solidFill>
+          <a:schemeClr val="phClr"/>
+        </a:solidFill>
+      </a:ln>
+    </cs:spPr>
+  </cs:trendline>
+  <cs:trendlineLabel>
+    <cs:lnRef idx="0"/>
+    <cs:fillRef idx="0"/>
+    <cs:effectRef idx="0"/>
+    <cs:fontRef idx="minor">
+      <a:schemeClr val="lt1">
+        <a:lumMod val="85000"/>
+      </a:schemeClr>
+    </cs:fontRef>
+    <cs:defRPr sz="900" kern="1200"/>
+  </cs:trendlineLabel>
+  <cs:upBar>
+    <cs:lnRef idx="0"/>
+    <cs:fillRef idx="0"/>
+    <cs:effectRef idx="0"/>
+    <cs:fontRef idx="minor">
+      <a:schemeClr val="tx1"/>
+    </cs:fontRef>
+    <cs:spPr>
+      <a:solidFill>
+        <a:schemeClr val="lt1"/>
+      </a:solidFill>
+      <a:ln w="9525">
+        <a:solidFill>
+          <a:schemeClr val="lt1">
+            <a:lumMod val="95000"/>
+            <a:alpha val="54000"/>
+          </a:schemeClr>
+        </a:solidFill>
+      </a:ln>
+    </cs:spPr>
+  </cs:upBar>
+  <cs:valueAxis>
+    <cs:lnRef idx="0"/>
+    <cs:fillRef idx="0"/>
+    <cs:effectRef idx="0"/>
+    <cs:fontRef idx="minor">
+      <a:schemeClr val="lt1">
+        <a:lumMod val="85000"/>
+      </a:schemeClr>
+    </cs:fontRef>
+    <cs:defRPr sz="900" kern="1200"/>
+  </cs:valueAxis>
+  <cs:wall>
+    <cs:lnRef idx="0"/>
+    <cs:fillRef idx="0"/>
+    <cs:effectRef idx="0"/>
+    <cs:fontRef idx="minor">
+      <a:schemeClr val="tx1"/>
+    </cs:fontRef>
+  </cs:wall>
+</cs:chartStyle>
+</file>
+
 <file path=word/theme/theme1.xml><?xml version="1.0" encoding="utf-8"?>
 <a:theme xmlns:a="http://schemas.openxmlformats.org/drawingml/2006/main" name="Office Theme">
   <a:themeElements>
@@ -12357,7 +14553,7 @@
 </file>
 
 <file path=customXml/itemProps1.xml><?xml version="1.0" encoding="utf-8"?>
-<ds:datastoreItem xmlns:ds="http://schemas.openxmlformats.org/officeDocument/2006/customXml" ds:itemID="{69A0CECC-0186-40BE-814F-A4F7F9F2A6C4}">
+<ds:datastoreItem xmlns:ds="http://schemas.openxmlformats.org/officeDocument/2006/customXml" ds:itemID="{63C6F45A-6265-4962-9136-C486232BEF23}">
   <ds:schemaRefs>
     <ds:schemaRef ds:uri="http://schemas.openxmlformats.org/officeDocument/2006/bibliography"/>
   </ds:schemaRefs>

--- a/Final project document.docx
+++ b/Final project document.docx
@@ -587,6 +587,15 @@
         </w:rPr>
         <w:t>עילי זידמן</w:t>
       </w:r>
+      <w:r>
+        <w:rPr>
+          <w:rFonts w:hint="cs"/>
+          <w:b/>
+          <w:bCs/>
+          <w:rtl/>
+        </w:rPr>
+        <w:t xml:space="preserve"> </w:t>
+      </w:r>
     </w:p>
     <w:p>
       <w:pPr>
@@ -1486,6 +1495,7 @@
       <w:pPr>
         <w:jc w:val="center"/>
         <w:rPr>
+          <w:rFonts w:hint="cs"/>
           <w:b/>
           <w:bCs/>
           <w:szCs w:val="48"/>
@@ -1500,6 +1510,22 @@
           <w:rtl/>
         </w:rPr>
         <w:t>עילי זידמן</w:t>
+      </w:r>
+      <w:r>
+        <w:rPr>
+          <w:rFonts w:hint="cs"/>
+          <w:b/>
+          <w:bCs/>
+          <w:rtl/>
+        </w:rPr>
+        <w:t xml:space="preserve"> 300634524 </w:t>
+      </w:r>
+      <w:r>
+        <w:rPr>
+          <w:b/>
+          <w:bCs/>
+        </w:rPr>
+        <w:t>izeidman@cisco.com</w:t>
       </w:r>
     </w:p>
     <w:p>
@@ -1597,210 +1623,12 @@
         <w:t>שמרית</w:t>
       </w:r>
     </w:p>
-    <w:p>
-      <w:pPr>
-        <w:jc w:val="center"/>
-        <w:rPr>
-          <w:rFonts w:asciiTheme="majorHAnsi" w:eastAsiaTheme="majorEastAsia" w:hAnsiTheme="majorHAnsi" w:cs="Monotype Hadassah"/>
-          <w:b/>
-          <w:bCs/>
-          <w:color w:val="4F81BD" w:themeColor="accent1"/>
-          <w:rtl/>
-        </w:rPr>
-      </w:pPr>
-    </w:p>
-    <w:p>
-      <w:pPr>
-        <w:rPr>
-          <w:rFonts w:cs="Monotype Hadassah"/>
-          <w:b/>
-          <w:bCs/>
-          <w:rtl/>
-        </w:rPr>
-      </w:pPr>
-      <w:r>
-        <w:rPr>
-          <w:rFonts w:cs="Monotype Hadassah" w:hint="cs"/>
-          <w:b/>
-          <w:bCs/>
-          <w:rtl/>
-        </w:rPr>
-        <w:t xml:space="preserve">אישור המנחה:     </w:t>
-      </w:r>
-      <w:r>
-        <w:rPr>
-          <w:rFonts w:cs="Monotype Hadassah" w:hint="cs"/>
-          <w:b/>
-          <w:bCs/>
-          <w:rtl/>
-        </w:rPr>
-        <w:tab/>
-      </w:r>
-      <w:r>
-        <w:rPr>
-          <w:rFonts w:cs="Monotype Hadassah" w:hint="cs"/>
-          <w:b/>
-          <w:bCs/>
-          <w:rtl/>
-        </w:rPr>
-        <w:tab/>
-      </w:r>
-      <w:r>
-        <w:rPr>
-          <w:rFonts w:cs="Monotype Hadassah" w:hint="cs"/>
-          <w:b/>
-          <w:bCs/>
-          <w:rtl/>
-        </w:rPr>
-        <w:tab/>
-      </w:r>
-      <w:r>
-        <w:rPr>
-          <w:rFonts w:cs="Monotype Hadassah" w:hint="cs"/>
-          <w:b/>
-          <w:bCs/>
-          <w:rtl/>
-        </w:rPr>
-        <w:tab/>
-      </w:r>
-      <w:r>
-        <w:rPr>
-          <w:rFonts w:cs="Monotype Hadassah" w:hint="cs"/>
-          <w:b/>
-          <w:bCs/>
-          <w:rtl/>
-        </w:rPr>
-        <w:tab/>
-      </w:r>
-      <w:r>
-        <w:rPr>
-          <w:rFonts w:cs="Monotype Hadassah" w:hint="cs"/>
-          <w:b/>
-          <w:bCs/>
-          <w:rtl/>
-        </w:rPr>
-        <w:tab/>
-      </w:r>
-      <w:r>
-        <w:rPr>
-          <w:rFonts w:cs="Monotype Hadassah" w:hint="cs"/>
-          <w:b/>
-          <w:bCs/>
-          <w:rtl/>
-        </w:rPr>
-        <w:tab/>
-        <w:t xml:space="preserve">תאריך:  </w:t>
-      </w:r>
-      <w:r>
-        <w:rPr>
-          <w:rFonts w:cs="Monotype Hadassah" w:hint="cs"/>
-          <w:b/>
-          <w:bCs/>
-          <w:rtl/>
-        </w:rPr>
-        <w:t>01.06.16</w:t>
-      </w:r>
-    </w:p>
-    <w:p>
-      <w:pPr>
-        <w:rPr>
-          <w:rFonts w:cs="Monotype Hadassah"/>
-          <w:b/>
-          <w:bCs/>
-          <w:rtl/>
-        </w:rPr>
-      </w:pPr>
-      <w:r>
-        <w:rPr>
-          <w:rFonts w:cs="Monotype Hadassah" w:hint="cs"/>
-          <w:b/>
-          <w:bCs/>
-          <w:rtl/>
-        </w:rPr>
-        <w:t xml:space="preserve">  </w:t>
-      </w:r>
-    </w:p>
-    <w:p>
-      <w:pPr>
-        <w:rPr>
-          <w:rFonts w:cs="Narkisim"/>
-          <w:b/>
-          <w:bCs/>
-          <w:rtl/>
-        </w:rPr>
-      </w:pPr>
-    </w:p>
-    <w:p>
-      <w:pPr>
-        <w:rPr>
-          <w:rFonts w:cs="Monotype Hadassah"/>
-        </w:rPr>
-      </w:pPr>
-      <w:r>
-        <w:rPr>
-          <w:rFonts w:cs="Monotype Hadassah" w:hint="cs"/>
-          <w:b/>
-          <w:bCs/>
-          <w:rtl/>
-        </w:rPr>
-        <w:t xml:space="preserve">אישור מרכז הפרויקטים:    </w:t>
-      </w:r>
-      <w:r>
-        <w:rPr>
-          <w:rFonts w:cs="Monotype Hadassah" w:hint="cs"/>
-          <w:b/>
-          <w:bCs/>
-          <w:rtl/>
-        </w:rPr>
-        <w:tab/>
-      </w:r>
-      <w:r>
-        <w:rPr>
-          <w:rFonts w:cs="Monotype Hadassah" w:hint="cs"/>
-          <w:b/>
-          <w:bCs/>
-          <w:rtl/>
-        </w:rPr>
-        <w:tab/>
-      </w:r>
-      <w:r>
-        <w:rPr>
-          <w:rFonts w:cs="Monotype Hadassah" w:hint="cs"/>
-          <w:b/>
-          <w:bCs/>
-          <w:rtl/>
-        </w:rPr>
-        <w:tab/>
-      </w:r>
-      <w:r>
-        <w:rPr>
-          <w:rFonts w:cs="Monotype Hadassah" w:hint="cs"/>
-          <w:b/>
-          <w:bCs/>
-          <w:rtl/>
-        </w:rPr>
-        <w:tab/>
-      </w:r>
-      <w:r>
-        <w:rPr>
-          <w:rFonts w:cs="Monotype Hadassah" w:hint="cs"/>
-          <w:b/>
-          <w:bCs/>
-          <w:rtl/>
-        </w:rPr>
-        <w:tab/>
-        <w:t xml:space="preserve">          תאריך: </w:t>
-      </w:r>
-    </w:p>
     <w:p/>
     <w:p/>
     <w:p/>
     <w:p>
       <w:pPr>
         <w:pStyle w:val="Heading1"/>
-        <w:rPr>
-          <w:rtl/>
-        </w:rPr>
       </w:pPr>
       <w:bookmarkStart w:id="0" w:name="_Toc470776466"/>
       <w:r>
@@ -1808,7 +1636,8 @@
           <w:rFonts w:hint="cs"/>
           <w:rtl/>
         </w:rPr>
-        <w:t>הקדמה</w:t>
+        <w:lastRenderedPageBreak/>
+        <w:t>תקציר הפרויקט</w:t>
       </w:r>
     </w:p>
     <w:p>
@@ -4169,6 +3998,7 @@
     <w:p>
       <w:pPr>
         <w:rPr>
+          <w:rFonts w:cs="Arial" w:hint="cs"/>
           <w:rtl/>
         </w:rPr>
       </w:pPr>
@@ -4701,48 +4531,124 @@
         </w:rPr>
         <w:t>.</w:t>
       </w:r>
+      <w:r>
+        <w:rPr>
+          <w:rFonts w:cs="Arial" w:hint="cs"/>
+          <w:rtl/>
+        </w:rPr>
+        <w:t xml:space="preserve"> הפרויקט הוא הרחבה של פרויקט שעשתה המרצה שלי בשיתוף עם עוד סטודנטים מהאוניברסיטה העברית שבו האלגוריתם עובד על </w:t>
+      </w:r>
+      <w:r>
+        <w:rPr>
+          <w:rFonts w:cs="Arial" w:hint="cs"/>
+        </w:rPr>
+        <w:t>HTTP</w:t>
+      </w:r>
+      <w:r>
+        <w:rPr>
+          <w:rFonts w:cs="Arial" w:hint="cs"/>
+          <w:rtl/>
+        </w:rPr>
+        <w:t xml:space="preserve"> לא מכווץ. </w:t>
+      </w:r>
+    </w:p>
+    <w:p>
+      <w:pPr>
+        <w:rPr>
+          <w:rFonts w:hint="cs"/>
+          <w:rtl/>
+        </w:rPr>
+      </w:pPr>
+      <w:r>
+        <w:rPr>
+          <w:rFonts w:cs="Arial" w:hint="cs"/>
+          <w:rtl/>
+        </w:rPr>
+        <w:t>תוצאות</w:t>
+      </w:r>
+      <w:r>
+        <w:rPr>
+          <w:rFonts w:cs="Arial" w:hint="cs"/>
+          <w:rtl/>
+        </w:rPr>
+        <w:t xml:space="preserve"> המדידות</w:t>
+      </w:r>
+      <w:r>
+        <w:rPr>
+          <w:rFonts w:cs="Arial" w:hint="cs"/>
+          <w:rtl/>
+        </w:rPr>
+        <w:t xml:space="preserve"> מראות שהאלגוריתם </w:t>
+      </w:r>
+      <w:r>
+        <w:rPr>
+          <w:rFonts w:cs="Arial" w:hint="cs"/>
+          <w:rtl/>
+        </w:rPr>
+        <w:t xml:space="preserve">משפר את הביצועים ביחס לאלגוריתם המקורי גם בכמות הבייטים שהאלגוריתם מדלג, וגם בכמות הבדיקות ב </w:t>
+      </w:r>
+      <w:r>
+        <w:rPr>
+          <w:rFonts w:cs="Arial"/>
+        </w:rPr>
+        <w:t>TCAM</w:t>
+      </w:r>
+      <w:r>
+        <w:rPr>
+          <w:rFonts w:cs="Arial" w:hint="cs"/>
+          <w:rtl/>
+        </w:rPr>
+        <w:t xml:space="preserve">. בנוסף האלגוריתם המקורי מבצע </w:t>
+      </w:r>
+      <w:r>
+        <w:rPr>
+          <w:rFonts w:cs="Arial"/>
+        </w:rPr>
+        <w:t>uncompression</w:t>
+      </w:r>
+      <w:r>
+        <w:rPr>
+          <w:rFonts w:cs="Arial" w:hint="cs"/>
+          <w:rtl/>
+        </w:rPr>
+        <w:t xml:space="preserve"> שזו פעולה מאוד יקרה והאלגוריתם על </w:t>
+      </w:r>
+      <w:r>
+        <w:rPr>
+          <w:rFonts w:cs="Arial" w:hint="cs"/>
+        </w:rPr>
+        <w:t>HTTP</w:t>
+      </w:r>
+      <w:r>
+        <w:rPr>
+          <w:rFonts w:cs="Arial" w:hint="cs"/>
+          <w:rtl/>
+        </w:rPr>
+        <w:t xml:space="preserve"> מכווץ לא מבצע </w:t>
+      </w:r>
+      <w:r>
+        <w:rPr>
+          <w:rFonts w:cs="Arial"/>
+        </w:rPr>
+        <w:t>uncompression</w:t>
+      </w:r>
+      <w:r>
+        <w:rPr>
+          <w:rFonts w:cs="Arial" w:hint="cs"/>
+          <w:rtl/>
+        </w:rPr>
+        <w:t xml:space="preserve"> של המידע.</w:t>
+      </w:r>
     </w:p>
     <w:p>
       <w:pPr>
         <w:pStyle w:val="Heading1"/>
-      </w:pPr>
-      <w:r>
-        <w:rPr>
-          <w:rFonts w:hint="cs"/>
-          <w:rtl/>
-        </w:rPr>
-        <w:t xml:space="preserve">תקציר </w:t>
-      </w:r>
-      <w:r>
-        <w:rPr>
-          <w:rFonts w:hint="cs"/>
-          <w:rtl/>
-        </w:rPr>
-        <w:t>ה</w:t>
-      </w:r>
-      <w:r>
-        <w:rPr>
-          <w:rFonts w:hint="cs"/>
-          <w:rtl/>
-        </w:rPr>
-        <w:t>פרויקט</w:t>
-      </w:r>
-      <w:bookmarkEnd w:id="0"/>
-    </w:p>
-    <w:p>
-      <w:pPr>
-        <w:rPr>
-          <w:rtl/>
-        </w:rPr>
-      </w:pPr>
-    </w:p>
-    <w:p>
-      <w:pPr>
-        <w:rPr>
-          <w:rtl/>
-        </w:rPr>
-      </w:pPr>
-    </w:p>
+        <w:rPr>
+          <w:rtl/>
+        </w:rPr>
+      </w:pPr>
+    </w:p>
+    <w:bookmarkEnd w:id="0"/>
     <w:p>
       <w:pPr>
         <w:rPr>
@@ -5072,7 +4978,7 @@
           <w:szCs w:val="36"/>
           <w:rtl/>
         </w:rPr>
-        <w:t>המכללה האקדמית להנדסה ירושל</w:t>
+        <w:t>ב</w:t>
       </w:r>
       <w:r>
         <w:rPr>
@@ -5081,7 +4987,7 @@
           <w:szCs w:val="36"/>
           <w:rtl/>
         </w:rPr>
-        <w:t>י</w:t>
+        <w:t>מכללה האקדמית להנדסה ירושל</w:t>
       </w:r>
       <w:r>
         <w:rPr>
@@ -5090,15 +4996,7 @@
           <w:szCs w:val="36"/>
           <w:rtl/>
         </w:rPr>
-        <w:t xml:space="preserve">ם </w:t>
-      </w:r>
-      <w:r>
-        <w:rPr>
-          <w:sz w:val="36"/>
-          <w:szCs w:val="36"/>
-          <w:rtl/>
-        </w:rPr>
-        <w:t>–</w:t>
+        <w:t>י</w:t>
       </w:r>
       <w:r>
         <w:rPr>
@@ -5107,18 +5005,16 @@
           <w:szCs w:val="36"/>
           <w:rtl/>
         </w:rPr>
-        <w:t xml:space="preserve"> עזריאלי</w:t>
-      </w:r>
-    </w:p>
-    <w:p>
-      <w:pPr>
-        <w:jc w:val="center"/>
+        <w:t xml:space="preserve">ם </w:t>
+      </w:r>
+      <w:r>
         <w:rPr>
           <w:sz w:val="36"/>
           <w:szCs w:val="36"/>
           <w:rtl/>
         </w:rPr>
-      </w:pPr>
+        <w:t>–</w:t>
+      </w:r>
       <w:r>
         <w:rPr>
           <w:rFonts w:hint="cs"/>
@@ -5126,8 +5022,18 @@
           <w:szCs w:val="36"/>
           <w:rtl/>
         </w:rPr>
-        <w:t>המחלקה להנדסת תוכנה</w:t>
-      </w:r>
+        <w:t xml:space="preserve"> עזריאלי</w:t>
+      </w:r>
+    </w:p>
+    <w:p>
+      <w:pPr>
+        <w:jc w:val="center"/>
+        <w:rPr>
+          <w:sz w:val="36"/>
+          <w:szCs w:val="36"/>
+          <w:rtl/>
+        </w:rPr>
+      </w:pPr>
       <w:r>
         <w:rPr>
           <w:rFonts w:hint="cs"/>
@@ -5135,7 +5041,7 @@
           <w:szCs w:val="36"/>
           <w:rtl/>
         </w:rPr>
-        <w:t xml:space="preserve"> תואר שני</w:t>
+        <w:t>המחלקה להנדסת תוכנה</w:t>
       </w:r>
       <w:r>
         <w:rPr>
@@ -5144,7 +5050,7 @@
           <w:szCs w:val="36"/>
           <w:rtl/>
         </w:rPr>
-        <w:t>,</w:t>
+        <w:t>.</w:t>
       </w:r>
     </w:p>
     <w:p>
@@ -5200,7 +5106,42 @@
           <w:szCs w:val="36"/>
           <w:rtl/>
         </w:rPr>
-        <w:t xml:space="preserve"> בהנדסה</w:t>
+        <w:t xml:space="preserve"> </w:t>
+      </w:r>
+    </w:p>
+    <w:p>
+      <w:pPr>
+        <w:jc w:val="center"/>
+        <w:rPr>
+          <w:rFonts w:hint="cs"/>
+          <w:sz w:val="36"/>
+          <w:szCs w:val="36"/>
+          <w:rtl/>
+        </w:rPr>
+      </w:pPr>
+      <w:r>
+        <w:rPr>
+          <w:rFonts w:hint="cs"/>
+          <w:sz w:val="36"/>
+          <w:szCs w:val="36"/>
+        </w:rPr>
+        <w:t>M</w:t>
+      </w:r>
+      <w:r>
+        <w:rPr>
+          <w:sz w:val="36"/>
+          <w:szCs w:val="36"/>
+        </w:rPr>
+        <w:t>.Sc.</w:t>
+      </w:r>
+      <w:r>
+        <w:rPr>
+          <w:rFonts w:hint="cs"/>
+          <w:sz w:val="36"/>
+          <w:szCs w:val="36"/>
+          <w:rtl/>
+        </w:rPr>
+        <w:t xml:space="preserve"> בהנדסת תוכנה.</w:t>
       </w:r>
     </w:p>
     <w:p>
@@ -7316,80 +7257,94 @@
     </w:p>
     <w:p>
       <w:pPr>
+        <w:jc w:val="center"/>
+        <w:rPr>
+          <w:rtl/>
+        </w:rPr>
+      </w:pPr>
+    </w:p>
+    <w:p>
+      <w:pPr>
+        <w:pStyle w:val="Heading1"/>
+        <w:rPr>
+          <w:rtl/>
+        </w:rPr>
+      </w:pPr>
+      <w:bookmarkStart w:id="6" w:name="_Toc470776473"/>
+      <w:r>
+        <w:rPr>
+          <w:rFonts w:hint="cs"/>
+          <w:rtl/>
+        </w:rPr>
+        <w:lastRenderedPageBreak/>
+        <w:t>הפרויקט - מימוש</w:t>
+      </w:r>
+      <w:bookmarkEnd w:id="6"/>
+    </w:p>
+    <w:p>
+      <w:pPr>
         <w:pStyle w:val="Heading2"/>
-        <w:rPr>
-          <w:rtl/>
-        </w:rPr>
-      </w:pPr>
-      <w:bookmarkStart w:id="6" w:name="_Toc470776472"/>
+      </w:pPr>
+      <w:bookmarkStart w:id="7" w:name="_Toc470776474"/>
       <w:r>
         <w:rPr>
           <w:rFonts w:hint="cs"/>
           <w:rtl/>
         </w:rPr>
-        <w:lastRenderedPageBreak/>
-        <w:t>הבעיה מבחינת הנדסת תוכנה:</w:t>
-      </w:r>
-      <w:bookmarkEnd w:id="6"/>
-    </w:p>
-    <w:p>
-      <w:pPr>
-        <w:jc w:val="right"/>
-        <w:rPr>
-          <w:rtl/>
-        </w:rPr>
-      </w:pPr>
-    </w:p>
-    <w:p>
-      <w:pPr>
-        <w:pStyle w:val="Heading1"/>
-        <w:rPr>
-          <w:rtl/>
-        </w:rPr>
-      </w:pPr>
-      <w:bookmarkStart w:id="7" w:name="_Toc470776473"/>
+        <w:t>דיאגרמת מודולים מרכזיים במערכת:</w:t>
+      </w:r>
+      <w:bookmarkEnd w:id="7"/>
+    </w:p>
+    <w:p/>
+    <w:p>
+      <w:pPr>
+        <w:pStyle w:val="Heading2"/>
+        <w:rPr>
+          <w:rtl/>
+        </w:rPr>
+      </w:pPr>
+      <w:bookmarkStart w:id="8" w:name="_Toc470776475"/>
       <w:r>
         <w:rPr>
           <w:rFonts w:hint="cs"/>
           <w:rtl/>
         </w:rPr>
-        <w:t>הפרויקט - מימוש</w:t>
-      </w:r>
-      <w:bookmarkEnd w:id="7"/>
-    </w:p>
-    <w:p>
-      <w:pPr>
-        <w:pStyle w:val="Heading2"/>
-      </w:pPr>
-      <w:bookmarkStart w:id="8" w:name="_Toc470776474"/>
+        <w:t>תוצאות שהתקבלו</w:t>
+      </w:r>
       <w:r>
         <w:rPr>
           <w:rFonts w:hint="cs"/>
           <w:rtl/>
         </w:rPr>
-        <w:t>דיאגרמת מודולים מרכזיים במערכת:</w:t>
+        <w:t>:</w:t>
       </w:r>
       <w:bookmarkEnd w:id="8"/>
     </w:p>
+    <w:p>
+      <w:r>
+        <w:rPr>
+          <w:rFonts w:hint="cs"/>
+          <w:rtl/>
+        </w:rPr>
+        <w:t xml:space="preserve">מימשתי סימולציה של </w:t>
+      </w:r>
+      <w:r>
+        <w:rPr>
+          <w:rFonts w:hint="cs"/>
+        </w:rPr>
+        <w:t>TCAM</w:t>
+      </w:r>
+      <w:r>
+        <w:rPr>
+          <w:rFonts w:hint="cs"/>
+          <w:rtl/>
+        </w:rPr>
+        <w:t xml:space="preserve"> בכמה רוחבים שונים ועבור כל אחד הרצתי את האלגוריתם עבור דפי אינטרנט מכווצים ולא מכווצים , ותוך כדי האלגוריתם מדדתי את כמות הדילוגים </w:t>
+      </w:r>
+      <w:bookmarkStart w:id="9" w:name="_GoBack"/>
+      <w:bookmarkEnd w:id="9"/>
+    </w:p>
     <w:p/>
-    <w:p>
-      <w:pPr>
-        <w:pStyle w:val="Heading2"/>
-      </w:pPr>
-      <w:bookmarkStart w:id="9" w:name="_Toc470776475"/>
-      <w:r>
-        <w:rPr>
-          <w:rFonts w:hint="cs"/>
-          <w:rtl/>
-        </w:rPr>
-        <w:t>מדידות:</w:t>
-      </w:r>
-      <w:bookmarkEnd w:id="9"/>
-    </w:p>
-    <w:p>
-      <w:bookmarkStart w:id="10" w:name="_GoBack"/>
-      <w:bookmarkEnd w:id="10"/>
-    </w:p>
     <w:p>
       <w:pPr>
         <w:rPr>
@@ -7448,12 +7403,6 @@
           </wp:inline>
         </w:drawing>
       </w:r>
-      <w:r>
-        <w:rPr>
-          <w:sz w:val="28"/>
-        </w:rPr>
-        <w:t>s</w:t>
-      </w:r>
     </w:p>
     <w:p>
       <w:pPr>
@@ -7471,7 +7420,7 @@
           <w:rtl/>
         </w:rPr>
       </w:pPr>
-      <w:bookmarkStart w:id="11" w:name="_Toc470776476"/>
+      <w:bookmarkStart w:id="10" w:name="_Toc470776476"/>
       <w:r>
         <w:t>Unit Tests</w:t>
       </w:r>
@@ -7482,7 +7431,7 @@
         </w:rPr>
         <w:t>:</w:t>
       </w:r>
-      <w:bookmarkEnd w:id="11"/>
+      <w:bookmarkEnd w:id="10"/>
     </w:p>
     <w:p>
       <w:pPr>
@@ -7579,7 +7528,7 @@
           <w:rtl/>
         </w:rPr>
       </w:pPr>
-      <w:bookmarkStart w:id="12" w:name="_Toc470776477"/>
+      <w:bookmarkStart w:id="11" w:name="_Toc470776477"/>
       <w:r>
         <w:rPr>
           <w:rFonts w:hint="cs"/>
@@ -7588,7 +7537,7 @@
         <w:lastRenderedPageBreak/>
         <w:t>התנהגות:</w:t>
       </w:r>
-      <w:bookmarkEnd w:id="12"/>
+      <w:bookmarkEnd w:id="11"/>
     </w:p>
     <w:p>
       <w:pPr>
@@ -7648,7 +7597,7 @@
           <w:rtl/>
         </w:rPr>
       </w:pPr>
-      <w:bookmarkStart w:id="13" w:name="_Toc470776478"/>
+      <w:bookmarkStart w:id="12" w:name="_Toc470776478"/>
       <w:r>
         <w:rPr>
           <w:rFonts w:hint="cs"/>
@@ -7656,7 +7605,7 @@
         </w:rPr>
         <w:t>מסקנות:</w:t>
       </w:r>
-      <w:bookmarkEnd w:id="13"/>
+      <w:bookmarkEnd w:id="12"/>
     </w:p>
     <w:p>
       <w:pPr>
@@ -7711,7 +7660,7 @@
           <w:rtl/>
         </w:rPr>
       </w:pPr>
-      <w:bookmarkStart w:id="14" w:name="_Toc470776479"/>
+      <w:bookmarkStart w:id="13" w:name="_Toc470776479"/>
       <w:r>
         <w:rPr>
           <w:rFonts w:hint="cs"/>
@@ -7719,29 +7668,29 @@
         </w:rPr>
         <w:t>פתרונות דומים בספרות:</w:t>
       </w:r>
+      <w:bookmarkEnd w:id="13"/>
+    </w:p>
+    <w:p>
+      <w:pPr>
+        <w:pStyle w:val="ListParagraph"/>
+        <w:rPr>
+          <w:rtl/>
+        </w:rPr>
+      </w:pPr>
+    </w:p>
+    <w:p>
+      <w:pPr>
+        <w:pStyle w:val="Heading1"/>
+      </w:pPr>
+      <w:bookmarkStart w:id="14" w:name="_Toc470776480"/>
+      <w:r>
+        <w:rPr>
+          <w:rFonts w:hint="cs"/>
+          <w:rtl/>
+        </w:rPr>
+        <w:t>רשימת ספרות:</w:t>
+      </w:r>
       <w:bookmarkEnd w:id="14"/>
-    </w:p>
-    <w:p>
-      <w:pPr>
-        <w:pStyle w:val="ListParagraph"/>
-        <w:rPr>
-          <w:rtl/>
-        </w:rPr>
-      </w:pPr>
-    </w:p>
-    <w:p>
-      <w:pPr>
-        <w:pStyle w:val="Heading1"/>
-      </w:pPr>
-      <w:bookmarkStart w:id="15" w:name="_Toc470776480"/>
-      <w:r>
-        <w:rPr>
-          <w:rFonts w:hint="cs"/>
-          <w:rtl/>
-        </w:rPr>
-        <w:t>רשימת ספרות:</w:t>
-      </w:r>
-      <w:bookmarkEnd w:id="15"/>
     </w:p>
     <w:p/>
     <w:p>
@@ -7749,11 +7698,11 @@
         <w:pStyle w:val="Heading1"/>
         <w:jc w:val="right"/>
       </w:pPr>
-      <w:bookmarkStart w:id="16" w:name="_Toc470776481"/>
+      <w:bookmarkStart w:id="15" w:name="_Toc470776481"/>
       <w:r>
         <w:t>Project summary</w:t>
       </w:r>
-      <w:bookmarkEnd w:id="16"/>
+      <w:bookmarkEnd w:id="15"/>
     </w:p>
     <w:p/>
     <w:p>
@@ -12351,11 +12300,11 @@
           <c:showBubbleSize val="0"/>
         </c:dLbls>
         <c:smooth val="0"/>
-        <c:axId val="440900560"/>
-        <c:axId val="440900952"/>
+        <c:axId val="452344920"/>
+        <c:axId val="452345312"/>
       </c:lineChart>
       <c:catAx>
-        <c:axId val="440900560"/>
+        <c:axId val="452344920"/>
         <c:scaling>
           <c:orientation val="minMax"/>
         </c:scaling>
@@ -12450,7 +12399,7 @@
             <a:endParaRPr lang="en-US"/>
           </a:p>
         </c:txPr>
-        <c:crossAx val="440900952"/>
+        <c:crossAx val="452345312"/>
         <c:crosses val="autoZero"/>
         <c:auto val="1"/>
         <c:lblAlgn val="ctr"/>
@@ -12458,7 +12407,7 @@
         <c:noMultiLvlLbl val="0"/>
       </c:catAx>
       <c:valAx>
-        <c:axId val="440900952"/>
+        <c:axId val="452345312"/>
         <c:scaling>
           <c:orientation val="minMax"/>
         </c:scaling>
@@ -12561,7 +12510,7 @@
             <a:endParaRPr lang="en-US"/>
           </a:p>
         </c:txPr>
-        <c:crossAx val="440900560"/>
+        <c:crossAx val="452344920"/>
         <c:crosses val="autoZero"/>
         <c:crossBetween val="between"/>
       </c:valAx>
@@ -12893,11 +12842,11 @@
           <c:showBubbleSize val="0"/>
         </c:dLbls>
         <c:smooth val="0"/>
-        <c:axId val="440901736"/>
-        <c:axId val="105458672"/>
+        <c:axId val="381419040"/>
+        <c:axId val="472652576"/>
       </c:lineChart>
       <c:catAx>
-        <c:axId val="440901736"/>
+        <c:axId val="381419040"/>
         <c:scaling>
           <c:orientation val="minMax"/>
         </c:scaling>
@@ -12992,7 +12941,7 @@
             <a:endParaRPr lang="en-US"/>
           </a:p>
         </c:txPr>
-        <c:crossAx val="105458672"/>
+        <c:crossAx val="472652576"/>
         <c:crosses val="autoZero"/>
         <c:auto val="1"/>
         <c:lblAlgn val="ctr"/>
@@ -13000,7 +12949,7 @@
         <c:noMultiLvlLbl val="0"/>
       </c:catAx>
       <c:valAx>
-        <c:axId val="105458672"/>
+        <c:axId val="472652576"/>
         <c:scaling>
           <c:orientation val="minMax"/>
         </c:scaling>
@@ -13103,7 +13052,7 @@
             <a:endParaRPr lang="en-US"/>
           </a:p>
         </c:txPr>
-        <c:crossAx val="440901736"/>
+        <c:crossAx val="381419040"/>
         <c:crosses val="autoZero"/>
         <c:crossBetween val="between"/>
       </c:valAx>
@@ -14553,7 +14502,7 @@
 </file>
 
 <file path=customXml/itemProps1.xml><?xml version="1.0" encoding="utf-8"?>
-<ds:datastoreItem xmlns:ds="http://schemas.openxmlformats.org/officeDocument/2006/customXml" ds:itemID="{63C6F45A-6265-4962-9136-C486232BEF23}">
+<ds:datastoreItem xmlns:ds="http://schemas.openxmlformats.org/officeDocument/2006/customXml" ds:itemID="{F5CDE19E-C6F1-4635-8FE7-A630449DD969}">
   <ds:schemaRefs>
     <ds:schemaRef ds:uri="http://schemas.openxmlformats.org/officeDocument/2006/bibliography"/>
   </ds:schemaRefs>

--- a/Final project document.docx
+++ b/Final project document.docx
@@ -660,7 +660,6 @@
           <w:bCs/>
           <w:rtl/>
         </w:rPr>
-        <w:lastRenderedPageBreak/>
         <w:t>טבת</w:t>
       </w:r>
       <w:r>
@@ -846,6 +845,7 @@
         <w:rPr>
           <w:noProof/>
         </w:rPr>
+        <w:lastRenderedPageBreak/>
         <mc:AlternateContent>
           <mc:Choice Requires="wps">
             <w:drawing>
@@ -1495,7 +1495,6 @@
       <w:pPr>
         <w:jc w:val="center"/>
         <w:rPr>
-          <w:rFonts w:hint="cs"/>
           <w:b/>
           <w:bCs/>
           <w:szCs w:val="48"/>
@@ -1631,12 +1630,16 @@
         <w:pStyle w:val="Heading1"/>
       </w:pPr>
       <w:bookmarkStart w:id="0" w:name="_Toc470776466"/>
+    </w:p>
+    <w:p>
+      <w:pPr>
+        <w:pStyle w:val="Heading1"/>
+      </w:pPr>
       <w:r>
         <w:rPr>
           <w:rFonts w:hint="cs"/>
           <w:rtl/>
         </w:rPr>
-        <w:lastRenderedPageBreak/>
         <w:t>תקציר הפרויקט</w:t>
       </w:r>
     </w:p>
@@ -3516,6 +3519,7 @@
           <w:rFonts w:cs="Arial" w:hint="cs"/>
           <w:rtl/>
         </w:rPr>
+        <w:lastRenderedPageBreak/>
         <w:t>כיום</w:t>
       </w:r>
       <w:r>
@@ -3998,8 +4002,7 @@
     <w:p>
       <w:pPr>
         <w:rPr>
-          <w:rFonts w:cs="Arial" w:hint="cs"/>
-          <w:rtl/>
+          <w:rFonts w:cs="Arial"/>
         </w:rPr>
       </w:pPr>
       <w:r>
@@ -4555,7 +4558,54 @@
     <w:p>
       <w:pPr>
         <w:rPr>
-          <w:rFonts w:hint="cs"/>
+          <w:rFonts w:cs="Arial"/>
+        </w:rPr>
+      </w:pPr>
+    </w:p>
+    <w:p>
+      <w:pPr>
+        <w:rPr>
+          <w:rFonts w:cs="Arial" w:hint="cs"/>
+          <w:rtl/>
+        </w:rPr>
+      </w:pPr>
+      <w:r>
+        <w:rPr>
+          <w:rFonts w:cs="Arial" w:hint="cs"/>
+          <w:rtl/>
+        </w:rPr>
+        <w:t xml:space="preserve">האלגוריתם משתמש בעובדה שהחבילות מכווצות ובצורת המימוש של </w:t>
+      </w:r>
+      <w:r>
+        <w:rPr>
+          <w:rFonts w:cs="Arial"/>
+        </w:rPr>
+        <w:t>GZIP</w:t>
+      </w:r>
+      <w:r>
+        <w:rPr>
+          <w:rFonts w:cs="Arial" w:hint="cs"/>
+          <w:rtl/>
+        </w:rPr>
+        <w:t xml:space="preserve">, ושומר נתונים תוך כדי ריצת האלגוריתם כדי שהוא לא יצטרך לבצע </w:t>
+      </w:r>
+      <w:r>
+        <w:rPr>
+          <w:rFonts w:cs="Arial"/>
+        </w:rPr>
+        <w:t>decompression</w:t>
+      </w:r>
+      <w:r>
+        <w:rPr>
+          <w:rFonts w:cs="Arial" w:hint="cs"/>
+          <w:rtl/>
+        </w:rPr>
+        <w:t xml:space="preserve"> של החבילה.</w:t>
+      </w:r>
+    </w:p>
+    <w:p>
+      <w:pPr>
+        <w:rPr>
           <w:rtl/>
         </w:rPr>
       </w:pPr>
@@ -4585,7 +4635,21 @@
           <w:rFonts w:cs="Arial" w:hint="cs"/>
           <w:rtl/>
         </w:rPr>
-        <w:t xml:space="preserve">משפר את הביצועים ביחס לאלגוריתם המקורי גם בכמות הבייטים שהאלגוריתם מדלג, וגם בכמות הבדיקות ב </w:t>
+        <w:t>משפר את הביצועים ביחס לאלגוריתם המקורי ג</w:t>
+      </w:r>
+      <w:r>
+        <w:rPr>
+          <w:rFonts w:cs="Arial" w:hint="cs"/>
+          <w:rtl/>
+        </w:rPr>
+        <w:t>ם בכמות הבייטים שהאלגוריתם מדלג</w:t>
+      </w:r>
+      <w:r>
+        <w:rPr>
+          <w:rFonts w:cs="Arial" w:hint="cs"/>
+          <w:rtl/>
+        </w:rPr>
+        <w:t xml:space="preserve"> וגם בכמות הבדיקות ב </w:t>
       </w:r>
       <w:r>
         <w:rPr>
@@ -4598,46 +4662,103 @@
           <w:rFonts w:cs="Arial" w:hint="cs"/>
           <w:rtl/>
         </w:rPr>
-        <w:t xml:space="preserve">. בנוסף האלגוריתם המקורי מבצע </w:t>
-      </w:r>
-      <w:r>
-        <w:rPr>
-          <w:rFonts w:cs="Arial"/>
-        </w:rPr>
-        <w:t>uncompression</w:t>
-      </w:r>
-      <w:r>
-        <w:rPr>
-          <w:rFonts w:cs="Arial" w:hint="cs"/>
-          <w:rtl/>
-        </w:rPr>
-        <w:t xml:space="preserve"> שזו פעולה מאוד יקרה והאלגוריתם על </w:t>
-      </w:r>
-      <w:r>
-        <w:rPr>
-          <w:rFonts w:cs="Arial" w:hint="cs"/>
-        </w:rPr>
-        <w:t>HTTP</w:t>
-      </w:r>
-      <w:r>
-        <w:rPr>
-          <w:rFonts w:cs="Arial" w:hint="cs"/>
-          <w:rtl/>
-        </w:rPr>
-        <w:t xml:space="preserve"> מכווץ לא מבצע </w:t>
-      </w:r>
-      <w:r>
-        <w:rPr>
-          <w:rFonts w:cs="Arial"/>
-        </w:rPr>
-        <w:t>uncompression</w:t>
-      </w:r>
-      <w:r>
-        <w:rPr>
-          <w:rFonts w:cs="Arial" w:hint="cs"/>
-          <w:rtl/>
-        </w:rPr>
-        <w:t xml:space="preserve"> של המידע.</w:t>
+        <w:t xml:space="preserve">. בנוסף </w:t>
+      </w:r>
+      <w:r>
+        <w:rPr>
+          <w:rFonts w:cs="Arial" w:hint="cs"/>
+          <w:rtl/>
+        </w:rPr>
+        <w:t>כדי ש</w:t>
+      </w:r>
+      <w:r>
+        <w:rPr>
+          <w:rFonts w:cs="Arial" w:hint="cs"/>
+          <w:rtl/>
+        </w:rPr>
+        <w:t>האלגוריתם המקורי</w:t>
+      </w:r>
+      <w:r>
+        <w:rPr>
+          <w:rFonts w:cs="Arial" w:hint="cs"/>
+          <w:rtl/>
+        </w:rPr>
+        <w:t xml:space="preserve"> יעבוד על חבילות מכווצות, הוא צריך ל</w:t>
+      </w:r>
+      <w:r>
+        <w:rPr>
+          <w:rFonts w:cs="Arial" w:hint="cs"/>
+          <w:rtl/>
+        </w:rPr>
+        <w:t xml:space="preserve">בצע </w:t>
+      </w:r>
+      <w:r>
+        <w:rPr>
+          <w:rFonts w:cs="Arial"/>
+        </w:rPr>
+        <w:t>decompression</w:t>
+      </w:r>
+      <w:r>
+        <w:rPr>
+          <w:rFonts w:cs="Arial" w:hint="cs"/>
+          <w:rtl/>
+        </w:rPr>
+        <w:t xml:space="preserve"> </w:t>
+      </w:r>
+      <w:r>
+        <w:rPr>
+          <w:rFonts w:cs="Arial" w:hint="cs"/>
+          <w:rtl/>
+        </w:rPr>
+        <w:t>שזו פעולה מאוד יקרה</w:t>
+      </w:r>
+      <w:r>
+        <w:rPr>
+          <w:rFonts w:cs="Arial" w:hint="cs"/>
+          <w:rtl/>
+        </w:rPr>
+        <w:t xml:space="preserve">. </w:t>
+      </w:r>
+      <w:r>
+        <w:rPr>
+          <w:rFonts w:cs="Arial" w:hint="cs"/>
+          <w:rtl/>
+        </w:rPr>
+        <w:t xml:space="preserve">האלגוריתם </w:t>
+      </w:r>
+      <w:r>
+        <w:rPr>
+          <w:rFonts w:cs="Arial" w:hint="cs"/>
+          <w:rtl/>
+        </w:rPr>
+        <w:t>שמימשתי</w:t>
+      </w:r>
+      <w:r>
+        <w:rPr>
+          <w:rFonts w:cs="Arial" w:hint="cs"/>
+          <w:rtl/>
+        </w:rPr>
+        <w:t xml:space="preserve"> לא מבצע </w:t>
+      </w:r>
+      <w:r>
+        <w:rPr>
+          <w:rFonts w:cs="Arial"/>
+        </w:rPr>
+        <w:t>decompression</w:t>
+      </w:r>
+      <w:r>
+        <w:rPr>
+          <w:rFonts w:cs="Arial" w:hint="cs"/>
+          <w:rtl/>
+        </w:rPr>
+        <w:t xml:space="preserve"> </w:t>
+      </w:r>
+      <w:r>
+        <w:rPr>
+          <w:rFonts w:cs="Arial" w:hint="cs"/>
+          <w:rtl/>
+        </w:rPr>
+        <w:t>של המידע.</w:t>
       </w:r>
     </w:p>
     <w:p>
@@ -5113,7 +5234,6 @@
       <w:pPr>
         <w:jc w:val="center"/>
         <w:rPr>
-          <w:rFonts w:hint="cs"/>
           <w:sz w:val="36"/>
           <w:szCs w:val="36"/>
           <w:rtl/>
@@ -7267,94 +7387,1352 @@
       <w:pPr>
         <w:pStyle w:val="Heading1"/>
         <w:rPr>
-          <w:rtl/>
-        </w:rPr>
-      </w:pPr>
-      <w:bookmarkStart w:id="6" w:name="_Toc470776473"/>
-      <w:r>
-        <w:rPr>
           <w:rFonts w:hint="cs"/>
           <w:rtl/>
         </w:rPr>
+      </w:pPr>
+      <w:r>
+        <w:rPr>
+          <w:rFonts w:hint="cs"/>
+          <w:rtl/>
+        </w:rPr>
+        <w:t>תאור הפתרון</w:t>
+      </w:r>
+    </w:p>
+    <w:p>
+      <w:pPr>
+        <w:rPr>
+          <w:rtl/>
+        </w:rPr>
+      </w:pPr>
+      <w:r>
+        <w:rPr>
+          <w:rFonts w:cs="Arial" w:hint="cs"/>
+          <w:rtl/>
+        </w:rPr>
+        <w:t>הפתרון</w:t>
+      </w:r>
+      <w:r>
+        <w:rPr>
+          <w:rFonts w:cs="Arial"/>
+          <w:rtl/>
+        </w:rPr>
+        <w:t xml:space="preserve"> </w:t>
+      </w:r>
+      <w:r>
+        <w:rPr>
+          <w:rFonts w:cs="Arial" w:hint="cs"/>
+          <w:rtl/>
+        </w:rPr>
+        <w:t>לבעיה</w:t>
+      </w:r>
+      <w:r>
+        <w:rPr>
+          <w:rFonts w:cs="Arial"/>
+          <w:rtl/>
+        </w:rPr>
+        <w:t xml:space="preserve"> </w:t>
+      </w:r>
+      <w:r>
+        <w:rPr>
+          <w:rFonts w:cs="Arial" w:hint="cs"/>
+          <w:rtl/>
+        </w:rPr>
+        <w:t>זו</w:t>
+      </w:r>
+      <w:r>
+        <w:rPr>
+          <w:rFonts w:cs="Arial"/>
+          <w:rtl/>
+        </w:rPr>
+        <w:t xml:space="preserve">, </w:t>
+      </w:r>
+      <w:r>
+        <w:rPr>
+          <w:rFonts w:cs="Arial" w:hint="cs"/>
+          <w:rtl/>
+        </w:rPr>
+        <w:t>היא</w:t>
+      </w:r>
+      <w:r>
+        <w:rPr>
+          <w:rFonts w:cs="Arial"/>
+          <w:rtl/>
+        </w:rPr>
+        <w:t xml:space="preserve"> </w:t>
+      </w:r>
+      <w:r>
+        <w:rPr>
+          <w:rFonts w:cs="Arial" w:hint="cs"/>
+          <w:rtl/>
+        </w:rPr>
+        <w:t>לפתח</w:t>
+      </w:r>
+      <w:r>
+        <w:rPr>
+          <w:rFonts w:cs="Arial"/>
+          <w:rtl/>
+        </w:rPr>
+        <w:t xml:space="preserve"> </w:t>
+      </w:r>
+      <w:r>
+        <w:rPr>
+          <w:rFonts w:cs="Arial" w:hint="cs"/>
+          <w:rtl/>
+        </w:rPr>
+        <w:t>אלגוריתם</w:t>
+      </w:r>
+      <w:r>
+        <w:rPr>
+          <w:rFonts w:cs="Arial"/>
+          <w:rtl/>
+        </w:rPr>
+        <w:t xml:space="preserve"> </w:t>
+      </w:r>
+      <w:r>
+        <w:rPr>
+          <w:rFonts w:cs="Arial" w:hint="cs"/>
+          <w:rtl/>
+        </w:rPr>
+        <w:t>שידע</w:t>
+      </w:r>
+      <w:r>
+        <w:rPr>
+          <w:rFonts w:cs="Arial"/>
+          <w:rtl/>
+        </w:rPr>
+        <w:t xml:space="preserve"> </w:t>
+      </w:r>
+      <w:r>
+        <w:rPr>
+          <w:rFonts w:cs="Arial" w:hint="cs"/>
+          <w:rtl/>
+        </w:rPr>
+        <w:t>לזהות</w:t>
+      </w:r>
+      <w:r>
+        <w:rPr>
+          <w:rFonts w:cs="Arial"/>
+          <w:rtl/>
+        </w:rPr>
+        <w:t xml:space="preserve"> </w:t>
+      </w:r>
+      <w:r>
+        <w:rPr>
+          <w:rFonts w:cs="Arial" w:hint="cs"/>
+          <w:rtl/>
+        </w:rPr>
+        <w:t>ולטפל</w:t>
+      </w:r>
+      <w:r>
+        <w:rPr>
+          <w:rFonts w:cs="Arial"/>
+          <w:rtl/>
+        </w:rPr>
+        <w:t xml:space="preserve"> </w:t>
+      </w:r>
+      <w:r>
+        <w:rPr>
+          <w:rFonts w:cs="Arial" w:hint="cs"/>
+          <w:rtl/>
+        </w:rPr>
+        <w:t>בחוקי</w:t>
+      </w:r>
+      <w:r>
+        <w:rPr>
+          <w:rFonts w:cs="Arial"/>
+          <w:rtl/>
+        </w:rPr>
+        <w:t xml:space="preserve"> </w:t>
+      </w:r>
+      <w:r>
+        <w:rPr>
+          <w:rFonts w:cs="Arial" w:hint="cs"/>
+          <w:rtl/>
+        </w:rPr>
+        <w:t>הכיווץ</w:t>
+      </w:r>
+      <w:r>
+        <w:rPr>
+          <w:rFonts w:cs="Arial"/>
+          <w:rtl/>
+        </w:rPr>
+        <w:t xml:space="preserve"> </w:t>
+      </w:r>
+      <w:r>
+        <w:rPr>
+          <w:rFonts w:cs="Arial" w:hint="cs"/>
+          <w:rtl/>
+        </w:rPr>
+        <w:t>כגון</w:t>
+      </w:r>
+      <w:r>
+        <w:rPr>
+          <w:rFonts w:cs="Arial"/>
+          <w:rtl/>
+        </w:rPr>
+        <w:t xml:space="preserve"> </w:t>
+      </w:r>
+      <w:r>
+        <w:rPr>
+          <w:rFonts w:cs="Arial" w:hint="cs"/>
+          <w:rtl/>
+        </w:rPr>
+        <w:t>שימוש</w:t>
+      </w:r>
+      <w:r>
+        <w:rPr>
+          <w:rFonts w:cs="Arial"/>
+          <w:rtl/>
+        </w:rPr>
+        <w:t xml:space="preserve"> </w:t>
+      </w:r>
+      <w:r>
+        <w:rPr>
+          <w:rFonts w:cs="Arial" w:hint="cs"/>
+          <w:rtl/>
+        </w:rPr>
+        <w:t>במצביעים</w:t>
+      </w:r>
+      <w:r>
+        <w:rPr>
+          <w:rFonts w:cs="Arial"/>
+          <w:rtl/>
+        </w:rPr>
+        <w:t xml:space="preserve"> </w:t>
+      </w:r>
+      <w:r>
+        <w:rPr>
+          <w:rFonts w:cs="Arial" w:hint="cs"/>
+          <w:rtl/>
+        </w:rPr>
+        <w:t>על</w:t>
+      </w:r>
+      <w:r>
+        <w:rPr>
+          <w:rFonts w:hint="cs"/>
+          <w:rtl/>
+        </w:rPr>
+        <w:t xml:space="preserve"> </w:t>
+      </w:r>
+      <w:r>
+        <w:rPr>
+          <w:rFonts w:cs="Arial" w:hint="cs"/>
+          <w:rtl/>
+        </w:rPr>
+        <w:t>מנת</w:t>
+      </w:r>
+      <w:r>
+        <w:rPr>
+          <w:rFonts w:cs="Arial" w:hint="cs"/>
+          <w:rtl/>
+        </w:rPr>
+        <w:t xml:space="preserve"> לא לבצע </w:t>
+      </w:r>
+      <w:r>
+        <w:rPr>
+          <w:rFonts w:cs="Arial"/>
+        </w:rPr>
+        <w:t>decompression</w:t>
+      </w:r>
+      <w:r>
+        <w:rPr>
+          <w:rFonts w:cs="Arial" w:hint="cs"/>
+          <w:rtl/>
+        </w:rPr>
+        <w:t xml:space="preserve"> של המידע ולדלג על כמה שיותר בייטים שהאלגוריתם ידע בוודאות שאין בהם חתימה של וירוסים.</w:t>
+      </w:r>
+    </w:p>
+    <w:p>
+      <w:pPr>
+        <w:rPr>
+          <w:rtl/>
+        </w:rPr>
+      </w:pPr>
+      <w:r>
+        <w:rPr>
+          <w:rFonts w:cs="Arial" w:hint="cs"/>
+          <w:rtl/>
+        </w:rPr>
+        <w:t>כלומר</w:t>
+      </w:r>
+      <w:r>
+        <w:rPr>
+          <w:rFonts w:cs="Arial"/>
+          <w:rtl/>
+        </w:rPr>
+        <w:t xml:space="preserve"> </w:t>
+      </w:r>
+      <w:r>
+        <w:rPr>
+          <w:rFonts w:cs="Arial" w:hint="cs"/>
+          <w:rtl/>
+        </w:rPr>
+        <w:t>שה</w:t>
+      </w:r>
+      <w:r>
+        <w:rPr>
+          <w:rFonts w:cs="Arial"/>
+          <w:rtl/>
+        </w:rPr>
+        <w:t xml:space="preserve">- </w:t>
+      </w:r>
+      <w:r>
+        <w:t>NIPS</w:t>
+      </w:r>
+      <w:r>
+        <w:rPr>
+          <w:rFonts w:cs="Arial"/>
+          <w:rtl/>
+        </w:rPr>
+        <w:t xml:space="preserve"> </w:t>
+      </w:r>
+      <w:r>
+        <w:rPr>
+          <w:rFonts w:cs="Arial" w:hint="cs"/>
+          <w:rtl/>
+        </w:rPr>
+        <w:t>יהיה</w:t>
+      </w:r>
+      <w:r>
+        <w:rPr>
+          <w:rFonts w:cs="Arial"/>
+          <w:rtl/>
+        </w:rPr>
+        <w:t xml:space="preserve"> </w:t>
+      </w:r>
+      <w:r>
+        <w:rPr>
+          <w:rFonts w:cs="Arial" w:hint="cs"/>
+          <w:rtl/>
+        </w:rPr>
+        <w:t>מסוגל</w:t>
+      </w:r>
+      <w:r>
+        <w:rPr>
+          <w:rFonts w:cs="Arial"/>
+          <w:rtl/>
+        </w:rPr>
+        <w:t xml:space="preserve"> </w:t>
+      </w:r>
+      <w:r>
+        <w:rPr>
+          <w:rFonts w:cs="Arial" w:hint="cs"/>
+          <w:rtl/>
+        </w:rPr>
+        <w:t>לסרוק</w:t>
+      </w:r>
+      <w:r>
+        <w:rPr>
+          <w:rFonts w:cs="Arial"/>
+          <w:rtl/>
+        </w:rPr>
+        <w:t xml:space="preserve"> </w:t>
+      </w:r>
+      <w:r>
+        <w:rPr>
+          <w:rFonts w:cs="Arial" w:hint="cs"/>
+          <w:rtl/>
+        </w:rPr>
+        <w:t>קובץ</w:t>
+      </w:r>
+      <w:r>
+        <w:rPr>
+          <w:rFonts w:cs="Arial"/>
+          <w:rtl/>
+        </w:rPr>
+        <w:t xml:space="preserve"> </w:t>
+      </w:r>
+      <w:r>
+        <w:rPr>
+          <w:rFonts w:cs="Arial" w:hint="cs"/>
+          <w:rtl/>
+        </w:rPr>
+        <w:t>מכווץ</w:t>
+      </w:r>
+      <w:r>
+        <w:rPr>
+          <w:rFonts w:cs="Arial"/>
+          <w:rtl/>
+        </w:rPr>
+        <w:t xml:space="preserve"> </w:t>
+      </w:r>
+      <w:r>
+        <w:rPr>
+          <w:rFonts w:cs="Arial" w:hint="cs"/>
+          <w:rtl/>
+        </w:rPr>
+        <w:t>כמו</w:t>
+      </w:r>
+      <w:r>
+        <w:rPr>
+          <w:rFonts w:cs="Arial"/>
+          <w:rtl/>
+        </w:rPr>
+        <w:t xml:space="preserve"> </w:t>
+      </w:r>
+      <w:r>
+        <w:rPr>
+          <w:rFonts w:cs="Arial" w:hint="cs"/>
+          <w:rtl/>
+        </w:rPr>
+        <w:t>שהוא</w:t>
+      </w:r>
+      <w:r>
+        <w:rPr>
+          <w:rFonts w:cs="Arial"/>
+          <w:rtl/>
+        </w:rPr>
+        <w:t xml:space="preserve"> </w:t>
+      </w:r>
+      <w:r>
+        <w:rPr>
+          <w:rFonts w:cs="Arial" w:hint="cs"/>
+          <w:rtl/>
+        </w:rPr>
+        <w:t>כאשר</w:t>
+      </w:r>
+      <w:r>
+        <w:rPr>
+          <w:rFonts w:cs="Arial"/>
+          <w:rtl/>
+        </w:rPr>
+        <w:t xml:space="preserve"> </w:t>
+      </w:r>
+      <w:r>
+        <w:rPr>
+          <w:rFonts w:cs="Arial" w:hint="cs"/>
+          <w:rtl/>
+        </w:rPr>
+        <w:t>הוא</w:t>
+      </w:r>
+      <w:r>
+        <w:rPr>
+          <w:rFonts w:cs="Arial"/>
+          <w:rtl/>
+        </w:rPr>
+        <w:t xml:space="preserve"> </w:t>
+      </w:r>
+      <w:r>
+        <w:rPr>
+          <w:rFonts w:cs="Arial" w:hint="cs"/>
+          <w:rtl/>
+        </w:rPr>
+        <w:t>מגיע</w:t>
+      </w:r>
+      <w:r>
+        <w:rPr>
+          <w:rFonts w:cs="Arial"/>
+          <w:rtl/>
+        </w:rPr>
+        <w:t xml:space="preserve"> </w:t>
+      </w:r>
+      <w:r>
+        <w:rPr>
+          <w:rFonts w:cs="Arial" w:hint="cs"/>
+          <w:rtl/>
+        </w:rPr>
+        <w:t>אליו</w:t>
+      </w:r>
+      <w:r>
+        <w:rPr>
+          <w:rFonts w:cs="Arial"/>
+          <w:rtl/>
+        </w:rPr>
+        <w:t xml:space="preserve"> </w:t>
+      </w:r>
+      <w:r>
+        <w:rPr>
+          <w:rFonts w:cs="Arial" w:hint="cs"/>
+          <w:rtl/>
+        </w:rPr>
+        <w:t>מ</w:t>
+      </w:r>
+      <w:r>
+        <w:rPr>
+          <w:rFonts w:cs="Arial" w:hint="cs"/>
+          <w:rtl/>
+        </w:rPr>
+        <w:t>בלי</w:t>
+      </w:r>
+      <w:r>
+        <w:rPr>
+          <w:rFonts w:cs="Arial"/>
+          <w:rtl/>
+        </w:rPr>
+        <w:t xml:space="preserve"> </w:t>
+      </w:r>
+      <w:r>
+        <w:rPr>
+          <w:rFonts w:cs="Arial" w:hint="cs"/>
+          <w:rtl/>
+        </w:rPr>
+        <w:t>להרחיב</w:t>
+      </w:r>
+      <w:r>
+        <w:rPr>
+          <w:rFonts w:hint="cs"/>
+          <w:rtl/>
+        </w:rPr>
+        <w:t xml:space="preserve"> </w:t>
+      </w:r>
+      <w:r>
+        <w:rPr>
+          <w:rFonts w:cs="Arial" w:hint="cs"/>
+          <w:rtl/>
+        </w:rPr>
+        <w:t>אותו</w:t>
+      </w:r>
+      <w:r>
+        <w:rPr>
+          <w:rFonts w:cs="Arial"/>
+          <w:rtl/>
+        </w:rPr>
+        <w:t xml:space="preserve">. </w:t>
+      </w:r>
+      <w:r>
+        <w:rPr>
+          <w:rFonts w:cs="Arial" w:hint="cs"/>
+          <w:rtl/>
+        </w:rPr>
+        <w:t>מיתרון</w:t>
+      </w:r>
+      <w:r>
+        <w:rPr>
+          <w:rFonts w:cs="Arial"/>
+          <w:rtl/>
+        </w:rPr>
+        <w:t xml:space="preserve"> </w:t>
+      </w:r>
+      <w:r>
+        <w:rPr>
+          <w:rFonts w:cs="Arial" w:hint="cs"/>
+          <w:rtl/>
+        </w:rPr>
+        <w:t>זה</w:t>
+      </w:r>
+      <w:r>
+        <w:rPr>
+          <w:rFonts w:cs="Arial"/>
+          <w:rtl/>
+        </w:rPr>
+        <w:t xml:space="preserve">, </w:t>
+      </w:r>
+      <w:r>
+        <w:rPr>
+          <w:rFonts w:cs="Arial" w:hint="cs"/>
+          <w:rtl/>
+        </w:rPr>
+        <w:t>נוכל</w:t>
+      </w:r>
+      <w:r>
+        <w:rPr>
+          <w:rFonts w:cs="Arial"/>
+          <w:rtl/>
+        </w:rPr>
+        <w:t xml:space="preserve"> </w:t>
+      </w:r>
+      <w:r>
+        <w:rPr>
+          <w:rFonts w:cs="Arial" w:hint="cs"/>
+          <w:rtl/>
+        </w:rPr>
+        <w:t>להרוויח</w:t>
+      </w:r>
+      <w:r>
+        <w:rPr>
+          <w:rFonts w:cs="Arial"/>
+          <w:rtl/>
+        </w:rPr>
+        <w:t xml:space="preserve"> </w:t>
+      </w:r>
+      <w:r>
+        <w:rPr>
+          <w:rFonts w:cs="Arial" w:hint="cs"/>
+          <w:rtl/>
+        </w:rPr>
+        <w:t>זמן</w:t>
+      </w:r>
+      <w:r>
+        <w:rPr>
+          <w:rFonts w:cs="Arial"/>
+          <w:rtl/>
+        </w:rPr>
+        <w:t xml:space="preserve"> </w:t>
+      </w:r>
+      <w:r>
+        <w:rPr>
+          <w:rFonts w:cs="Arial" w:hint="cs"/>
+          <w:rtl/>
+        </w:rPr>
+        <w:t>בשלב</w:t>
+      </w:r>
+      <w:r>
+        <w:rPr>
+          <w:rFonts w:cs="Arial"/>
+          <w:rtl/>
+        </w:rPr>
+        <w:t xml:space="preserve"> </w:t>
+      </w:r>
+      <w:r>
+        <w:rPr>
+          <w:rFonts w:cs="Arial" w:hint="cs"/>
+          <w:rtl/>
+        </w:rPr>
+        <w:t>הזיהוי</w:t>
+      </w:r>
+      <w:r>
+        <w:rPr>
+          <w:rFonts w:cs="Arial"/>
+          <w:rtl/>
+        </w:rPr>
+        <w:t xml:space="preserve"> </w:t>
+      </w:r>
+      <w:r>
+        <w:rPr>
+          <w:rFonts w:cs="Arial" w:hint="cs"/>
+          <w:rtl/>
+        </w:rPr>
+        <w:t>של</w:t>
+      </w:r>
+      <w:r>
+        <w:rPr>
+          <w:rFonts w:cs="Arial"/>
+          <w:rtl/>
+        </w:rPr>
+        <w:t xml:space="preserve"> </w:t>
+      </w:r>
+      <w:r>
+        <w:rPr>
+          <w:rFonts w:cs="Arial" w:hint="cs"/>
+          <w:rtl/>
+        </w:rPr>
+        <w:t>הווירוס</w:t>
+      </w:r>
+      <w:r>
+        <w:rPr>
+          <w:rFonts w:cs="Arial"/>
+          <w:rtl/>
+        </w:rPr>
+        <w:t xml:space="preserve"> </w:t>
+      </w:r>
+      <w:r>
+        <w:rPr>
+          <w:rFonts w:cs="Arial" w:hint="cs"/>
+          <w:rtl/>
+        </w:rPr>
+        <w:t>ולכן</w:t>
+      </w:r>
+      <w:r>
+        <w:rPr>
+          <w:rFonts w:cs="Arial"/>
+          <w:rtl/>
+        </w:rPr>
+        <w:t xml:space="preserve"> </w:t>
+      </w:r>
+      <w:r>
+        <w:rPr>
+          <w:rFonts w:cs="Arial" w:hint="cs"/>
+          <w:rtl/>
+        </w:rPr>
+        <w:t>בזמן</w:t>
+      </w:r>
+      <w:r>
+        <w:rPr>
+          <w:rFonts w:cs="Arial"/>
+          <w:rtl/>
+        </w:rPr>
+        <w:t xml:space="preserve"> </w:t>
+      </w:r>
+      <w:r>
+        <w:rPr>
+          <w:rFonts w:cs="Arial" w:hint="cs"/>
+          <w:rtl/>
+        </w:rPr>
+        <w:t>התגובה</w:t>
+      </w:r>
+      <w:r>
+        <w:rPr>
+          <w:rFonts w:cs="Arial"/>
+          <w:rtl/>
+        </w:rPr>
+        <w:t xml:space="preserve"> </w:t>
+      </w:r>
+      <w:r>
+        <w:rPr>
+          <w:rFonts w:cs="Arial" w:hint="cs"/>
+          <w:rtl/>
+        </w:rPr>
+        <w:t>של</w:t>
+      </w:r>
+      <w:r>
+        <w:rPr>
+          <w:rFonts w:cs="Arial"/>
+          <w:rtl/>
+        </w:rPr>
+        <w:t xml:space="preserve"> </w:t>
+      </w:r>
+      <w:r>
+        <w:rPr>
+          <w:rFonts w:cs="Arial" w:hint="cs"/>
+          <w:rtl/>
+        </w:rPr>
+        <w:t>המערכת</w:t>
+      </w:r>
+      <w:r>
+        <w:rPr>
+          <w:rFonts w:cs="Arial"/>
+          <w:rtl/>
+        </w:rPr>
+        <w:t xml:space="preserve"> </w:t>
+      </w:r>
+      <w:r>
+        <w:rPr>
+          <w:rFonts w:cs="Arial" w:hint="cs"/>
+          <w:rtl/>
+        </w:rPr>
+        <w:t>כאשר</w:t>
+      </w:r>
+      <w:r>
+        <w:rPr>
+          <w:rFonts w:hint="cs"/>
+          <w:rtl/>
+        </w:rPr>
+        <w:t xml:space="preserve"> </w:t>
+      </w:r>
+      <w:r>
+        <w:rPr>
+          <w:rFonts w:cs="Arial" w:hint="cs"/>
+          <w:rtl/>
+        </w:rPr>
+        <w:t>היא</w:t>
+      </w:r>
+      <w:r>
+        <w:rPr>
+          <w:rFonts w:cs="Arial"/>
+          <w:rtl/>
+        </w:rPr>
+        <w:t xml:space="preserve"> </w:t>
+      </w:r>
+      <w:r>
+        <w:rPr>
+          <w:rFonts w:cs="Arial" w:hint="cs"/>
+          <w:rtl/>
+        </w:rPr>
+        <w:t>תחליט</w:t>
+      </w:r>
+      <w:r>
+        <w:rPr>
+          <w:rFonts w:cs="Arial"/>
+          <w:rtl/>
+        </w:rPr>
+        <w:t xml:space="preserve"> </w:t>
+      </w:r>
+      <w:r>
+        <w:rPr>
+          <w:rFonts w:cs="Arial" w:hint="cs"/>
+          <w:rtl/>
+        </w:rPr>
+        <w:t>לפעול</w:t>
+      </w:r>
+      <w:r>
+        <w:rPr>
+          <w:rFonts w:cs="Arial"/>
+          <w:rtl/>
+        </w:rPr>
+        <w:t xml:space="preserve">. </w:t>
+      </w:r>
+      <w:r>
+        <w:rPr>
+          <w:rFonts w:cs="Arial" w:hint="cs"/>
+          <w:rtl/>
+        </w:rPr>
+        <w:t>על</w:t>
+      </w:r>
+      <w:r>
+        <w:rPr>
+          <w:rFonts w:cs="Arial"/>
+          <w:rtl/>
+        </w:rPr>
+        <w:t xml:space="preserve"> </w:t>
+      </w:r>
+      <w:r>
+        <w:rPr>
+          <w:rFonts w:cs="Arial" w:hint="cs"/>
+          <w:rtl/>
+        </w:rPr>
+        <w:t>מנת</w:t>
+      </w:r>
+      <w:r>
+        <w:rPr>
+          <w:rFonts w:cs="Arial"/>
+          <w:rtl/>
+        </w:rPr>
+        <w:t xml:space="preserve"> </w:t>
+      </w:r>
+      <w:r>
+        <w:rPr>
+          <w:rFonts w:cs="Arial" w:hint="cs"/>
+          <w:rtl/>
+        </w:rPr>
+        <w:t>לשמור</w:t>
+      </w:r>
+      <w:r>
+        <w:rPr>
+          <w:rFonts w:cs="Arial"/>
+          <w:rtl/>
+        </w:rPr>
+        <w:t xml:space="preserve"> </w:t>
+      </w:r>
+      <w:r>
+        <w:rPr>
+          <w:rFonts w:cs="Arial" w:hint="cs"/>
+          <w:rtl/>
+        </w:rPr>
+        <w:t>על</w:t>
+      </w:r>
+      <w:r>
+        <w:rPr>
+          <w:rFonts w:cs="Arial"/>
+          <w:rtl/>
+        </w:rPr>
+        <w:t xml:space="preserve"> </w:t>
+      </w:r>
+      <w:r>
+        <w:rPr>
+          <w:rFonts w:cs="Arial" w:hint="cs"/>
+          <w:rtl/>
+        </w:rPr>
+        <w:t>איכות</w:t>
+      </w:r>
+      <w:r>
+        <w:rPr>
+          <w:rFonts w:cs="Arial"/>
+          <w:rtl/>
+        </w:rPr>
+        <w:t xml:space="preserve"> </w:t>
+      </w:r>
+      <w:r>
+        <w:rPr>
+          <w:rFonts w:cs="Arial" w:hint="cs"/>
+          <w:rtl/>
+        </w:rPr>
+        <w:t>הזיהוי</w:t>
+      </w:r>
+      <w:r>
+        <w:rPr>
+          <w:rFonts w:cs="Arial"/>
+          <w:rtl/>
+        </w:rPr>
+        <w:t xml:space="preserve"> </w:t>
+      </w:r>
+      <w:r>
+        <w:rPr>
+          <w:rFonts w:cs="Arial" w:hint="cs"/>
+          <w:rtl/>
+        </w:rPr>
+        <w:t>של</w:t>
+      </w:r>
+      <w:r>
+        <w:rPr>
+          <w:rFonts w:cs="Arial"/>
+          <w:rtl/>
+        </w:rPr>
+        <w:t xml:space="preserve"> </w:t>
+      </w:r>
+      <w:r>
+        <w:rPr>
+          <w:rFonts w:cs="Arial" w:hint="cs"/>
+          <w:rtl/>
+        </w:rPr>
+        <w:t>חתימות</w:t>
+      </w:r>
+      <w:r>
+        <w:rPr>
+          <w:rFonts w:cs="Arial"/>
+          <w:rtl/>
+        </w:rPr>
+        <w:t xml:space="preserve"> </w:t>
+      </w:r>
+      <w:r>
+        <w:rPr>
+          <w:rFonts w:cs="Arial" w:hint="cs"/>
+          <w:rtl/>
+        </w:rPr>
+        <w:t>הווירוסים</w:t>
+      </w:r>
+      <w:r>
+        <w:rPr>
+          <w:rFonts w:cs="Arial"/>
+          <w:rtl/>
+        </w:rPr>
+        <w:t xml:space="preserve">, </w:t>
+      </w:r>
+      <w:r>
+        <w:rPr>
+          <w:rFonts w:cs="Arial" w:hint="cs"/>
+          <w:rtl/>
+        </w:rPr>
+        <w:t>האלגוריתם</w:t>
+      </w:r>
+      <w:r>
+        <w:rPr>
+          <w:rFonts w:cs="Arial"/>
+          <w:rtl/>
+        </w:rPr>
+        <w:t xml:space="preserve"> </w:t>
+      </w:r>
+      <w:r>
+        <w:rPr>
+          <w:rFonts w:cs="Arial" w:hint="cs"/>
+          <w:rtl/>
+        </w:rPr>
+        <w:t>יצטרך</w:t>
+      </w:r>
+      <w:r>
+        <w:rPr>
+          <w:rFonts w:hint="cs"/>
+          <w:rtl/>
+        </w:rPr>
+        <w:t xml:space="preserve"> </w:t>
+      </w:r>
+      <w:r>
+        <w:rPr>
+          <w:rFonts w:cs="Arial" w:hint="cs"/>
+          <w:rtl/>
+        </w:rPr>
+        <w:t>להיות</w:t>
+      </w:r>
+      <w:r>
+        <w:rPr>
+          <w:rFonts w:cs="Arial"/>
+          <w:rtl/>
+        </w:rPr>
+        <w:t xml:space="preserve"> </w:t>
+      </w:r>
+      <w:r>
+        <w:rPr>
+          <w:rFonts w:cs="Arial" w:hint="cs"/>
+          <w:rtl/>
+        </w:rPr>
+        <w:t>מסוגל</w:t>
+      </w:r>
+      <w:r>
+        <w:rPr>
+          <w:rFonts w:cs="Arial"/>
+          <w:rtl/>
+        </w:rPr>
+        <w:t xml:space="preserve"> </w:t>
+      </w:r>
+      <w:r>
+        <w:rPr>
+          <w:rFonts w:cs="Arial" w:hint="cs"/>
+          <w:rtl/>
+        </w:rPr>
+        <w:t>להשתלב</w:t>
+      </w:r>
+      <w:r>
+        <w:rPr>
+          <w:rFonts w:cs="Arial"/>
+          <w:rtl/>
+        </w:rPr>
+        <w:t xml:space="preserve"> </w:t>
+      </w:r>
+      <w:r>
+        <w:rPr>
+          <w:rFonts w:cs="Arial" w:hint="cs"/>
+          <w:rtl/>
+        </w:rPr>
+        <w:t>עם</w:t>
+      </w:r>
+      <w:r>
+        <w:rPr>
+          <w:rFonts w:cs="Arial"/>
+          <w:rtl/>
+        </w:rPr>
+        <w:t xml:space="preserve"> </w:t>
+      </w:r>
+      <w:r>
+        <w:rPr>
+          <w:rFonts w:cs="Arial" w:hint="cs"/>
+          <w:rtl/>
+        </w:rPr>
+        <w:t>המערכת</w:t>
+      </w:r>
+      <w:r>
+        <w:rPr>
+          <w:rFonts w:cs="Arial"/>
+          <w:rtl/>
+        </w:rPr>
+        <w:t xml:space="preserve"> </w:t>
+      </w:r>
+      <w:r>
+        <w:t>SNORT</w:t>
+      </w:r>
+      <w:r>
+        <w:rPr>
+          <w:rFonts w:cs="Arial"/>
+          <w:rtl/>
+        </w:rPr>
+        <w:t xml:space="preserve"> </w:t>
+      </w:r>
+      <w:r>
+        <w:rPr>
+          <w:rFonts w:cs="Arial" w:hint="cs"/>
+          <w:rtl/>
+        </w:rPr>
+        <w:t>לב</w:t>
+      </w:r>
+      <w:r>
+        <w:rPr>
+          <w:rFonts w:cs="Arial"/>
+          <w:rtl/>
+        </w:rPr>
+        <w:t xml:space="preserve"> </w:t>
+      </w:r>
+      <w:r>
+        <w:rPr>
+          <w:rFonts w:cs="Arial" w:hint="cs"/>
+          <w:rtl/>
+        </w:rPr>
+        <w:t>פתרון</w:t>
+      </w:r>
+      <w:r>
+        <w:rPr>
+          <w:rFonts w:cs="Arial"/>
+          <w:rtl/>
+        </w:rPr>
+        <w:t xml:space="preserve"> </w:t>
+      </w:r>
+      <w:r>
+        <w:rPr>
+          <w:rFonts w:cs="Arial" w:hint="cs"/>
+          <w:rtl/>
+        </w:rPr>
+        <w:t>הבעיה</w:t>
+      </w:r>
+      <w:r>
+        <w:rPr>
+          <w:rFonts w:cs="Arial"/>
+          <w:rtl/>
+        </w:rPr>
+        <w:t xml:space="preserve"> </w:t>
+      </w:r>
+      <w:r>
+        <w:rPr>
+          <w:rFonts w:cs="Arial" w:hint="cs"/>
+          <w:rtl/>
+        </w:rPr>
+        <w:t>הוא</w:t>
+      </w:r>
+      <w:r>
+        <w:rPr>
+          <w:rFonts w:cs="Arial"/>
+          <w:rtl/>
+        </w:rPr>
+        <w:t xml:space="preserve"> </w:t>
+      </w:r>
+      <w:r>
+        <w:rPr>
+          <w:rFonts w:cs="Arial" w:hint="cs"/>
+          <w:rtl/>
+        </w:rPr>
+        <w:t>שימוש</w:t>
+      </w:r>
+      <w:r>
+        <w:rPr>
+          <w:rFonts w:cs="Arial"/>
+          <w:rtl/>
+        </w:rPr>
+        <w:t xml:space="preserve"> </w:t>
+      </w:r>
+      <w:r>
+        <w:rPr>
+          <w:rFonts w:cs="Arial" w:hint="cs"/>
+          <w:rtl/>
+        </w:rPr>
+        <w:t>בזיכרון</w:t>
+      </w:r>
+      <w:r>
+        <w:rPr>
+          <w:rFonts w:cs="Arial"/>
+          <w:rtl/>
+        </w:rPr>
+        <w:t xml:space="preserve"> </w:t>
+      </w:r>
+      <w:r>
+        <w:rPr>
+          <w:rFonts w:cs="Arial" w:hint="cs"/>
+          <w:rtl/>
+        </w:rPr>
+        <w:t>חומרתי</w:t>
+      </w:r>
+      <w:r>
+        <w:rPr>
+          <w:rFonts w:cs="Arial"/>
+          <w:rtl/>
+        </w:rPr>
+        <w:t xml:space="preserve"> </w:t>
+      </w:r>
+      <w:r>
+        <w:rPr>
+          <w:rFonts w:cs="Arial" w:hint="cs"/>
+          <w:rtl/>
+        </w:rPr>
+        <w:t>הנקרא</w:t>
+      </w:r>
+      <w:r>
+        <w:rPr>
+          <w:rFonts w:cs="Arial"/>
+          <w:rtl/>
+        </w:rPr>
+        <w:t xml:space="preserve"> </w:t>
+      </w:r>
+      <w:r>
+        <w:t>TCAM</w:t>
+      </w:r>
+      <w:r>
+        <w:rPr>
+          <w:rFonts w:cs="Arial"/>
+          <w:rtl/>
+        </w:rPr>
+        <w:t xml:space="preserve"> . </w:t>
+      </w:r>
+      <w:r>
+        <w:rPr>
+          <w:rFonts w:cs="Arial" w:hint="cs"/>
+          <w:rtl/>
+        </w:rPr>
+        <w:t>רכיב</w:t>
+      </w:r>
+      <w:r>
+        <w:rPr>
+          <w:rFonts w:cs="Arial"/>
+          <w:rtl/>
+        </w:rPr>
+        <w:t xml:space="preserve"> </w:t>
+      </w:r>
+      <w:r>
+        <w:rPr>
+          <w:rFonts w:cs="Arial" w:hint="cs"/>
+          <w:rtl/>
+        </w:rPr>
+        <w:t>זיכרון</w:t>
+      </w:r>
+      <w:r>
+        <w:rPr>
+          <w:rFonts w:cs="Arial"/>
+          <w:rtl/>
+        </w:rPr>
+        <w:t xml:space="preserve"> </w:t>
+      </w:r>
+      <w:r>
+        <w:rPr>
+          <w:rFonts w:cs="Arial" w:hint="cs"/>
+          <w:rtl/>
+        </w:rPr>
+        <w:t>זה</w:t>
+      </w:r>
+      <w:r>
+        <w:rPr>
+          <w:rFonts w:cs="Arial"/>
+          <w:rtl/>
+        </w:rPr>
+        <w:t xml:space="preserve"> </w:t>
+      </w:r>
+      <w:r>
+        <w:rPr>
+          <w:rFonts w:cs="Arial" w:hint="cs"/>
+          <w:rtl/>
+        </w:rPr>
+        <w:t>הוא</w:t>
+      </w:r>
+      <w:r>
+        <w:rPr>
+          <w:rFonts w:cs="Arial"/>
+          <w:rtl/>
+        </w:rPr>
+        <w:t xml:space="preserve"> </w:t>
+      </w:r>
+      <w:r>
+        <w:rPr>
+          <w:rFonts w:cs="Arial" w:hint="cs"/>
+          <w:rtl/>
+        </w:rPr>
+        <w:t>מסוג</w:t>
+      </w:r>
+      <w:r>
+        <w:rPr>
+          <w:rFonts w:cs="Arial" w:hint="cs"/>
+          <w:rtl/>
+        </w:rPr>
+        <w:t xml:space="preserve"> </w:t>
+      </w:r>
+      <w:r>
+        <w:t>Content-</w:t>
+      </w:r>
+      <w:r>
+        <w:t>addressable</w:t>
+      </w:r>
+      <w:r>
+        <w:rPr>
+          <w:rFonts w:cs="Arial"/>
+          <w:rtl/>
+        </w:rPr>
+        <w:t xml:space="preserve"> </w:t>
+      </w:r>
+      <w:r>
+        <w:rPr>
+          <w:rFonts w:cs="Arial" w:hint="cs"/>
+          <w:rtl/>
+        </w:rPr>
+        <w:t>ו</w:t>
+      </w:r>
+      <w:r>
+        <w:rPr>
+          <w:rFonts w:cs="Arial" w:hint="cs"/>
+          <w:rtl/>
+        </w:rPr>
+        <w:t>זמן</w:t>
+      </w:r>
+      <w:r>
+        <w:rPr>
+          <w:rFonts w:cs="Arial"/>
+          <w:rtl/>
+        </w:rPr>
+        <w:t xml:space="preserve"> </w:t>
+      </w:r>
+      <w:r>
+        <w:rPr>
+          <w:rFonts w:cs="Arial" w:hint="cs"/>
+          <w:rtl/>
+        </w:rPr>
+        <w:t>חיפוש</w:t>
+      </w:r>
+      <w:r>
+        <w:rPr>
+          <w:rFonts w:cs="Arial"/>
+          <w:rtl/>
+        </w:rPr>
+        <w:t xml:space="preserve"> </w:t>
+      </w:r>
+      <w:r>
+        <w:rPr>
+          <w:rFonts w:cs="Arial" w:hint="cs"/>
+          <w:rtl/>
+        </w:rPr>
+        <w:t>בתוכו</w:t>
+      </w:r>
+      <w:r>
+        <w:rPr>
+          <w:rFonts w:cs="Arial"/>
+          <w:rtl/>
+        </w:rPr>
+        <w:t xml:space="preserve"> </w:t>
+      </w:r>
+      <w:r>
+        <w:rPr>
+          <w:rFonts w:cs="Arial" w:hint="cs"/>
+          <w:rtl/>
+        </w:rPr>
+        <w:t>הוא</w:t>
+      </w:r>
+      <w:r>
+        <w:rPr>
+          <w:rFonts w:cs="Arial"/>
+        </w:rPr>
+        <w:t xml:space="preserve"> O(1) </w:t>
+      </w:r>
+      <w:r>
+        <w:rPr>
+          <w:rFonts w:cs="Arial"/>
+          <w:rtl/>
+        </w:rPr>
+        <w:t xml:space="preserve">. </w:t>
+      </w:r>
+      <w:bookmarkStart w:id="6" w:name="_GoBack"/>
+      <w:bookmarkEnd w:id="6"/>
+    </w:p>
+    <w:p>
+      <w:pPr>
+        <w:rPr>
+          <w:rtl/>
+        </w:rPr>
+      </w:pPr>
+    </w:p>
+    <w:p>
+      <w:pPr>
+        <w:pStyle w:val="Heading2"/>
+      </w:pPr>
+      <w:bookmarkStart w:id="7" w:name="_Toc470776474"/>
+      <w:r>
+        <w:rPr>
+          <w:rFonts w:hint="cs"/>
+          <w:rtl/>
+        </w:rPr>
+        <w:t>דיאגרמת מודולים מרכזיים במערכת:</w:t>
+      </w:r>
+      <w:bookmarkEnd w:id="7"/>
+    </w:p>
+    <w:p/>
+    <w:p>
+      <w:pPr>
+        <w:pStyle w:val="Heading2"/>
+        <w:rPr>
+          <w:rtl/>
+        </w:rPr>
+      </w:pPr>
+      <w:bookmarkStart w:id="8" w:name="_Toc470776475"/>
+      <w:r>
+        <w:rPr>
+          <w:rFonts w:hint="cs"/>
+          <w:rtl/>
+        </w:rPr>
+        <w:t>תוצאות שהתקבלו</w:t>
+      </w:r>
+      <w:r>
+        <w:rPr>
+          <w:rFonts w:hint="cs"/>
+          <w:rtl/>
+        </w:rPr>
+        <w:t>:</w:t>
+      </w:r>
+      <w:bookmarkEnd w:id="8"/>
+    </w:p>
+    <w:p>
+      <w:r>
+        <w:rPr>
+          <w:rFonts w:hint="cs"/>
+          <w:rtl/>
+        </w:rPr>
+        <w:t xml:space="preserve">מימשתי סימולציה של </w:t>
+      </w:r>
+      <w:r>
+        <w:rPr>
+          <w:rFonts w:hint="cs"/>
+        </w:rPr>
+        <w:t>TCAM</w:t>
+      </w:r>
+      <w:r>
+        <w:rPr>
+          <w:rFonts w:hint="cs"/>
+          <w:rtl/>
+        </w:rPr>
+        <w:t xml:space="preserve"> בכמה רוחבים שונים ועבור כל אחד הרצתי את האלגוריתם עבור דפי אינטרנט מכווצים ולא מכווצים , ותוך כדי האלגוריתם מדדתי את כמות הדילוגים </w:t>
+      </w:r>
+    </w:p>
+    <w:p/>
+    <w:p>
+      <w:pPr>
+        <w:rPr>
+          <w:rtl/>
+        </w:rPr>
+      </w:pPr>
+      <w:r>
+        <w:rPr>
+          <w:noProof/>
+        </w:rPr>
         <w:lastRenderedPageBreak/>
-        <w:t>הפרויקט - מימוש</w:t>
-      </w:r>
-      <w:bookmarkEnd w:id="6"/>
-    </w:p>
-    <w:p>
-      <w:pPr>
-        <w:pStyle w:val="Heading2"/>
-      </w:pPr>
-      <w:bookmarkStart w:id="7" w:name="_Toc470776474"/>
-      <w:r>
-        <w:rPr>
-          <w:rFonts w:hint="cs"/>
-          <w:rtl/>
-        </w:rPr>
-        <w:t>דיאגרמת מודולים מרכזיים במערכת:</w:t>
-      </w:r>
-      <w:bookmarkEnd w:id="7"/>
-    </w:p>
-    <w:p/>
-    <w:p>
-      <w:pPr>
-        <w:pStyle w:val="Heading2"/>
-        <w:rPr>
-          <w:rtl/>
-        </w:rPr>
-      </w:pPr>
-      <w:bookmarkStart w:id="8" w:name="_Toc470776475"/>
-      <w:r>
-        <w:rPr>
-          <w:rFonts w:hint="cs"/>
-          <w:rtl/>
-        </w:rPr>
-        <w:t>תוצאות שהתקבלו</w:t>
-      </w:r>
-      <w:r>
-        <w:rPr>
-          <w:rFonts w:hint="cs"/>
-          <w:rtl/>
-        </w:rPr>
-        <w:t>:</w:t>
-      </w:r>
-      <w:bookmarkEnd w:id="8"/>
-    </w:p>
-    <w:p>
-      <w:r>
-        <w:rPr>
-          <w:rFonts w:hint="cs"/>
-          <w:rtl/>
-        </w:rPr>
-        <w:t xml:space="preserve">מימשתי סימולציה של </w:t>
-      </w:r>
-      <w:r>
-        <w:rPr>
-          <w:rFonts w:hint="cs"/>
-        </w:rPr>
-        <w:t>TCAM</w:t>
-      </w:r>
-      <w:r>
-        <w:rPr>
-          <w:rFonts w:hint="cs"/>
-          <w:rtl/>
-        </w:rPr>
-        <w:t xml:space="preserve"> בכמה רוחבים שונים ועבור כל אחד הרצתי את האלגוריתם עבור דפי אינטרנט מכווצים ולא מכווצים , ותוך כדי האלגוריתם מדדתי את כמות הדילוגים </w:t>
-      </w:r>
-      <w:bookmarkStart w:id="9" w:name="_GoBack"/>
-      <w:bookmarkEnd w:id="9"/>
-    </w:p>
-    <w:p/>
-    <w:p>
-      <w:pPr>
-        <w:rPr>
-          <w:rtl/>
-        </w:rPr>
-      </w:pPr>
-      <w:r>
-        <w:rPr>
-          <w:noProof/>
-        </w:rPr>
         <w:drawing>
           <wp:inline distT="0" distB="0" distL="0" distR="0" wp14:anchorId="05951EC2" wp14:editId="7F121143">
             <wp:extent cx="5943600" cy="3366135"/>
@@ -7388,7 +8766,6 @@
         <w:rPr>
           <w:noProof/>
         </w:rPr>
-        <w:lastRenderedPageBreak/>
         <w:drawing>
           <wp:inline distT="0" distB="0" distL="0" distR="0" wp14:anchorId="4A053F20" wp14:editId="7431B403">
             <wp:extent cx="5943600" cy="3148965"/>
@@ -7420,8 +8797,9 @@
           <w:rtl/>
         </w:rPr>
       </w:pPr>
-      <w:bookmarkStart w:id="10" w:name="_Toc470776476"/>
-      <w:r>
+      <w:bookmarkStart w:id="9" w:name="_Toc470776476"/>
+      <w:r>
+        <w:lastRenderedPageBreak/>
         <w:t>Unit Tests</w:t>
       </w:r>
       <w:r>
@@ -7431,7 +8809,7 @@
         </w:rPr>
         <w:t>:</w:t>
       </w:r>
-      <w:bookmarkEnd w:id="10"/>
+      <w:bookmarkEnd w:id="9"/>
     </w:p>
     <w:p>
       <w:pPr>
@@ -7528,16 +8906,15 @@
           <w:rtl/>
         </w:rPr>
       </w:pPr>
-      <w:bookmarkStart w:id="11" w:name="_Toc470776477"/>
+      <w:bookmarkStart w:id="10" w:name="_Toc470776477"/>
       <w:r>
         <w:rPr>
           <w:rFonts w:hint="cs"/>
           <w:rtl/>
         </w:rPr>
-        <w:lastRenderedPageBreak/>
         <w:t>התנהגות:</w:t>
       </w:r>
-      <w:bookmarkEnd w:id="11"/>
+      <w:bookmarkEnd w:id="10"/>
     </w:p>
     <w:p>
       <w:pPr>
@@ -7597,7 +8974,7 @@
           <w:rtl/>
         </w:rPr>
       </w:pPr>
-      <w:bookmarkStart w:id="12" w:name="_Toc470776478"/>
+      <w:bookmarkStart w:id="11" w:name="_Toc470776478"/>
       <w:r>
         <w:rPr>
           <w:rFonts w:hint="cs"/>
@@ -7605,7 +8982,7 @@
         </w:rPr>
         <w:t>מסקנות:</w:t>
       </w:r>
-      <w:bookmarkEnd w:id="12"/>
+      <w:bookmarkEnd w:id="11"/>
     </w:p>
     <w:p>
       <w:pPr>
@@ -7660,37 +9037,38 @@
           <w:rtl/>
         </w:rPr>
       </w:pPr>
-      <w:bookmarkStart w:id="13" w:name="_Toc470776479"/>
+      <w:bookmarkStart w:id="12" w:name="_Toc470776479"/>
       <w:r>
         <w:rPr>
           <w:rFonts w:hint="cs"/>
           <w:rtl/>
         </w:rPr>
+        <w:lastRenderedPageBreak/>
         <w:t>פתרונות דומים בספרות:</w:t>
       </w:r>
+      <w:bookmarkEnd w:id="12"/>
+    </w:p>
+    <w:p>
+      <w:pPr>
+        <w:pStyle w:val="ListParagraph"/>
+        <w:rPr>
+          <w:rtl/>
+        </w:rPr>
+      </w:pPr>
+    </w:p>
+    <w:p>
+      <w:pPr>
+        <w:pStyle w:val="Heading1"/>
+      </w:pPr>
+      <w:bookmarkStart w:id="13" w:name="_Toc470776480"/>
+      <w:r>
+        <w:rPr>
+          <w:rFonts w:hint="cs"/>
+          <w:rtl/>
+        </w:rPr>
+        <w:t>רשימת ספרות:</w:t>
+      </w:r>
       <w:bookmarkEnd w:id="13"/>
-    </w:p>
-    <w:p>
-      <w:pPr>
-        <w:pStyle w:val="ListParagraph"/>
-        <w:rPr>
-          <w:rtl/>
-        </w:rPr>
-      </w:pPr>
-    </w:p>
-    <w:p>
-      <w:pPr>
-        <w:pStyle w:val="Heading1"/>
-      </w:pPr>
-      <w:bookmarkStart w:id="14" w:name="_Toc470776480"/>
-      <w:r>
-        <w:rPr>
-          <w:rFonts w:hint="cs"/>
-          <w:rtl/>
-        </w:rPr>
-        <w:t>רשימת ספרות:</w:t>
-      </w:r>
-      <w:bookmarkEnd w:id="14"/>
     </w:p>
     <w:p/>
     <w:p>
@@ -7698,11 +9076,11 @@
         <w:pStyle w:val="Heading1"/>
         <w:jc w:val="right"/>
       </w:pPr>
-      <w:bookmarkStart w:id="15" w:name="_Toc470776481"/>
+      <w:bookmarkStart w:id="14" w:name="_Toc470776481"/>
       <w:r>
         <w:t>Project summary</w:t>
       </w:r>
-      <w:bookmarkEnd w:id="15"/>
+      <w:bookmarkEnd w:id="14"/>
     </w:p>
     <w:p/>
     <w:p>
@@ -7763,7 +9141,6 @@
     </w:p>
     <w:p>
       <w:r>
-        <w:lastRenderedPageBreak/>
         <w:t xml:space="preserve"> In this document I defined the problem after it I showed main modules diagram of the system.</w:t>
       </w:r>
     </w:p>
@@ -8286,7 +9663,6 @@
           <w:sz w:val="48"/>
           <w:szCs w:val="48"/>
         </w:rPr>
-        <w:lastRenderedPageBreak/>
         <w:t>String Matching Algorithm on compressed HTTP Traffic</w:t>
       </w:r>
     </w:p>
@@ -8843,7 +10219,6 @@
           <w:sz w:val="48"/>
           <w:szCs w:val="48"/>
         </w:rPr>
-        <w:lastRenderedPageBreak/>
         <w:t>String Matching Algorithm on compressed HTTP Traffic</w:t>
       </w:r>
     </w:p>
@@ -12300,11 +13675,11 @@
           <c:showBubbleSize val="0"/>
         </c:dLbls>
         <c:smooth val="0"/>
-        <c:axId val="452344920"/>
-        <c:axId val="452345312"/>
+        <c:axId val="494729376"/>
+        <c:axId val="494729768"/>
       </c:lineChart>
       <c:catAx>
-        <c:axId val="452344920"/>
+        <c:axId val="494729376"/>
         <c:scaling>
           <c:orientation val="minMax"/>
         </c:scaling>
@@ -12399,7 +13774,7 @@
             <a:endParaRPr lang="en-US"/>
           </a:p>
         </c:txPr>
-        <c:crossAx val="452345312"/>
+        <c:crossAx val="494729768"/>
         <c:crosses val="autoZero"/>
         <c:auto val="1"/>
         <c:lblAlgn val="ctr"/>
@@ -12407,7 +13782,7 @@
         <c:noMultiLvlLbl val="0"/>
       </c:catAx>
       <c:valAx>
-        <c:axId val="452345312"/>
+        <c:axId val="494729768"/>
         <c:scaling>
           <c:orientation val="minMax"/>
         </c:scaling>
@@ -12510,7 +13885,7 @@
             <a:endParaRPr lang="en-US"/>
           </a:p>
         </c:txPr>
-        <c:crossAx val="452344920"/>
+        <c:crossAx val="494729376"/>
         <c:crosses val="autoZero"/>
         <c:crossBetween val="between"/>
       </c:valAx>
@@ -12842,11 +14217,11 @@
           <c:showBubbleSize val="0"/>
         </c:dLbls>
         <c:smooth val="0"/>
-        <c:axId val="381419040"/>
-        <c:axId val="472652576"/>
+        <c:axId val="306923400"/>
+        <c:axId val="306923792"/>
       </c:lineChart>
       <c:catAx>
-        <c:axId val="381419040"/>
+        <c:axId val="306923400"/>
         <c:scaling>
           <c:orientation val="minMax"/>
         </c:scaling>
@@ -12941,7 +14316,7 @@
             <a:endParaRPr lang="en-US"/>
           </a:p>
         </c:txPr>
-        <c:crossAx val="472652576"/>
+        <c:crossAx val="306923792"/>
         <c:crosses val="autoZero"/>
         <c:auto val="1"/>
         <c:lblAlgn val="ctr"/>
@@ -12949,7 +14324,7 @@
         <c:noMultiLvlLbl val="0"/>
       </c:catAx>
       <c:valAx>
-        <c:axId val="472652576"/>
+        <c:axId val="306923792"/>
         <c:scaling>
           <c:orientation val="minMax"/>
         </c:scaling>
@@ -13052,7 +14427,7 @@
             <a:endParaRPr lang="en-US"/>
           </a:p>
         </c:txPr>
-        <c:crossAx val="381419040"/>
+        <c:crossAx val="306923400"/>
         <c:crosses val="autoZero"/>
         <c:crossBetween val="between"/>
       </c:valAx>
@@ -14502,7 +15877,7 @@
 </file>
 
 <file path=customXml/itemProps1.xml><?xml version="1.0" encoding="utf-8"?>
-<ds:datastoreItem xmlns:ds="http://schemas.openxmlformats.org/officeDocument/2006/customXml" ds:itemID="{F5CDE19E-C6F1-4635-8FE7-A630449DD969}">
+<ds:datastoreItem xmlns:ds="http://schemas.openxmlformats.org/officeDocument/2006/customXml" ds:itemID="{285CA0AB-3130-406D-B648-022239E54203}">
   <ds:schemaRefs>
     <ds:schemaRef ds:uri="http://schemas.openxmlformats.org/officeDocument/2006/bibliography"/>
   </ds:schemaRefs>

--- a/Final project document.docx
+++ b/Final project document.docx
@@ -1663,7 +1663,7 @@
       <w:pPr>
         <w:pStyle w:val="Heading1"/>
       </w:pPr>
-      <w:bookmarkStart w:id="0" w:name="_Toc478472824"/>
+      <w:bookmarkStart w:id="0" w:name="_Toc478477847"/>
       <w:r>
         <w:rPr>
           <w:rFonts w:hint="cs"/>
@@ -4753,7 +4753,14 @@
           <w:rFonts w:cs="Arial" w:hint="cs"/>
           <w:rtl/>
         </w:rPr>
-        <w:t>שמימשתי</w:t>
+        <w:t>ש</w:t>
+      </w:r>
+      <w:r>
+        <w:rPr>
+          <w:rFonts w:cs="Arial" w:hint="cs"/>
+          <w:rtl/>
+        </w:rPr>
+        <w:t>מומש</w:t>
       </w:r>
       <w:r>
         <w:rPr>
@@ -5000,7 +5007,7 @@
           <w:rtl/>
         </w:rPr>
       </w:pPr>
-      <w:bookmarkStart w:id="1" w:name="_Toc478472825"/>
+      <w:bookmarkStart w:id="1" w:name="_Toc478477848"/>
       <w:r>
         <w:rPr>
           <w:rFonts w:hint="cs"/>
@@ -5340,7 +5347,7 @@
           <w:rtl/>
         </w:rPr>
       </w:pPr>
-      <w:bookmarkStart w:id="2" w:name="_Toc478472826"/>
+      <w:bookmarkStart w:id="2" w:name="_Toc478477849"/>
       <w:r>
         <w:rPr>
           <w:rFonts w:hint="cs"/>
@@ -5712,6 +5719,15 @@
     </w:p>
     <w:sdt>
       <w:sdtPr>
+        <w:rPr>
+          <w:rFonts w:asciiTheme="minorHAnsi" w:eastAsiaTheme="minorHAnsi" w:hAnsiTheme="minorHAnsi" w:cstheme="minorBidi"/>
+          <w:b w:val="0"/>
+          <w:bCs w:val="0"/>
+          <w:color w:val="auto"/>
+          <w:sz w:val="22"/>
+          <w:szCs w:val="22"/>
+          <w:lang w:eastAsia="en-US" w:bidi="he-IL"/>
+        </w:rPr>
         <w:id w:val="1276911503"/>
         <w:docPartObj>
           <w:docPartGallery w:val="Table of Contents"/>
@@ -5720,13 +5736,8 @@
       </w:sdtPr>
       <w:sdtEndPr>
         <w:rPr>
-          <w:rFonts w:asciiTheme="minorHAnsi" w:eastAsiaTheme="minorHAnsi" w:hAnsiTheme="minorHAnsi" w:cstheme="minorBidi"/>
           <w:noProof/>
-          <w:color w:val="auto"/>
-          <w:sz w:val="22"/>
-          <w:szCs w:val="22"/>
-          <w:rtl/>
-          <w:lang w:eastAsia="en-US" w:bidi="he-IL"/>
+          <w:rtl/>
         </w:rPr>
       </w:sdtEndPr>
       <w:sdtContent>
@@ -5741,7 +5752,6 @@
         <w:p>
           <w:pPr>
             <w:pStyle w:val="TOC1"/>
-            <w:bidi w:val="0"/>
             <w:rPr>
               <w:rFonts w:eastAsiaTheme="minorEastAsia" w:cstheme="minorBidi"/>
               <w:b w:val="0"/>
@@ -5761,7 +5771,7 @@
           <w:r>
             <w:fldChar w:fldCharType="separate"/>
           </w:r>
-          <w:hyperlink w:anchor="_Toc478472824" w:history="1">
+          <w:hyperlink w:anchor="_Toc478477847" w:history="1">
             <w:r>
               <w:rPr>
                 <w:rStyle w:val="Hyperlink"/>
@@ -5807,7 +5817,7 @@
                 <w:noProof/>
                 <w:webHidden/>
               </w:rPr>
-              <w:instrText xml:space="preserve"> PAGEREF _Toc478472824 \h </w:instrText>
+              <w:instrText xml:space="preserve"> PAGEREF _Toc478477847 \h </w:instrText>
             </w:r>
             <w:r>
               <w:rPr>
@@ -5841,7 +5851,6 @@
         <w:p>
           <w:pPr>
             <w:pStyle w:val="TOC1"/>
-            <w:bidi w:val="0"/>
             <w:rPr>
               <w:rFonts w:eastAsiaTheme="minorEastAsia" w:cstheme="minorBidi"/>
               <w:b w:val="0"/>
@@ -5852,7 +5861,7 @@
               <w:szCs w:val="22"/>
             </w:rPr>
           </w:pPr>
-          <w:hyperlink w:anchor="_Toc478472825" w:history="1">
+          <w:hyperlink w:anchor="_Toc478477848" w:history="1">
             <w:r>
               <w:rPr>
                 <w:rStyle w:val="Hyperlink"/>
@@ -5881,7 +5890,7 @@
                 <w:noProof/>
                 <w:webHidden/>
               </w:rPr>
-              <w:instrText xml:space="preserve"> PAGEREF _Toc478472825 \h </w:instrText>
+              <w:instrText xml:space="preserve"> PAGEREF _Toc478477848 \h </w:instrText>
             </w:r>
             <w:r>
               <w:rPr>
@@ -5915,7 +5924,6 @@
         <w:p>
           <w:pPr>
             <w:pStyle w:val="TOC1"/>
-            <w:bidi w:val="0"/>
             <w:rPr>
               <w:rFonts w:eastAsiaTheme="minorEastAsia" w:cstheme="minorBidi"/>
               <w:b w:val="0"/>
@@ -5926,7 +5934,7 @@
               <w:szCs w:val="22"/>
             </w:rPr>
           </w:pPr>
-          <w:hyperlink w:anchor="_Toc478472826" w:history="1">
+          <w:hyperlink w:anchor="_Toc478477849" w:history="1">
             <w:r>
               <w:rPr>
                 <w:rStyle w:val="Hyperlink"/>
@@ -5955,7 +5963,7 @@
                 <w:noProof/>
                 <w:webHidden/>
               </w:rPr>
-              <w:instrText xml:space="preserve"> PAGEREF _Toc478472826 \h </w:instrText>
+              <w:instrText xml:space="preserve"> PAGEREF _Toc478477849 \h </w:instrText>
             </w:r>
             <w:r>
               <w:rPr>
@@ -5989,7 +5997,6 @@
         <w:p>
           <w:pPr>
             <w:pStyle w:val="TOC1"/>
-            <w:bidi w:val="0"/>
             <w:rPr>
               <w:rFonts w:eastAsiaTheme="minorEastAsia" w:cstheme="minorBidi"/>
               <w:b w:val="0"/>
@@ -6000,7 +6007,7 @@
               <w:szCs w:val="22"/>
             </w:rPr>
           </w:pPr>
-          <w:hyperlink w:anchor="_Toc478472827" w:history="1">
+          <w:hyperlink w:anchor="_Toc478477850" w:history="1">
             <w:r>
               <w:rPr>
                 <w:rStyle w:val="Hyperlink"/>
@@ -6029,7 +6036,7 @@
                 <w:noProof/>
                 <w:webHidden/>
               </w:rPr>
-              <w:instrText xml:space="preserve"> PAGEREF _Toc478472827 \h </w:instrText>
+              <w:instrText xml:space="preserve"> PAGEREF _Toc478477850 \h </w:instrText>
             </w:r>
             <w:r>
               <w:rPr>
@@ -6063,7 +6070,6 @@
         <w:p>
           <w:pPr>
             <w:pStyle w:val="TOC1"/>
-            <w:bidi w:val="0"/>
             <w:rPr>
               <w:rFonts w:eastAsiaTheme="minorEastAsia" w:cstheme="minorBidi"/>
               <w:b w:val="0"/>
@@ -6074,7 +6080,7 @@
               <w:szCs w:val="22"/>
             </w:rPr>
           </w:pPr>
-          <w:hyperlink w:anchor="_Toc478472828" w:history="1">
+          <w:hyperlink w:anchor="_Toc478477851" w:history="1">
             <w:r>
               <w:rPr>
                 <w:rStyle w:val="Hyperlink"/>
@@ -6120,7 +6126,7 @@
                 <w:noProof/>
                 <w:webHidden/>
               </w:rPr>
-              <w:instrText xml:space="preserve"> PAGEREF _Toc478472828 \h </w:instrText>
+              <w:instrText xml:space="preserve"> PAGEREF _Toc478477851 \h </w:instrText>
             </w:r>
             <w:r>
               <w:rPr>
@@ -6157,7 +6163,6 @@
             <w:tabs>
               <w:tab w:val="right" w:leader="dot" w:pos="9350"/>
             </w:tabs>
-            <w:bidi w:val="0"/>
             <w:rPr>
               <w:rFonts w:eastAsiaTheme="minorEastAsia" w:cstheme="minorBidi"/>
               <w:smallCaps w:val="0"/>
@@ -6166,7 +6171,7 @@
               <w:szCs w:val="22"/>
             </w:rPr>
           </w:pPr>
-          <w:hyperlink w:anchor="_Toc478472829" w:history="1">
+          <w:hyperlink w:anchor="_Toc478477852" w:history="1">
             <w:r>
               <w:rPr>
                 <w:rStyle w:val="Hyperlink"/>
@@ -6210,7 +6215,7 @@
                 <w:noProof/>
                 <w:webHidden/>
               </w:rPr>
-              <w:instrText xml:space="preserve"> PAGEREF _Toc478472829 \h </w:instrText>
+              <w:instrText xml:space="preserve"> PAGEREF _Toc478477852 \h </w:instrText>
             </w:r>
             <w:r>
               <w:rPr>
@@ -6244,7 +6249,6 @@
         <w:p>
           <w:pPr>
             <w:pStyle w:val="TOC1"/>
-            <w:bidi w:val="0"/>
             <w:rPr>
               <w:rFonts w:eastAsiaTheme="minorEastAsia" w:cstheme="minorBidi"/>
               <w:b w:val="0"/>
@@ -6255,7 +6259,7 @@
               <w:szCs w:val="22"/>
             </w:rPr>
           </w:pPr>
-          <w:hyperlink w:anchor="_Toc478472830" w:history="1">
+          <w:hyperlink w:anchor="_Toc478477853" w:history="1">
             <w:r>
               <w:rPr>
                 <w:rStyle w:val="Hyperlink"/>
@@ -6301,7 +6305,7 @@
                 <w:noProof/>
                 <w:webHidden/>
               </w:rPr>
-              <w:instrText xml:space="preserve"> PAGEREF _Toc478472830 \h </w:instrText>
+              <w:instrText xml:space="preserve"> PAGEREF _Toc478477853 \h </w:instrText>
             </w:r>
             <w:r>
               <w:rPr>
@@ -6338,7 +6342,6 @@
             <w:tabs>
               <w:tab w:val="right" w:leader="dot" w:pos="9350"/>
             </w:tabs>
-            <w:bidi w:val="0"/>
             <w:rPr>
               <w:rFonts w:eastAsiaTheme="minorEastAsia" w:cstheme="minorBidi"/>
               <w:smallCaps w:val="0"/>
@@ -6347,7 +6350,7 @@
               <w:szCs w:val="22"/>
             </w:rPr>
           </w:pPr>
-          <w:hyperlink w:anchor="_Toc478472831" w:history="1">
+          <w:hyperlink w:anchor="_Toc478477854" w:history="1">
             <w:r>
               <w:rPr>
                 <w:rStyle w:val="Hyperlink"/>
@@ -6376,7 +6379,7 @@
                 <w:noProof/>
                 <w:webHidden/>
               </w:rPr>
-              <w:instrText xml:space="preserve"> PAGEREF _Toc478472831 \h </w:instrText>
+              <w:instrText xml:space="preserve"> PAGEREF _Toc478477854 \h </w:instrText>
             </w:r>
             <w:r>
               <w:rPr>
@@ -6409,20 +6412,17 @@
         </w:p>
         <w:p>
           <w:pPr>
-            <w:pStyle w:val="TOC2"/>
-            <w:tabs>
-              <w:tab w:val="right" w:leader="dot" w:pos="9350"/>
-            </w:tabs>
-            <w:bidi w:val="0"/>
+            <w:pStyle w:val="TOC3"/>
             <w:rPr>
               <w:rFonts w:eastAsiaTheme="minorEastAsia" w:cstheme="minorBidi"/>
-              <w:smallCaps w:val="0"/>
+              <w:i w:val="0"/>
+              <w:iCs w:val="0"/>
               <w:noProof/>
               <w:sz w:val="22"/>
               <w:szCs w:val="22"/>
             </w:rPr>
           </w:pPr>
-          <w:hyperlink w:anchor="_Toc478472832" w:history="1">
+          <w:hyperlink w:anchor="_Toc478477855" w:history="1">
             <w:r>
               <w:rPr>
                 <w:rStyle w:val="Hyperlink"/>
@@ -6430,7 +6430,58 @@
                 <w:noProof/>
                 <w:rtl/>
               </w:rPr>
-              <w:t>מימוש</w:t>
+              <w:t>שינויים</w:t>
+            </w:r>
+            <w:r>
+              <w:rPr>
+                <w:rStyle w:val="Hyperlink"/>
+                <w:noProof/>
+                <w:rtl/>
+              </w:rPr>
+              <w:t xml:space="preserve"> </w:t>
+            </w:r>
+            <w:r>
+              <w:rPr>
+                <w:rStyle w:val="Hyperlink"/>
+                <w:rFonts w:hint="eastAsia"/>
+                <w:noProof/>
+                <w:rtl/>
+              </w:rPr>
+              <w:t>כדי</w:t>
+            </w:r>
+            <w:r>
+              <w:rPr>
+                <w:rStyle w:val="Hyperlink"/>
+                <w:noProof/>
+                <w:rtl/>
+              </w:rPr>
+              <w:t xml:space="preserve"> </w:t>
+            </w:r>
+            <w:r>
+              <w:rPr>
+                <w:rStyle w:val="Hyperlink"/>
+                <w:rFonts w:hint="eastAsia"/>
+                <w:noProof/>
+                <w:rtl/>
+              </w:rPr>
+              <w:t>לטפל</w:t>
+            </w:r>
+            <w:r>
+              <w:rPr>
+                <w:rStyle w:val="Hyperlink"/>
+                <w:noProof/>
+                <w:rtl/>
+              </w:rPr>
+              <w:t xml:space="preserve"> </w:t>
+            </w:r>
+            <w:r>
+              <w:rPr>
+                <w:rStyle w:val="Hyperlink"/>
+                <w:rFonts w:hint="eastAsia"/>
+                <w:noProof/>
+                <w:rtl/>
+              </w:rPr>
+              <w:t>במצביעים</w:t>
             </w:r>
             <w:r>
               <w:rPr>
@@ -6451,7 +6502,7 @@
                 <w:noProof/>
                 <w:webHidden/>
               </w:rPr>
-              <w:instrText xml:space="preserve"> PAGEREF _Toc478472832 \h </w:instrText>
+              <w:instrText xml:space="preserve"> PAGEREF _Toc478477855 \h </w:instrText>
             </w:r>
             <w:r>
               <w:rPr>
@@ -6484,8 +6535,348 @@
         </w:p>
         <w:p>
           <w:pPr>
+            <w:pStyle w:val="TOC3"/>
+            <w:rPr>
+              <w:rFonts w:eastAsiaTheme="minorEastAsia" w:cstheme="minorBidi"/>
+              <w:i w:val="0"/>
+              <w:iCs w:val="0"/>
+              <w:noProof/>
+              <w:sz w:val="22"/>
+              <w:szCs w:val="22"/>
+            </w:rPr>
+          </w:pPr>
+          <w:hyperlink w:anchor="_Toc478477856" w:history="1">
+            <w:r>
+              <w:rPr>
+                <w:rStyle w:val="Hyperlink"/>
+                <w:rFonts w:hint="eastAsia"/>
+                <w:noProof/>
+                <w:rtl/>
+              </w:rPr>
+              <w:t>גבול</w:t>
+            </w:r>
+            <w:r>
+              <w:rPr>
+                <w:rStyle w:val="Hyperlink"/>
+                <w:noProof/>
+                <w:rtl/>
+              </w:rPr>
+              <w:t xml:space="preserve"> </w:t>
+            </w:r>
+            <w:r>
+              <w:rPr>
+                <w:rStyle w:val="Hyperlink"/>
+                <w:rFonts w:hint="eastAsia"/>
+                <w:noProof/>
+                <w:rtl/>
+              </w:rPr>
+              <w:t>שמאלי</w:t>
+            </w:r>
+            <w:r>
+              <w:rPr>
+                <w:noProof/>
+                <w:webHidden/>
+              </w:rPr>
+              <w:tab/>
+            </w:r>
+            <w:r>
+              <w:rPr>
+                <w:noProof/>
+                <w:webHidden/>
+              </w:rPr>
+              <w:fldChar w:fldCharType="begin"/>
+            </w:r>
+            <w:r>
+              <w:rPr>
+                <w:noProof/>
+                <w:webHidden/>
+              </w:rPr>
+              <w:instrText xml:space="preserve"> PAGEREF _Toc478477856 \h </w:instrText>
+            </w:r>
+            <w:r>
+              <w:rPr>
+                <w:noProof/>
+                <w:webHidden/>
+              </w:rPr>
+            </w:r>
+            <w:r>
+              <w:rPr>
+                <w:noProof/>
+                <w:webHidden/>
+              </w:rPr>
+              <w:fldChar w:fldCharType="separate"/>
+            </w:r>
+            <w:r>
+              <w:rPr>
+                <w:noProof/>
+                <w:webHidden/>
+              </w:rPr>
+              <w:t>9</w:t>
+            </w:r>
+            <w:r>
+              <w:rPr>
+                <w:noProof/>
+                <w:webHidden/>
+              </w:rPr>
+              <w:fldChar w:fldCharType="end"/>
+            </w:r>
+          </w:hyperlink>
+        </w:p>
+        <w:p>
+          <w:pPr>
+            <w:pStyle w:val="TOC3"/>
+            <w:rPr>
+              <w:rFonts w:eastAsiaTheme="minorEastAsia" w:cstheme="minorBidi"/>
+              <w:i w:val="0"/>
+              <w:iCs w:val="0"/>
+              <w:noProof/>
+              <w:sz w:val="22"/>
+              <w:szCs w:val="22"/>
+            </w:rPr>
+          </w:pPr>
+          <w:hyperlink w:anchor="_Toc478477857" w:history="1">
+            <w:r>
+              <w:rPr>
+                <w:rStyle w:val="Hyperlink"/>
+                <w:rFonts w:hint="eastAsia"/>
+                <w:noProof/>
+                <w:rtl/>
+              </w:rPr>
+              <w:t>גבול</w:t>
+            </w:r>
+            <w:r>
+              <w:rPr>
+                <w:rStyle w:val="Hyperlink"/>
+                <w:noProof/>
+                <w:rtl/>
+              </w:rPr>
+              <w:t xml:space="preserve"> </w:t>
+            </w:r>
+            <w:r>
+              <w:rPr>
+                <w:rStyle w:val="Hyperlink"/>
+                <w:rFonts w:hint="eastAsia"/>
+                <w:noProof/>
+                <w:rtl/>
+              </w:rPr>
+              <w:t>אמצעי</w:t>
+            </w:r>
+            <w:r>
+              <w:rPr>
+                <w:noProof/>
+                <w:webHidden/>
+              </w:rPr>
+              <w:tab/>
+            </w:r>
+            <w:r>
+              <w:rPr>
+                <w:noProof/>
+                <w:webHidden/>
+              </w:rPr>
+              <w:fldChar w:fldCharType="begin"/>
+            </w:r>
+            <w:r>
+              <w:rPr>
+                <w:noProof/>
+                <w:webHidden/>
+              </w:rPr>
+              <w:instrText xml:space="preserve"> PAGEREF _Toc478477857 \h </w:instrText>
+            </w:r>
+            <w:r>
+              <w:rPr>
+                <w:noProof/>
+                <w:webHidden/>
+              </w:rPr>
+            </w:r>
+            <w:r>
+              <w:rPr>
+                <w:noProof/>
+                <w:webHidden/>
+              </w:rPr>
+              <w:fldChar w:fldCharType="separate"/>
+            </w:r>
+            <w:r>
+              <w:rPr>
+                <w:noProof/>
+                <w:webHidden/>
+              </w:rPr>
+              <w:t>10</w:t>
+            </w:r>
+            <w:r>
+              <w:rPr>
+                <w:noProof/>
+                <w:webHidden/>
+              </w:rPr>
+              <w:fldChar w:fldCharType="end"/>
+            </w:r>
+          </w:hyperlink>
+        </w:p>
+        <w:p>
+          <w:pPr>
+            <w:pStyle w:val="TOC3"/>
+            <w:rPr>
+              <w:rFonts w:eastAsiaTheme="minorEastAsia" w:cstheme="minorBidi"/>
+              <w:i w:val="0"/>
+              <w:iCs w:val="0"/>
+              <w:noProof/>
+              <w:sz w:val="22"/>
+              <w:szCs w:val="22"/>
+            </w:rPr>
+          </w:pPr>
+          <w:hyperlink w:anchor="_Toc478477858" w:history="1">
+            <w:r>
+              <w:rPr>
+                <w:rStyle w:val="Hyperlink"/>
+                <w:rFonts w:hint="eastAsia"/>
+                <w:noProof/>
+                <w:rtl/>
+              </w:rPr>
+              <w:t>גבול</w:t>
+            </w:r>
+            <w:r>
+              <w:rPr>
+                <w:rStyle w:val="Hyperlink"/>
+                <w:noProof/>
+                <w:rtl/>
+              </w:rPr>
+              <w:t xml:space="preserve"> </w:t>
+            </w:r>
+            <w:r>
+              <w:rPr>
+                <w:rStyle w:val="Hyperlink"/>
+                <w:rFonts w:hint="eastAsia"/>
+                <w:noProof/>
+                <w:rtl/>
+              </w:rPr>
+              <w:t>ימני</w:t>
+            </w:r>
+            <w:r>
+              <w:rPr>
+                <w:noProof/>
+                <w:webHidden/>
+              </w:rPr>
+              <w:tab/>
+            </w:r>
+            <w:r>
+              <w:rPr>
+                <w:noProof/>
+                <w:webHidden/>
+              </w:rPr>
+              <w:fldChar w:fldCharType="begin"/>
+            </w:r>
+            <w:r>
+              <w:rPr>
+                <w:noProof/>
+                <w:webHidden/>
+              </w:rPr>
+              <w:instrText xml:space="preserve"> PAGEREF _Toc478477858 \h </w:instrText>
+            </w:r>
+            <w:r>
+              <w:rPr>
+                <w:noProof/>
+                <w:webHidden/>
+              </w:rPr>
+            </w:r>
+            <w:r>
+              <w:rPr>
+                <w:noProof/>
+                <w:webHidden/>
+              </w:rPr>
+              <w:fldChar w:fldCharType="separate"/>
+            </w:r>
+            <w:r>
+              <w:rPr>
+                <w:noProof/>
+                <w:webHidden/>
+              </w:rPr>
+              <w:t>11</w:t>
+            </w:r>
+            <w:r>
+              <w:rPr>
+                <w:noProof/>
+                <w:webHidden/>
+              </w:rPr>
+              <w:fldChar w:fldCharType="end"/>
+            </w:r>
+          </w:hyperlink>
+        </w:p>
+        <w:p>
+          <w:pPr>
+            <w:pStyle w:val="TOC2"/>
+            <w:tabs>
+              <w:tab w:val="right" w:leader="dot" w:pos="9350"/>
+            </w:tabs>
+            <w:rPr>
+              <w:rFonts w:eastAsiaTheme="minorEastAsia" w:cstheme="minorBidi"/>
+              <w:smallCaps w:val="0"/>
+              <w:noProof/>
+              <w:sz w:val="22"/>
+              <w:szCs w:val="22"/>
+            </w:rPr>
+          </w:pPr>
+          <w:hyperlink w:anchor="_Toc478477859" w:history="1">
+            <w:r>
+              <w:rPr>
+                <w:rStyle w:val="Hyperlink"/>
+                <w:rFonts w:hint="eastAsia"/>
+                <w:noProof/>
+                <w:rtl/>
+              </w:rPr>
+              <w:t>מימוש</w:t>
+            </w:r>
+            <w:r>
+              <w:rPr>
+                <w:noProof/>
+                <w:webHidden/>
+              </w:rPr>
+              <w:tab/>
+            </w:r>
+            <w:r>
+              <w:rPr>
+                <w:noProof/>
+                <w:webHidden/>
+              </w:rPr>
+              <w:fldChar w:fldCharType="begin"/>
+            </w:r>
+            <w:r>
+              <w:rPr>
+                <w:noProof/>
+                <w:webHidden/>
+              </w:rPr>
+              <w:instrText xml:space="preserve"> PAGEREF _Toc478477859 \h </w:instrText>
+            </w:r>
+            <w:r>
+              <w:rPr>
+                <w:noProof/>
+                <w:webHidden/>
+              </w:rPr>
+            </w:r>
+            <w:r>
+              <w:rPr>
+                <w:noProof/>
+                <w:webHidden/>
+              </w:rPr>
+              <w:fldChar w:fldCharType="separate"/>
+            </w:r>
+            <w:r>
+              <w:rPr>
+                <w:noProof/>
+                <w:webHidden/>
+              </w:rPr>
+              <w:t>11</w:t>
+            </w:r>
+            <w:r>
+              <w:rPr>
+                <w:noProof/>
+                <w:webHidden/>
+              </w:rPr>
+              <w:fldChar w:fldCharType="end"/>
+            </w:r>
+          </w:hyperlink>
+        </w:p>
+        <w:p>
+          <w:pPr>
             <w:pStyle w:val="TOC1"/>
-            <w:bidi w:val="0"/>
             <w:rPr>
               <w:rFonts w:eastAsiaTheme="minorEastAsia" w:cstheme="minorBidi"/>
               <w:b w:val="0"/>
@@ -6496,7 +6887,7 @@
               <w:szCs w:val="22"/>
             </w:rPr>
           </w:pPr>
-          <w:hyperlink w:anchor="_Toc478472833" w:history="1">
+          <w:hyperlink w:anchor="_Toc478477860" w:history="1">
             <w:r>
               <w:rPr>
                 <w:rStyle w:val="Hyperlink"/>
@@ -6542,7 +6933,7 @@
                 <w:noProof/>
                 <w:webHidden/>
               </w:rPr>
-              <w:instrText xml:space="preserve"> PAGEREF _Toc478472833 \h </w:instrText>
+              <w:instrText xml:space="preserve"> PAGEREF _Toc478477860 \h </w:instrText>
             </w:r>
             <w:r>
               <w:rPr>
@@ -6562,7 +6953,7 @@
                 <w:noProof/>
                 <w:webHidden/>
               </w:rPr>
-              <w:t>10</w:t>
+              <w:t>12</w:t>
             </w:r>
             <w:r>
               <w:rPr>
@@ -6576,7 +6967,6 @@
         <w:p>
           <w:pPr>
             <w:pStyle w:val="TOC3"/>
-            <w:bidi w:val="0"/>
             <w:rPr>
               <w:rFonts w:eastAsiaTheme="minorEastAsia" w:cstheme="minorBidi"/>
               <w:i w:val="0"/>
@@ -6586,7 +6976,7 @@
               <w:szCs w:val="22"/>
             </w:rPr>
           </w:pPr>
-          <w:hyperlink w:anchor="_Toc478472834" w:history="1">
+          <w:hyperlink w:anchor="_Toc478477861" w:history="1">
             <w:r>
               <w:rPr>
                 <w:rStyle w:val="Hyperlink"/>
@@ -6715,7 +7105,7 @@
                 <w:noProof/>
                 <w:webHidden/>
               </w:rPr>
-              <w:instrText xml:space="preserve"> PAGEREF _Toc478472834 \h </w:instrText>
+              <w:instrText xml:space="preserve"> PAGEREF _Toc478477861 \h </w:instrText>
             </w:r>
             <w:r>
               <w:rPr>
@@ -6735,7 +7125,196 @@
                 <w:noProof/>
                 <w:webHidden/>
               </w:rPr>
-              <w:t>10</w:t>
+              <w:t>13</w:t>
+            </w:r>
+            <w:r>
+              <w:rPr>
+                <w:noProof/>
+                <w:webHidden/>
+              </w:rPr>
+              <w:fldChar w:fldCharType="end"/>
+            </w:r>
+          </w:hyperlink>
+        </w:p>
+        <w:p>
+          <w:pPr>
+            <w:pStyle w:val="TOC3"/>
+            <w:rPr>
+              <w:rFonts w:eastAsiaTheme="minorEastAsia" w:cstheme="minorBidi"/>
+              <w:i w:val="0"/>
+              <w:iCs w:val="0"/>
+              <w:noProof/>
+              <w:sz w:val="22"/>
+              <w:szCs w:val="22"/>
+            </w:rPr>
+          </w:pPr>
+          <w:hyperlink w:anchor="_Toc478477862" w:history="1">
+            <w:r>
+              <w:rPr>
+                <w:rStyle w:val="Hyperlink"/>
+                <w:rFonts w:hint="eastAsia"/>
+                <w:noProof/>
+                <w:rtl/>
+              </w:rPr>
+              <w:t>השפעת</w:t>
+            </w:r>
+            <w:r>
+              <w:rPr>
+                <w:rStyle w:val="Hyperlink"/>
+                <w:noProof/>
+                <w:rtl/>
+              </w:rPr>
+              <w:t xml:space="preserve"> </w:t>
+            </w:r>
+            <w:r>
+              <w:rPr>
+                <w:rStyle w:val="Hyperlink"/>
+                <w:rFonts w:hint="eastAsia"/>
+                <w:noProof/>
+                <w:rtl/>
+              </w:rPr>
+              <w:t>גודל</w:t>
+            </w:r>
+            <w:r>
+              <w:rPr>
+                <w:rStyle w:val="Hyperlink"/>
+                <w:noProof/>
+                <w:rtl/>
+              </w:rPr>
+              <w:t xml:space="preserve"> </w:t>
+            </w:r>
+            <w:r>
+              <w:rPr>
+                <w:rStyle w:val="Hyperlink"/>
+                <w:rFonts w:hint="eastAsia"/>
+                <w:noProof/>
+                <w:rtl/>
+              </w:rPr>
+              <w:t>החבילה</w:t>
+            </w:r>
+            <w:r>
+              <w:rPr>
+                <w:rStyle w:val="Hyperlink"/>
+                <w:noProof/>
+                <w:rtl/>
+              </w:rPr>
+              <w:t xml:space="preserve"> </w:t>
+            </w:r>
+            <w:r>
+              <w:rPr>
+                <w:rStyle w:val="Hyperlink"/>
+                <w:rFonts w:hint="eastAsia"/>
+                <w:noProof/>
+                <w:rtl/>
+              </w:rPr>
+              <w:t>על</w:t>
+            </w:r>
+            <w:r>
+              <w:rPr>
+                <w:rStyle w:val="Hyperlink"/>
+                <w:noProof/>
+                <w:rtl/>
+              </w:rPr>
+              <w:t xml:space="preserve"> </w:t>
+            </w:r>
+            <w:r>
+              <w:rPr>
+                <w:rStyle w:val="Hyperlink"/>
+                <w:rFonts w:hint="eastAsia"/>
+                <w:noProof/>
+                <w:rtl/>
+              </w:rPr>
+              <w:t>ממוצע</w:t>
+            </w:r>
+            <w:r>
+              <w:rPr>
+                <w:rStyle w:val="Hyperlink"/>
+                <w:noProof/>
+                <w:rtl/>
+              </w:rPr>
+              <w:t xml:space="preserve"> </w:t>
+            </w:r>
+            <w:r>
+              <w:rPr>
+                <w:rStyle w:val="Hyperlink"/>
+                <w:rFonts w:hint="eastAsia"/>
+                <w:noProof/>
+                <w:rtl/>
+              </w:rPr>
+              <w:t>החיפושים</w:t>
+            </w:r>
+            <w:r>
+              <w:rPr>
+                <w:rStyle w:val="Hyperlink"/>
+                <w:noProof/>
+                <w:rtl/>
+              </w:rPr>
+              <w:t xml:space="preserve"> </w:t>
+            </w:r>
+            <w:r>
+              <w:rPr>
+                <w:rStyle w:val="Hyperlink"/>
+                <w:rFonts w:hint="eastAsia"/>
+                <w:noProof/>
+                <w:rtl/>
+              </w:rPr>
+              <w:t>ב</w:t>
+            </w:r>
+            <w:r>
+              <w:rPr>
+                <w:rStyle w:val="Hyperlink"/>
+                <w:noProof/>
+                <w:rtl/>
+              </w:rPr>
+              <w:t xml:space="preserve"> </w:t>
+            </w:r>
+            <w:r>
+              <w:rPr>
+                <w:rStyle w:val="Hyperlink"/>
+                <w:noProof/>
+              </w:rPr>
+              <w:t>TCAM</w:t>
+            </w:r>
+            <w:r>
+              <w:rPr>
+                <w:noProof/>
+                <w:webHidden/>
+              </w:rPr>
+              <w:tab/>
+            </w:r>
+            <w:r>
+              <w:rPr>
+                <w:noProof/>
+                <w:webHidden/>
+              </w:rPr>
+              <w:fldChar w:fldCharType="begin"/>
+            </w:r>
+            <w:r>
+              <w:rPr>
+                <w:noProof/>
+                <w:webHidden/>
+              </w:rPr>
+              <w:instrText xml:space="preserve"> PAGEREF _Toc478477862 \h </w:instrText>
+            </w:r>
+            <w:r>
+              <w:rPr>
+                <w:noProof/>
+                <w:webHidden/>
+              </w:rPr>
+            </w:r>
+            <w:r>
+              <w:rPr>
+                <w:noProof/>
+                <w:webHidden/>
+              </w:rPr>
+              <w:fldChar w:fldCharType="separate"/>
+            </w:r>
+            <w:r>
+              <w:rPr>
+                <w:noProof/>
+                <w:webHidden/>
+              </w:rPr>
+              <w:t>13</w:t>
             </w:r>
             <w:r>
               <w:rPr>
@@ -6749,7 +7328,6 @@
         <w:p>
           <w:pPr>
             <w:pStyle w:val="TOC1"/>
-            <w:bidi w:val="0"/>
             <w:rPr>
               <w:rFonts w:eastAsiaTheme="minorEastAsia" w:cstheme="minorBidi"/>
               <w:b w:val="0"/>
@@ -6760,7 +7338,7 @@
               <w:szCs w:val="22"/>
             </w:rPr>
           </w:pPr>
-          <w:hyperlink w:anchor="_Toc478472835" w:history="1">
+          <w:hyperlink w:anchor="_Toc478477863" w:history="1">
             <w:r>
               <w:rPr>
                 <w:rStyle w:val="Hyperlink"/>
@@ -6823,7 +7401,7 @@
                 <w:noProof/>
                 <w:webHidden/>
               </w:rPr>
-              <w:instrText xml:space="preserve"> PAGEREF _Toc478472835 \h </w:instrText>
+              <w:instrText xml:space="preserve"> PAGEREF _Toc478477863 \h </w:instrText>
             </w:r>
             <w:r>
               <w:rPr>
@@ -6843,7 +7421,7 @@
                 <w:noProof/>
                 <w:webHidden/>
               </w:rPr>
-              <w:t>12</w:t>
+              <w:t>15</w:t>
             </w:r>
             <w:r>
               <w:rPr>
@@ -6857,7 +7435,6 @@
         <w:p>
           <w:pPr>
             <w:pStyle w:val="TOC1"/>
-            <w:bidi w:val="0"/>
             <w:rPr>
               <w:rFonts w:eastAsiaTheme="minorEastAsia" w:cstheme="minorBidi"/>
               <w:b w:val="0"/>
@@ -6868,7 +7445,7 @@
               <w:szCs w:val="22"/>
             </w:rPr>
           </w:pPr>
-          <w:hyperlink w:anchor="_Toc478472836" w:history="1">
+          <w:hyperlink w:anchor="_Toc478477864" w:history="1">
             <w:r>
               <w:rPr>
                 <w:rStyle w:val="Hyperlink"/>
@@ -6914,7 +7491,7 @@
                 <w:noProof/>
                 <w:webHidden/>
               </w:rPr>
-              <w:instrText xml:space="preserve"> PAGEREF _Toc478472836 \h </w:instrText>
+              <w:instrText xml:space="preserve"> PAGEREF _Toc478477864 \h </w:instrText>
             </w:r>
             <w:r>
               <w:rPr>
@@ -6934,7 +7511,7 @@
                 <w:noProof/>
                 <w:webHidden/>
               </w:rPr>
-              <w:t>12</w:t>
+              <w:t>15</w:t>
             </w:r>
             <w:r>
               <w:rPr>
@@ -6977,7 +7554,7 @@
           <w:rtl/>
         </w:rPr>
       </w:pPr>
-      <w:bookmarkStart w:id="3" w:name="_Toc478472827"/>
+      <w:bookmarkStart w:id="3" w:name="_Toc478477850"/>
       <w:r>
         <w:rPr>
           <w:rFonts w:hint="cs"/>
@@ -7802,16 +8379,10 @@
       </w:pPr>
       <w:r>
         <w:rPr>
-          <w:rFonts w:cs="Arial"/>
-          <w:rtl/>
-        </w:rPr>
-        <w:t xml:space="preserve"> </w:t>
-      </w:r>
-      <w:r>
-        <w:rPr>
-          <w:rFonts w:cs="Arial" w:hint="cs"/>
-          <w:rtl/>
-        </w:rPr>
+          <w:rFonts w:cs="Arial" w:hint="cs"/>
+          <w:rtl/>
+        </w:rPr>
+        <w:lastRenderedPageBreak/>
         <w:t>היתרון</w:t>
       </w:r>
       <w:r>
@@ -8521,7 +9092,6 @@
           <w:rFonts w:cs="Arial" w:hint="cs"/>
           <w:rtl/>
         </w:rPr>
-        <w:lastRenderedPageBreak/>
         <w:t>רבים</w:t>
       </w:r>
       <w:r>
@@ -8711,76 +9281,6 @@
           <w:rtl/>
         </w:rPr>
         <w:t>גבוהה</w:t>
-      </w:r>
-      <w:r>
-        <w:rPr>
-          <w:rFonts w:cs="Arial"/>
-          <w:rtl/>
-        </w:rPr>
-        <w:t xml:space="preserve"> </w:t>
-      </w:r>
-      <w:r>
-        <w:rPr>
-          <w:rFonts w:cs="Arial" w:hint="cs"/>
-          <w:rtl/>
-        </w:rPr>
-        <w:t>ב</w:t>
-      </w:r>
-      <w:r>
-        <w:rPr>
-          <w:rFonts w:cs="Arial"/>
-          <w:rtl/>
-        </w:rPr>
-        <w:t xml:space="preserve"> </w:t>
-      </w:r>
-      <w:r>
-        <w:rPr>
-          <w:rFonts w:cs="Arial" w:hint="cs"/>
-          <w:rtl/>
-        </w:rPr>
-        <w:t>%</w:t>
-      </w:r>
-      <w:r>
-        <w:rPr>
-          <w:rFonts w:cs="Arial"/>
-          <w:rtl/>
-        </w:rPr>
-        <w:t xml:space="preserve">62 </w:t>
-      </w:r>
-      <w:r>
-        <w:rPr>
-          <w:rFonts w:cs="Arial" w:hint="cs"/>
-          <w:rtl/>
-        </w:rPr>
-        <w:t>מכלל</w:t>
-      </w:r>
-      <w:r>
-        <w:rPr>
-          <w:rFonts w:cs="Arial"/>
-          <w:rtl/>
-        </w:rPr>
-        <w:t xml:space="preserve"> </w:t>
-      </w:r>
-      <w:r>
-        <w:rPr>
-          <w:rFonts w:cs="Arial" w:hint="cs"/>
-          <w:rtl/>
-        </w:rPr>
-        <w:t>התעבורה</w:t>
-      </w:r>
-      <w:r>
-        <w:rPr>
-          <w:rFonts w:cs="Arial"/>
-          <w:rtl/>
-        </w:rPr>
-        <w:t xml:space="preserve"> </w:t>
-      </w:r>
-      <w:r>
-        <w:rPr>
-          <w:rFonts w:cs="Arial" w:hint="cs"/>
-          <w:rtl/>
-        </w:rPr>
-        <w:t>ברשת</w:t>
       </w:r>
       <w:r>
         <w:rPr>
@@ -9449,7 +9949,7 @@
           <w:rtl/>
         </w:rPr>
       </w:pPr>
-      <w:bookmarkStart w:id="4" w:name="_Toc478472828"/>
+      <w:bookmarkStart w:id="4" w:name="_Toc478477851"/>
       <w:r>
         <w:rPr>
           <w:rFonts w:hint="cs"/>
@@ -12257,7 +12757,7 @@
           <w:rtl/>
         </w:rPr>
       </w:pPr>
-      <w:bookmarkStart w:id="5" w:name="_Toc478472829"/>
+      <w:bookmarkStart w:id="5" w:name="_Toc478477852"/>
       <w:r>
         <w:rPr>
           <w:rFonts w:hint="cs"/>
@@ -14740,13 +15240,12 @@
           <w:rtl/>
         </w:rPr>
       </w:pPr>
-      <w:bookmarkStart w:id="6" w:name="_Toc478472830"/>
+      <w:bookmarkStart w:id="6" w:name="_Toc478477853"/>
       <w:r>
         <w:rPr>
           <w:rFonts w:hint="cs"/>
           <w:rtl/>
         </w:rPr>
-        <w:lastRenderedPageBreak/>
         <w:t>תאור הפתרון</w:t>
       </w:r>
       <w:bookmarkEnd w:id="6"/>
@@ -16004,11 +16503,10 @@
       <w:pPr>
         <w:pStyle w:val="Heading2"/>
         <w:rPr>
-          <w:rFonts w:hint="cs"/>
-          <w:rtl/>
-        </w:rPr>
-      </w:pPr>
-      <w:bookmarkStart w:id="7" w:name="_Toc478472831"/>
+          <w:rtl/>
+        </w:rPr>
+      </w:pPr>
+      <w:bookmarkStart w:id="7" w:name="_Toc478477854"/>
       <w:r>
         <w:rPr>
           <w:rFonts w:hint="cs"/>
@@ -16025,12 +16523,21 @@
           <w:rtl/>
         </w:rPr>
       </w:pPr>
+      <w:bookmarkStart w:id="8" w:name="_Toc478477855"/>
       <w:r>
         <w:rPr>
           <w:rFonts w:hint="cs"/>
           <w:rtl/>
         </w:rPr>
-        <w:t xml:space="preserve">שינויים כדי לטפל במצביעים </w:t>
+        <w:t>שינויים כדי לטפל במצביעים</w:t>
+      </w:r>
+      <w:bookmarkEnd w:id="8"/>
+      <w:r>
+        <w:rPr>
+          <w:rFonts w:hint="cs"/>
+          <w:rtl/>
+        </w:rPr>
+        <w:t xml:space="preserve"> </w:t>
       </w:r>
     </w:p>
     <w:p>
@@ -16129,9 +16636,6 @@
           <w:ilvl w:val="0"/>
           <w:numId w:val="21"/>
         </w:numPr>
-        <w:rPr>
-          <w:rFonts w:hint="cs"/>
-        </w:rPr>
       </w:pPr>
       <w:r>
         <w:rPr>
@@ -16174,21 +16678,14 @@
           <w:szCs w:val="22"/>
           <w:rtl/>
         </w:rPr>
-        <w:t xml:space="preserve"> זה מסמן לנו</w:t>
-      </w:r>
-      <w:r>
-        <w:rPr>
-          <w:rFonts w:hint="cs"/>
-          <w:szCs w:val="22"/>
-          <w:rtl/>
-        </w:rPr>
-        <w:t xml:space="preserve"> שחתימה מלאה נמצאה באינדקס הזה.</w:t>
+        <w:t xml:space="preserve"> זה מסמן לנו שחתימה מלאה נמצאה באינדקס הזה.</w:t>
       </w:r>
     </w:p>
     <w:p>
       <w:pPr>
         <w:pStyle w:val="Heading3"/>
       </w:pPr>
+      <w:bookmarkStart w:id="9" w:name="_Toc478477856"/>
       <w:r>
         <w:rPr>
           <w:rFonts w:hint="cs"/>
@@ -16196,6 +16693,7 @@
         </w:rPr>
         <w:t>גבול שמאלי</w:t>
       </w:r>
+      <w:bookmarkEnd w:id="9"/>
     </w:p>
     <w:p>
       <w:pPr>
@@ -16307,7 +16805,7 @@
     <w:p>
       <w:pPr>
         <w:rPr>
-          <w:rFonts w:cs="Arial" w:hint="cs"/>
+          <w:rFonts w:cs="Arial"/>
           <w:rtl/>
         </w:rPr>
       </w:pPr>
@@ -16384,7 +16882,6 @@
           <w:rtl/>
         </w:rPr>
       </w:pPr>
-      <w:bookmarkStart w:id="8" w:name="_Toc478472832"/>
     </w:p>
     <w:p>
       <w:pPr>
@@ -16397,14 +16894,7 @@
           <w:rFonts w:hint="cs"/>
           <w:rtl/>
         </w:rPr>
-        <w:t>מקרה</w:t>
-      </w:r>
-      <w:r>
-        <w:rPr>
-          <w:rFonts w:hint="cs"/>
-          <w:rtl/>
-        </w:rPr>
-        <w:t xml:space="preserve"> שני- הביט לא דולק בגבול: סורקים עד </w:t>
+        <w:t xml:space="preserve">מקרה שני- הביט לא דולק בגבול: סורקים עד </w:t>
       </w:r>
       <w:r>
         <w:t>w-1</w:t>
@@ -16424,6 +16914,7 @@
           <w:rtl/>
         </w:rPr>
       </w:pPr>
+      <w:bookmarkStart w:id="10" w:name="_Toc478477857"/>
       <w:r>
         <w:rPr>
           <w:rFonts w:hint="cs"/>
@@ -16431,33 +16922,42 @@
         </w:rPr>
         <w:t>גבול אמצעי</w:t>
       </w:r>
+      <w:bookmarkEnd w:id="10"/>
     </w:p>
     <w:p>
       <w:pPr>
         <w:rPr>
+          <w:rtl/>
+        </w:rPr>
+      </w:pPr>
+      <w:r>
+        <w:rPr>
           <w:rFonts w:hint="cs"/>
           <w:rtl/>
         </w:rPr>
-      </w:pPr>
+        <w:t xml:space="preserve">נבדוק את הערכים ב </w:t>
+      </w:r>
       <w:r>
         <w:rPr>
           <w:rFonts w:hint="cs"/>
-          <w:rtl/>
-        </w:rPr>
-        <w:t xml:space="preserve">נבדוק את הערכים ב </w:t>
+        </w:rPr>
+        <w:t>PMB</w:t>
       </w:r>
       <w:r>
         <w:rPr>
           <w:rFonts w:hint="cs"/>
-        </w:rPr>
-        <w:t>PMB</w:t>
-      </w:r>
+          <w:rtl/>
+        </w:rPr>
+        <w:t xml:space="preserve"> אם</w:t>
+      </w:r>
+      <w:bookmarkStart w:id="11" w:name="_GoBack"/>
+      <w:bookmarkEnd w:id="11"/>
       <w:r>
         <w:rPr>
           <w:rFonts w:hint="cs"/>
           <w:rtl/>
         </w:rPr>
-        <w:t xml:space="preserve"> אם אחד מהם דולק נבדוק ב </w:t>
+        <w:t xml:space="preserve"> אחד מהם דולק נבדוק ב </w:t>
       </w:r>
       <w:r>
         <w:rPr>
@@ -16603,7 +17103,6 @@
     <w:p>
       <w:pPr>
         <w:rPr>
-          <w:rFonts w:hint="cs"/>
           <w:rtl/>
         </w:rPr>
       </w:pPr>
@@ -16678,6 +17177,7 @@
           <w:rtl/>
         </w:rPr>
       </w:pPr>
+      <w:bookmarkStart w:id="12" w:name="_Toc478477858"/>
       <w:r>
         <w:rPr>
           <w:rFonts w:hint="cs"/>
@@ -16686,11 +17186,11 @@
         <w:lastRenderedPageBreak/>
         <w:t>גבול ימני</w:t>
       </w:r>
+      <w:bookmarkEnd w:id="12"/>
     </w:p>
     <w:p>
       <w:pPr>
         <w:rPr>
-          <w:rFonts w:hint="cs"/>
           <w:rtl/>
         </w:rPr>
       </w:pPr>
@@ -16715,12 +17215,9 @@
     <w:p>
       <w:pPr>
         <w:rPr>
-          <w:rFonts w:hint="cs"/>
-          <w:rtl/>
-        </w:rPr>
-      </w:pPr>
-      <w:bookmarkStart w:id="9" w:name="_GoBack"/>
-      <w:bookmarkEnd w:id="9"/>
+          <w:rtl/>
+        </w:rPr>
+      </w:pPr>
     </w:p>
     <w:p>
       <w:pPr>
@@ -16729,6 +17226,7 @@
           <w:rtl/>
         </w:rPr>
       </w:pPr>
+      <w:bookmarkStart w:id="13" w:name="_Toc478477859"/>
       <w:r>
         <w:rPr>
           <w:rFonts w:hint="cs"/>
@@ -16736,7 +17234,7 @@
         </w:rPr>
         <w:t>מימוש</w:t>
       </w:r>
-      <w:bookmarkEnd w:id="8"/>
+      <w:bookmarkEnd w:id="13"/>
     </w:p>
     <w:p>
       <w:pPr>
@@ -16888,7 +17386,6 @@
     <w:p>
       <w:pPr>
         <w:rPr>
-          <w:rFonts w:hint="cs"/>
           <w:rtl/>
         </w:rPr>
       </w:pPr>
@@ -17151,7 +17648,6 @@
     <w:p>
       <w:pPr>
         <w:rPr>
-          <w:rFonts w:hint="cs"/>
           <w:rtl/>
         </w:rPr>
       </w:pPr>
@@ -17375,7 +17871,6 @@
           <w:numId w:val="19"/>
         </w:numPr>
         <w:rPr>
-          <w:rFonts w:hint="cs"/>
           <w:b/>
           <w:bCs/>
         </w:rPr>
@@ -18616,7 +19111,7 @@
           <w:rtl/>
         </w:rPr>
       </w:pPr>
-      <w:bookmarkStart w:id="10" w:name="_Toc478472833"/>
+      <w:bookmarkStart w:id="14" w:name="_Toc478477860"/>
       <w:r>
         <w:rPr>
           <w:rFonts w:hint="cs"/>
@@ -18624,7 +19119,7 @@
         </w:rPr>
         <w:t>תוצאות שהתקבלו</w:t>
       </w:r>
-      <w:bookmarkEnd w:id="10"/>
+      <w:bookmarkEnd w:id="14"/>
     </w:p>
     <w:p>
       <w:pPr>
@@ -18681,7 +19176,7 @@
       <w:pPr>
         <w:pStyle w:val="Heading3"/>
       </w:pPr>
-      <w:bookmarkStart w:id="11" w:name="_Toc478472834"/>
+      <w:bookmarkStart w:id="15" w:name="_Toc478477861"/>
       <w:r>
         <w:rPr>
           <w:rFonts w:hint="cs"/>
@@ -18700,7 +19195,7 @@
         </w:rPr>
         <w:t xml:space="preserve"> על ממוצע הדילוגים</w:t>
       </w:r>
-      <w:bookmarkEnd w:id="11"/>
+      <w:bookmarkEnd w:id="15"/>
       <w:r>
         <w:rPr>
           <w:rFonts w:hint="cs"/>
@@ -18742,7 +19237,6 @@
     <w:p>
       <w:pPr>
         <w:rPr>
-          <w:rFonts w:hint="cs"/>
           <w:rtl/>
         </w:rPr>
       </w:pPr>
@@ -18854,6 +19348,7 @@
       <w:pPr>
         <w:pStyle w:val="Heading3"/>
       </w:pPr>
+      <w:bookmarkStart w:id="16" w:name="_Toc478477862"/>
       <w:r>
         <w:rPr>
           <w:rFonts w:hint="cs"/>
@@ -18864,6 +19359,7 @@
       <w:r>
         <w:t>TCAM</w:t>
       </w:r>
+      <w:bookmarkEnd w:id="16"/>
     </w:p>
     <w:p>
       <w:pPr>
@@ -18926,7 +19422,6 @@
     <w:p>
       <w:pPr>
         <w:rPr>
-          <w:rFonts w:hint="cs"/>
           <w:rtl/>
         </w:rPr>
       </w:pPr>
@@ -18951,7 +19446,6 @@
     <w:p>
       <w:pPr>
         <w:rPr>
-          <w:rFonts w:hint="cs"/>
           <w:rtl/>
         </w:rPr>
       </w:pPr>
@@ -19072,7 +19566,7 @@
           <w:rtl/>
         </w:rPr>
       </w:pPr>
-      <w:bookmarkStart w:id="12" w:name="_Toc478472835"/>
+      <w:bookmarkStart w:id="17" w:name="_Toc478477863"/>
       <w:r>
         <w:rPr>
           <w:rFonts w:hint="cs"/>
@@ -19080,7 +19574,7 @@
         </w:rPr>
         <w:t>פתרונות דומים בספרות</w:t>
       </w:r>
-      <w:bookmarkEnd w:id="12"/>
+      <w:bookmarkEnd w:id="17"/>
     </w:p>
     <w:p>
       <w:pPr>
@@ -21893,7 +22387,7 @@
       <w:pPr>
         <w:pStyle w:val="Heading1"/>
       </w:pPr>
-      <w:bookmarkStart w:id="13" w:name="_Toc478472836"/>
+      <w:bookmarkStart w:id="18" w:name="_Toc478477864"/>
       <w:r>
         <w:rPr>
           <w:rFonts w:hint="cs"/>
@@ -21901,7 +22395,7 @@
         </w:rPr>
         <w:t>רשימת ספרות</w:t>
       </w:r>
-      <w:bookmarkEnd w:id="13"/>
+      <w:bookmarkEnd w:id="18"/>
     </w:p>
     <w:p/>
     <w:p>
@@ -22572,7 +23066,6 @@
           <w:iCs/>
           <w:sz w:val="26"/>
           <w:szCs w:val="26"/>
-          <w:rtl/>
         </w:rPr>
       </w:pPr>
       <w:r>
@@ -22584,8 +23077,33 @@
           <w:szCs w:val="26"/>
         </w:rPr>
         <w:lastRenderedPageBreak/>
-        <w:t>• Snort - network intrusion detection system for UNIX and Windows: www.snort.org</w:t>
-      </w:r>
+        <w:t xml:space="preserve">• Snort - network intrusion detection system for UNIX and Windows: </w:t>
+      </w:r>
+      <w:hyperlink r:id="rId16" w:history="1">
+        <w:r>
+          <w:rPr>
+            <w:rStyle w:val="Hyperlink"/>
+            <w:rFonts w:ascii="Arial,Italic" w:hAnsi="Arial,Italic" w:cs="Arial,Italic"/>
+            <w:i/>
+            <w:iCs/>
+            <w:sz w:val="26"/>
+            <w:szCs w:val="26"/>
+          </w:rPr>
+          <w:t>www.snort.org</w:t>
+        </w:r>
+      </w:hyperlink>
+    </w:p>
+    <w:p>
+      <w:pPr>
+        <w:bidi w:val="0"/>
+        <w:rPr>
+          <w:rFonts w:ascii="Arial,Italic" w:hAnsi="Arial,Italic" w:cs="Arial,Italic"/>
+          <w:i/>
+          <w:iCs/>
+          <w:sz w:val="26"/>
+          <w:szCs w:val="26"/>
+        </w:rPr>
+      </w:pPr>
     </w:p>
     <w:p>
       <w:pPr>
@@ -22655,9 +23173,6 @@
     <w:p>
       <w:pPr>
         <w:pStyle w:val="FootnoteText"/>
-        <w:rPr>
-          <w:rFonts w:hint="cs"/>
-        </w:rPr>
       </w:pPr>
       <w:r>
         <w:rPr>
@@ -23349,7 +23864,7 @@
   <w:abstractNum w:abstractNumId="7" w15:restartNumberingAfterBreak="0">
     <w:nsid w:val="1DF91C6E"/>
     <w:multiLevelType w:val="hybridMultilevel"/>
-    <w:tmpl w:val="7D4E7A4E"/>
+    <w:tmpl w:val="7A265EAC"/>
     <w:lvl w:ilvl="0" w:tplc="04090001">
       <w:start w:val="1"/>
       <w:numFmt w:val="bullet"/>
@@ -24631,6 +25146,92 @@
     </w:lvl>
   </w:abstractNum>
   <w:abstractNum w:abstractNumId="19" w15:restartNumberingAfterBreak="0">
+    <w:nsid w:val="78F06C14"/>
+    <w:multiLevelType w:val="hybridMultilevel"/>
+    <w:tmpl w:val="FEE67626"/>
+    <w:lvl w:ilvl="0" w:tplc="0409000F">
+      <w:start w:val="1"/>
+      <w:numFmt w:val="decimal"/>
+      <w:lvlText w:val="%1."/>
+      <w:lvlJc w:val="left"/>
+      <w:pPr>
+        <w:ind w:left="720" w:hanging="360"/>
+      </w:pPr>
+    </w:lvl>
+    <w:lvl w:ilvl="1" w:tplc="04090019" w:tentative="1">
+      <w:start w:val="1"/>
+      <w:numFmt w:val="lowerLetter"/>
+      <w:lvlText w:val="%2."/>
+      <w:lvlJc w:val="left"/>
+      <w:pPr>
+        <w:ind w:left="1440" w:hanging="360"/>
+      </w:pPr>
+    </w:lvl>
+    <w:lvl w:ilvl="2" w:tplc="0409001B" w:tentative="1">
+      <w:start w:val="1"/>
+      <w:numFmt w:val="lowerRoman"/>
+      <w:lvlText w:val="%3."/>
+      <w:lvlJc w:val="right"/>
+      <w:pPr>
+        <w:ind w:left="2160" w:hanging="180"/>
+      </w:pPr>
+    </w:lvl>
+    <w:lvl w:ilvl="3" w:tplc="0409000F" w:tentative="1">
+      <w:start w:val="1"/>
+      <w:numFmt w:val="decimal"/>
+      <w:lvlText w:val="%4."/>
+      <w:lvlJc w:val="left"/>
+      <w:pPr>
+        <w:ind w:left="2880" w:hanging="360"/>
+      </w:pPr>
+    </w:lvl>
+    <w:lvl w:ilvl="4" w:tplc="04090019" w:tentative="1">
+      <w:start w:val="1"/>
+      <w:numFmt w:val="lowerLetter"/>
+      <w:lvlText w:val="%5."/>
+      <w:lvlJc w:val="left"/>
+      <w:pPr>
+        <w:ind w:left="3600" w:hanging="360"/>
+      </w:pPr>
+    </w:lvl>
+    <w:lvl w:ilvl="5" w:tplc="0409001B" w:tentative="1">
+      <w:start w:val="1"/>
+      <w:numFmt w:val="lowerRoman"/>
+      <w:lvlText w:val="%6."/>
+      <w:lvlJc w:val="right"/>
+      <w:pPr>
+        <w:ind w:left="4320" w:hanging="180"/>
+      </w:pPr>
+    </w:lvl>
+    <w:lvl w:ilvl="6" w:tplc="0409000F" w:tentative="1">
+      <w:start w:val="1"/>
+      <w:numFmt w:val="decimal"/>
+      <w:lvlText w:val="%7."/>
+      <w:lvlJc w:val="left"/>
+      <w:pPr>
+        <w:ind w:left="5040" w:hanging="360"/>
+      </w:pPr>
+    </w:lvl>
+    <w:lvl w:ilvl="7" w:tplc="04090019" w:tentative="1">
+      <w:start w:val="1"/>
+      <w:numFmt w:val="lowerLetter"/>
+      <w:lvlText w:val="%8."/>
+      <w:lvlJc w:val="left"/>
+      <w:pPr>
+        <w:ind w:left="5760" w:hanging="360"/>
+      </w:pPr>
+    </w:lvl>
+    <w:lvl w:ilvl="8" w:tplc="0409001B" w:tentative="1">
+      <w:start w:val="1"/>
+      <w:numFmt w:val="lowerRoman"/>
+      <w:lvlText w:val="%9."/>
+      <w:lvlJc w:val="right"/>
+      <w:pPr>
+        <w:ind w:left="6480" w:hanging="180"/>
+      </w:pPr>
+    </w:lvl>
+  </w:abstractNum>
+  <w:abstractNum w:abstractNumId="20" w15:restartNumberingAfterBreak="0">
     <w:nsid w:val="7976064E"/>
     <w:multiLevelType w:val="hybridMultilevel"/>
     <w:tmpl w:val="F0CA136C"/>
@@ -24743,7 +25344,7 @@
       </w:rPr>
     </w:lvl>
   </w:abstractNum>
-  <w:abstractNum w:abstractNumId="20" w15:restartNumberingAfterBreak="0">
+  <w:abstractNum w:abstractNumId="21" w15:restartNumberingAfterBreak="0">
     <w:nsid w:val="7D7E0D02"/>
     <w:multiLevelType w:val="hybridMultilevel"/>
     <w:tmpl w:val="70003B32"/>
@@ -24839,7 +25440,7 @@
     <w:abstractNumId w:val="15"/>
   </w:num>
   <w:num w:numId="4">
-    <w:abstractNumId w:val="19"/>
+    <w:abstractNumId w:val="20"/>
   </w:num>
   <w:num w:numId="5">
     <w:abstractNumId w:val="1"/>
@@ -24857,7 +25458,7 @@
     <w:abstractNumId w:val="9"/>
   </w:num>
   <w:num w:numId="10">
-    <w:abstractNumId w:val="20"/>
+    <w:abstractNumId w:val="21"/>
   </w:num>
   <w:num w:numId="11">
     <w:abstractNumId w:val="2"/>
@@ -24891,6 +25492,9 @@
   </w:num>
   <w:num w:numId="21">
     <w:abstractNumId w:val="4"/>
+  </w:num>
+  <w:num w:numId="22">
+    <w:abstractNumId w:val="19"/>
   </w:num>
 </w:numbering>
 </file>
@@ -26214,11 +26818,11 @@
           <c:showBubbleSize val="0"/>
         </c:dLbls>
         <c:smooth val="0"/>
-        <c:axId val="225024072"/>
-        <c:axId val="439170416"/>
+        <c:axId val="178840672"/>
+        <c:axId val="178841064"/>
       </c:lineChart>
       <c:catAx>
-        <c:axId val="225024072"/>
+        <c:axId val="178840672"/>
         <c:scaling>
           <c:orientation val="minMax"/>
         </c:scaling>
@@ -26313,7 +26917,7 @@
             <a:endParaRPr lang="en-US"/>
           </a:p>
         </c:txPr>
-        <c:crossAx val="439170416"/>
+        <c:crossAx val="178841064"/>
         <c:crosses val="autoZero"/>
         <c:auto val="1"/>
         <c:lblAlgn val="ctr"/>
@@ -26321,7 +26925,7 @@
         <c:noMultiLvlLbl val="0"/>
       </c:catAx>
       <c:valAx>
-        <c:axId val="439170416"/>
+        <c:axId val="178841064"/>
         <c:scaling>
           <c:orientation val="minMax"/>
         </c:scaling>
@@ -26424,7 +27028,7 @@
             <a:endParaRPr lang="en-US"/>
           </a:p>
         </c:txPr>
-        <c:crossAx val="225024072"/>
+        <c:crossAx val="178840672"/>
         <c:crosses val="autoZero"/>
         <c:crossBetween val="between"/>
       </c:valAx>
@@ -26756,11 +27360,11 @@
           <c:showBubbleSize val="0"/>
         </c:dLbls>
         <c:smooth val="0"/>
-        <c:axId val="439171200"/>
-        <c:axId val="439171592"/>
+        <c:axId val="174492120"/>
+        <c:axId val="174492512"/>
       </c:lineChart>
       <c:catAx>
-        <c:axId val="439171200"/>
+        <c:axId val="174492120"/>
         <c:scaling>
           <c:orientation val="minMax"/>
         </c:scaling>
@@ -26855,7 +27459,7 @@
             <a:endParaRPr lang="en-US"/>
           </a:p>
         </c:txPr>
-        <c:crossAx val="439171592"/>
+        <c:crossAx val="174492512"/>
         <c:crosses val="autoZero"/>
         <c:auto val="1"/>
         <c:lblAlgn val="ctr"/>
@@ -26863,7 +27467,7 @@
         <c:noMultiLvlLbl val="0"/>
       </c:catAx>
       <c:valAx>
-        <c:axId val="439171592"/>
+        <c:axId val="174492512"/>
         <c:scaling>
           <c:orientation val="minMax"/>
         </c:scaling>
@@ -26966,7 +27570,7 @@
             <a:endParaRPr lang="en-US"/>
           </a:p>
         </c:txPr>
-        <c:crossAx val="439171200"/>
+        <c:crossAx val="174492120"/>
         <c:crosses val="autoZero"/>
         <c:crossBetween val="between"/>
       </c:valAx>
@@ -28126,582 +28730,6 @@
 </cs:chartStyle>
 </file>
 
-<file path=word/glossary/document.xml><?xml version="1.0" encoding="utf-8"?>
-<w:glossaryDocument xmlns:wpc="http://schemas.microsoft.com/office/word/2010/wordprocessingCanvas" xmlns:mc="http://schemas.openxmlformats.org/markup-compatibility/2006" xmlns:o="urn:schemas-microsoft-com:office:office" xmlns:r="http://schemas.openxmlformats.org/officeDocument/2006/relationships" xmlns:m="http://schemas.openxmlformats.org/officeDocument/2006/math" xmlns:v="urn:schemas-microsoft-com:vml" xmlns:wp14="http://schemas.microsoft.com/office/word/2010/wordprocessingDrawing" xmlns:wp="http://schemas.openxmlformats.org/drawingml/2006/wordprocessingDrawing" xmlns:w10="urn:schemas-microsoft-com:office:word" xmlns:w="http://schemas.openxmlformats.org/wordprocessingml/2006/main" xmlns:w14="http://schemas.microsoft.com/office/word/2010/wordml" xmlns:w15="http://schemas.microsoft.com/office/word/2012/wordml" xmlns:wpg="http://schemas.microsoft.com/office/word/2010/wordprocessingGroup" xmlns:wpi="http://schemas.microsoft.com/office/word/2010/wordprocessingInk" xmlns:wne="http://schemas.microsoft.com/office/word/2006/wordml" xmlns:wps="http://schemas.microsoft.com/office/word/2010/wordprocessingShape" mc:Ignorable="w14 w15 wp14"/>
-</file>
-
-<file path=word/glossary/fontTable.xml><?xml version="1.0" encoding="utf-8"?>
-<w:fonts xmlns:mc="http://schemas.openxmlformats.org/markup-compatibility/2006" xmlns:r="http://schemas.openxmlformats.org/officeDocument/2006/relationships" xmlns:w="http://schemas.openxmlformats.org/wordprocessingml/2006/main" xmlns:w14="http://schemas.microsoft.com/office/word/2010/wordml" xmlns:w15="http://schemas.microsoft.com/office/word/2012/wordml" mc:Ignorable="w14 w15">
-  <w:font w:name="Times New Roman">
-    <w:panose1 w:val="02020603050405020304"/>
-    <w:charset w:val="00"/>
-    <w:family w:val="roman"/>
-    <w:pitch w:val="variable"/>
-    <w:sig w:usb0="E0002AFF" w:usb1="C0007841" w:usb2="00000009" w:usb3="00000000" w:csb0="000001FF" w:csb1="00000000"/>
-  </w:font>
-  <w:font w:name="Symbol">
-    <w:panose1 w:val="05050102010706020507"/>
-    <w:charset w:val="02"/>
-    <w:family w:val="roman"/>
-    <w:pitch w:val="variable"/>
-    <w:sig w:usb0="00000000" w:usb1="10000000" w:usb2="00000000" w:usb3="00000000" w:csb0="80000000" w:csb1="00000000"/>
-  </w:font>
-  <w:font w:name="Courier New">
-    <w:panose1 w:val="02070309020205020404"/>
-    <w:charset w:val="00"/>
-    <w:family w:val="modern"/>
-    <w:pitch w:val="fixed"/>
-    <w:sig w:usb0="E0002AFF" w:usb1="C0007843" w:usb2="00000009" w:usb3="00000000" w:csb0="000001FF" w:csb1="00000000"/>
-  </w:font>
-  <w:font w:name="Wingdings">
-    <w:panose1 w:val="05000000000000000000"/>
-    <w:charset w:val="02"/>
-    <w:family w:val="auto"/>
-    <w:pitch w:val="variable"/>
-    <w:sig w:usb0="00000000" w:usb1="10000000" w:usb2="00000000" w:usb3="00000000" w:csb0="80000000" w:csb1="00000000"/>
-  </w:font>
-  <w:font w:name="Arial">
-    <w:panose1 w:val="020B0604020202020204"/>
-    <w:charset w:val="00"/>
-    <w:family w:val="swiss"/>
-    <w:pitch w:val="variable"/>
-    <w:sig w:usb0="E0002AFF" w:usb1="C0007843" w:usb2="00000009" w:usb3="00000000" w:csb0="000001FF" w:csb1="00000000"/>
-  </w:font>
-  <w:font w:name="Calibri">
-    <w:panose1 w:val="020F0502020204030204"/>
-    <w:charset w:val="00"/>
-    <w:family w:val="swiss"/>
-    <w:pitch w:val="variable"/>
-    <w:sig w:usb0="E00002FF" w:usb1="4000ACFF" w:usb2="00000001" w:usb3="00000000" w:csb0="0000019F" w:csb1="00000000"/>
-  </w:font>
-  <w:font w:name="Cambria">
-    <w:panose1 w:val="02040503050406030204"/>
-    <w:charset w:val="00"/>
-    <w:family w:val="roman"/>
-    <w:pitch w:val="variable"/>
-    <w:sig w:usb0="E00002FF" w:usb1="400004FF" w:usb2="00000000" w:usb3="00000000" w:csb0="0000019F" w:csb1="00000000"/>
-  </w:font>
-  <w:font w:name="Tahoma">
-    <w:panose1 w:val="020B0604030504040204"/>
-    <w:charset w:val="00"/>
-    <w:family w:val="swiss"/>
-    <w:pitch w:val="variable"/>
-    <w:sig w:usb0="E1002EFF" w:usb1="C000605B" w:usb2="00000029" w:usb3="00000000" w:csb0="000101FF" w:csb1="00000000"/>
-  </w:font>
-  <w:font w:name="Monotype Hadassah">
-    <w:altName w:val="Times New Roman"/>
-    <w:panose1 w:val="00000000000000000000"/>
-    <w:charset w:val="B1"/>
-    <w:family w:val="auto"/>
-    <w:pitch w:val="variable"/>
-    <w:sig w:usb0="00000801" w:usb1="00000000" w:usb2="00000000" w:usb3="00000000" w:csb0="00000020" w:csb1="00000000"/>
-  </w:font>
-  <w:font w:name="Narkisim">
-    <w:panose1 w:val="020E0502050101010101"/>
-    <w:charset w:val="B1"/>
-    <w:family w:val="swiss"/>
-    <w:pitch w:val="variable"/>
-    <w:sig w:usb0="00000801" w:usb1="00000000" w:usb2="00000000" w:usb3="00000000" w:csb0="00000020" w:csb1="00000000"/>
-  </w:font>
-  <w:font w:name="Arial,Italic">
-    <w:panose1 w:val="00000000000000000000"/>
-    <w:charset w:val="00"/>
-    <w:family w:val="auto"/>
-    <w:notTrueType/>
-    <w:pitch w:val="default"/>
-    <w:sig w:usb0="00000003" w:usb1="00000000" w:usb2="00000000" w:usb3="00000000" w:csb0="00000001" w:csb1="00000000"/>
-  </w:font>
-  <w:font w:name="Calibri Light">
-    <w:panose1 w:val="020F0302020204030204"/>
-    <w:charset w:val="00"/>
-    <w:family w:val="swiss"/>
-    <w:pitch w:val="variable"/>
-    <w:sig w:usb0="A00002EF" w:usb1="4000207B" w:usb2="00000000" w:usb3="00000000" w:csb0="0000019F" w:csb1="00000000"/>
-  </w:font>
-</w:fonts>
-</file>
-
-<file path=word/glossary/settings.xml><?xml version="1.0" encoding="utf-8"?>
-<w:settings xmlns:mc="http://schemas.openxmlformats.org/markup-compatibility/2006" xmlns:o="urn:schemas-microsoft-com:office:office" xmlns:r="http://schemas.openxmlformats.org/officeDocument/2006/relationships" xmlns:m="http://schemas.openxmlformats.org/officeDocument/2006/math" xmlns:v="urn:schemas-microsoft-com:vml" xmlns:w10="urn:schemas-microsoft-com:office:word" xmlns:w="http://schemas.openxmlformats.org/wordprocessingml/2006/main" xmlns:w14="http://schemas.microsoft.com/office/word/2010/wordml" xmlns:w15="http://schemas.microsoft.com/office/word/2012/wordml" xmlns:sl="http://schemas.openxmlformats.org/schemaLibrary/2006/main" mc:Ignorable="w14 w15">
-  <w:view w:val="normal"/>
-  <w:defaultTabStop w:val="720"/>
-  <w:characterSpacingControl w:val="doNotCompress"/>
-  <w:compat>
-    <w:useFELayout/>
-    <w:compatSetting w:name="compatibilityMode" w:uri="http://schemas.microsoft.com/office/word" w:val="15"/>
-    <w:compatSetting w:name="overrideTableStyleFontSizeAndJustification" w:uri="http://schemas.microsoft.com/office/word" w:val="1"/>
-    <w:compatSetting w:name="enableOpenTypeFeatures" w:uri="http://schemas.microsoft.com/office/word" w:val="1"/>
-    <w:compatSetting w:name="doNotFlipMirrorIndents" w:uri="http://schemas.microsoft.com/office/word" w:val="1"/>
-    <w:compatSetting w:name="differentiateMultirowTableHeaders" w:uri="http://schemas.microsoft.com/office/word" w:val="1"/>
-  </w:compat>
-  <w:rsids>
-    <w:rsidRoot w:val="00BF69D6"/>
-    <w:rsid w:val="00BF69D6"/>
-  </w:rsids>
-  <m:mathPr>
-    <m:mathFont m:val="Cambria Math"/>
-    <m:brkBin m:val="before"/>
-    <m:brkBinSub m:val="--"/>
-    <m:smallFrac m:val="0"/>
-    <m:dispDef/>
-    <m:lMargin m:val="0"/>
-    <m:rMargin m:val="0"/>
-    <m:defJc m:val="centerGroup"/>
-    <m:wrapIndent m:val="1440"/>
-    <m:intLim m:val="subSup"/>
-    <m:naryLim m:val="undOvr"/>
-  </m:mathPr>
-  <w:themeFontLang w:val="en-US" w:bidi="he-IL"/>
-  <w:clrSchemeMapping w:bg1="light1" w:t1="dark1" w:bg2="light2" w:t2="dark2" w:accent1="accent1" w:accent2="accent2" w:accent3="accent3" w:accent4="accent4" w:accent5="accent5" w:accent6="accent6" w:hyperlink="hyperlink" w:followedHyperlink="followedHyperlink"/>
-  <w:decimalSymbol w:val="."/>
-  <w:listSeparator w:val=","/>
-  <w15:chartTrackingRefBased/>
-</w:settings>
-</file>
-
-<file path=word/glossary/styles.xml><?xml version="1.0" encoding="utf-8"?>
-<w:styles xmlns:mc="http://schemas.openxmlformats.org/markup-compatibility/2006" xmlns:r="http://schemas.openxmlformats.org/officeDocument/2006/relationships" xmlns:w="http://schemas.openxmlformats.org/wordprocessingml/2006/main" xmlns:w14="http://schemas.microsoft.com/office/word/2010/wordml" xmlns:w15="http://schemas.microsoft.com/office/word/2012/wordml" mc:Ignorable="w14 w15">
-  <w:docDefaults>
-    <w:rPrDefault>
-      <w:rPr>
-        <w:rFonts w:asciiTheme="minorHAnsi" w:eastAsiaTheme="minorEastAsia" w:hAnsiTheme="minorHAnsi" w:cstheme="minorBidi"/>
-        <w:sz w:val="22"/>
-        <w:szCs w:val="22"/>
-        <w:lang w:val="en-US" w:eastAsia="en-US" w:bidi="he-IL"/>
-      </w:rPr>
-    </w:rPrDefault>
-    <w:pPrDefault>
-      <w:pPr>
-        <w:spacing w:after="160" w:line="259" w:lineRule="auto"/>
-      </w:pPr>
-    </w:pPrDefault>
-  </w:docDefaults>
-  <w:latentStyles w:defLockedState="0" w:defUIPriority="99" w:defSemiHidden="0" w:defUnhideWhenUsed="0" w:defQFormat="0" w:count="371">
-    <w:lsdException w:name="Normal" w:uiPriority="0" w:qFormat="1"/>
-    <w:lsdException w:name="heading 1" w:uiPriority="9" w:qFormat="1"/>
-    <w:lsdException w:name="heading 2" w:semiHidden="1" w:uiPriority="9" w:unhideWhenUsed="1" w:qFormat="1"/>
-    <w:lsdException w:name="heading 3" w:semiHidden="1" w:uiPriority="9" w:unhideWhenUsed="1" w:qFormat="1"/>
-    <w:lsdException w:name="heading 4" w:semiHidden="1" w:uiPriority="9" w:unhideWhenUsed="1" w:qFormat="1"/>
-    <w:lsdException w:name="heading 5" w:semiHidden="1" w:uiPriority="9" w:unhideWhenUsed="1" w:qFormat="1"/>
-    <w:lsdException w:name="heading 6" w:semiHidden="1" w:uiPriority="9" w:unhideWhenUsed="1" w:qFormat="1"/>
-    <w:lsdException w:name="heading 7" w:semiHidden="1" w:uiPriority="9" w:unhideWhenUsed="1" w:qFormat="1"/>
-    <w:lsdException w:name="heading 8" w:semiHidden="1" w:uiPriority="9" w:unhideWhenUsed="1" w:qFormat="1"/>
-    <w:lsdException w:name="heading 9" w:semiHidden="1" w:uiPriority="9" w:unhideWhenUsed="1" w:qFormat="1"/>
-    <w:lsdException w:name="index 1" w:semiHidden="1" w:unhideWhenUsed="1"/>
-    <w:lsdException w:name="index 2" w:semiHidden="1" w:unhideWhenUsed="1"/>
-    <w:lsdException w:name="index 3" w:semiHidden="1" w:unhideWhenUsed="1"/>
-    <w:lsdException w:name="index 4" w:semiHidden="1" w:unhideWhenUsed="1"/>
-    <w:lsdException w:name="index 5" w:semiHidden="1" w:unhideWhenUsed="1"/>
-    <w:lsdException w:name="index 6" w:semiHidden="1" w:unhideWhenUsed="1"/>
-    <w:lsdException w:name="index 7" w:semiHidden="1" w:unhideWhenUsed="1"/>
-    <w:lsdException w:name="index 8" w:semiHidden="1" w:unhideWhenUsed="1"/>
-    <w:lsdException w:name="index 9" w:semiHidden="1" w:unhideWhenUsed="1"/>
-    <w:lsdException w:name="toc 1" w:semiHidden="1" w:uiPriority="39" w:unhideWhenUsed="1"/>
-    <w:lsdException w:name="toc 2" w:semiHidden="1" w:uiPriority="39" w:unhideWhenUsed="1"/>
-    <w:lsdException w:name="toc 3" w:semiHidden="1" w:uiPriority="39" w:unhideWhenUsed="1"/>
-    <w:lsdException w:name="toc 4" w:semiHidden="1" w:uiPriority="39" w:unhideWhenUsed="1"/>
-    <w:lsdException w:name="toc 5" w:semiHidden="1" w:uiPriority="39" w:unhideWhenUsed="1"/>
-    <w:lsdException w:name="toc 6" w:semiHidden="1" w:uiPriority="39" w:unhideWhenUsed="1"/>
-    <w:lsdException w:name="toc 7" w:semiHidden="1" w:uiPriority="39" w:unhideWhenUsed="1"/>
-    <w:lsdException w:name="toc 8" w:semiHidden="1" w:uiPriority="39" w:unhideWhenUsed="1"/>
-    <w:lsdException w:name="toc 9" w:semiHidden="1" w:uiPriority="39" w:unhideWhenUsed="1"/>
-    <w:lsdException w:name="Normal Indent" w:semiHidden="1" w:unhideWhenUsed="1"/>
-    <w:lsdException w:name="footnote text" w:semiHidden="1" w:unhideWhenUsed="1"/>
-    <w:lsdException w:name="annotation text" w:semiHidden="1" w:unhideWhenUsed="1"/>
-    <w:lsdException w:name="header" w:semiHidden="1" w:unhideWhenUsed="1"/>
-    <w:lsdException w:name="footer" w:semiHidden="1" w:unhideWhenUsed="1"/>
-    <w:lsdException w:name="index heading" w:semiHidden="1" w:unhideWhenUsed="1"/>
-    <w:lsdException w:name="caption" w:semiHidden="1" w:uiPriority="35" w:unhideWhenUsed="1" w:qFormat="1"/>
-    <w:lsdException w:name="table of figures" w:semiHidden="1" w:unhideWhenUsed="1"/>
-    <w:lsdException w:name="envelope address" w:semiHidden="1" w:unhideWhenUsed="1"/>
-    <w:lsdException w:name="envelope return" w:semiHidden="1" w:unhideWhenUsed="1"/>
-    <w:lsdException w:name="footnote reference" w:semiHidden="1" w:unhideWhenUsed="1"/>
-    <w:lsdException w:name="annotation reference" w:semiHidden="1" w:unhideWhenUsed="1"/>
-    <w:lsdException w:name="line number" w:semiHidden="1" w:unhideWhenUsed="1"/>
-    <w:lsdException w:name="page number" w:semiHidden="1" w:unhideWhenUsed="1"/>
-    <w:lsdException w:name="endnote reference" w:semiHidden="1" w:unhideWhenUsed="1"/>
-    <w:lsdException w:name="endnote text" w:semiHidden="1" w:unhideWhenUsed="1"/>
-    <w:lsdException w:name="table of authorities" w:semiHidden="1" w:unhideWhenUsed="1"/>
-    <w:lsdException w:name="macro" w:semiHidden="1" w:unhideWhenUsed="1"/>
-    <w:lsdException w:name="toa heading" w:semiHidden="1" w:unhideWhenUsed="1"/>
-    <w:lsdException w:name="List" w:semiHidden="1" w:unhideWhenUsed="1"/>
-    <w:lsdException w:name="List Bullet" w:semiHidden="1" w:unhideWhenUsed="1"/>
-    <w:lsdException w:name="List Number" w:semiHidden="1" w:unhideWhenUsed="1"/>
-    <w:lsdException w:name="List 2" w:semiHidden="1" w:unhideWhenUsed="1"/>
-    <w:lsdException w:name="List 3" w:semiHidden="1" w:unhideWhenUsed="1"/>
-    <w:lsdException w:name="List 4" w:semiHidden="1" w:unhideWhenUsed="1"/>
-    <w:lsdException w:name="List 5" w:semiHidden="1" w:unhideWhenUsed="1"/>
-    <w:lsdException w:name="List Bullet 2" w:semiHidden="1" w:unhideWhenUsed="1"/>
-    <w:lsdException w:name="List Bullet 3" w:semiHidden="1" w:unhideWhenUsed="1"/>
-    <w:lsdException w:name="List Bullet 4" w:semiHidden="1" w:unhideWhenUsed="1"/>
-    <w:lsdException w:name="List Bullet 5" w:semiHidden="1" w:unhideWhenUsed="1"/>
-    <w:lsdException w:name="List Number 2" w:semiHidden="1" w:unhideWhenUsed="1"/>
-    <w:lsdException w:name="List Number 3" w:semiHidden="1" w:unhideWhenUsed="1"/>
-    <w:lsdException w:name="List Number 4" w:semiHidden="1" w:unhideWhenUsed="1"/>
-    <w:lsdException w:name="List Number 5" w:semiHidden="1" w:unhideWhenUsed="1"/>
-    <w:lsdException w:name="Title" w:uiPriority="10" w:qFormat="1"/>
-    <w:lsdException w:name="Closing" w:semiHidden="1" w:unhideWhenUsed="1"/>
-    <w:lsdException w:name="Signature" w:semiHidden="1" w:unhideWhenUsed="1"/>
-    <w:lsdException w:name="Default Paragraph Font" w:semiHidden="1" w:uiPriority="1" w:unhideWhenUsed="1"/>
-    <w:lsdException w:name="Body Text" w:semiHidden="1" w:unhideWhenUsed="1"/>
-    <w:lsdException w:name="Body Text Indent" w:semiHidden="1" w:unhideWhenUsed="1"/>
-    <w:lsdException w:name="List Continue" w:semiHidden="1" w:unhideWhenUsed="1"/>
-    <w:lsdException w:name="List Continue 2" w:semiHidden="1" w:unhideWhenUsed="1"/>
-    <w:lsdException w:name="List Continue 3" w:semiHidden="1" w:unhideWhenUsed="1"/>
-    <w:lsdException w:name="List Continue 4" w:semiHidden="1" w:unhideWhenUsed="1"/>
-    <w:lsdException w:name="List Continue 5" w:semiHidden="1" w:unhideWhenUsed="1"/>
-    <w:lsdException w:name="Message Header" w:semiHidden="1" w:unhideWhenUsed="1"/>
-    <w:lsdException w:name="Subtitle" w:uiPriority="11" w:qFormat="1"/>
-    <w:lsdException w:name="Salutation" w:semiHidden="1" w:unhideWhenUsed="1"/>
-    <w:lsdException w:name="Date" w:semiHidden="1" w:unhideWhenUsed="1"/>
-    <w:lsdException w:name="Body Text First Indent" w:semiHidden="1" w:unhideWhenUsed="1"/>
-    <w:lsdException w:name="Body Text First Indent 2" w:semiHidden="1" w:unhideWhenUsed="1"/>
-    <w:lsdException w:name="Note Heading" w:semiHidden="1" w:unhideWhenUsed="1"/>
-    <w:lsdException w:name="Body Text 2" w:semiHidden="1" w:unhideWhenUsed="1"/>
-    <w:lsdException w:name="Body Text 3" w:semiHidden="1" w:unhideWhenUsed="1"/>
-    <w:lsdException w:name="Body Text Indent 2" w:semiHidden="1" w:unhideWhenUsed="1"/>
-    <w:lsdException w:name="Body Text Indent 3" w:semiHidden="1" w:unhideWhenUsed="1"/>
-    <w:lsdException w:name="Block Text" w:semiHidden="1" w:unhideWhenUsed="1"/>
-    <w:lsdException w:name="Hyperlink" w:semiHidden="1" w:unhideWhenUsed="1"/>
-    <w:lsdException w:name="FollowedHyperlink" w:semiHidden="1" w:unhideWhenUsed="1"/>
-    <w:lsdException w:name="Strong" w:uiPriority="22" w:qFormat="1"/>
-    <w:lsdException w:name="Emphasis" w:uiPriority="20" w:qFormat="1"/>
-    <w:lsdException w:name="Document Map" w:semiHidden="1" w:unhideWhenUsed="1"/>
-    <w:lsdException w:name="Plain Text" w:semiHidden="1" w:unhideWhenUsed="1"/>
-    <w:lsdException w:name="E-mail Signature" w:semiHidden="1" w:unhideWhenUsed="1"/>
-    <w:lsdException w:name="HTML Top of Form" w:semiHidden="1" w:unhideWhenUsed="1"/>
-    <w:lsdException w:name="HTML Bottom of Form" w:semiHidden="1" w:unhideWhenUsed="1"/>
-    <w:lsdException w:name="Normal (Web)" w:semiHidden="1" w:unhideWhenUsed="1"/>
-    <w:lsdException w:name="HTML Acronym" w:semiHidden="1" w:unhideWhenUsed="1"/>
-    <w:lsdException w:name="HTML Address" w:semiHidden="1" w:unhideWhenUsed="1"/>
-    <w:lsdException w:name="HTML Cite" w:semiHidden="1" w:unhideWhenUsed="1"/>
-    <w:lsdException w:name="HTML Code" w:semiHidden="1" w:unhideWhenUsed="1"/>
-    <w:lsdException w:name="HTML Definition" w:semiHidden="1" w:unhideWhenUsed="1"/>
-    <w:lsdException w:name="HTML Keyboard" w:semiHidden="1" w:unhideWhenUsed="1"/>
-    <w:lsdException w:name="HTML Preformatted" w:semiHidden="1" w:unhideWhenUsed="1"/>
-    <w:lsdException w:name="HTML Sample" w:semiHidden="1" w:unhideWhenUsed="1"/>
-    <w:lsdException w:name="HTML Typewriter" w:semiHidden="1" w:unhideWhenUsed="1"/>
-    <w:lsdException w:name="HTML Variable" w:semiHidden="1" w:unhideWhenUsed="1"/>
-    <w:lsdException w:name="Normal Table" w:semiHidden="1" w:unhideWhenUsed="1"/>
-    <w:lsdException w:name="annotation subject" w:semiHidden="1" w:unhideWhenUsed="1"/>
-    <w:lsdException w:name="No List" w:semiHidden="1" w:unhideWhenUsed="1"/>
-    <w:lsdException w:name="Outline List 1" w:semiHidden="1" w:unhideWhenUsed="1"/>
-    <w:lsdException w:name="Outline List 2" w:semiHidden="1" w:unhideWhenUsed="1"/>
-    <w:lsdException w:name="Outline List 3" w:semiHidden="1" w:unhideWhenUsed="1"/>
-    <w:lsdException w:name="Table Simple 1" w:semiHidden="1" w:unhideWhenUsed="1"/>
-    <w:lsdException w:name="Table Simple 2" w:semiHidden="1" w:unhideWhenUsed="1"/>
-    <w:lsdException w:name="Table Simple 3" w:semiHidden="1" w:unhideWhenUsed="1"/>
-    <w:lsdException w:name="Table Classic 1" w:semiHidden="1" w:unhideWhenUsed="1"/>
-    <w:lsdException w:name="Table Classic 2" w:semiHidden="1" w:unhideWhenUsed="1"/>
-    <w:lsdException w:name="Table Classic 3" w:semiHidden="1" w:unhideWhenUsed="1"/>
-    <w:lsdException w:name="Table Classic 4" w:semiHidden="1" w:unhideWhenUsed="1"/>
-    <w:lsdException w:name="Table Colorful 1" w:semiHidden="1" w:unhideWhenUsed="1"/>
-    <w:lsdException w:name="Table Colorful 2" w:semiHidden="1" w:unhideWhenUsed="1"/>
-    <w:lsdException w:name="Table Colorful 3" w:semiHidden="1" w:unhideWhenUsed="1"/>
-    <w:lsdException w:name="Table Columns 1" w:semiHidden="1" w:unhideWhenUsed="1"/>
-    <w:lsdException w:name="Table Columns 2" w:semiHidden="1" w:unhideWhenUsed="1"/>
-    <w:lsdException w:name="Table Columns 3" w:semiHidden="1" w:unhideWhenUsed="1"/>
-    <w:lsdException w:name="Table Columns 4" w:semiHidden="1" w:unhideWhenUsed="1"/>
-    <w:lsdException w:name="Table Columns 5" w:semiHidden="1" w:unhideWhenUsed="1"/>
-    <w:lsdException w:name="Table Grid 1" w:semiHidden="1" w:unhideWhenUsed="1"/>
-    <w:lsdException w:name="Table Grid 2" w:semiHidden="1" w:unhideWhenUsed="1"/>
-    <w:lsdException w:name="Table Grid 3" w:semiHidden="1" w:unhideWhenUsed="1"/>
-    <w:lsdException w:name="Table Grid 4" w:semiHidden="1" w:unhideWhenUsed="1"/>
-    <w:lsdException w:name="Table Grid 5" w:semiHidden="1" w:unhideWhenUsed="1"/>
-    <w:lsdException w:name="Table Grid 6" w:semiHidden="1" w:unhideWhenUsed="1"/>
-    <w:lsdException w:name="Table Grid 7" w:semiHidden="1" w:unhideWhenUsed="1"/>
-    <w:lsdException w:name="Table Grid 8" w:semiHidden="1" w:unhideWhenUsed="1"/>
-    <w:lsdException w:name="Table List 1" w:semiHidden="1" w:unhideWhenUsed="1"/>
-    <w:lsdException w:name="Table List 2" w:semiHidden="1" w:unhideWhenUsed="1"/>
-    <w:lsdException w:name="Table List 3" w:semiHidden="1" w:unhideWhenUsed="1"/>
-    <w:lsdException w:name="Table List 4" w:semiHidden="1" w:unhideWhenUsed="1"/>
-    <w:lsdException w:name="Table List 5" w:semiHidden="1" w:unhideWhenUsed="1"/>
-    <w:lsdException w:name="Table List 6" w:semiHidden="1" w:unhideWhenUsed="1"/>
-    <w:lsdException w:name="Table List 7" w:semiHidden="1" w:unhideWhenUsed="1"/>
-    <w:lsdException w:name="Table List 8" w:semiHidden="1" w:unhideWhenUsed="1"/>
-    <w:lsdException w:name="Table 3D effects 1" w:semiHidden="1" w:unhideWhenUsed="1"/>
-    <w:lsdException w:name="Table 3D effects 2" w:semiHidden="1" w:unhideWhenUsed="1"/>
-    <w:lsdException w:name="Table 3D effects 3" w:semiHidden="1" w:unhideWhenUsed="1"/>
-    <w:lsdException w:name="Table Contemporary" w:semiHidden="1" w:unhideWhenUsed="1"/>
-    <w:lsdException w:name="Table Elegant" w:semiHidden="1" w:unhideWhenUsed="1"/>
-    <w:lsdException w:name="Table Professional" w:semiHidden="1" w:unhideWhenUsed="1"/>
-    <w:lsdException w:name="Table Subtle 1" w:semiHidden="1" w:unhideWhenUsed="1"/>
-    <w:lsdException w:name="Table Subtle 2" w:semiHidden="1" w:unhideWhenUsed="1"/>
-    <w:lsdException w:name="Table Web 1" w:semiHidden="1" w:unhideWhenUsed="1"/>
-    <w:lsdException w:name="Table Web 2" w:semiHidden="1" w:unhideWhenUsed="1"/>
-    <w:lsdException w:name="Table Web 3" w:semiHidden="1" w:unhideWhenUsed="1"/>
-    <w:lsdException w:name="Balloon Text" w:semiHidden="1" w:unhideWhenUsed="1"/>
-    <w:lsdException w:name="Table Grid" w:uiPriority="39"/>
-    <w:lsdException w:name="Table Theme" w:semiHidden="1" w:unhideWhenUsed="1"/>
-    <w:lsdException w:name="Placeholder Text" w:semiHidden="1"/>
-    <w:lsdException w:name="No Spacing" w:uiPriority="1" w:qFormat="1"/>
-    <w:lsdException w:name="Light Shading" w:uiPriority="60"/>
-    <w:lsdException w:name="Light List" w:uiPriority="61"/>
-    <w:lsdException w:name="Light Grid" w:uiPriority="62"/>
-    <w:lsdException w:name="Medium Shading 1" w:uiPriority="63"/>
-    <w:lsdException w:name="Medium Shading 2" w:uiPriority="64"/>
-    <w:lsdException w:name="Medium List 1" w:uiPriority="65"/>
-    <w:lsdException w:name="Medium List 2" w:uiPriority="66"/>
-    <w:lsdException w:name="Medium Grid 1" w:uiPriority="67"/>
-    <w:lsdException w:name="Medium Grid 2" w:uiPriority="68"/>
-    <w:lsdException w:name="Medium Grid 3" w:uiPriority="69"/>
-    <w:lsdException w:name="Dark List" w:uiPriority="70"/>
-    <w:lsdException w:name="Colorful Shading" w:uiPriority="71"/>
-    <w:lsdException w:name="Colorful List" w:uiPriority="72"/>
-    <w:lsdException w:name="Colorful Grid" w:uiPriority="73"/>
-    <w:lsdException w:name="Light Shading Accent 1" w:uiPriority="60"/>
-    <w:lsdException w:name="Light List Accent 1" w:uiPriority="61"/>
-    <w:lsdException w:name="Light Grid Accent 1" w:uiPriority="62"/>
-    <w:lsdException w:name="Medium Shading 1 Accent 1" w:uiPriority="63"/>
-    <w:lsdException w:name="Medium Shading 2 Accent 1" w:uiPriority="64"/>
-    <w:lsdException w:name="Medium List 1 Accent 1" w:uiPriority="65"/>
-    <w:lsdException w:name="Revision" w:semiHidden="1"/>
-    <w:lsdException w:name="List Paragraph" w:uiPriority="34" w:qFormat="1"/>
-    <w:lsdException w:name="Quote" w:uiPriority="29" w:qFormat="1"/>
-    <w:lsdException w:name="Intense Quote" w:uiPriority="30" w:qFormat="1"/>
-    <w:lsdException w:name="Medium List 2 Accent 1" w:uiPriority="66"/>
-    <w:lsdException w:name="Medium Grid 1 Accent 1" w:uiPriority="67"/>
-    <w:lsdException w:name="Medium Grid 2 Accent 1" w:uiPriority="68"/>
-    <w:lsdException w:name="Medium Grid 3 Accent 1" w:uiPriority="69"/>
-    <w:lsdException w:name="Dark List Accent 1" w:uiPriority="70"/>
-    <w:lsdException w:name="Colorful Shading Accent 1" w:uiPriority="71"/>
-    <w:lsdException w:name="Colorful List Accent 1" w:uiPriority="72"/>
-    <w:lsdException w:name="Colorful Grid Accent 1" w:uiPriority="73"/>
-    <w:lsdException w:name="Light Shading Accent 2" w:uiPriority="60"/>
-    <w:lsdException w:name="Light List Accent 2" w:uiPriority="61"/>
-    <w:lsdException w:name="Light Grid Accent 2" w:uiPriority="62"/>
-    <w:lsdException w:name="Medium Shading 1 Accent 2" w:uiPriority="63"/>
-    <w:lsdException w:name="Medium Shading 2 Accent 2" w:uiPriority="64"/>
-    <w:lsdException w:name="Medium List 1 Accent 2" w:uiPriority="65"/>
-    <w:lsdException w:name="Medium List 2 Accent 2" w:uiPriority="66"/>
-    <w:lsdException w:name="Medium Grid 1 Accent 2" w:uiPriority="67"/>
-    <w:lsdException w:name="Medium Grid 2 Accent 2" w:uiPriority="68"/>
-    <w:lsdException w:name="Medium Grid 3 Accent 2" w:uiPriority="69"/>
-    <w:lsdException w:name="Dark List Accent 2" w:uiPriority="70"/>
-    <w:lsdException w:name="Colorful Shading Accent 2" w:uiPriority="71"/>
-    <w:lsdException w:name="Colorful List Accent 2" w:uiPriority="72"/>
-    <w:lsdException w:name="Colorful Grid Accent 2" w:uiPriority="73"/>
-    <w:lsdException w:name="Light Shading Accent 3" w:uiPriority="60"/>
-    <w:lsdException w:name="Light List Accent 3" w:uiPriority="61"/>
-    <w:lsdException w:name="Light Grid Accent 3" w:uiPriority="62"/>
-    <w:lsdException w:name="Medium Shading 1 Accent 3" w:uiPriority="63"/>
-    <w:lsdException w:name="Medium Shading 2 Accent 3" w:uiPriority="64"/>
-    <w:lsdException w:name="Medium List 1 Accent 3" w:uiPriority="65"/>
-    <w:lsdException w:name="Medium List 2 Accent 3" w:uiPriority="66"/>
-    <w:lsdException w:name="Medium Grid 1 Accent 3" w:uiPriority="67"/>
-    <w:lsdException w:name="Medium Grid 2 Accent 3" w:uiPriority="68"/>
-    <w:lsdException w:name="Medium Grid 3 Accent 3" w:uiPriority="69"/>
-    <w:lsdException w:name="Dark List Accent 3" w:uiPriority="70"/>
-    <w:lsdException w:name="Colorful Shading Accent 3" w:uiPriority="71"/>
-    <w:lsdException w:name="Colorful List Accent 3" w:uiPriority="72"/>
-    <w:lsdException w:name="Colorful Grid Accent 3" w:uiPriority="73"/>
-    <w:lsdException w:name="Light Shading Accent 4" w:uiPriority="60"/>
-    <w:lsdException w:name="Light List Accent 4" w:uiPriority="61"/>
-    <w:lsdException w:name="Light Grid Accent 4" w:uiPriority="62"/>
-    <w:lsdException w:name="Medium Shading 1 Accent 4" w:uiPriority="63"/>
-    <w:lsdException w:name="Medium Shading 2 Accent 4" w:uiPriority="64"/>
-    <w:lsdException w:name="Medium List 1 Accent 4" w:uiPriority="65"/>
-    <w:lsdException w:name="Medium List 2 Accent 4" w:uiPriority="66"/>
-    <w:lsdException w:name="Medium Grid 1 Accent 4" w:uiPriority="67"/>
-    <w:lsdException w:name="Medium Grid 2 Accent 4" w:uiPriority="68"/>
-    <w:lsdException w:name="Medium Grid 3 Accent 4" w:uiPriority="69"/>
-    <w:lsdException w:name="Dark List Accent 4" w:uiPriority="70"/>
-    <w:lsdException w:name="Colorful Shading Accent 4" w:uiPriority="71"/>
-    <w:lsdException w:name="Colorful List Accent 4" w:uiPriority="72"/>
-    <w:lsdException w:name="Colorful Grid Accent 4" w:uiPriority="73"/>
-    <w:lsdException w:name="Light Shading Accent 5" w:uiPriority="60"/>
-    <w:lsdException w:name="Light List Accent 5" w:uiPriority="61"/>
-    <w:lsdException w:name="Light Grid Accent 5" w:uiPriority="62"/>
-    <w:lsdException w:name="Medium Shading 1 Accent 5" w:uiPriority="63"/>
-    <w:lsdException w:name="Medium Shading 2 Accent 5" w:uiPriority="64"/>
-    <w:lsdException w:name="Medium List 1 Accent 5" w:uiPriority="65"/>
-    <w:lsdException w:name="Medium List 2 Accent 5" w:uiPriority="66"/>
-    <w:lsdException w:name="Medium Grid 1 Accent 5" w:uiPriority="67"/>
-    <w:lsdException w:name="Medium Grid 2 Accent 5" w:uiPriority="68"/>
-    <w:lsdException w:name="Medium Grid 3 Accent 5" w:uiPriority="69"/>
-    <w:lsdException w:name="Dark List Accent 5" w:uiPriority="70"/>
-    <w:lsdException w:name="Colorful Shading Accent 5" w:uiPriority="71"/>
-    <w:lsdException w:name="Colorful List Accent 5" w:uiPriority="72"/>
-    <w:lsdException w:name="Colorful Grid Accent 5" w:uiPriority="73"/>
-    <w:lsdException w:name="Light Shading Accent 6" w:uiPriority="60"/>
-    <w:lsdException w:name="Light List Accent 6" w:uiPriority="61"/>
-    <w:lsdException w:name="Light Grid Accent 6" w:uiPriority="62"/>
-    <w:lsdException w:name="Medium Shading 1 Accent 6" w:uiPriority="63"/>
-    <w:lsdException w:name="Medium Shading 2 Accent 6" w:uiPriority="64"/>
-    <w:lsdException w:name="Medium List 1 Accent 6" w:uiPriority="65"/>
-    <w:lsdException w:name="Medium List 2 Accent 6" w:uiPriority="66"/>
-    <w:lsdException w:name="Medium Grid 1 Accent 6" w:uiPriority="67"/>
-    <w:lsdException w:name="Medium Grid 2 Accent 6" w:uiPriority="68"/>
-    <w:lsdException w:name="Medium Grid 3 Accent 6" w:uiPriority="69"/>
-    <w:lsdException w:name="Dark List Accent 6" w:uiPriority="70"/>
-    <w:lsdException w:name="Colorful Shading Accent 6" w:uiPriority="71"/>
-    <w:lsdException w:name="Colorful List Accent 6" w:uiPriority="72"/>
-    <w:lsdException w:name="Colorful Grid Accent 6" w:uiPriority="73"/>
-    <w:lsdException w:name="Subtle Emphasis" w:uiPriority="19" w:qFormat="1"/>
-    <w:lsdException w:name="Intense Emphasis" w:uiPriority="21" w:qFormat="1"/>
-    <w:lsdException w:name="Subtle Reference" w:uiPriority="31" w:qFormat="1"/>
-    <w:lsdException w:name="Intense Reference" w:uiPriority="32" w:qFormat="1"/>
-    <w:lsdException w:name="Book Title" w:uiPriority="33" w:qFormat="1"/>
-    <w:lsdException w:name="Bibliography" w:semiHidden="1" w:uiPriority="37" w:unhideWhenUsed="1"/>
-    <w:lsdException w:name="TOC Heading" w:semiHidden="1" w:uiPriority="39" w:unhideWhenUsed="1" w:qFormat="1"/>
-    <w:lsdException w:name="Plain Table 1" w:uiPriority="41"/>
-    <w:lsdException w:name="Plain Table 2" w:uiPriority="42"/>
-    <w:lsdException w:name="Plain Table 3" w:uiPriority="43"/>
-    <w:lsdException w:name="Plain Table 4" w:uiPriority="44"/>
-    <w:lsdException w:name="Plain Table 5" w:uiPriority="45"/>
-    <w:lsdException w:name="Grid Table Light" w:uiPriority="40"/>
-    <w:lsdException w:name="Grid Table 1 Light" w:uiPriority="46"/>
-    <w:lsdException w:name="Grid Table 2" w:uiPriority="47"/>
-    <w:lsdException w:name="Grid Table 3" w:uiPriority="48"/>
-    <w:lsdException w:name="Grid Table 4" w:uiPriority="49"/>
-    <w:lsdException w:name="Grid Table 5 Dark" w:uiPriority="50"/>
-    <w:lsdException w:name="Grid Table 6 Colorful" w:uiPriority="51"/>
-    <w:lsdException w:name="Grid Table 7 Colorful" w:uiPriority="52"/>
-    <w:lsdException w:name="Grid Table 1 Light Accent 1" w:uiPriority="46"/>
-    <w:lsdException w:name="Grid Table 2 Accent 1" w:uiPriority="47"/>
-    <w:lsdException w:name="Grid Table 3 Accent 1" w:uiPriority="48"/>
-    <w:lsdException w:name="Grid Table 4 Accent 1" w:uiPriority="49"/>
-    <w:lsdException w:name="Grid Table 5 Dark Accent 1" w:uiPriority="50"/>
-    <w:lsdException w:name="Grid Table 6 Colorful Accent 1" w:uiPriority="51"/>
-    <w:lsdException w:name="Grid Table 7 Colorful Accent 1" w:uiPriority="52"/>
-    <w:lsdException w:name="Grid Table 1 Light Accent 2" w:uiPriority="46"/>
-    <w:lsdException w:name="Grid Table 2 Accent 2" w:uiPriority="47"/>
-    <w:lsdException w:name="Grid Table 3 Accent 2" w:uiPriority="48"/>
-    <w:lsdException w:name="Grid Table 4 Accent 2" w:uiPriority="49"/>
-    <w:lsdException w:name="Grid Table 5 Dark Accent 2" w:uiPriority="50"/>
-    <w:lsdException w:name="Grid Table 6 Colorful Accent 2" w:uiPriority="51"/>
-    <w:lsdException w:name="Grid Table 7 Colorful Accent 2" w:uiPriority="52"/>
-    <w:lsdException w:name="Grid Table 1 Light Accent 3" w:uiPriority="46"/>
-    <w:lsdException w:name="Grid Table 2 Accent 3" w:uiPriority="47"/>
-    <w:lsdException w:name="Grid Table 3 Accent 3" w:uiPriority="48"/>
-    <w:lsdException w:name="Grid Table 4 Accent 3" w:uiPriority="49"/>
-    <w:lsdException w:name="Grid Table 5 Dark Accent 3" w:uiPriority="50"/>
-    <w:lsdException w:name="Grid Table 6 Colorful Accent 3" w:uiPriority="51"/>
-    <w:lsdException w:name="Grid Table 7 Colorful Accent 3" w:uiPriority="52"/>
-    <w:lsdException w:name="Grid Table 1 Light Accent 4" w:uiPriority="46"/>
-    <w:lsdException w:name="Grid Table 2 Accent 4" w:uiPriority="47"/>
-    <w:lsdException w:name="Grid Table 3 Accent 4" w:uiPriority="48"/>
-    <w:lsdException w:name="Grid Table 4 Accent 4" w:uiPriority="49"/>
-    <w:lsdException w:name="Grid Table 5 Dark Accent 4" w:uiPriority="50"/>
-    <w:lsdException w:name="Grid Table 6 Colorful Accent 4" w:uiPriority="51"/>
-    <w:lsdException w:name="Grid Table 7 Colorful Accent 4" w:uiPriority="52"/>
-    <w:lsdException w:name="Grid Table 1 Light Accent 5" w:uiPriority="46"/>
-    <w:lsdException w:name="Grid Table 2 Accent 5" w:uiPriority="47"/>
-    <w:lsdException w:name="Grid Table 3 Accent 5" w:uiPriority="48"/>
-    <w:lsdException w:name="Grid Table 4 Accent 5" w:uiPriority="49"/>
-    <w:lsdException w:name="Grid Table 5 Dark Accent 5" w:uiPriority="50"/>
-    <w:lsdException w:name="Grid Table 6 Colorful Accent 5" w:uiPriority="51"/>
-    <w:lsdException w:name="Grid Table 7 Colorful Accent 5" w:uiPriority="52"/>
-    <w:lsdException w:name="Grid Table 1 Light Accent 6" w:uiPriority="46"/>
-    <w:lsdException w:name="Grid Table 2 Accent 6" w:uiPriority="47"/>
-    <w:lsdException w:name="Grid Table 3 Accent 6" w:uiPriority="48"/>
-    <w:lsdException w:name="Grid Table 4 Accent 6" w:uiPriority="49"/>
-    <w:lsdException w:name="Grid Table 5 Dark Accent 6" w:uiPriority="50"/>
-    <w:lsdException w:name="Grid Table 6 Colorful Accent 6" w:uiPriority="51"/>
-    <w:lsdException w:name="Grid Table 7 Colorful Accent 6" w:uiPriority="52"/>
-    <w:lsdException w:name="List Table 1 Light" w:uiPriority="46"/>
-    <w:lsdException w:name="List Table 2" w:uiPriority="47"/>
-    <w:lsdException w:name="List Table 3" w:uiPriority="48"/>
-    <w:lsdException w:name="List Table 4" w:uiPriority="49"/>
-    <w:lsdException w:name="List Table 5 Dark" w:uiPriority="50"/>
-    <w:lsdException w:name="List Table 6 Colorful" w:uiPriority="51"/>
-    <w:lsdException w:name="List Table 7 Colorful" w:uiPriority="52"/>
-    <w:lsdException w:name="List Table 1 Light Accent 1" w:uiPriority="46"/>
-    <w:lsdException w:name="List Table 2 Accent 1" w:uiPriority="47"/>
-    <w:lsdException w:name="List Table 3 Accent 1" w:uiPriority="48"/>
-    <w:lsdException w:name="List Table 4 Accent 1" w:uiPriority="49"/>
-    <w:lsdException w:name="List Table 5 Dark Accent 1" w:uiPriority="50"/>
-    <w:lsdException w:name="List Table 6 Colorful Accent 1" w:uiPriority="51"/>
-    <w:lsdException w:name="List Table 7 Colorful Accent 1" w:uiPriority="52"/>
-    <w:lsdException w:name="List Table 1 Light Accent 2" w:uiPriority="46"/>
-    <w:lsdException w:name="List Table 2 Accent 2" w:uiPriority="47"/>
-    <w:lsdException w:name="List Table 3 Accent 2" w:uiPriority="48"/>
-    <w:lsdException w:name="List Table 4 Accent 2" w:uiPriority="49"/>
-    <w:lsdException w:name="List Table 5 Dark Accent 2" w:uiPriority="50"/>
-    <w:lsdException w:name="List Table 6 Colorful Accent 2" w:uiPriority="51"/>
-    <w:lsdException w:name="List Table 7 Colorful Accent 2" w:uiPriority="52"/>
-    <w:lsdException w:name="List Table 1 Light Accent 3" w:uiPriority="46"/>
-    <w:lsdException w:name="List Table 2 Accent 3" w:uiPriority="47"/>
-    <w:lsdException w:name="List Table 3 Accent 3" w:uiPriority="48"/>
-    <w:lsdException w:name="List Table 4 Accent 3" w:uiPriority="49"/>
-    <w:lsdException w:name="List Table 5 Dark Accent 3" w:uiPriority="50"/>
-    <w:lsdException w:name="List Table 6 Colorful Accent 3" w:uiPriority="51"/>
-    <w:lsdException w:name="List Table 7 Colorful Accent 3" w:uiPriority="52"/>
-    <w:lsdException w:name="List Table 1 Light Accent 4" w:uiPriority="46"/>
-    <w:lsdException w:name="List Table 2 Accent 4" w:uiPriority="47"/>
-    <w:lsdException w:name="List Table 3 Accent 4" w:uiPriority="48"/>
-    <w:lsdException w:name="List Table 4 Accent 4" w:uiPriority="49"/>
-    <w:lsdException w:name="List Table 5 Dark Accent 4" w:uiPriority="50"/>
-    <w:lsdException w:name="List Table 6 Colorful Accent 4" w:uiPriority="51"/>
-    <w:lsdException w:name="List Table 7 Colorful Accent 4" w:uiPriority="52"/>
-    <w:lsdException w:name="List Table 1 Light Accent 5" w:uiPriority="46"/>
-    <w:lsdException w:name="List Table 2 Accent 5" w:uiPriority="47"/>
-    <w:lsdException w:name="List Table 3 Accent 5" w:uiPriority="48"/>
-    <w:lsdException w:name="List Table 4 Accent 5" w:uiPriority="49"/>
-    <w:lsdException w:name="List Table 5 Dark Accent 5" w:uiPriority="50"/>
-    <w:lsdException w:name="List Table 6 Colorful Accent 5" w:uiPriority="51"/>
-    <w:lsdException w:name="List Table 7 Colorful Accent 5" w:uiPriority="52"/>
-    <w:lsdException w:name="List Table 1 Light Accent 6" w:uiPriority="46"/>
-    <w:lsdException w:name="List Table 2 Accent 6" w:uiPriority="47"/>
-    <w:lsdException w:name="List Table 3 Accent 6" w:uiPriority="48"/>
-    <w:lsdException w:name="List Table 4 Accent 6" w:uiPriority="49"/>
-    <w:lsdException w:name="List Table 5 Dark Accent 6" w:uiPriority="50"/>
-    <w:lsdException w:name="List Table 6 Colorful Accent 6" w:uiPriority="51"/>
-    <w:lsdException w:name="List Table 7 Colorful Accent 6" w:uiPriority="52"/>
-  </w:latentStyles>
-  <w:style w:type="paragraph" w:default="1" w:styleId="Normal">
-    <w:name w:val="Normal"/>
-    <w:qFormat/>
-  </w:style>
-  <w:style w:type="character" w:default="1" w:styleId="DefaultParagraphFont">
-    <w:name w:val="Default Paragraph Font"/>
-    <w:uiPriority w:val="1"/>
-    <w:semiHidden/>
-    <w:unhideWhenUsed/>
-  </w:style>
-  <w:style w:type="table" w:default="1" w:styleId="TableNormal">
-    <w:name w:val="Normal Table"/>
-    <w:uiPriority w:val="99"/>
-    <w:semiHidden/>
-    <w:unhideWhenUsed/>
-    <w:tblPr>
-      <w:tblInd w:w="0" w:type="dxa"/>
-      <w:tblCellMar>
-        <w:top w:w="0" w:type="dxa"/>
-        <w:left w:w="108" w:type="dxa"/>
-        <w:bottom w:w="0" w:type="dxa"/>
-        <w:right w:w="108" w:type="dxa"/>
-      </w:tblCellMar>
-    </w:tblPr>
-  </w:style>
-  <w:style w:type="numbering" w:default="1" w:styleId="NoList">
-    <w:name w:val="No List"/>
-    <w:uiPriority w:val="99"/>
-    <w:semiHidden/>
-    <w:unhideWhenUsed/>
-  </w:style>
-  <w:style w:type="paragraph" w:customStyle="1" w:styleId="1343362DDA5A45A9AA60318593DAF32B">
-    <w:name w:val="1343362DDA5A45A9AA60318593DAF32B"/>
-    <w:rsid w:val="00BF69D6"/>
-  </w:style>
-  <w:style w:type="paragraph" w:customStyle="1" w:styleId="91F1891BC5254736A94F3FD2E78D69B3">
-    <w:name w:val="91F1891BC5254736A94F3FD2E78D69B3"/>
-    <w:rsid w:val="00BF69D6"/>
-  </w:style>
-  <w:style w:type="paragraph" w:customStyle="1" w:styleId="D809C95B00AB4E5E872F45F31CF93000">
-    <w:name w:val="D809C95B00AB4E5E872F45F31CF93000"/>
-    <w:rsid w:val="00BF69D6"/>
-  </w:style>
-</w:styles>
-</file>
-
-<file path=word/glossary/webSettings.xml><?xml version="1.0" encoding="utf-8"?>
-<w:webSettings xmlns:mc="http://schemas.openxmlformats.org/markup-compatibility/2006" xmlns:r="http://schemas.openxmlformats.org/officeDocument/2006/relationships" xmlns:w="http://schemas.openxmlformats.org/wordprocessingml/2006/main" xmlns:w14="http://schemas.microsoft.com/office/word/2010/wordml" xmlns:w15="http://schemas.microsoft.com/office/word/2012/wordml" mc:Ignorable="w14 w15">
-  <w:optimizeForBrowser/>
-  <w:allowPNG/>
-</w:webSettings>
-</file>
-
 <file path=word/theme/theme1.xml><?xml version="1.0" encoding="utf-8"?>
 <a:theme xmlns:a="http://schemas.openxmlformats.org/drawingml/2006/main" name="Office Theme">
   <a:themeElements>
@@ -28992,7 +29020,7 @@
 </file>
 
 <file path=customXml/itemProps1.xml><?xml version="1.0" encoding="utf-8"?>
-<ds:datastoreItem xmlns:ds="http://schemas.openxmlformats.org/officeDocument/2006/customXml" ds:itemID="{B5AF10EE-A588-4A7E-96DA-EB5B2C1CBEF5}">
+<ds:datastoreItem xmlns:ds="http://schemas.openxmlformats.org/officeDocument/2006/customXml" ds:itemID="{F54FA2ED-A6C4-4EED-97D9-ACAE0EF115AF}">
   <ds:schemaRefs>
     <ds:schemaRef ds:uri="http://schemas.openxmlformats.org/officeDocument/2006/bibliography"/>
   </ds:schemaRefs>
